--- a/lab_9/Sulima_6.docx
+++ b/lab_9/Sulima_6.docx
@@ -37,6 +37,7 @@
           <w:lang w:eastAsia="pl-PL"/>
         </w:rPr>
       </w:pPr>
+      <w:proofErr w:type="spellStart"/>
       <w:r>
         <w:rPr>
           <w:rFonts w:ascii="Arial" w:eastAsia="Times New Roman" w:hAnsi="Arial" w:cs="Arial"/>
@@ -48,7 +49,21 @@
           <w:szCs w:val="40"/>
           <w:lang w:eastAsia="pl-PL"/>
         </w:rPr>
-        <w:t xml:space="preserve">MOwNiT </w:t>
+        <w:t>MOwNiT</w:t>
+      </w:r>
+      <w:proofErr w:type="spellEnd"/>
+      <w:r>
+        <w:rPr>
+          <w:rFonts w:ascii="Arial" w:eastAsia="Times New Roman" w:hAnsi="Arial" w:cs="Arial"/>
+          <w:b/>
+          <w:bCs/>
+          <w:color w:val="000000"/>
+          <w:kern w:val="36"/>
+          <w:sz w:val="40"/>
+          <w:szCs w:val="40"/>
+          <w:lang w:eastAsia="pl-PL"/>
+        </w:rPr>
+        <w:t xml:space="preserve"> </w:t>
       </w:r>
       <w:r>
         <w:rPr>
@@ -192,13 +207,41 @@
         </w:rPr>
         <w:t xml:space="preserve">- </w:t>
       </w:r>
-      <w:r>
-        <w:rPr>
-          <w:rFonts w:ascii="Arial" w:eastAsia="Times New Roman" w:hAnsi="Arial" w:cs="Arial"/>
-          <w:color w:val="000000"/>
-          <w:lang w:eastAsia="pl-PL"/>
-        </w:rPr>
-        <w:t>Python 3.10, numpy 1.24.</w:t>
+      <w:proofErr w:type="spellStart"/>
+      <w:r>
+        <w:rPr>
+          <w:rFonts w:ascii="Arial" w:eastAsia="Times New Roman" w:hAnsi="Arial" w:cs="Arial"/>
+          <w:color w:val="000000"/>
+          <w:lang w:eastAsia="pl-PL"/>
+        </w:rPr>
+        <w:t>Python</w:t>
+      </w:r>
+      <w:proofErr w:type="spellEnd"/>
+      <w:r>
+        <w:rPr>
+          <w:rFonts w:ascii="Arial" w:eastAsia="Times New Roman" w:hAnsi="Arial" w:cs="Arial"/>
+          <w:color w:val="000000"/>
+          <w:lang w:eastAsia="pl-PL"/>
+        </w:rPr>
+        <w:t xml:space="preserve"> 3.10, </w:t>
+      </w:r>
+      <w:proofErr w:type="spellStart"/>
+      <w:r>
+        <w:rPr>
+          <w:rFonts w:ascii="Arial" w:eastAsia="Times New Roman" w:hAnsi="Arial" w:cs="Arial"/>
+          <w:color w:val="000000"/>
+          <w:lang w:eastAsia="pl-PL"/>
+        </w:rPr>
+        <w:t>numpy</w:t>
+      </w:r>
+      <w:proofErr w:type="spellEnd"/>
+      <w:r>
+        <w:rPr>
+          <w:rFonts w:ascii="Arial" w:eastAsia="Times New Roman" w:hAnsi="Arial" w:cs="Arial"/>
+          <w:color w:val="000000"/>
+          <w:lang w:eastAsia="pl-PL"/>
+        </w:rPr>
+        <w:t xml:space="preserve"> 1.24.</w:t>
       </w:r>
       <w:r>
         <w:rPr>
@@ -214,8 +257,36 @@
           <w:color w:val="000000"/>
           <w:lang w:eastAsia="pl-PL"/>
         </w:rPr>
-        <w:t>, matplotlib 3.7.1, jupyter</w:t>
-      </w:r>
+        <w:t xml:space="preserve">, </w:t>
+      </w:r>
+      <w:proofErr w:type="spellStart"/>
+      <w:r>
+        <w:rPr>
+          <w:rFonts w:ascii="Arial" w:eastAsia="Times New Roman" w:hAnsi="Arial" w:cs="Arial"/>
+          <w:color w:val="000000"/>
+          <w:lang w:eastAsia="pl-PL"/>
+        </w:rPr>
+        <w:t>matplotlib</w:t>
+      </w:r>
+      <w:proofErr w:type="spellEnd"/>
+      <w:r>
+        <w:rPr>
+          <w:rFonts w:ascii="Arial" w:eastAsia="Times New Roman" w:hAnsi="Arial" w:cs="Arial"/>
+          <w:color w:val="000000"/>
+          <w:lang w:eastAsia="pl-PL"/>
+        </w:rPr>
+        <w:t xml:space="preserve"> 3.7.1, </w:t>
+      </w:r>
+      <w:proofErr w:type="spellStart"/>
+      <w:r>
+        <w:rPr>
+          <w:rFonts w:ascii="Arial" w:eastAsia="Times New Roman" w:hAnsi="Arial" w:cs="Arial"/>
+          <w:color w:val="000000"/>
+          <w:lang w:eastAsia="pl-PL"/>
+        </w:rPr>
+        <w:t>jupyter</w:t>
+      </w:r>
+      <w:proofErr w:type="spellEnd"/>
     </w:p>
     <w:p>
       <w:pPr>
@@ -252,7 +323,25 @@
           <w:color w:val="000000"/>
           <w:lang w:eastAsia="pl-PL"/>
         </w:rPr>
-        <w:t>- AMD Ryzen 7 4700U</w:t>
+        <w:t xml:space="preserve">- AMD </w:t>
+      </w:r>
+      <w:proofErr w:type="spellStart"/>
+      <w:r>
+        <w:rPr>
+          <w:rFonts w:ascii="Arial" w:eastAsia="Times New Roman" w:hAnsi="Arial" w:cs="Arial"/>
+          <w:color w:val="000000"/>
+          <w:lang w:eastAsia="pl-PL"/>
+        </w:rPr>
+        <w:t>Ryzen</w:t>
+      </w:r>
+      <w:proofErr w:type="spellEnd"/>
+      <w:r>
+        <w:rPr>
+          <w:rFonts w:ascii="Arial" w:eastAsia="Times New Roman" w:hAnsi="Arial" w:cs="Arial"/>
+          <w:color w:val="000000"/>
+          <w:lang w:eastAsia="pl-PL"/>
+        </w:rPr>
+        <w:t xml:space="preserve"> 7 4700U</w:t>
       </w:r>
     </w:p>
     <w:p>
@@ -1512,8 +1601,36 @@
           <w:color w:val="000000"/>
           <w:lang w:eastAsia="pl-PL"/>
         </w:rPr>
-        <w:t>W eksperymentach użyto zmiennych z biblioteki float32 i float64 z biblioteki numpy. Zmienna float32 składa się z 8 bitów wykładnika i 23 bitów mantysy. Zmienna float64 składa się 11 bitów wykładnika i 52 bitów mantysy.</w:t>
-      </w:r>
+        <w:t xml:space="preserve">W eksperymentach użyto zmiennych z biblioteki float32 i float64 z biblioteki </w:t>
+      </w:r>
+      <w:proofErr w:type="spellStart"/>
+      <w:r>
+        <w:rPr>
+          <w:rFonts w:ascii="Arial" w:eastAsia="Times New Roman" w:hAnsi="Arial" w:cs="Arial"/>
+          <w:color w:val="000000"/>
+          <w:lang w:eastAsia="pl-PL"/>
+        </w:rPr>
+        <w:t>numpy</w:t>
+      </w:r>
+      <w:proofErr w:type="spellEnd"/>
+      <w:r>
+        <w:rPr>
+          <w:rFonts w:ascii="Arial" w:eastAsia="Times New Roman" w:hAnsi="Arial" w:cs="Arial"/>
+          <w:color w:val="000000"/>
+          <w:lang w:eastAsia="pl-PL"/>
+        </w:rPr>
+        <w:t>. Zmienna float32 składa się z 8 bitów wykładnika i 23 bitów mantysy. Zmienna float64 składa się 11 bitów wykładnika i 52 bitów mantysy.</w:t>
+      </w:r>
+    </w:p>
+    <w:p>
+      <w:pPr>
+        <w:spacing w:line="360" w:lineRule="auto"/>
+        <w:rPr>
+          <w:rFonts w:ascii="Arial" w:eastAsia="Times New Roman" w:hAnsi="Arial" w:cs="Arial"/>
+          <w:color w:val="000000"/>
+          <w:lang w:eastAsia="pl-PL"/>
+        </w:rPr>
+      </w:pPr>
     </w:p>
     <w:sectPr>
       <w:footerReference w:type="default" r:id="rId9"/>

--- a/lab_9/Sulima_6.docx
+++ b/lab_9/Sulima_6.docx
@@ -542,15 +542,7 @@
                           <w:color w:val="000000"/>
                           <w:lang w:eastAsia="pl-PL"/>
                         </w:rPr>
-                        <m:t>i</m:t>
-                      </m:r>
-                      <m:r>
-                        <w:rPr>
-                          <w:rFonts w:ascii="Cambria Math" w:eastAsia="Times New Roman" w:hAnsi="Cambria Math" w:cs="Arial"/>
-                          <w:color w:val="000000"/>
-                          <w:lang w:eastAsia="pl-PL"/>
-                        </w:rPr>
-                        <m:t>j</m:t>
+                        <m:t>ij</m:t>
                       </m:r>
                     </m:sub>
                   </m:sSub>
@@ -560,23 +552,7 @@
                       <w:color w:val="000000"/>
                       <w:lang w:eastAsia="pl-PL"/>
                     </w:rPr>
-                    <m:t>=1,</m:t>
-                  </m:r>
-                  <m:r>
-                    <w:rPr>
-                      <w:rFonts w:ascii="Cambria Math" w:eastAsia="Times New Roman" w:hAnsi="Cambria Math" w:cs="Arial"/>
-                      <w:color w:val="000000"/>
-                      <w:lang w:eastAsia="pl-PL"/>
-                    </w:rPr>
-                    <m:t xml:space="preserve">                    </m:t>
-                  </m:r>
-                  <m:r>
-                    <w:rPr>
-                      <w:rFonts w:ascii="Cambria Math" w:eastAsia="Times New Roman" w:hAnsi="Cambria Math" w:cs="Arial"/>
-                      <w:color w:val="000000"/>
-                      <w:lang w:eastAsia="pl-PL"/>
-                    </w:rPr>
-                    <m:t xml:space="preserve"> dla i=1</m:t>
+                    <m:t>=1,                     dla i=1</m:t>
                   </m:r>
                 </m:e>
                 <m:e>
@@ -658,23 +634,7 @@
                       <w:color w:val="000000"/>
                       <w:lang w:eastAsia="pl-PL"/>
                     </w:rPr>
-                    <m:t>,</m:t>
-                  </m:r>
-                  <m:r>
-                    <w:rPr>
-                      <w:rFonts w:ascii="Cambria Math" w:eastAsia="Times New Roman" w:hAnsi="Cambria Math" w:cs="Arial"/>
-                      <w:color w:val="000000"/>
-                      <w:lang w:eastAsia="pl-PL"/>
-                    </w:rPr>
-                    <m:t xml:space="preserve"> </m:t>
-                  </m:r>
-                  <m:r>
-                    <w:rPr>
-                      <w:rFonts w:ascii="Cambria Math" w:eastAsia="Times New Roman" w:hAnsi="Cambria Math" w:cs="Arial"/>
-                      <w:color w:val="000000"/>
-                      <w:lang w:eastAsia="pl-PL"/>
-                    </w:rPr>
-                    <m:t xml:space="preserve"> dla i≠1</m:t>
+                    <m:t>,  dla i≠1</m:t>
                   </m:r>
                 </m:e>
               </m:eqArr>
@@ -724,23 +684,7 @@
           <w:color w:val="000000"/>
           <w:lang w:eastAsia="pl-PL"/>
         </w:rPr>
-        <w:t xml:space="preserve"> przy użyciu metody eliminacji Gaussa, przyjmując wektor x jako nieznaną. W celu analizy wpływu błędów zaokrągleń na rozwiązanie, należy porównać obliczone wektory x z zadanym wektorem x, korzystając z określonej normy. Eksperymenty powinny być przeprowadzone dla różnych rozmiarów układu </w:t>
-      </w:r>
-      <w:r>
-        <w:rPr>
-          <w:rFonts w:ascii="Arial" w:eastAsia="Times New Roman" w:hAnsi="Arial" w:cs="Arial"/>
-          <w:color w:val="000000"/>
-          <w:lang w:eastAsia="pl-PL"/>
-        </w:rPr>
-        <w:t xml:space="preserve">i zmiennych różnej precyzji, </w:t>
-      </w:r>
-      <w:r>
-        <w:rPr>
-          <w:rFonts w:ascii="Arial" w:eastAsia="Times New Roman" w:hAnsi="Arial" w:cs="Arial"/>
-          <w:color w:val="000000"/>
-          <w:lang w:eastAsia="pl-PL"/>
-        </w:rPr>
-        <w:t>w celu zbadania, jak błędy zaokrągleń wpływają na rozwiązanie.</w:t>
+        <w:t xml:space="preserve"> przy użyciu metody eliminacji Gaussa, przyjmując wektor x jako nieznaną. W celu analizy wpływu błędów zaokrągleń na rozwiązanie, należy porównać obliczone wektory x z zadanym wektorem x, korzystając z określonej normy. Eksperymenty powinny być przeprowadzone dla różnych rozmiarów układu i zmiennych różnej precyzji, w celu zbadania, jak błędy zaokrągleń wpływają na rozwiązanie.</w:t>
       </w:r>
     </w:p>
     <w:p>
@@ -876,31 +820,7 @@
                       <w:color w:val="000000"/>
                       <w:lang w:eastAsia="pl-PL"/>
                     </w:rPr>
-                    <m:t xml:space="preserve">, </m:t>
-                  </m:r>
-                  <m:r>
-                    <w:rPr>
-                      <w:rFonts w:ascii="Cambria Math" w:eastAsia="Times New Roman" w:hAnsi="Cambria Math" w:cs="Arial"/>
-                      <w:color w:val="000000"/>
-                      <w:lang w:eastAsia="pl-PL"/>
-                    </w:rPr>
-                    <m:t xml:space="preserve"> </m:t>
-                  </m:r>
-                  <m:r>
-                    <w:rPr>
-                      <w:rFonts w:ascii="Cambria Math" w:eastAsia="Times New Roman" w:hAnsi="Cambria Math" w:cs="Arial"/>
-                      <w:color w:val="000000"/>
-                      <w:lang w:eastAsia="pl-PL"/>
-                    </w:rPr>
-                    <m:t xml:space="preserve">dla </m:t>
-                  </m:r>
-                  <m:r>
-                    <w:rPr>
-                      <w:rFonts w:ascii="Cambria Math" w:eastAsia="Times New Roman" w:hAnsi="Cambria Math" w:cs="Arial"/>
-                      <w:color w:val="000000"/>
-                      <w:lang w:eastAsia="pl-PL"/>
-                    </w:rPr>
-                    <m:t>j≥i</m:t>
+                    <m:t>,  dla j≥i</m:t>
                   </m:r>
                 </m:e>
                 <m:e>
@@ -982,31 +902,7 @@
                       <w:color w:val="000000"/>
                       <w:lang w:eastAsia="pl-PL"/>
                     </w:rPr>
-                    <m:t>,</m:t>
-                  </m:r>
-                  <m:r>
-                    <w:rPr>
-                      <w:rFonts w:ascii="Cambria Math" w:eastAsia="Times New Roman" w:hAnsi="Cambria Math" w:cs="Arial"/>
-                      <w:color w:val="000000"/>
-                      <w:lang w:eastAsia="pl-PL"/>
-                    </w:rPr>
-                    <m:t xml:space="preserve"> </m:t>
-                  </m:r>
-                  <m:r>
-                    <w:rPr>
-                      <w:rFonts w:ascii="Cambria Math" w:eastAsia="Times New Roman" w:hAnsi="Cambria Math" w:cs="Arial"/>
-                      <w:color w:val="000000"/>
-                      <w:lang w:eastAsia="pl-PL"/>
-                    </w:rPr>
-                    <m:t xml:space="preserve"> dla </m:t>
-                  </m:r>
-                  <m:r>
-                    <w:rPr>
-                      <w:rFonts w:ascii="Cambria Math" w:eastAsia="Times New Roman" w:hAnsi="Cambria Math" w:cs="Arial"/>
-                      <w:color w:val="000000"/>
-                      <w:lang w:eastAsia="pl-PL"/>
-                    </w:rPr>
-                    <m:t>j&lt;i</m:t>
+                    <m:t>,  dla j&lt;i</m:t>
                   </m:r>
                 </m:e>
               </m:eqArr>
@@ -1043,6 +939,7 @@
     </w:p>
     <w:p>
       <w:pPr>
+        <w:spacing w:line="360" w:lineRule="auto"/>
         <w:rPr>
           <w:rFonts w:ascii="Arial" w:eastAsia="Times New Roman" w:hAnsi="Arial" w:cs="Arial"/>
           <w:color w:val="000000"/>
@@ -1090,6 +987,7 @@
       <w:r>
         <w:rPr>
           <w:rFonts w:ascii="Arial" w:eastAsia="Times New Roman" w:hAnsi="Arial" w:cs="Arial"/>
+          <w:noProof/>
           <w:color w:val="000000"/>
           <w:lang w:eastAsia="pl-PL"/>
         </w:rPr>
@@ -1530,15 +1428,7 @@
                 <w:color w:val="000000"/>
                 <w:lang w:eastAsia="pl-PL"/>
               </w:rPr>
-              <m:t>x</m:t>
-            </m:r>
-            <m:r>
-              <w:rPr>
-                <w:rFonts w:ascii="Cambria Math" w:eastAsia="Times New Roman" w:hAnsi="Cambria Math" w:cs="Arial"/>
-                <w:color w:val="000000"/>
-                <w:lang w:eastAsia="pl-PL"/>
-              </w:rPr>
-              <m:t>'</m:t>
+              <m:t>x'</m:t>
             </m:r>
           </m:e>
           <m:sub>
@@ -1559,23 +1449,358 @@
           <w:color w:val="000000"/>
           <w:lang w:eastAsia="pl-PL"/>
         </w:rPr>
-        <w:t xml:space="preserve"> – i-ta współrzędna </w:t>
-      </w:r>
-      <w:r>
-        <w:rPr>
-          <w:rFonts w:ascii="Arial" w:eastAsia="Times New Roman" w:hAnsi="Arial" w:cs="Arial"/>
-          <w:color w:val="000000"/>
-          <w:lang w:eastAsia="pl-PL"/>
-        </w:rPr>
-        <w:t>wyznaczonego</w:t>
-      </w:r>
-      <w:r>
-        <w:rPr>
-          <w:rFonts w:ascii="Arial" w:eastAsia="Times New Roman" w:hAnsi="Arial" w:cs="Arial"/>
-          <w:color w:val="000000"/>
-          <w:lang w:eastAsia="pl-PL"/>
-        </w:rPr>
-        <w:t xml:space="preserve"> wektora x</w:t>
+        <w:t xml:space="preserve"> – i-ta współrzędna wyznaczonego wektora x.</w:t>
+      </w:r>
+    </w:p>
+    <w:p>
+      <w:pPr>
+        <w:spacing w:line="360" w:lineRule="auto"/>
+        <w:rPr>
+          <w:rFonts w:ascii="Arial" w:eastAsia="Times New Roman" w:hAnsi="Arial" w:cs="Arial"/>
+          <w:color w:val="000000"/>
+          <w:lang w:eastAsia="pl-PL"/>
+        </w:rPr>
+      </w:pPr>
+      <w:r>
+        <w:rPr>
+          <w:rFonts w:ascii="Arial" w:eastAsia="Times New Roman" w:hAnsi="Arial" w:cs="Arial"/>
+          <w:color w:val="000000"/>
+          <w:lang w:eastAsia="pl-PL"/>
+        </w:rPr>
+        <w:t xml:space="preserve">W eksperymentach użyto zmiennych z biblioteki float32 i float64 z biblioteki </w:t>
+      </w:r>
+      <w:proofErr w:type="spellStart"/>
+      <w:r>
+        <w:rPr>
+          <w:rFonts w:ascii="Arial" w:eastAsia="Times New Roman" w:hAnsi="Arial" w:cs="Arial"/>
+          <w:color w:val="000000"/>
+          <w:lang w:eastAsia="pl-PL"/>
+        </w:rPr>
+        <w:t>numpy</w:t>
+      </w:r>
+      <w:proofErr w:type="spellEnd"/>
+      <w:r>
+        <w:rPr>
+          <w:rFonts w:ascii="Arial" w:eastAsia="Times New Roman" w:hAnsi="Arial" w:cs="Arial"/>
+          <w:color w:val="000000"/>
+          <w:lang w:eastAsia="pl-PL"/>
+        </w:rPr>
+        <w:t>. Zmienna float32 składa się z 8 bitów wykładnika i 23 bitów mantysy. Zmienna float64 składa się 11 bitów wykładnika i 52 bitów mantysy.</w:t>
+      </w:r>
+    </w:p>
+    <w:p>
+      <w:pPr>
+        <w:spacing w:line="360" w:lineRule="auto"/>
+        <w:rPr>
+          <w:rFonts w:ascii="Arial" w:eastAsia="Times New Roman" w:hAnsi="Arial" w:cs="Arial"/>
+          <w:color w:val="000000"/>
+          <w:lang w:eastAsia="pl-PL"/>
+        </w:rPr>
+      </w:pPr>
+      <w:r>
+        <w:rPr>
+          <w:rFonts w:ascii="Arial" w:eastAsia="Times New Roman" w:hAnsi="Arial" w:cs="Arial"/>
+          <w:color w:val="000000"/>
+          <w:lang w:eastAsia="pl-PL"/>
+        </w:rPr>
+        <w:br w:type="page"/>
+      </w:r>
+    </w:p>
+    <w:p>
+      <w:pPr>
+        <w:pStyle w:val="Akapitzlist"/>
+        <w:numPr>
+          <w:ilvl w:val="0"/>
+          <w:numId w:val="3"/>
+        </w:numPr>
+        <w:spacing w:after="0" w:line="360" w:lineRule="auto"/>
+        <w:rPr>
+          <w:rFonts w:ascii="Arial" w:eastAsia="Times New Roman" w:hAnsi="Arial" w:cs="Arial"/>
+          <w:color w:val="434343"/>
+          <w:sz w:val="28"/>
+          <w:szCs w:val="28"/>
+          <w:lang w:eastAsia="pl-PL"/>
+        </w:rPr>
+      </w:pPr>
+      <w:r>
+        <w:rPr>
+          <w:rFonts w:ascii="Arial" w:eastAsia="Times New Roman" w:hAnsi="Arial" w:cs="Arial"/>
+          <w:color w:val="434343"/>
+          <w:sz w:val="28"/>
+          <w:szCs w:val="28"/>
+          <w:lang w:eastAsia="pl-PL"/>
+        </w:rPr>
+        <w:lastRenderedPageBreak/>
+        <w:t>Wykonanie eksperymentów</w:t>
+      </w:r>
+    </w:p>
+    <w:p>
+      <w:pPr>
+        <w:spacing w:line="360" w:lineRule="auto"/>
+        <w:rPr>
+          <w:rFonts w:ascii="Arial" w:eastAsia="Times New Roman" w:hAnsi="Arial" w:cs="Arial"/>
+          <w:color w:val="000000"/>
+          <w:lang w:eastAsia="pl-PL"/>
+        </w:rPr>
+      </w:pPr>
+      <w:r>
+        <w:rPr>
+          <w:rFonts w:ascii="Arial" w:eastAsia="Times New Roman" w:hAnsi="Arial" w:cs="Arial"/>
+          <w:color w:val="000000"/>
+          <w:lang w:eastAsia="pl-PL"/>
+        </w:rPr>
+        <w:t xml:space="preserve">2.1) </w:t>
+      </w:r>
+      <w:r>
+        <w:rPr>
+          <w:rFonts w:ascii="Arial" w:eastAsia="Times New Roman" w:hAnsi="Arial" w:cs="Arial"/>
+          <w:color w:val="000000"/>
+          <w:lang w:eastAsia="pl-PL"/>
+        </w:rPr>
+        <w:t>Eksperyment</w:t>
+      </w:r>
+      <w:r>
+        <w:rPr>
+          <w:rFonts w:ascii="Arial" w:eastAsia="Times New Roman" w:hAnsi="Arial" w:cs="Arial"/>
+          <w:color w:val="000000"/>
+          <w:lang w:eastAsia="pl-PL"/>
+        </w:rPr>
+        <w:t xml:space="preserve"> został</w:t>
+      </w:r>
+      <w:r>
+        <w:rPr>
+          <w:rFonts w:ascii="Arial" w:eastAsia="Times New Roman" w:hAnsi="Arial" w:cs="Arial"/>
+          <w:color w:val="000000"/>
+          <w:lang w:eastAsia="pl-PL"/>
+        </w:rPr>
+        <w:t xml:space="preserve"> </w:t>
+      </w:r>
+      <w:r>
+        <w:rPr>
+          <w:rFonts w:ascii="Arial" w:eastAsia="Times New Roman" w:hAnsi="Arial" w:cs="Arial"/>
+          <w:color w:val="000000"/>
+          <w:lang w:eastAsia="pl-PL"/>
+        </w:rPr>
+        <w:t>policzon</w:t>
+      </w:r>
+      <w:r>
+        <w:rPr>
+          <w:rFonts w:ascii="Arial" w:eastAsia="Times New Roman" w:hAnsi="Arial" w:cs="Arial"/>
+          <w:color w:val="000000"/>
+          <w:lang w:eastAsia="pl-PL"/>
+        </w:rPr>
+        <w:t>y</w:t>
+      </w:r>
+      <w:r>
+        <w:rPr>
+          <w:rFonts w:ascii="Arial" w:eastAsia="Times New Roman" w:hAnsi="Arial" w:cs="Arial"/>
+          <w:color w:val="000000"/>
+          <w:lang w:eastAsia="pl-PL"/>
+        </w:rPr>
+        <w:t xml:space="preserve"> dla </w:t>
+      </w:r>
+      <m:oMath>
+        <m:r>
+          <w:rPr>
+            <w:rFonts w:ascii="Cambria Math" w:eastAsia="Times New Roman" w:hAnsi="Cambria Math" w:cs="Arial"/>
+            <w:color w:val="000000"/>
+            <w:lang w:eastAsia="pl-PL"/>
+          </w:rPr>
+          <m:t>n∈&lt;3,20&gt;</m:t>
+        </m:r>
+      </m:oMath>
+    </w:p>
+    <w:p>
+      <w:pPr>
+        <w:spacing w:line="360" w:lineRule="auto"/>
+        <w:rPr>
+          <w:rFonts w:ascii="Arial" w:eastAsia="Times New Roman" w:hAnsi="Arial" w:cs="Arial"/>
+          <w:color w:val="000000"/>
+          <w:lang w:eastAsia="pl-PL"/>
+        </w:rPr>
+      </w:pPr>
+      <w:r>
+        <w:rPr>
+          <w:rFonts w:ascii="Arial" w:eastAsia="Times New Roman" w:hAnsi="Arial" w:cs="Arial"/>
+          <w:noProof/>
+          <w:color w:val="000000"/>
+          <w:lang w:eastAsia="pl-PL"/>
+          <w14:ligatures w14:val="standardContextual"/>
+        </w:rPr>
+        <w:drawing>
+          <wp:inline distT="0" distB="0" distL="0" distR="0" wp14:anchorId="3D86BFF8" wp14:editId="4A217210">
+            <wp:extent cx="5760720" cy="2880360"/>
+            <wp:effectExtent l="0" t="0" r="0" b="0"/>
+            <wp:docPr id="1569451866" name="Obraz 9" descr="Obraz zawierający tekst, zrzut ekranu, linia, diagram&#10;&#10;Opis wygenerowany automatycznie"/>
+            <wp:cNvGraphicFramePr>
+              <a:graphicFrameLocks xmlns:a="http://schemas.openxmlformats.org/drawingml/2006/main" noChangeAspect="1"/>
+            </wp:cNvGraphicFramePr>
+            <a:graphic xmlns:a="http://schemas.openxmlformats.org/drawingml/2006/main">
+              <a:graphicData uri="http://schemas.openxmlformats.org/drawingml/2006/picture">
+                <pic:pic xmlns:pic="http://schemas.openxmlformats.org/drawingml/2006/picture">
+                  <pic:nvPicPr>
+                    <pic:cNvPr id="1569451866" name="Obraz 9" descr="Obraz zawierający tekst, zrzut ekranu, linia, diagram&#10;&#10;Opis wygenerowany automatycznie"/>
+                    <pic:cNvPicPr/>
+                  </pic:nvPicPr>
+                  <pic:blipFill>
+                    <a:blip r:embed="rId9" cstate="print">
+                      <a:extLst>
+                        <a:ext uri="{28A0092B-C50C-407E-A947-70E740481C1C}">
+                          <a14:useLocalDpi xmlns:a14="http://schemas.microsoft.com/office/drawing/2010/main" val="0"/>
+                        </a:ext>
+                      </a:extLst>
+                    </a:blip>
+                    <a:stretch>
+                      <a:fillRect/>
+                    </a:stretch>
+                  </pic:blipFill>
+                  <pic:spPr>
+                    <a:xfrm>
+                      <a:off x="0" y="0"/>
+                      <a:ext cx="5760720" cy="2880360"/>
+                    </a:xfrm>
+                    <a:prstGeom prst="rect">
+                      <a:avLst/>
+                    </a:prstGeom>
+                  </pic:spPr>
+                </pic:pic>
+              </a:graphicData>
+            </a:graphic>
+          </wp:inline>
+        </w:drawing>
+      </w:r>
+    </w:p>
+    <w:p>
+      <w:pPr>
+        <w:spacing w:line="360" w:lineRule="auto"/>
+        <w:jc w:val="center"/>
+        <w:rPr>
+          <w:rFonts w:ascii="Arial" w:eastAsia="Times New Roman" w:hAnsi="Arial" w:cs="Arial"/>
+          <w:color w:val="000000"/>
+          <w:lang w:eastAsia="pl-PL"/>
+        </w:rPr>
+      </w:pPr>
+      <w:bookmarkStart w:id="0" w:name="_Hlk135806345"/>
+      <w:r>
+        <w:rPr>
+          <w:rFonts w:ascii="Arial" w:eastAsia="Times New Roman" w:hAnsi="Arial" w:cs="Arial"/>
+          <w:color w:val="000000"/>
+          <w:lang w:eastAsia="pl-PL"/>
+        </w:rPr>
+        <w:t>Wyk</w:t>
+      </w:r>
+      <w:r>
+        <w:rPr>
+          <w:rFonts w:ascii="Arial" w:eastAsia="Times New Roman" w:hAnsi="Arial" w:cs="Arial"/>
+          <w:color w:val="000000"/>
+          <w:lang w:eastAsia="pl-PL"/>
+        </w:rPr>
+        <w:t>res 1. Przedstawia obliczone wartości błędów w zależności od wartości n. Wykres w skali liniowej.</w:t>
+      </w:r>
+    </w:p>
+    <w:bookmarkEnd w:id="0"/>
+    <w:p>
+      <w:pPr>
+        <w:spacing w:line="360" w:lineRule="auto"/>
+        <w:jc w:val="center"/>
+        <w:rPr>
+          <w:rFonts w:ascii="Arial" w:eastAsia="Times New Roman" w:hAnsi="Arial" w:cs="Arial"/>
+          <w:color w:val="000000"/>
+          <w:lang w:eastAsia="pl-PL"/>
+        </w:rPr>
+      </w:pPr>
+      <w:r>
+        <w:rPr>
+          <w:rFonts w:ascii="Arial" w:eastAsia="Times New Roman" w:hAnsi="Arial" w:cs="Arial"/>
+          <w:noProof/>
+          <w:color w:val="000000"/>
+          <w:lang w:eastAsia="pl-PL"/>
+          <w14:ligatures w14:val="standardContextual"/>
+        </w:rPr>
+        <w:drawing>
+          <wp:inline distT="0" distB="0" distL="0" distR="0" wp14:anchorId="31825BC1" wp14:editId="5A6608D4">
+            <wp:extent cx="5760720" cy="2880360"/>
+            <wp:effectExtent l="0" t="0" r="0" b="0"/>
+            <wp:docPr id="1764535514" name="Obraz 10" descr="Obraz zawierający zrzut ekranu, tekst, linia, diagram&#10;&#10;Opis wygenerowany automatycznie"/>
+            <wp:cNvGraphicFramePr>
+              <a:graphicFrameLocks xmlns:a="http://schemas.openxmlformats.org/drawingml/2006/main" noChangeAspect="1"/>
+            </wp:cNvGraphicFramePr>
+            <a:graphic xmlns:a="http://schemas.openxmlformats.org/drawingml/2006/main">
+              <a:graphicData uri="http://schemas.openxmlformats.org/drawingml/2006/picture">
+                <pic:pic xmlns:pic="http://schemas.openxmlformats.org/drawingml/2006/picture">
+                  <pic:nvPicPr>
+                    <pic:cNvPr id="1764535514" name="Obraz 10" descr="Obraz zawierający zrzut ekranu, tekst, linia, diagram&#10;&#10;Opis wygenerowany automatycznie"/>
+                    <pic:cNvPicPr/>
+                  </pic:nvPicPr>
+                  <pic:blipFill>
+                    <a:blip r:embed="rId10" cstate="print">
+                      <a:extLst>
+                        <a:ext uri="{28A0092B-C50C-407E-A947-70E740481C1C}">
+                          <a14:useLocalDpi xmlns:a14="http://schemas.microsoft.com/office/drawing/2010/main" val="0"/>
+                        </a:ext>
+                      </a:extLst>
+                    </a:blip>
+                    <a:stretch>
+                      <a:fillRect/>
+                    </a:stretch>
+                  </pic:blipFill>
+                  <pic:spPr>
+                    <a:xfrm>
+                      <a:off x="0" y="0"/>
+                      <a:ext cx="5760720" cy="2880360"/>
+                    </a:xfrm>
+                    <a:prstGeom prst="rect">
+                      <a:avLst/>
+                    </a:prstGeom>
+                  </pic:spPr>
+                </pic:pic>
+              </a:graphicData>
+            </a:graphic>
+          </wp:inline>
+        </w:drawing>
+      </w:r>
+    </w:p>
+    <w:p>
+      <w:pPr>
+        <w:spacing w:line="360" w:lineRule="auto"/>
+        <w:jc w:val="center"/>
+        <w:rPr>
+          <w:rFonts w:ascii="Arial" w:eastAsia="Times New Roman" w:hAnsi="Arial" w:cs="Arial"/>
+          <w:color w:val="000000"/>
+          <w:lang w:eastAsia="pl-PL"/>
+        </w:rPr>
+      </w:pPr>
+      <w:r>
+        <w:rPr>
+          <w:rFonts w:ascii="Arial" w:eastAsia="Times New Roman" w:hAnsi="Arial" w:cs="Arial"/>
+          <w:color w:val="000000"/>
+          <w:lang w:eastAsia="pl-PL"/>
+        </w:rPr>
+        <w:t xml:space="preserve">Wykres </w:t>
+      </w:r>
+      <w:r>
+        <w:rPr>
+          <w:rFonts w:ascii="Arial" w:eastAsia="Times New Roman" w:hAnsi="Arial" w:cs="Arial"/>
+          <w:color w:val="000000"/>
+          <w:lang w:eastAsia="pl-PL"/>
+        </w:rPr>
+        <w:t>2</w:t>
+      </w:r>
+      <w:r>
+        <w:rPr>
+          <w:rFonts w:ascii="Arial" w:eastAsia="Times New Roman" w:hAnsi="Arial" w:cs="Arial"/>
+          <w:color w:val="000000"/>
+          <w:lang w:eastAsia="pl-PL"/>
+        </w:rPr>
+        <w:t xml:space="preserve">. Przedstawia obliczone wartości błędów w zależności od wartości n. Wykres w skali </w:t>
+      </w:r>
+      <w:r>
+        <w:rPr>
+          <w:rFonts w:ascii="Arial" w:eastAsia="Times New Roman" w:hAnsi="Arial" w:cs="Arial"/>
+          <w:color w:val="000000"/>
+          <w:lang w:eastAsia="pl-PL"/>
+        </w:rPr>
+        <w:t>logarytmicznej</w:t>
       </w:r>
       <w:r>
         <w:rPr>
@@ -1601,7 +1826,1436 @@
           <w:color w:val="000000"/>
           <w:lang w:eastAsia="pl-PL"/>
         </w:rPr>
-        <w:t xml:space="preserve">W eksperymentach użyto zmiennych z biblioteki float32 i float64 z biblioteki </w:t>
+        <w:t xml:space="preserve">Z wykresów 1 i 2 możemy wczytać, że niedokładności rosną wraz ze wzrostem rozmiaru macierzy. </w:t>
+      </w:r>
+      <w:r>
+        <w:rPr>
+          <w:rFonts w:ascii="Arial" w:eastAsia="Times New Roman" w:hAnsi="Arial" w:cs="Arial"/>
+          <w:color w:val="000000"/>
+          <w:lang w:eastAsia="pl-PL"/>
+        </w:rPr>
+        <w:t xml:space="preserve">Dla małych n wynik jest </w:t>
+      </w:r>
+      <w:r>
+        <w:rPr>
+          <w:rFonts w:ascii="Arial" w:eastAsia="Times New Roman" w:hAnsi="Arial" w:cs="Arial"/>
+          <w:color w:val="000000"/>
+          <w:lang w:eastAsia="pl-PL"/>
+        </w:rPr>
+        <w:t xml:space="preserve">dość </w:t>
+      </w:r>
+      <w:r>
+        <w:rPr>
+          <w:rFonts w:ascii="Arial" w:eastAsia="Times New Roman" w:hAnsi="Arial" w:cs="Arial"/>
+          <w:color w:val="000000"/>
+          <w:lang w:eastAsia="pl-PL"/>
+        </w:rPr>
+        <w:t>dokładny</w:t>
+      </w:r>
+      <w:r>
+        <w:rPr>
+          <w:rFonts w:ascii="Arial" w:eastAsia="Times New Roman" w:hAnsi="Arial" w:cs="Arial"/>
+          <w:color w:val="000000"/>
+          <w:lang w:eastAsia="pl-PL"/>
+        </w:rPr>
+        <w:t>m dla n = 3 dla float32 wartość błędu wyniosła 0 dlatego nie ma go na widoku o skali logarytmicznej</w:t>
+      </w:r>
+      <w:r>
+        <w:rPr>
+          <w:rFonts w:ascii="Arial" w:eastAsia="Times New Roman" w:hAnsi="Arial" w:cs="Arial"/>
+          <w:color w:val="000000"/>
+          <w:lang w:eastAsia="pl-PL"/>
+        </w:rPr>
+        <w:t xml:space="preserve">. Dla float32 dla n=7 </w:t>
+      </w:r>
+      <w:r>
+        <w:rPr>
+          <w:rFonts w:ascii="Arial" w:eastAsia="Times New Roman" w:hAnsi="Arial" w:cs="Arial"/>
+          <w:color w:val="000000"/>
+          <w:lang w:eastAsia="pl-PL"/>
+        </w:rPr>
+        <w:t xml:space="preserve">pierwszy raz </w:t>
+      </w:r>
+      <w:r>
+        <w:rPr>
+          <w:rFonts w:ascii="Arial" w:eastAsia="Times New Roman" w:hAnsi="Arial" w:cs="Arial"/>
+          <w:color w:val="000000"/>
+          <w:lang w:eastAsia="pl-PL"/>
+        </w:rPr>
+        <w:t xml:space="preserve">wartość błędu przekroczyła 1 natomiast dla float64 tą wartością jest n=13, widać tutaj, że </w:t>
+      </w:r>
+      <w:r>
+        <w:rPr>
+          <w:rFonts w:ascii="Arial" w:eastAsia="Times New Roman" w:hAnsi="Arial" w:cs="Arial"/>
+          <w:color w:val="000000"/>
+          <w:lang w:eastAsia="pl-PL"/>
+        </w:rPr>
+        <w:lastRenderedPageBreak/>
+        <w:t>użycie zmiennych większej precyzji zmniejsza wielkość błędu obliczeniowego</w:t>
+      </w:r>
+      <w:r>
+        <w:rPr>
+          <w:rFonts w:ascii="Arial" w:eastAsia="Times New Roman" w:hAnsi="Arial" w:cs="Arial"/>
+          <w:color w:val="000000"/>
+          <w:lang w:eastAsia="pl-PL"/>
+        </w:rPr>
+        <w:t xml:space="preserve"> dla małych n</w:t>
+      </w:r>
+      <w:r>
+        <w:rPr>
+          <w:rFonts w:ascii="Arial" w:eastAsia="Times New Roman" w:hAnsi="Arial" w:cs="Arial"/>
+          <w:color w:val="000000"/>
+          <w:lang w:eastAsia="pl-PL"/>
+        </w:rPr>
+        <w:t xml:space="preserve">. </w:t>
+      </w:r>
+      <w:r>
+        <w:rPr>
+          <w:rFonts w:ascii="Arial" w:eastAsia="Times New Roman" w:hAnsi="Arial" w:cs="Arial"/>
+          <w:color w:val="000000"/>
+          <w:lang w:eastAsia="pl-PL"/>
+        </w:rPr>
+        <w:t>Jednak wraz ze wzrostem wielkości układu float64 zaczyna być mniej dokładny. Największa wartość błędu uzyskana dla float64 wyniosła 413 dla n=20, natomiast dla float32 102 dla n = 13.</w:t>
+      </w:r>
+    </w:p>
+    <w:p>
+      <w:pPr>
+        <w:spacing w:line="360" w:lineRule="auto"/>
+        <w:rPr>
+          <w:rFonts w:ascii="Arial" w:eastAsia="Times New Roman" w:hAnsi="Arial" w:cs="Arial"/>
+          <w:color w:val="000000"/>
+          <w:lang w:eastAsia="pl-PL"/>
+        </w:rPr>
+      </w:pPr>
+      <w:r>
+        <w:rPr>
+          <w:rFonts w:ascii="Arial" w:eastAsia="Times New Roman" w:hAnsi="Arial" w:cs="Arial"/>
+          <w:color w:val="000000"/>
+          <w:lang w:eastAsia="pl-PL"/>
+        </w:rPr>
+        <w:t>2.</w:t>
+      </w:r>
+      <w:r>
+        <w:rPr>
+          <w:rFonts w:ascii="Arial" w:eastAsia="Times New Roman" w:hAnsi="Arial" w:cs="Arial"/>
+          <w:color w:val="000000"/>
+          <w:lang w:eastAsia="pl-PL"/>
+        </w:rPr>
+        <w:t>2</w:t>
+      </w:r>
+      <w:r>
+        <w:rPr>
+          <w:rFonts w:ascii="Arial" w:eastAsia="Times New Roman" w:hAnsi="Arial" w:cs="Arial"/>
+          <w:color w:val="000000"/>
+          <w:lang w:eastAsia="pl-PL"/>
+        </w:rPr>
+        <w:t>) Eksperyment został policzon</w:t>
+      </w:r>
+      <w:r>
+        <w:rPr>
+          <w:rFonts w:ascii="Arial" w:eastAsia="Times New Roman" w:hAnsi="Arial" w:cs="Arial"/>
+          <w:color w:val="000000"/>
+          <w:lang w:eastAsia="pl-PL"/>
+        </w:rPr>
+        <w:t>y</w:t>
+      </w:r>
+      <w:r>
+        <w:rPr>
+          <w:rFonts w:ascii="Arial" w:eastAsia="Times New Roman" w:hAnsi="Arial" w:cs="Arial"/>
+          <w:color w:val="000000"/>
+          <w:lang w:eastAsia="pl-PL"/>
+        </w:rPr>
+        <w:t xml:space="preserve"> dla </w:t>
+      </w:r>
+      <m:oMath>
+        <m:r>
+          <w:rPr>
+            <w:rFonts w:ascii="Cambria Math" w:eastAsia="Times New Roman" w:hAnsi="Cambria Math" w:cs="Arial"/>
+            <w:color w:val="000000"/>
+            <w:lang w:eastAsia="pl-PL"/>
+          </w:rPr>
+          <m:t>n∈&lt;3,20&gt;∪{50,100,200}</m:t>
+        </m:r>
+      </m:oMath>
+    </w:p>
+    <w:p>
+      <w:pPr>
+        <w:spacing w:line="360" w:lineRule="auto"/>
+        <w:jc w:val="center"/>
+        <w:rPr>
+          <w:rFonts w:ascii="Arial" w:eastAsia="Times New Roman" w:hAnsi="Arial" w:cs="Arial"/>
+          <w:color w:val="000000"/>
+          <w:lang w:eastAsia="pl-PL"/>
+        </w:rPr>
+      </w:pPr>
+      <w:r>
+        <w:rPr>
+          <w:rFonts w:ascii="Arial" w:eastAsia="Times New Roman" w:hAnsi="Arial" w:cs="Arial"/>
+          <w:noProof/>
+          <w:color w:val="000000"/>
+          <w:lang w:eastAsia="pl-PL"/>
+          <w14:ligatures w14:val="standardContextual"/>
+        </w:rPr>
+        <w:drawing>
+          <wp:inline distT="0" distB="0" distL="0" distR="0" wp14:anchorId="3C60A1E5" wp14:editId="3FD95403">
+            <wp:extent cx="5760720" cy="2880360"/>
+            <wp:effectExtent l="0" t="0" r="0" b="0"/>
+            <wp:docPr id="430338419" name="Obraz 7" descr="Obraz zawierający tekst, zrzut ekranu, linia, Wykres&#10;&#10;Opis wygenerowany automatycznie"/>
+            <wp:cNvGraphicFramePr>
+              <a:graphicFrameLocks xmlns:a="http://schemas.openxmlformats.org/drawingml/2006/main" noChangeAspect="1"/>
+            </wp:cNvGraphicFramePr>
+            <a:graphic xmlns:a="http://schemas.openxmlformats.org/drawingml/2006/main">
+              <a:graphicData uri="http://schemas.openxmlformats.org/drawingml/2006/picture">
+                <pic:pic xmlns:pic="http://schemas.openxmlformats.org/drawingml/2006/picture">
+                  <pic:nvPicPr>
+                    <pic:cNvPr id="430338419" name="Obraz 7" descr="Obraz zawierający tekst, zrzut ekranu, linia, Wykres&#10;&#10;Opis wygenerowany automatycznie"/>
+                    <pic:cNvPicPr/>
+                  </pic:nvPicPr>
+                  <pic:blipFill>
+                    <a:blip r:embed="rId11" cstate="print">
+                      <a:extLst>
+                        <a:ext uri="{28A0092B-C50C-407E-A947-70E740481C1C}">
+                          <a14:useLocalDpi xmlns:a14="http://schemas.microsoft.com/office/drawing/2010/main" val="0"/>
+                        </a:ext>
+                      </a:extLst>
+                    </a:blip>
+                    <a:stretch>
+                      <a:fillRect/>
+                    </a:stretch>
+                  </pic:blipFill>
+                  <pic:spPr>
+                    <a:xfrm>
+                      <a:off x="0" y="0"/>
+                      <a:ext cx="5760720" cy="2880360"/>
+                    </a:xfrm>
+                    <a:prstGeom prst="rect">
+                      <a:avLst/>
+                    </a:prstGeom>
+                  </pic:spPr>
+                </pic:pic>
+              </a:graphicData>
+            </a:graphic>
+          </wp:inline>
+        </w:drawing>
+      </w:r>
+    </w:p>
+    <w:p>
+      <w:pPr>
+        <w:spacing w:line="360" w:lineRule="auto"/>
+        <w:jc w:val="center"/>
+        <w:rPr>
+          <w:rFonts w:ascii="Arial" w:eastAsia="Times New Roman" w:hAnsi="Arial" w:cs="Arial"/>
+          <w:color w:val="000000"/>
+          <w:lang w:eastAsia="pl-PL"/>
+        </w:rPr>
+      </w:pPr>
+      <w:r>
+        <w:rPr>
+          <w:rFonts w:ascii="Arial" w:eastAsia="Times New Roman" w:hAnsi="Arial" w:cs="Arial"/>
+          <w:color w:val="000000"/>
+          <w:lang w:eastAsia="pl-PL"/>
+        </w:rPr>
+        <w:t xml:space="preserve">Wykres </w:t>
+      </w:r>
+      <w:r>
+        <w:rPr>
+          <w:rFonts w:ascii="Arial" w:eastAsia="Times New Roman" w:hAnsi="Arial" w:cs="Arial"/>
+          <w:color w:val="000000"/>
+          <w:lang w:eastAsia="pl-PL"/>
+        </w:rPr>
+        <w:t>3</w:t>
+      </w:r>
+      <w:r>
+        <w:rPr>
+          <w:rFonts w:ascii="Arial" w:eastAsia="Times New Roman" w:hAnsi="Arial" w:cs="Arial"/>
+          <w:color w:val="000000"/>
+          <w:lang w:eastAsia="pl-PL"/>
+        </w:rPr>
+        <w:t>. Przedstawia obliczone wartości błędów w zależności od wartości n. Wykres w skali liniowej.</w:t>
+      </w:r>
+    </w:p>
+    <w:p>
+      <w:pPr>
+        <w:spacing w:line="360" w:lineRule="auto"/>
+        <w:jc w:val="center"/>
+        <w:rPr>
+          <w:rFonts w:ascii="Arial" w:eastAsia="Times New Roman" w:hAnsi="Arial" w:cs="Arial"/>
+          <w:color w:val="000000"/>
+          <w:lang w:eastAsia="pl-PL"/>
+        </w:rPr>
+      </w:pPr>
+      <w:r>
+        <w:rPr>
+          <w:rFonts w:ascii="Arial" w:eastAsia="Times New Roman" w:hAnsi="Arial" w:cs="Arial"/>
+          <w:noProof/>
+          <w:color w:val="000000"/>
+          <w:lang w:eastAsia="pl-PL"/>
+          <w14:ligatures w14:val="standardContextual"/>
+        </w:rPr>
+        <w:drawing>
+          <wp:inline distT="0" distB="0" distL="0" distR="0" wp14:anchorId="6C0B2894" wp14:editId="7C719EDA">
+            <wp:extent cx="5760720" cy="2880360"/>
+            <wp:effectExtent l="0" t="0" r="0" b="0"/>
+            <wp:docPr id="658479993" name="Obraz 8" descr="Obraz zawierający zrzut ekranu, tekst, linia, Wykres&#10;&#10;Opis wygenerowany automatycznie"/>
+            <wp:cNvGraphicFramePr>
+              <a:graphicFrameLocks xmlns:a="http://schemas.openxmlformats.org/drawingml/2006/main" noChangeAspect="1"/>
+            </wp:cNvGraphicFramePr>
+            <a:graphic xmlns:a="http://schemas.openxmlformats.org/drawingml/2006/main">
+              <a:graphicData uri="http://schemas.openxmlformats.org/drawingml/2006/picture">
+                <pic:pic xmlns:pic="http://schemas.openxmlformats.org/drawingml/2006/picture">
+                  <pic:nvPicPr>
+                    <pic:cNvPr id="658479993" name="Obraz 8" descr="Obraz zawierający zrzut ekranu, tekst, linia, Wykres&#10;&#10;Opis wygenerowany automatycznie"/>
+                    <pic:cNvPicPr/>
+                  </pic:nvPicPr>
+                  <pic:blipFill>
+                    <a:blip r:embed="rId12" cstate="print">
+                      <a:extLst>
+                        <a:ext uri="{28A0092B-C50C-407E-A947-70E740481C1C}">
+                          <a14:useLocalDpi xmlns:a14="http://schemas.microsoft.com/office/drawing/2010/main" val="0"/>
+                        </a:ext>
+                      </a:extLst>
+                    </a:blip>
+                    <a:stretch>
+                      <a:fillRect/>
+                    </a:stretch>
+                  </pic:blipFill>
+                  <pic:spPr>
+                    <a:xfrm>
+                      <a:off x="0" y="0"/>
+                      <a:ext cx="5760720" cy="2880360"/>
+                    </a:xfrm>
+                    <a:prstGeom prst="rect">
+                      <a:avLst/>
+                    </a:prstGeom>
+                  </pic:spPr>
+                </pic:pic>
+              </a:graphicData>
+            </a:graphic>
+          </wp:inline>
+        </w:drawing>
+      </w:r>
+    </w:p>
+    <w:p>
+      <w:pPr>
+        <w:spacing w:line="360" w:lineRule="auto"/>
+        <w:jc w:val="center"/>
+        <w:rPr>
+          <w:rFonts w:ascii="Arial" w:eastAsia="Times New Roman" w:hAnsi="Arial" w:cs="Arial"/>
+          <w:color w:val="000000"/>
+          <w:lang w:eastAsia="pl-PL"/>
+        </w:rPr>
+      </w:pPr>
+      <w:r>
+        <w:rPr>
+          <w:rFonts w:ascii="Arial" w:eastAsia="Times New Roman" w:hAnsi="Arial" w:cs="Arial"/>
+          <w:color w:val="000000"/>
+          <w:lang w:eastAsia="pl-PL"/>
+        </w:rPr>
+        <w:t xml:space="preserve">Wykres </w:t>
+      </w:r>
+      <w:r>
+        <w:rPr>
+          <w:rFonts w:ascii="Arial" w:eastAsia="Times New Roman" w:hAnsi="Arial" w:cs="Arial"/>
+          <w:color w:val="000000"/>
+          <w:lang w:eastAsia="pl-PL"/>
+        </w:rPr>
+        <w:t>4</w:t>
+      </w:r>
+      <w:r>
+        <w:rPr>
+          <w:rFonts w:ascii="Arial" w:eastAsia="Times New Roman" w:hAnsi="Arial" w:cs="Arial"/>
+          <w:color w:val="000000"/>
+          <w:lang w:eastAsia="pl-PL"/>
+        </w:rPr>
+        <w:t>. Przedstawia obliczone wartości błędów w zależności od wartości n. Wykres w skali liniowej.</w:t>
+      </w:r>
+    </w:p>
+    <w:p>
+      <w:pPr>
+        <w:spacing w:line="360" w:lineRule="auto"/>
+        <w:rPr>
+          <w:rFonts w:ascii="Arial" w:eastAsia="Times New Roman" w:hAnsi="Arial" w:cs="Arial"/>
+          <w:color w:val="000000"/>
+          <w:lang w:eastAsia="pl-PL"/>
+        </w:rPr>
+      </w:pPr>
+    </w:p>
+    <w:p>
+      <w:pPr>
+        <w:spacing w:line="360" w:lineRule="auto"/>
+        <w:rPr>
+          <w:rFonts w:ascii="Arial" w:eastAsia="Times New Roman" w:hAnsi="Arial" w:cs="Arial"/>
+          <w:color w:val="000000"/>
+          <w:lang w:eastAsia="pl-PL"/>
+        </w:rPr>
+      </w:pPr>
+      <w:r>
+        <w:rPr>
+          <w:rFonts w:ascii="Arial" w:eastAsia="Times New Roman" w:hAnsi="Arial" w:cs="Arial"/>
+          <w:color w:val="000000"/>
+          <w:lang w:eastAsia="pl-PL"/>
+        </w:rPr>
+        <w:lastRenderedPageBreak/>
+        <w:t xml:space="preserve">Na wykresach 3 i 4 można zauważyć, </w:t>
+      </w:r>
+      <w:r>
+        <w:rPr>
+          <w:rFonts w:ascii="Arial" w:eastAsia="Times New Roman" w:hAnsi="Arial" w:cs="Arial"/>
+          <w:color w:val="000000"/>
+          <w:lang w:eastAsia="pl-PL"/>
+        </w:rPr>
+        <w:t xml:space="preserve">dużo słabszy związek </w:t>
+      </w:r>
+      <w:r>
+        <w:rPr>
+          <w:rFonts w:ascii="Arial" w:eastAsia="Times New Roman" w:hAnsi="Arial" w:cs="Arial"/>
+          <w:color w:val="000000"/>
+          <w:lang w:eastAsia="pl-PL"/>
+        </w:rPr>
+        <w:t xml:space="preserve">między błędem, a rozmiarem macierzy dla float64. Wszystkie zmierzone błędy są rzędu od </w:t>
+      </w:r>
+      <m:oMath>
+        <m:sSup>
+          <m:sSupPr>
+            <m:ctrlPr>
+              <w:rPr>
+                <w:rFonts w:ascii="Cambria Math" w:eastAsia="Times New Roman" w:hAnsi="Cambria Math" w:cs="Arial"/>
+                <w:i/>
+                <w:color w:val="000000"/>
+                <w:lang w:eastAsia="pl-PL"/>
+              </w:rPr>
+            </m:ctrlPr>
+          </m:sSupPr>
+          <m:e>
+            <m:r>
+              <w:rPr>
+                <w:rFonts w:ascii="Cambria Math" w:eastAsia="Times New Roman" w:hAnsi="Cambria Math" w:cs="Arial"/>
+                <w:color w:val="000000"/>
+                <w:lang w:eastAsia="pl-PL"/>
+              </w:rPr>
+              <m:t>10</m:t>
+            </m:r>
+          </m:e>
+          <m:sup>
+            <m:r>
+              <w:rPr>
+                <w:rFonts w:ascii="Cambria Math" w:eastAsia="Times New Roman" w:hAnsi="Cambria Math" w:cs="Arial"/>
+                <w:color w:val="000000"/>
+                <w:lang w:eastAsia="pl-PL"/>
+              </w:rPr>
+              <m:t>-16</m:t>
+            </m:r>
+          </m:sup>
+        </m:sSup>
+      </m:oMath>
+      <w:r>
+        <w:rPr>
+          <w:rFonts w:ascii="Arial" w:eastAsia="Times New Roman" w:hAnsi="Arial" w:cs="Arial"/>
+          <w:color w:val="000000"/>
+          <w:lang w:eastAsia="pl-PL"/>
+        </w:rPr>
+        <w:t xml:space="preserve"> do </w:t>
+      </w:r>
+      <m:oMath>
+        <m:sSup>
+          <m:sSupPr>
+            <m:ctrlPr>
+              <w:rPr>
+                <w:rFonts w:ascii="Cambria Math" w:eastAsia="Times New Roman" w:hAnsi="Cambria Math" w:cs="Arial"/>
+                <w:i/>
+                <w:color w:val="000000"/>
+                <w:lang w:eastAsia="pl-PL"/>
+              </w:rPr>
+            </m:ctrlPr>
+          </m:sSupPr>
+          <m:e>
+            <m:r>
+              <w:rPr>
+                <w:rFonts w:ascii="Cambria Math" w:eastAsia="Times New Roman" w:hAnsi="Cambria Math" w:cs="Arial"/>
+                <w:color w:val="000000"/>
+                <w:lang w:eastAsia="pl-PL"/>
+              </w:rPr>
+              <m:t>10</m:t>
+            </m:r>
+          </m:e>
+          <m:sup>
+            <m:r>
+              <w:rPr>
+                <w:rFonts w:ascii="Cambria Math" w:eastAsia="Times New Roman" w:hAnsi="Cambria Math" w:cs="Arial"/>
+                <w:color w:val="000000"/>
+                <w:lang w:eastAsia="pl-PL"/>
+              </w:rPr>
+              <m:t>-1</m:t>
+            </m:r>
+            <m:r>
+              <w:rPr>
+                <w:rFonts w:ascii="Cambria Math" w:eastAsia="Times New Roman" w:hAnsi="Cambria Math" w:cs="Arial"/>
+                <w:color w:val="000000"/>
+                <w:lang w:eastAsia="pl-PL"/>
+              </w:rPr>
+              <m:t>4</m:t>
+            </m:r>
+          </m:sup>
+        </m:sSup>
+      </m:oMath>
+      <w:r>
+        <w:rPr>
+          <w:rFonts w:ascii="Arial" w:eastAsia="Times New Roman" w:hAnsi="Arial" w:cs="Arial"/>
+          <w:color w:val="000000"/>
+          <w:lang w:eastAsia="pl-PL"/>
+        </w:rPr>
+        <w:t xml:space="preserve">, co w niemal każdym zastosowaniu jest wystarczające. Dla float32 widać, zwłaszcza na wykresie liniowym zależność między rozmiarem układu a dokładnością wyników jednak należy zwrócić uwagę na fakt, że największy z odnotowanych błędów wynosi </w:t>
+      </w:r>
+      <m:oMath>
+        <m:r>
+          <w:rPr>
+            <w:rFonts w:ascii="Cambria Math" w:eastAsia="Times New Roman" w:hAnsi="Cambria Math" w:cs="Arial"/>
+            <w:color w:val="000000"/>
+            <w:lang w:eastAsia="pl-PL"/>
+          </w:rPr>
+          <m:t>1,4842*</m:t>
+        </m:r>
+        <m:sSup>
+          <m:sSupPr>
+            <m:ctrlPr>
+              <w:rPr>
+                <w:rFonts w:ascii="Cambria Math" w:eastAsia="Times New Roman" w:hAnsi="Cambria Math" w:cs="Arial"/>
+                <w:i/>
+                <w:color w:val="000000"/>
+                <w:lang w:eastAsia="pl-PL"/>
+              </w:rPr>
+            </m:ctrlPr>
+          </m:sSupPr>
+          <m:e>
+            <m:r>
+              <w:rPr>
+                <w:rFonts w:ascii="Cambria Math" w:eastAsia="Times New Roman" w:hAnsi="Cambria Math" w:cs="Arial"/>
+                <w:color w:val="000000"/>
+                <w:lang w:eastAsia="pl-PL"/>
+              </w:rPr>
+              <m:t>10</m:t>
+            </m:r>
+          </m:e>
+          <m:sup>
+            <m:r>
+              <w:rPr>
+                <w:rFonts w:ascii="Cambria Math" w:eastAsia="Times New Roman" w:hAnsi="Cambria Math" w:cs="Arial"/>
+                <w:color w:val="000000"/>
+                <w:lang w:eastAsia="pl-PL"/>
+              </w:rPr>
+              <m:t>-5</m:t>
+            </m:r>
+          </m:sup>
+        </m:sSup>
+      </m:oMath>
+      <w:r>
+        <w:rPr>
+          <w:rFonts w:ascii="Arial" w:eastAsia="Times New Roman" w:hAnsi="Arial" w:cs="Arial"/>
+          <w:color w:val="000000"/>
+          <w:lang w:eastAsia="pl-PL"/>
+        </w:rPr>
+        <w:t xml:space="preserve"> co jest zupełnie nieporównywalne z największym błędem z eksperymentu 2.1, który wyniósł </w:t>
+      </w:r>
+      <w:r>
+        <w:rPr>
+          <w:rFonts w:ascii="Arial" w:eastAsia="Times New Roman" w:hAnsi="Arial" w:cs="Arial"/>
+          <w:color w:val="000000"/>
+          <w:lang w:eastAsia="pl-PL"/>
+        </w:rPr>
+        <w:t>ponad 100</w:t>
+      </w:r>
+      <w:r>
+        <w:rPr>
+          <w:rFonts w:ascii="Arial" w:eastAsia="Times New Roman" w:hAnsi="Arial" w:cs="Arial"/>
+          <w:color w:val="000000"/>
+          <w:lang w:eastAsia="pl-PL"/>
+        </w:rPr>
+        <w:t>.</w:t>
+      </w:r>
+      <w:r>
+        <w:rPr>
+          <w:rFonts w:ascii="Arial" w:eastAsia="Times New Roman" w:hAnsi="Arial" w:cs="Arial"/>
+          <w:color w:val="000000"/>
+          <w:lang w:eastAsia="pl-PL"/>
+        </w:rPr>
+        <w:t xml:space="preserve"> </w:t>
+      </w:r>
+    </w:p>
+    <w:p>
+      <w:pPr>
+        <w:spacing w:line="360" w:lineRule="auto"/>
+        <w:rPr>
+          <w:rFonts w:ascii="Arial" w:eastAsia="Times New Roman" w:hAnsi="Arial" w:cs="Arial"/>
+          <w:color w:val="000000"/>
+          <w:lang w:eastAsia="pl-PL"/>
+        </w:rPr>
+      </w:pPr>
+      <w:r>
+        <w:rPr>
+          <w:rFonts w:ascii="Arial" w:eastAsia="Times New Roman" w:hAnsi="Arial" w:cs="Arial"/>
+          <w:color w:val="000000"/>
+          <w:lang w:eastAsia="pl-PL"/>
+        </w:rPr>
+        <w:t>Przyczynę takich różnic w wielkościach błędów możemy się dopatrzeć w różnicach między zadanymi macierzami.</w:t>
+      </w:r>
+      <w:r>
+        <w:rPr>
+          <w:rFonts w:ascii="Arial" w:eastAsia="Times New Roman" w:hAnsi="Arial" w:cs="Arial"/>
+          <w:color w:val="000000"/>
+          <w:lang w:eastAsia="pl-PL"/>
+        </w:rPr>
+        <w:t xml:space="preserve"> Przyjrzymy się przykładowej macierzy z 2.1: </w:t>
+      </w:r>
+    </w:p>
+    <w:p>
+      <w:pPr>
+        <w:spacing w:line="360" w:lineRule="auto"/>
+        <w:rPr>
+          <w:rFonts w:ascii="Arial" w:eastAsia="Times New Roman" w:hAnsi="Arial" w:cs="Arial"/>
+          <w:color w:val="000000"/>
+          <w:lang w:eastAsia="pl-PL"/>
+        </w:rPr>
+      </w:pPr>
+      <m:oMathPara>
+        <m:oMath>
+          <m:m>
+            <m:mPr>
+              <m:mcs>
+                <m:mc>
+                  <m:mcPr>
+                    <m:count m:val="3"/>
+                    <m:mcJc m:val="center"/>
+                  </m:mcPr>
+                </m:mc>
+              </m:mcs>
+              <m:ctrlPr>
+                <w:rPr>
+                  <w:rFonts w:ascii="Cambria Math" w:eastAsia="Times New Roman" w:hAnsi="Cambria Math" w:cs="Arial"/>
+                  <w:i/>
+                  <w:color w:val="000000"/>
+                  <w:lang w:eastAsia="pl-PL"/>
+                </w:rPr>
+              </m:ctrlPr>
+            </m:mPr>
+            <m:mr>
+              <m:e>
+                <m:r>
+                  <w:rPr>
+                    <w:rFonts w:ascii="Cambria Math" w:eastAsia="Times New Roman" w:hAnsi="Cambria Math" w:cs="Arial"/>
+                    <w:color w:val="000000"/>
+                    <w:lang w:eastAsia="pl-PL"/>
+                  </w:rPr>
+                  <m:t>1</m:t>
+                </m:r>
+              </m:e>
+              <m:e>
+                <m:r>
+                  <w:rPr>
+                    <w:rFonts w:ascii="Cambria Math" w:eastAsia="Times New Roman" w:hAnsi="Cambria Math" w:cs="Arial"/>
+                    <w:color w:val="000000"/>
+                    <w:lang w:eastAsia="pl-PL"/>
+                  </w:rPr>
+                  <m:t>1</m:t>
+                </m:r>
+              </m:e>
+              <m:e>
+                <m:r>
+                  <w:rPr>
+                    <w:rFonts w:ascii="Cambria Math" w:eastAsia="Times New Roman" w:hAnsi="Cambria Math" w:cs="Arial"/>
+                    <w:color w:val="000000"/>
+                    <w:lang w:eastAsia="pl-PL"/>
+                  </w:rPr>
+                  <m:t>1</m:t>
+                </m:r>
+              </m:e>
+            </m:mr>
+            <m:mr>
+              <m:e>
+                <m:r>
+                  <w:rPr>
+                    <w:rFonts w:ascii="Cambria Math" w:eastAsia="Times New Roman" w:hAnsi="Cambria Math" w:cs="Arial"/>
+                    <w:color w:val="000000"/>
+                    <w:lang w:eastAsia="pl-PL"/>
+                  </w:rPr>
+                  <m:t>1/2</m:t>
+                </m:r>
+              </m:e>
+              <m:e>
+                <m:r>
+                  <w:rPr>
+                    <w:rFonts w:ascii="Cambria Math" w:eastAsia="Times New Roman" w:hAnsi="Cambria Math" w:cs="Arial"/>
+                    <w:color w:val="000000"/>
+                    <w:lang w:eastAsia="pl-PL"/>
+                  </w:rPr>
+                  <m:t>1/3</m:t>
+                </m:r>
+              </m:e>
+              <m:e>
+                <m:r>
+                  <w:rPr>
+                    <w:rFonts w:ascii="Cambria Math" w:eastAsia="Times New Roman" w:hAnsi="Cambria Math" w:cs="Arial"/>
+                    <w:color w:val="000000"/>
+                    <w:lang w:eastAsia="pl-PL"/>
+                  </w:rPr>
+                  <m:t>1/4</m:t>
+                </m:r>
+              </m:e>
+            </m:mr>
+            <m:mr>
+              <m:e>
+                <m:r>
+                  <w:rPr>
+                    <w:rFonts w:ascii="Cambria Math" w:eastAsia="Times New Roman" w:hAnsi="Cambria Math" w:cs="Arial"/>
+                    <w:color w:val="000000"/>
+                    <w:lang w:eastAsia="pl-PL"/>
+                  </w:rPr>
+                  <m:t>1/3</m:t>
+                </m:r>
+              </m:e>
+              <m:e>
+                <m:r>
+                  <w:rPr>
+                    <w:rFonts w:ascii="Cambria Math" w:eastAsia="Times New Roman" w:hAnsi="Cambria Math" w:cs="Arial"/>
+                    <w:color w:val="000000"/>
+                    <w:lang w:eastAsia="pl-PL"/>
+                  </w:rPr>
+                  <m:t>1/4</m:t>
+                </m:r>
+              </m:e>
+              <m:e>
+                <m:r>
+                  <w:rPr>
+                    <w:rFonts w:ascii="Cambria Math" w:eastAsia="Times New Roman" w:hAnsi="Cambria Math" w:cs="Arial"/>
+                    <w:color w:val="000000"/>
+                    <w:lang w:eastAsia="pl-PL"/>
+                  </w:rPr>
+                  <m:t>1/5</m:t>
+                </m:r>
+              </m:e>
+            </m:mr>
+          </m:m>
+        </m:oMath>
+      </m:oMathPara>
+    </w:p>
+    <w:p>
+      <w:pPr>
+        <w:spacing w:line="360" w:lineRule="auto"/>
+        <w:rPr>
+          <w:rFonts w:ascii="Arial" w:eastAsia="Times New Roman" w:hAnsi="Arial" w:cs="Arial"/>
+          <w:color w:val="000000"/>
+          <w:lang w:eastAsia="pl-PL"/>
+        </w:rPr>
+      </w:pPr>
+      <w:r>
+        <w:rPr>
+          <w:rFonts w:ascii="Arial" w:eastAsia="Times New Roman" w:hAnsi="Arial" w:cs="Arial"/>
+          <w:color w:val="000000"/>
+          <w:lang w:eastAsia="pl-PL"/>
+        </w:rPr>
+        <w:t>Natomiast macierz odpowiednia macierz 2.2 wygląda następująco:</w:t>
+      </w:r>
+    </w:p>
+    <w:p>
+      <w:pPr>
+        <w:spacing w:line="360" w:lineRule="auto"/>
+        <w:rPr>
+          <w:rFonts w:ascii="Arial" w:eastAsia="Times New Roman" w:hAnsi="Arial" w:cs="Arial"/>
+          <w:color w:val="000000"/>
+          <w:lang w:eastAsia="pl-PL"/>
+        </w:rPr>
+      </w:pPr>
+      <m:oMathPara>
+        <m:oMath>
+          <m:m>
+            <m:mPr>
+              <m:mcs>
+                <m:mc>
+                  <m:mcPr>
+                    <m:count m:val="3"/>
+                    <m:mcJc m:val="center"/>
+                  </m:mcPr>
+                </m:mc>
+              </m:mcs>
+              <m:ctrlPr>
+                <w:rPr>
+                  <w:rFonts w:ascii="Cambria Math" w:eastAsia="Times New Roman" w:hAnsi="Cambria Math" w:cs="Arial"/>
+                  <w:i/>
+                  <w:color w:val="000000"/>
+                  <w:lang w:eastAsia="pl-PL"/>
+                </w:rPr>
+              </m:ctrlPr>
+            </m:mPr>
+            <m:mr>
+              <m:e>
+                <m:r>
+                  <w:rPr>
+                    <w:rFonts w:ascii="Cambria Math" w:eastAsia="Times New Roman" w:hAnsi="Cambria Math" w:cs="Arial"/>
+                    <w:color w:val="000000"/>
+                    <w:lang w:eastAsia="pl-PL"/>
+                  </w:rPr>
+                  <m:t>2</m:t>
+                </m:r>
+              </m:e>
+              <m:e>
+                <m:r>
+                  <w:rPr>
+                    <w:rFonts w:ascii="Cambria Math" w:eastAsia="Times New Roman" w:hAnsi="Cambria Math" w:cs="Arial"/>
+                    <w:color w:val="000000"/>
+                    <w:lang w:eastAsia="pl-PL"/>
+                  </w:rPr>
+                  <m:t>1</m:t>
+                </m:r>
+              </m:e>
+              <m:e>
+                <m:r>
+                  <w:rPr>
+                    <w:rFonts w:ascii="Cambria Math" w:eastAsia="Times New Roman" w:hAnsi="Cambria Math" w:cs="Arial"/>
+                    <w:color w:val="000000"/>
+                    <w:lang w:eastAsia="pl-PL"/>
+                  </w:rPr>
+                  <m:t>2/3</m:t>
+                </m:r>
+              </m:e>
+            </m:mr>
+            <m:mr>
+              <m:e>
+                <m:r>
+                  <w:rPr>
+                    <w:rFonts w:ascii="Cambria Math" w:eastAsia="Times New Roman" w:hAnsi="Cambria Math" w:cs="Arial"/>
+                    <w:color w:val="000000"/>
+                    <w:lang w:eastAsia="pl-PL"/>
+                  </w:rPr>
+                  <m:t>1</m:t>
+                </m:r>
+              </m:e>
+              <m:e>
+                <m:r>
+                  <w:rPr>
+                    <w:rFonts w:ascii="Cambria Math" w:eastAsia="Times New Roman" w:hAnsi="Cambria Math" w:cs="Arial"/>
+                    <w:color w:val="000000"/>
+                    <w:lang w:eastAsia="pl-PL"/>
+                  </w:rPr>
+                  <m:t>2</m:t>
+                </m:r>
+              </m:e>
+              <m:e>
+                <m:r>
+                  <w:rPr>
+                    <w:rFonts w:ascii="Cambria Math" w:eastAsia="Times New Roman" w:hAnsi="Cambria Math" w:cs="Arial"/>
+                    <w:color w:val="000000"/>
+                    <w:lang w:eastAsia="pl-PL"/>
+                  </w:rPr>
+                  <m:t>4/3</m:t>
+                </m:r>
+              </m:e>
+            </m:mr>
+            <m:mr>
+              <m:e>
+                <m:r>
+                  <w:rPr>
+                    <w:rFonts w:ascii="Cambria Math" w:eastAsia="Times New Roman" w:hAnsi="Cambria Math" w:cs="Arial"/>
+                    <w:color w:val="000000"/>
+                    <w:lang w:eastAsia="pl-PL"/>
+                  </w:rPr>
+                  <m:t>2/3</m:t>
+                </m:r>
+              </m:e>
+              <m:e>
+                <m:r>
+                  <w:rPr>
+                    <w:rFonts w:ascii="Cambria Math" w:eastAsia="Times New Roman" w:hAnsi="Cambria Math" w:cs="Arial"/>
+                    <w:color w:val="000000"/>
+                    <w:lang w:eastAsia="pl-PL"/>
+                  </w:rPr>
+                  <m:t>4/3</m:t>
+                </m:r>
+              </m:e>
+              <m:e>
+                <m:r>
+                  <w:rPr>
+                    <w:rFonts w:ascii="Cambria Math" w:eastAsia="Times New Roman" w:hAnsi="Cambria Math" w:cs="Arial"/>
+                    <w:color w:val="000000"/>
+                    <w:lang w:eastAsia="pl-PL"/>
+                  </w:rPr>
+                  <m:t>2</m:t>
+                </m:r>
+              </m:e>
+            </m:mr>
+          </m:m>
+        </m:oMath>
+      </m:oMathPara>
+    </w:p>
+    <w:p>
+      <w:pPr>
+        <w:spacing w:line="360" w:lineRule="auto"/>
+        <w:rPr>
+          <w:rFonts w:ascii="Arial" w:eastAsia="Times New Roman" w:hAnsi="Arial" w:cs="Arial"/>
+          <w:color w:val="000000"/>
+          <w:lang w:eastAsia="pl-PL"/>
+        </w:rPr>
+      </w:pPr>
+      <w:r>
+        <w:rPr>
+          <w:rFonts w:ascii="Arial" w:eastAsia="Times New Roman" w:hAnsi="Arial" w:cs="Arial"/>
+          <w:color w:val="000000"/>
+          <w:lang w:eastAsia="pl-PL"/>
+        </w:rPr>
+        <w:t xml:space="preserve">Widać tutaj, że macierz z 2.1 jest źle uwarunkowana ponieważ wraz ze wzrostem jej rozmiaru jedynie zwiększy się amplituda jej elementów, natomiast wartości z macierzy z 2.2 nie różnią się od siebie w aż tak drastyczny sposób. Odbija się to na wartościach współczynnika przez który mnóżmy odejmowane wiersze. W zadaniu 2.1 dla n = 15 zaobserwowano wartości od -30 do 15, </w:t>
+      </w:r>
+      <w:r>
+        <w:rPr>
+          <w:rFonts w:ascii="Arial" w:eastAsia="Times New Roman" w:hAnsi="Arial" w:cs="Arial"/>
+          <w:color w:val="000000"/>
+          <w:lang w:eastAsia="pl-PL"/>
+        </w:rPr>
+        <w:t>w</w:t>
+      </w:r>
+      <w:r>
+        <w:rPr>
+          <w:rFonts w:ascii="Arial" w:eastAsia="Times New Roman" w:hAnsi="Arial" w:cs="Arial"/>
+          <w:color w:val="000000"/>
+          <w:lang w:eastAsia="pl-PL"/>
+        </w:rPr>
+        <w:t>raz z wzrostem ilości obliczeń prowadzi to do zwiększenia różnicy między elementami co w arytmetyce zmiennoprzecinkowej często skutkuje utrata dokładności</w:t>
+      </w:r>
+      <w:r>
+        <w:rPr>
+          <w:rFonts w:ascii="Arial" w:eastAsia="Times New Roman" w:hAnsi="Arial" w:cs="Arial"/>
+          <w:color w:val="000000"/>
+          <w:lang w:eastAsia="pl-PL"/>
+        </w:rPr>
+        <w:t>. W</w:t>
+      </w:r>
+      <w:r>
+        <w:rPr>
+          <w:rFonts w:ascii="Arial" w:eastAsia="Times New Roman" w:hAnsi="Arial" w:cs="Arial"/>
+          <w:color w:val="000000"/>
+          <w:lang w:eastAsia="pl-PL"/>
+        </w:rPr>
+        <w:t xml:space="preserve"> odpowiedniej macierzy z zadaniu 2.2 wszystkie wartości mieszczą się w przedziale </w:t>
+      </w:r>
+      <m:oMath>
+        <m:r>
+          <w:rPr>
+            <w:rFonts w:ascii="Cambria Math" w:eastAsia="Times New Roman" w:hAnsi="Cambria Math" w:cs="Arial"/>
+            <w:color w:val="000000"/>
+            <w:lang w:eastAsia="pl-PL"/>
+          </w:rPr>
+          <m:t>&lt;0,1&gt;</m:t>
+        </m:r>
+      </m:oMath>
+      <w:r>
+        <w:rPr>
+          <w:rFonts w:ascii="Arial" w:eastAsia="Times New Roman" w:hAnsi="Arial" w:cs="Arial"/>
+          <w:color w:val="000000"/>
+          <w:lang w:eastAsia="pl-PL"/>
+        </w:rPr>
+        <w:t xml:space="preserve">. </w:t>
+      </w:r>
+      <w:r>
+        <w:rPr>
+          <w:rFonts w:ascii="Arial" w:eastAsia="Times New Roman" w:hAnsi="Arial" w:cs="Arial"/>
+          <w:color w:val="000000"/>
+          <w:lang w:eastAsia="pl-PL"/>
+        </w:rPr>
+        <w:t xml:space="preserve">Zbadajmy współczynniki uwarunkowania obu macierzy aby potwierdzić naszą tezę. </w:t>
+      </w:r>
+      <w:r>
+        <w:rPr>
+          <w:rFonts w:ascii="Arial" w:eastAsia="Times New Roman" w:hAnsi="Arial" w:cs="Arial"/>
+          <w:color w:val="000000"/>
+          <w:lang w:eastAsia="pl-PL"/>
+        </w:rPr>
+        <w:tab/>
+      </w:r>
+      <w:r>
+        <w:rPr>
+          <w:rFonts w:ascii="Arial" w:eastAsia="Times New Roman" w:hAnsi="Arial" w:cs="Arial"/>
+          <w:color w:val="000000"/>
+          <w:lang w:eastAsia="pl-PL"/>
+        </w:rPr>
+        <w:t>Współczynnik uwarunkowania macierzy wyraża się wzorem:</w:t>
+      </w:r>
+    </w:p>
+    <w:p>
+      <w:pPr>
+        <w:spacing w:line="360" w:lineRule="auto"/>
+        <w:rPr>
+          <w:rFonts w:ascii="Arial" w:eastAsia="Times New Roman" w:hAnsi="Arial" w:cs="Arial"/>
+          <w:color w:val="000000"/>
+          <w:lang w:eastAsia="pl-PL"/>
+        </w:rPr>
+      </w:pPr>
+      <m:oMathPara>
+        <m:oMath>
+          <m:r>
+            <w:rPr>
+              <w:rFonts w:ascii="Cambria Math" w:eastAsia="Times New Roman" w:hAnsi="Cambria Math" w:cs="Arial"/>
+              <w:color w:val="000000"/>
+              <w:lang w:eastAsia="pl-PL"/>
+            </w:rPr>
+            <m:t>k</m:t>
+          </m:r>
+          <m:d>
+            <m:dPr>
+              <m:ctrlPr>
+                <w:rPr>
+                  <w:rFonts w:ascii="Cambria Math" w:eastAsia="Times New Roman" w:hAnsi="Cambria Math" w:cs="Arial"/>
+                  <w:i/>
+                  <w:color w:val="000000"/>
+                  <w:lang w:eastAsia="pl-PL"/>
+                </w:rPr>
+              </m:ctrlPr>
+            </m:dPr>
+            <m:e>
+              <m:r>
+                <w:rPr>
+                  <w:rFonts w:ascii="Cambria Math" w:eastAsia="Times New Roman" w:hAnsi="Cambria Math" w:cs="Arial"/>
+                  <w:color w:val="000000"/>
+                  <w:lang w:eastAsia="pl-PL"/>
+                </w:rPr>
+                <m:t>A</m:t>
+              </m:r>
+            </m:e>
+          </m:d>
+          <m:r>
+            <w:rPr>
+              <w:rFonts w:ascii="Cambria Math" w:eastAsia="Times New Roman" w:hAnsi="Cambria Math" w:cs="Arial"/>
+              <w:color w:val="000000"/>
+              <w:lang w:eastAsia="pl-PL"/>
+            </w:rPr>
+            <m:t>=</m:t>
+          </m:r>
+          <m:d>
+            <m:dPr>
+              <m:begChr m:val="|"/>
+              <m:endChr m:val="|"/>
+              <m:ctrlPr>
+                <w:rPr>
+                  <w:rFonts w:ascii="Cambria Math" w:eastAsia="Times New Roman" w:hAnsi="Cambria Math" w:cs="Arial"/>
+                  <w:i/>
+                  <w:color w:val="000000"/>
+                  <w:lang w:eastAsia="pl-PL"/>
+                </w:rPr>
+              </m:ctrlPr>
+            </m:dPr>
+            <m:e>
+              <m:d>
+                <m:dPr>
+                  <m:begChr m:val="|"/>
+                  <m:endChr m:val="|"/>
+                  <m:ctrlPr>
+                    <w:rPr>
+                      <w:rFonts w:ascii="Cambria Math" w:eastAsia="Times New Roman" w:hAnsi="Cambria Math" w:cs="Arial"/>
+                      <w:i/>
+                      <w:color w:val="000000"/>
+                      <w:lang w:eastAsia="pl-PL"/>
+                    </w:rPr>
+                  </m:ctrlPr>
+                </m:dPr>
+                <m:e>
+                  <m:r>
+                    <w:rPr>
+                      <w:rFonts w:ascii="Cambria Math" w:eastAsia="Times New Roman" w:hAnsi="Cambria Math" w:cs="Arial"/>
+                      <w:color w:val="000000"/>
+                      <w:lang w:eastAsia="pl-PL"/>
+                    </w:rPr>
+                    <m:t>A</m:t>
+                  </m:r>
+                </m:e>
+              </m:d>
+            </m:e>
+          </m:d>
+          <m:r>
+            <w:rPr>
+              <w:rFonts w:ascii="Cambria Math" w:eastAsia="Times New Roman" w:hAnsi="Cambria Math" w:cs="Arial"/>
+              <w:color w:val="000000"/>
+              <w:lang w:eastAsia="pl-PL"/>
+            </w:rPr>
+            <m:t>*</m:t>
+          </m:r>
+          <m:d>
+            <m:dPr>
+              <m:begChr m:val="|"/>
+              <m:endChr m:val="|"/>
+              <m:ctrlPr>
+                <w:rPr>
+                  <w:rFonts w:ascii="Cambria Math" w:eastAsia="Times New Roman" w:hAnsi="Cambria Math" w:cs="Arial"/>
+                  <w:i/>
+                  <w:color w:val="000000"/>
+                  <w:lang w:eastAsia="pl-PL"/>
+                </w:rPr>
+              </m:ctrlPr>
+            </m:dPr>
+            <m:e>
+              <m:d>
+                <m:dPr>
+                  <m:begChr m:val="|"/>
+                  <m:endChr m:val="|"/>
+                  <m:ctrlPr>
+                    <w:rPr>
+                      <w:rFonts w:ascii="Cambria Math" w:eastAsia="Times New Roman" w:hAnsi="Cambria Math" w:cs="Arial"/>
+                      <w:i/>
+                      <w:color w:val="000000"/>
+                      <w:lang w:eastAsia="pl-PL"/>
+                    </w:rPr>
+                  </m:ctrlPr>
+                </m:dPr>
+                <m:e>
+                  <m:sSup>
+                    <m:sSupPr>
+                      <m:ctrlPr>
+                        <w:rPr>
+                          <w:rFonts w:ascii="Cambria Math" w:eastAsia="Times New Roman" w:hAnsi="Cambria Math" w:cs="Arial"/>
+                          <w:i/>
+                          <w:color w:val="000000"/>
+                          <w:lang w:eastAsia="pl-PL"/>
+                        </w:rPr>
+                      </m:ctrlPr>
+                    </m:sSupPr>
+                    <m:e>
+                      <m:r>
+                        <w:rPr>
+                          <w:rFonts w:ascii="Cambria Math" w:eastAsia="Times New Roman" w:hAnsi="Cambria Math" w:cs="Arial"/>
+                          <w:color w:val="000000"/>
+                          <w:lang w:eastAsia="pl-PL"/>
+                        </w:rPr>
+                        <m:t>A</m:t>
+                      </m:r>
+                    </m:e>
+                    <m:sup>
+                      <m:r>
+                        <w:rPr>
+                          <w:rFonts w:ascii="Cambria Math" w:eastAsia="Times New Roman" w:hAnsi="Cambria Math" w:cs="Arial"/>
+                          <w:color w:val="000000"/>
+                          <w:lang w:eastAsia="pl-PL"/>
+                        </w:rPr>
+                        <m:t>-1</m:t>
+                      </m:r>
+                    </m:sup>
+                  </m:sSup>
+                </m:e>
+              </m:d>
+            </m:e>
+          </m:d>
+        </m:oMath>
+      </m:oMathPara>
+    </w:p>
+    <w:p>
+      <w:pPr>
+        <w:spacing w:line="360" w:lineRule="auto"/>
+        <w:rPr>
+          <w:rFonts w:ascii="Arial" w:eastAsia="Times New Roman" w:hAnsi="Arial" w:cs="Arial"/>
+          <w:color w:val="000000"/>
+          <w:lang w:eastAsia="pl-PL"/>
+        </w:rPr>
+      </w:pPr>
+      <w:r>
+        <w:rPr>
+          <w:rFonts w:ascii="Arial" w:eastAsia="Times New Roman" w:hAnsi="Arial" w:cs="Arial"/>
+          <w:color w:val="000000"/>
+          <w:lang w:eastAsia="pl-PL"/>
+        </w:rPr>
+        <w:t>gdzie:</w:t>
+      </w:r>
+    </w:p>
+    <w:p>
+      <w:pPr>
+        <w:spacing w:line="360" w:lineRule="auto"/>
+        <w:rPr>
+          <w:rFonts w:ascii="Arial" w:eastAsia="Times New Roman" w:hAnsi="Arial" w:cs="Arial"/>
+          <w:color w:val="000000"/>
+          <w:lang w:eastAsia="pl-PL"/>
+        </w:rPr>
+      </w:pPr>
+      <m:oMath>
+        <m:d>
+          <m:dPr>
+            <m:begChr m:val="|"/>
+            <m:endChr m:val="|"/>
+            <m:ctrlPr>
+              <w:rPr>
+                <w:rFonts w:ascii="Cambria Math" w:eastAsia="Times New Roman" w:hAnsi="Cambria Math" w:cs="Arial"/>
+                <w:i/>
+                <w:color w:val="000000"/>
+                <w:lang w:eastAsia="pl-PL"/>
+              </w:rPr>
+            </m:ctrlPr>
+          </m:dPr>
+          <m:e>
+            <m:d>
+              <m:dPr>
+                <m:begChr m:val="|"/>
+                <m:endChr m:val="|"/>
+                <m:ctrlPr>
+                  <w:rPr>
+                    <w:rFonts w:ascii="Cambria Math" w:eastAsia="Times New Roman" w:hAnsi="Cambria Math" w:cs="Arial"/>
+                    <w:i/>
+                    <w:color w:val="000000"/>
+                    <w:lang w:eastAsia="pl-PL"/>
+                  </w:rPr>
+                </m:ctrlPr>
+              </m:dPr>
+              <m:e>
+                <m:r>
+                  <w:rPr>
+                    <w:rFonts w:ascii="Cambria Math" w:eastAsia="Times New Roman" w:hAnsi="Cambria Math" w:cs="Arial"/>
+                    <w:color w:val="000000"/>
+                    <w:lang w:eastAsia="pl-PL"/>
+                  </w:rPr>
+                  <m:t>A</m:t>
+                </m:r>
+              </m:e>
+            </m:d>
+          </m:e>
+        </m:d>
+      </m:oMath>
+      <w:r>
+        <w:rPr>
+          <w:rFonts w:ascii="Arial" w:eastAsia="Times New Roman" w:hAnsi="Arial" w:cs="Arial"/>
+          <w:color w:val="000000"/>
+          <w:lang w:eastAsia="pl-PL"/>
+        </w:rPr>
+        <w:t xml:space="preserve"> – oznacza normę z macierzy wyrażoną wzorem:</w:t>
+      </w:r>
+    </w:p>
+    <w:p>
+      <w:pPr>
+        <w:spacing w:line="360" w:lineRule="auto"/>
+        <w:rPr>
+          <w:rFonts w:ascii="Arial" w:eastAsia="Times New Roman" w:hAnsi="Arial" w:cs="Arial"/>
+          <w:color w:val="000000"/>
+          <w:lang w:eastAsia="pl-PL"/>
+        </w:rPr>
+      </w:pPr>
+      <m:oMathPara>
+        <m:oMathParaPr>
+          <m:jc m:val="center"/>
+        </m:oMathParaPr>
+        <m:oMath>
+          <m:d>
+            <m:dPr>
+              <m:begChr m:val="|"/>
+              <m:endChr m:val="|"/>
+              <m:ctrlPr>
+                <w:rPr>
+                  <w:rFonts w:ascii="Cambria Math" w:eastAsia="Times New Roman" w:hAnsi="Cambria Math" w:cs="Arial"/>
+                  <w:i/>
+                  <w:color w:val="000000"/>
+                  <w:lang w:eastAsia="pl-PL"/>
+                </w:rPr>
+              </m:ctrlPr>
+            </m:dPr>
+            <m:e>
+              <m:d>
+                <m:dPr>
+                  <m:begChr m:val="|"/>
+                  <m:endChr m:val="|"/>
+                  <m:ctrlPr>
+                    <w:rPr>
+                      <w:rFonts w:ascii="Cambria Math" w:eastAsia="Times New Roman" w:hAnsi="Cambria Math" w:cs="Arial"/>
+                      <w:i/>
+                      <w:color w:val="000000"/>
+                      <w:lang w:eastAsia="pl-PL"/>
+                    </w:rPr>
+                  </m:ctrlPr>
+                </m:dPr>
+                <m:e>
+                  <m:r>
+                    <w:rPr>
+                      <w:rFonts w:ascii="Cambria Math" w:eastAsia="Times New Roman" w:hAnsi="Cambria Math" w:cs="Arial"/>
+                      <w:color w:val="000000"/>
+                      <w:lang w:eastAsia="pl-PL"/>
+                    </w:rPr>
+                    <m:t>A</m:t>
+                  </m:r>
+                </m:e>
+              </m:d>
+            </m:e>
+          </m:d>
+          <m:r>
+            <w:rPr>
+              <w:rFonts w:ascii="Cambria Math" w:eastAsia="Times New Roman" w:hAnsi="Cambria Math" w:cs="Arial"/>
+              <w:color w:val="000000"/>
+              <w:lang w:eastAsia="pl-PL"/>
+            </w:rPr>
+            <m:t>=</m:t>
+          </m:r>
+          <m:sSub>
+            <m:sSubPr>
+              <m:ctrlPr>
+                <w:rPr>
+                  <w:rFonts w:ascii="Cambria Math" w:eastAsia="Times New Roman" w:hAnsi="Cambria Math" w:cs="Arial"/>
+                  <w:i/>
+                  <w:color w:val="000000"/>
+                  <w:lang w:eastAsia="pl-PL"/>
+                </w:rPr>
+              </m:ctrlPr>
+            </m:sSubPr>
+            <m:e>
+              <m:r>
+                <w:rPr>
+                  <w:rFonts w:ascii="Cambria Math" w:eastAsia="Times New Roman" w:hAnsi="Cambria Math" w:cs="Arial"/>
+                  <w:color w:val="000000"/>
+                  <w:lang w:eastAsia="pl-PL"/>
+                </w:rPr>
+                <m:t>max</m:t>
+              </m:r>
+            </m:e>
+            <m:sub>
+              <m:r>
+                <w:rPr>
+                  <w:rFonts w:ascii="Cambria Math" w:eastAsia="Times New Roman" w:hAnsi="Cambria Math" w:cs="Arial"/>
+                  <w:color w:val="000000"/>
+                  <w:lang w:eastAsia="pl-PL"/>
+                </w:rPr>
+                <m:t>1&lt;i&lt;n</m:t>
+              </m:r>
+            </m:sub>
+          </m:sSub>
+          <m:nary>
+            <m:naryPr>
+              <m:chr m:val="∑"/>
+              <m:limLoc m:val="subSup"/>
+              <m:ctrlPr>
+                <w:rPr>
+                  <w:rFonts w:ascii="Cambria Math" w:eastAsia="Times New Roman" w:hAnsi="Cambria Math" w:cs="Arial"/>
+                  <w:i/>
+                  <w:color w:val="000000"/>
+                  <w:lang w:eastAsia="pl-PL"/>
+                </w:rPr>
+              </m:ctrlPr>
+            </m:naryPr>
+            <m:sub>
+              <m:r>
+                <w:rPr>
+                  <w:rFonts w:ascii="Cambria Math" w:eastAsia="Times New Roman" w:hAnsi="Cambria Math" w:cs="Arial"/>
+                  <w:color w:val="000000"/>
+                  <w:lang w:eastAsia="pl-PL"/>
+                </w:rPr>
+                <m:t>j=1</m:t>
+              </m:r>
+            </m:sub>
+            <m:sup>
+              <m:r>
+                <w:rPr>
+                  <w:rFonts w:ascii="Cambria Math" w:eastAsia="Times New Roman" w:hAnsi="Cambria Math" w:cs="Arial"/>
+                  <w:color w:val="000000"/>
+                  <w:lang w:eastAsia="pl-PL"/>
+                </w:rPr>
+                <m:t>n</m:t>
+              </m:r>
+            </m:sup>
+            <m:e>
+              <m:r>
+                <w:rPr>
+                  <w:rFonts w:ascii="Cambria Math" w:eastAsia="Times New Roman" w:hAnsi="Cambria Math" w:cs="Arial"/>
+                  <w:color w:val="000000"/>
+                  <w:lang w:eastAsia="pl-PL"/>
+                </w:rPr>
+                <m:t>|</m:t>
+              </m:r>
+              <m:sSub>
+                <m:sSubPr>
+                  <m:ctrlPr>
+                    <w:rPr>
+                      <w:rFonts w:ascii="Cambria Math" w:eastAsia="Times New Roman" w:hAnsi="Cambria Math" w:cs="Arial"/>
+                      <w:i/>
+                      <w:color w:val="000000"/>
+                      <w:lang w:eastAsia="pl-PL"/>
+                    </w:rPr>
+                  </m:ctrlPr>
+                </m:sSubPr>
+                <m:e>
+                  <m:r>
+                    <w:rPr>
+                      <w:rFonts w:ascii="Cambria Math" w:eastAsia="Times New Roman" w:hAnsi="Cambria Math" w:cs="Arial"/>
+                      <w:color w:val="000000"/>
+                      <w:lang w:eastAsia="pl-PL"/>
+                    </w:rPr>
+                    <m:t>a</m:t>
+                  </m:r>
+                </m:e>
+                <m:sub>
+                  <m:r>
+                    <w:rPr>
+                      <w:rFonts w:ascii="Cambria Math" w:eastAsia="Times New Roman" w:hAnsi="Cambria Math" w:cs="Arial"/>
+                      <w:color w:val="000000"/>
+                      <w:lang w:eastAsia="pl-PL"/>
+                    </w:rPr>
+                    <m:t>ij</m:t>
+                  </m:r>
+                </m:sub>
+              </m:sSub>
+              <m:r>
+                <w:rPr>
+                  <w:rFonts w:ascii="Cambria Math" w:eastAsia="Times New Roman" w:hAnsi="Cambria Math" w:cs="Arial"/>
+                  <w:color w:val="000000"/>
+                  <w:lang w:eastAsia="pl-PL"/>
+                </w:rPr>
+                <m:t>|</m:t>
+              </m:r>
+            </m:e>
+          </m:nary>
+        </m:oMath>
+      </m:oMathPara>
+    </w:p>
+    <w:p>
+      <w:pPr>
+        <w:spacing w:line="360" w:lineRule="auto"/>
+        <w:rPr>
+          <w:rFonts w:ascii="Arial" w:eastAsia="Times New Roman" w:hAnsi="Arial" w:cs="Arial"/>
+          <w:color w:val="000000"/>
+          <w:lang w:eastAsia="pl-PL"/>
+        </w:rPr>
+      </w:pPr>
+      <w:r>
+        <w:rPr>
+          <w:rFonts w:ascii="Arial" w:eastAsia="Times New Roman" w:hAnsi="Arial" w:cs="Arial"/>
+          <w:color w:val="000000"/>
+          <w:lang w:eastAsia="pl-PL"/>
+        </w:rPr>
+        <w:t xml:space="preserve">Większa wartość </w:t>
+      </w:r>
+      <m:oMath>
+        <m:r>
+          <w:rPr>
+            <w:rFonts w:ascii="Cambria Math" w:eastAsia="Times New Roman" w:hAnsi="Cambria Math" w:cs="Arial"/>
+            <w:color w:val="000000"/>
+            <w:lang w:eastAsia="pl-PL"/>
+          </w:rPr>
+          <m:t>k</m:t>
+        </m:r>
+        <m:d>
+          <m:dPr>
+            <m:ctrlPr>
+              <w:rPr>
+                <w:rFonts w:ascii="Cambria Math" w:eastAsia="Times New Roman" w:hAnsi="Cambria Math" w:cs="Arial"/>
+                <w:i/>
+                <w:color w:val="000000"/>
+                <w:lang w:eastAsia="pl-PL"/>
+              </w:rPr>
+            </m:ctrlPr>
+          </m:dPr>
+          <m:e>
+            <m:r>
+              <w:rPr>
+                <w:rFonts w:ascii="Cambria Math" w:eastAsia="Times New Roman" w:hAnsi="Cambria Math" w:cs="Arial"/>
+                <w:color w:val="000000"/>
+                <w:lang w:eastAsia="pl-PL"/>
+              </w:rPr>
+              <m:t>A</m:t>
+            </m:r>
+          </m:e>
+        </m:d>
+      </m:oMath>
+      <w:r>
+        <w:rPr>
+          <w:rFonts w:ascii="Arial" w:eastAsia="Times New Roman" w:hAnsi="Arial" w:cs="Arial"/>
+          <w:color w:val="000000"/>
+          <w:lang w:eastAsia="pl-PL"/>
+        </w:rPr>
+        <w:t xml:space="preserve"> wskazuje na gorsze uwarunkowanie macierzy tzn. małe błędy w dokładności danych mogą skutkować dużymi błędami w wynikach. Współczynnik uwarunkowania został policzony za pomocą </w:t>
       </w:r>
       <w:proofErr w:type="spellStart"/>
       <w:r>
@@ -1610,7 +3264,7 @@
           <w:color w:val="000000"/>
           <w:lang w:eastAsia="pl-PL"/>
         </w:rPr>
-        <w:t>numpy</w:t>
+        <w:t>numpy.linalg.cond</w:t>
       </w:r>
       <w:proofErr w:type="spellEnd"/>
       <w:r>
@@ -1619,21 +3273,278 @@
           <w:color w:val="000000"/>
           <w:lang w:eastAsia="pl-PL"/>
         </w:rPr>
-        <w:t>. Zmienna float32 składa się z 8 bitów wykładnika i 23 bitów mantysy. Zmienna float64 składa się 11 bitów wykładnika i 52 bitów mantysy.</w:t>
+        <w:t>.</w:t>
+      </w:r>
+    </w:p>
+    <w:p>
+      <w:pPr>
+        <w:rPr>
+          <w:rFonts w:ascii="Arial" w:eastAsia="Times New Roman" w:hAnsi="Arial" w:cs="Arial"/>
+          <w:color w:val="000000"/>
+          <w:lang w:eastAsia="pl-PL"/>
+        </w:rPr>
+      </w:pPr>
+      <w:r>
+        <w:rPr>
+          <w:rFonts w:ascii="Arial" w:eastAsia="Times New Roman" w:hAnsi="Arial" w:cs="Arial"/>
+          <w:color w:val="000000"/>
+          <w:lang w:eastAsia="pl-PL"/>
+        </w:rPr>
+        <w:br w:type="page"/>
       </w:r>
     </w:p>
     <w:p>
       <w:pPr>
         <w:spacing w:line="360" w:lineRule="auto"/>
-        <w:rPr>
-          <w:rFonts w:ascii="Arial" w:eastAsia="Times New Roman" w:hAnsi="Arial" w:cs="Arial"/>
-          <w:color w:val="000000"/>
-          <w:lang w:eastAsia="pl-PL"/>
-        </w:rPr>
-      </w:pPr>
+        <w:jc w:val="center"/>
+        <w:rPr>
+          <w:rFonts w:ascii="Arial" w:eastAsia="Times New Roman" w:hAnsi="Arial" w:cs="Arial"/>
+          <w:color w:val="000000"/>
+          <w:lang w:eastAsia="pl-PL"/>
+        </w:rPr>
+      </w:pPr>
+      <w:r>
+        <w:rPr>
+          <w:rFonts w:ascii="Arial" w:eastAsia="Times New Roman" w:hAnsi="Arial" w:cs="Arial"/>
+          <w:noProof/>
+          <w:color w:val="000000"/>
+          <w:lang w:eastAsia="pl-PL"/>
+          <w14:ligatures w14:val="standardContextual"/>
+        </w:rPr>
+        <w:lastRenderedPageBreak/>
+        <w:drawing>
+          <wp:inline distT="0" distB="0" distL="0" distR="0" wp14:anchorId="30520D97" wp14:editId="063A19D8">
+            <wp:extent cx="5760720" cy="2880360"/>
+            <wp:effectExtent l="0" t="0" r="0" b="0"/>
+            <wp:docPr id="1570048108" name="Obraz 12" descr="Obraz zawierający tekst, zrzut ekranu, linia, Wykres&#10;&#10;Opis wygenerowany automatycznie"/>
+            <wp:cNvGraphicFramePr>
+              <a:graphicFrameLocks xmlns:a="http://schemas.openxmlformats.org/drawingml/2006/main" noChangeAspect="1"/>
+            </wp:cNvGraphicFramePr>
+            <a:graphic xmlns:a="http://schemas.openxmlformats.org/drawingml/2006/main">
+              <a:graphicData uri="http://schemas.openxmlformats.org/drawingml/2006/picture">
+                <pic:pic xmlns:pic="http://schemas.openxmlformats.org/drawingml/2006/picture">
+                  <pic:nvPicPr>
+                    <pic:cNvPr id="1570048108" name="Obraz 12" descr="Obraz zawierający tekst, zrzut ekranu, linia, Wykres&#10;&#10;Opis wygenerowany automatycznie"/>
+                    <pic:cNvPicPr/>
+                  </pic:nvPicPr>
+                  <pic:blipFill>
+                    <a:blip r:embed="rId13" cstate="print">
+                      <a:extLst>
+                        <a:ext uri="{28A0092B-C50C-407E-A947-70E740481C1C}">
+                          <a14:useLocalDpi xmlns:a14="http://schemas.microsoft.com/office/drawing/2010/main" val="0"/>
+                        </a:ext>
+                      </a:extLst>
+                    </a:blip>
+                    <a:stretch>
+                      <a:fillRect/>
+                    </a:stretch>
+                  </pic:blipFill>
+                  <pic:spPr>
+                    <a:xfrm>
+                      <a:off x="0" y="0"/>
+                      <a:ext cx="5760720" cy="2880360"/>
+                    </a:xfrm>
+                    <a:prstGeom prst="rect">
+                      <a:avLst/>
+                    </a:prstGeom>
+                  </pic:spPr>
+                </pic:pic>
+              </a:graphicData>
+            </a:graphic>
+          </wp:inline>
+        </w:drawing>
+      </w:r>
+      <w:r>
+        <w:rPr>
+          <w:rFonts w:ascii="Arial" w:eastAsia="Times New Roman" w:hAnsi="Arial" w:cs="Arial"/>
+          <w:color w:val="000000"/>
+          <w:lang w:eastAsia="pl-PL"/>
+        </w:rPr>
+        <w:t>Wykres 5. Przedstawia wartości współczynnika uwarunkowania macierzy z zadań 2.1 i 2.2 w skali liniowej.</w:t>
+      </w:r>
+    </w:p>
+    <w:p>
+      <w:pPr>
+        <w:spacing w:line="360" w:lineRule="auto"/>
+        <w:jc w:val="center"/>
+        <w:rPr>
+          <w:rFonts w:ascii="Arial" w:eastAsia="Times New Roman" w:hAnsi="Arial" w:cs="Arial"/>
+          <w:color w:val="000000"/>
+          <w:lang w:eastAsia="pl-PL"/>
+        </w:rPr>
+      </w:pPr>
+      <w:r>
+        <w:rPr>
+          <w:rFonts w:ascii="Arial" w:eastAsia="Times New Roman" w:hAnsi="Arial" w:cs="Arial"/>
+          <w:noProof/>
+          <w:color w:val="000000"/>
+          <w:lang w:eastAsia="pl-PL"/>
+          <w14:ligatures w14:val="standardContextual"/>
+        </w:rPr>
+        <w:drawing>
+          <wp:inline distT="0" distB="0" distL="0" distR="0" wp14:anchorId="672D7CA4" wp14:editId="71454DA2">
+            <wp:extent cx="5760720" cy="2880360"/>
+            <wp:effectExtent l="0" t="0" r="0" b="0"/>
+            <wp:docPr id="408428628" name="Obraz 13" descr="Obraz zawierający zrzut ekranu, tekst, linia, diagram&#10;&#10;Opis wygenerowany automatycznie"/>
+            <wp:cNvGraphicFramePr>
+              <a:graphicFrameLocks xmlns:a="http://schemas.openxmlformats.org/drawingml/2006/main" noChangeAspect="1"/>
+            </wp:cNvGraphicFramePr>
+            <a:graphic xmlns:a="http://schemas.openxmlformats.org/drawingml/2006/main">
+              <a:graphicData uri="http://schemas.openxmlformats.org/drawingml/2006/picture">
+                <pic:pic xmlns:pic="http://schemas.openxmlformats.org/drawingml/2006/picture">
+                  <pic:nvPicPr>
+                    <pic:cNvPr id="408428628" name="Obraz 13" descr="Obraz zawierający zrzut ekranu, tekst, linia, diagram&#10;&#10;Opis wygenerowany automatycznie"/>
+                    <pic:cNvPicPr/>
+                  </pic:nvPicPr>
+                  <pic:blipFill>
+                    <a:blip r:embed="rId14" cstate="print">
+                      <a:extLst>
+                        <a:ext uri="{28A0092B-C50C-407E-A947-70E740481C1C}">
+                          <a14:useLocalDpi xmlns:a14="http://schemas.microsoft.com/office/drawing/2010/main" val="0"/>
+                        </a:ext>
+                      </a:extLst>
+                    </a:blip>
+                    <a:stretch>
+                      <a:fillRect/>
+                    </a:stretch>
+                  </pic:blipFill>
+                  <pic:spPr>
+                    <a:xfrm>
+                      <a:off x="0" y="0"/>
+                      <a:ext cx="5760720" cy="2880360"/>
+                    </a:xfrm>
+                    <a:prstGeom prst="rect">
+                      <a:avLst/>
+                    </a:prstGeom>
+                  </pic:spPr>
+                </pic:pic>
+              </a:graphicData>
+            </a:graphic>
+          </wp:inline>
+        </w:drawing>
+      </w:r>
+    </w:p>
+    <w:p>
+      <w:pPr>
+        <w:spacing w:line="360" w:lineRule="auto"/>
+        <w:jc w:val="center"/>
+        <w:rPr>
+          <w:rFonts w:ascii="Arial" w:eastAsia="Times New Roman" w:hAnsi="Arial" w:cs="Arial"/>
+          <w:color w:val="000000"/>
+          <w:lang w:eastAsia="pl-PL"/>
+        </w:rPr>
+      </w:pPr>
+      <w:r>
+        <w:rPr>
+          <w:rFonts w:ascii="Arial" w:eastAsia="Times New Roman" w:hAnsi="Arial" w:cs="Arial"/>
+          <w:color w:val="000000"/>
+          <w:lang w:eastAsia="pl-PL"/>
+        </w:rPr>
+        <w:t xml:space="preserve">Wykres </w:t>
+      </w:r>
+      <w:r>
+        <w:rPr>
+          <w:rFonts w:ascii="Arial" w:eastAsia="Times New Roman" w:hAnsi="Arial" w:cs="Arial"/>
+          <w:color w:val="000000"/>
+          <w:lang w:eastAsia="pl-PL"/>
+        </w:rPr>
+        <w:t>6</w:t>
+      </w:r>
+      <w:r>
+        <w:rPr>
+          <w:rFonts w:ascii="Arial" w:eastAsia="Times New Roman" w:hAnsi="Arial" w:cs="Arial"/>
+          <w:color w:val="000000"/>
+          <w:lang w:eastAsia="pl-PL"/>
+        </w:rPr>
+        <w:t xml:space="preserve">. Przedstawia wartości współczynnika uwarunkowania macierzy z zadań 2.1 i 2.2 w skali </w:t>
+      </w:r>
+      <w:r>
+        <w:rPr>
+          <w:rFonts w:ascii="Arial" w:eastAsia="Times New Roman" w:hAnsi="Arial" w:cs="Arial"/>
+          <w:color w:val="000000"/>
+          <w:lang w:eastAsia="pl-PL"/>
+        </w:rPr>
+        <w:t>logarytmicznej</w:t>
+      </w:r>
+      <w:r>
+        <w:rPr>
+          <w:rFonts w:ascii="Arial" w:eastAsia="Times New Roman" w:hAnsi="Arial" w:cs="Arial"/>
+          <w:color w:val="000000"/>
+          <w:lang w:eastAsia="pl-PL"/>
+        </w:rPr>
+        <w:t>.</w:t>
+      </w:r>
+    </w:p>
+    <w:p>
+      <w:pPr>
+        <w:spacing w:line="360" w:lineRule="auto"/>
+        <w:rPr>
+          <w:rFonts w:ascii="Arial" w:eastAsia="Times New Roman" w:hAnsi="Arial" w:cs="Arial"/>
+          <w:color w:val="000000"/>
+          <w:lang w:eastAsia="pl-PL"/>
+        </w:rPr>
+      </w:pPr>
+      <w:r>
+        <w:rPr>
+          <w:rFonts w:ascii="Arial" w:eastAsia="Times New Roman" w:hAnsi="Arial" w:cs="Arial"/>
+          <w:color w:val="000000"/>
+          <w:lang w:eastAsia="pl-PL"/>
+        </w:rPr>
+        <w:t xml:space="preserve">Obliczenia potwierdziły naszą tezę, macierz z zadnia 2.1 jest wyraźnie gorzej uwarunkowana. Wartości jej współczynnika zaczynają się na 800 a kończą się na </w:t>
+      </w:r>
+      <m:oMath>
+        <m:sSup>
+          <m:sSupPr>
+            <m:ctrlPr>
+              <w:rPr>
+                <w:rFonts w:ascii="Cambria Math" w:eastAsia="Times New Roman" w:hAnsi="Cambria Math" w:cs="Arial"/>
+                <w:i/>
+                <w:color w:val="000000"/>
+                <w:lang w:eastAsia="pl-PL"/>
+              </w:rPr>
+            </m:ctrlPr>
+          </m:sSupPr>
+          <m:e>
+            <m:r>
+              <w:rPr>
+                <w:rFonts w:ascii="Cambria Math" w:eastAsia="Times New Roman" w:hAnsi="Cambria Math" w:cs="Arial"/>
+                <w:color w:val="000000"/>
+                <w:lang w:eastAsia="pl-PL"/>
+              </w:rPr>
+              <m:t>10</m:t>
+            </m:r>
+          </m:e>
+          <m:sup>
+            <m:r>
+              <w:rPr>
+                <w:rFonts w:ascii="Cambria Math" w:eastAsia="Times New Roman" w:hAnsi="Cambria Math" w:cs="Arial"/>
+                <w:color w:val="000000"/>
+                <w:lang w:eastAsia="pl-PL"/>
+              </w:rPr>
+              <m:t>19</m:t>
+            </m:r>
+          </m:sup>
+        </m:sSup>
+      </m:oMath>
+      <w:r>
+        <w:rPr>
+          <w:rFonts w:ascii="Arial" w:eastAsia="Times New Roman" w:hAnsi="Arial" w:cs="Arial"/>
+          <w:color w:val="000000"/>
+          <w:lang w:eastAsia="pl-PL"/>
+        </w:rPr>
+        <w:t>, podczas gdy współczynnik dla macierzy z zadnia 2.2 ma najmniejszą wartość równą 8,(6), a największą 472.</w:t>
+      </w:r>
+      <w:r>
+        <w:rPr>
+          <w:rFonts w:ascii="Arial" w:eastAsia="Times New Roman" w:hAnsi="Arial" w:cs="Arial"/>
+          <w:color w:val="000000"/>
+          <w:lang w:eastAsia="pl-PL"/>
+        </w:rPr>
+        <w:t xml:space="preserve">Dodatko widać tutaj pogorszenie się uwarunkowania wraz z rozmiarem macierzy jednak tempo wzrostu może być istotnie różne. </w:t>
+      </w:r>
     </w:p>
     <w:sectPr>
-      <w:footerReference w:type="default" r:id="rId9"/>
+      <w:footerReference w:type="default" r:id="rId15"/>
       <w:pgSz w:w="11906" w:h="16838"/>
       <w:pgMar w:top="1417" w:right="1417" w:bottom="1417" w:left="1417" w:header="708" w:footer="708" w:gutter="0"/>
       <w:cols w:space="708"/>
@@ -1761,7 +3672,7 @@
   <w:abstractNum w:abstractNumId="1" w15:restartNumberingAfterBreak="0">
     <w:nsid w:val="10ED7FE0"/>
     <w:multiLevelType w:val="hybridMultilevel"/>
-    <w:tmpl w:val="BFBAF7BA"/>
+    <w:tmpl w:val="51466712"/>
     <w:lvl w:ilvl="0" w:tplc="0415000F">
       <w:start w:val="1"/>
       <w:numFmt w:val="decimal"/>

--- a/lab_9/Sulima_6.docx
+++ b/lab_9/Sulima_6.docx
@@ -1467,7 +1467,23 @@
           <w:color w:val="000000"/>
           <w:lang w:eastAsia="pl-PL"/>
         </w:rPr>
-        <w:t xml:space="preserve">W eksperymentach użyto zmiennych z biblioteki float32 i float64 z biblioteki </w:t>
+        <w:t xml:space="preserve">W eksperymentach użyto zmiennych z </w:t>
+      </w:r>
+      <w:r>
+        <w:rPr>
+          <w:rFonts w:ascii="Arial" w:eastAsia="Times New Roman" w:hAnsi="Arial" w:cs="Arial"/>
+          <w:color w:val="000000"/>
+          <w:lang w:eastAsia="pl-PL"/>
+        </w:rPr>
+        <w:t>biblioteki</w:t>
+      </w:r>
+      <w:r>
+        <w:rPr>
+          <w:rFonts w:ascii="Arial" w:eastAsia="Times New Roman" w:hAnsi="Arial" w:cs="Arial"/>
+          <w:color w:val="000000"/>
+          <w:lang w:eastAsia="pl-PL"/>
+        </w:rPr>
+        <w:t xml:space="preserve"> float32 i float64 z biblioteki </w:t>
       </w:r>
       <w:proofErr w:type="spellStart"/>
       <w:r>
@@ -1608,30 +1624,2126 @@
           </w:rPr>
           <m:t>n∈&lt;3,20&gt;</m:t>
         </m:r>
+        <m:r>
+          <w:rPr>
+            <w:rFonts w:ascii="Cambria Math" w:eastAsia="Times New Roman" w:hAnsi="Cambria Math" w:cs="Arial"/>
+            <w:color w:val="000000"/>
+            <w:lang w:eastAsia="pl-PL"/>
+          </w:rPr>
+          <m:t>∧n∈N</m:t>
+        </m:r>
       </m:oMath>
     </w:p>
+    <w:tbl>
+      <w:tblPr>
+        <w:tblW w:w="4340" w:type="dxa"/>
+        <w:jc w:val="center"/>
+        <w:tblCellMar>
+          <w:left w:w="70" w:type="dxa"/>
+          <w:right w:w="70" w:type="dxa"/>
+        </w:tblCellMar>
+        <w:tblLook w:val="04A0" w:firstRow="1" w:lastRow="0" w:firstColumn="1" w:lastColumn="0" w:noHBand="0" w:noVBand="1"/>
+      </w:tblPr>
+      <w:tblGrid>
+        <w:gridCol w:w="480"/>
+        <w:gridCol w:w="1360"/>
+        <w:gridCol w:w="2500"/>
+      </w:tblGrid>
+      <w:tr>
+        <w:trPr>
+          <w:trHeight w:val="290"/>
+          <w:jc w:val="center"/>
+        </w:trPr>
+        <w:tc>
+          <w:tcPr>
+            <w:tcW w:w="480" w:type="dxa"/>
+            <w:tcBorders>
+              <w:top w:val="single" w:sz="4" w:space="0" w:color="auto"/>
+              <w:left w:val="single" w:sz="4" w:space="0" w:color="auto"/>
+              <w:bottom w:val="single" w:sz="4" w:space="0" w:color="auto"/>
+              <w:right w:val="single" w:sz="4" w:space="0" w:color="auto"/>
+            </w:tcBorders>
+            <w:shd w:val="clear" w:color="auto" w:fill="auto"/>
+            <w:noWrap/>
+            <w:vAlign w:val="bottom"/>
+            <w:hideMark/>
+          </w:tcPr>
+          <w:p>
+            <w:pPr>
+              <w:spacing w:after="0" w:line="240" w:lineRule="auto"/>
+              <w:rPr>
+                <w:rFonts w:ascii="Calibri" w:eastAsia="Times New Roman" w:hAnsi="Calibri" w:cs="Calibri"/>
+                <w:color w:val="000000"/>
+                <w:lang w:eastAsia="pl-PL" w:bidi="pa-IN"/>
+              </w:rPr>
+            </w:pPr>
+            <w:r>
+              <w:rPr>
+                <w:rFonts w:ascii="Calibri" w:eastAsia="Times New Roman" w:hAnsi="Calibri" w:cs="Calibri"/>
+                <w:color w:val="000000"/>
+                <w:lang w:eastAsia="pl-PL" w:bidi="pa-IN"/>
+              </w:rPr>
+              <w:t>n</w:t>
+            </w:r>
+          </w:p>
+        </w:tc>
+        <w:tc>
+          <w:tcPr>
+            <w:tcW w:w="1360" w:type="dxa"/>
+            <w:tcBorders>
+              <w:top w:val="single" w:sz="4" w:space="0" w:color="auto"/>
+              <w:left w:val="single" w:sz="4" w:space="0" w:color="auto"/>
+              <w:bottom w:val="single" w:sz="4" w:space="0" w:color="auto"/>
+              <w:right w:val="single" w:sz="4" w:space="0" w:color="auto"/>
+            </w:tcBorders>
+            <w:shd w:val="clear" w:color="auto" w:fill="auto"/>
+            <w:noWrap/>
+            <w:vAlign w:val="bottom"/>
+            <w:hideMark/>
+          </w:tcPr>
+          <w:p>
+            <w:pPr>
+              <w:spacing w:after="0" w:line="240" w:lineRule="auto"/>
+              <w:rPr>
+                <w:rFonts w:ascii="Calibri" w:eastAsia="Times New Roman" w:hAnsi="Calibri" w:cs="Calibri"/>
+                <w:color w:val="000000"/>
+                <w:lang w:eastAsia="pl-PL" w:bidi="pa-IN"/>
+              </w:rPr>
+            </w:pPr>
+            <w:r>
+              <w:rPr>
+                <w:rFonts w:ascii="Calibri" w:eastAsia="Times New Roman" w:hAnsi="Calibri" w:cs="Calibri"/>
+                <w:color w:val="000000"/>
+                <w:lang w:eastAsia="pl-PL" w:bidi="pa-IN"/>
+              </w:rPr>
+              <w:t>float32</w:t>
+            </w:r>
+          </w:p>
+        </w:tc>
+        <w:tc>
+          <w:tcPr>
+            <w:tcW w:w="2500" w:type="dxa"/>
+            <w:tcBorders>
+              <w:top w:val="single" w:sz="4" w:space="0" w:color="auto"/>
+              <w:left w:val="single" w:sz="4" w:space="0" w:color="auto"/>
+              <w:bottom w:val="single" w:sz="4" w:space="0" w:color="auto"/>
+              <w:right w:val="single" w:sz="4" w:space="0" w:color="auto"/>
+            </w:tcBorders>
+            <w:shd w:val="clear" w:color="auto" w:fill="auto"/>
+            <w:noWrap/>
+            <w:vAlign w:val="bottom"/>
+            <w:hideMark/>
+          </w:tcPr>
+          <w:p>
+            <w:pPr>
+              <w:spacing w:after="0" w:line="240" w:lineRule="auto"/>
+              <w:rPr>
+                <w:rFonts w:ascii="Calibri" w:eastAsia="Times New Roman" w:hAnsi="Calibri" w:cs="Calibri"/>
+                <w:color w:val="000000"/>
+                <w:lang w:eastAsia="pl-PL" w:bidi="pa-IN"/>
+              </w:rPr>
+            </w:pPr>
+            <w:r>
+              <w:rPr>
+                <w:rFonts w:ascii="Calibri" w:eastAsia="Times New Roman" w:hAnsi="Calibri" w:cs="Calibri"/>
+                <w:color w:val="000000"/>
+                <w:lang w:eastAsia="pl-PL" w:bidi="pa-IN"/>
+              </w:rPr>
+              <w:t>float64</w:t>
+            </w:r>
+          </w:p>
+        </w:tc>
+      </w:tr>
+      <w:tr>
+        <w:trPr>
+          <w:trHeight w:val="290"/>
+          <w:jc w:val="center"/>
+        </w:trPr>
+        <w:tc>
+          <w:tcPr>
+            <w:tcW w:w="480" w:type="dxa"/>
+            <w:tcBorders>
+              <w:top w:val="single" w:sz="4" w:space="0" w:color="auto"/>
+              <w:left w:val="single" w:sz="4" w:space="0" w:color="auto"/>
+              <w:bottom w:val="single" w:sz="4" w:space="0" w:color="auto"/>
+              <w:right w:val="single" w:sz="4" w:space="0" w:color="auto"/>
+            </w:tcBorders>
+            <w:shd w:val="clear" w:color="auto" w:fill="auto"/>
+            <w:noWrap/>
+            <w:vAlign w:val="bottom"/>
+            <w:hideMark/>
+          </w:tcPr>
+          <w:p>
+            <w:pPr>
+              <w:spacing w:after="0" w:line="240" w:lineRule="auto"/>
+              <w:jc w:val="right"/>
+              <w:rPr>
+                <w:rFonts w:ascii="Calibri" w:eastAsia="Times New Roman" w:hAnsi="Calibri" w:cs="Calibri"/>
+                <w:color w:val="000000"/>
+                <w:lang w:eastAsia="pl-PL" w:bidi="pa-IN"/>
+              </w:rPr>
+            </w:pPr>
+            <w:r>
+              <w:rPr>
+                <w:rFonts w:ascii="Calibri" w:eastAsia="Times New Roman" w:hAnsi="Calibri" w:cs="Calibri"/>
+                <w:color w:val="000000"/>
+                <w:lang w:eastAsia="pl-PL" w:bidi="pa-IN"/>
+              </w:rPr>
+              <w:t>3</w:t>
+            </w:r>
+          </w:p>
+        </w:tc>
+        <w:tc>
+          <w:tcPr>
+            <w:tcW w:w="1360" w:type="dxa"/>
+            <w:tcBorders>
+              <w:top w:val="nil"/>
+              <w:left w:val="nil"/>
+              <w:bottom w:val="single" w:sz="4" w:space="0" w:color="auto"/>
+              <w:right w:val="single" w:sz="4" w:space="0" w:color="auto"/>
+            </w:tcBorders>
+            <w:shd w:val="clear" w:color="auto" w:fill="auto"/>
+            <w:noWrap/>
+            <w:vAlign w:val="bottom"/>
+            <w:hideMark/>
+          </w:tcPr>
+          <w:p>
+            <w:pPr>
+              <w:spacing w:after="0" w:line="240" w:lineRule="auto"/>
+              <w:jc w:val="right"/>
+              <w:rPr>
+                <w:rFonts w:ascii="Calibri" w:eastAsia="Times New Roman" w:hAnsi="Calibri" w:cs="Calibri"/>
+                <w:color w:val="000000"/>
+                <w:lang w:eastAsia="pl-PL" w:bidi="pa-IN"/>
+              </w:rPr>
+            </w:pPr>
+            <w:r>
+              <w:rPr>
+                <w:rFonts w:ascii="Calibri" w:eastAsia="Times New Roman" w:hAnsi="Calibri" w:cs="Calibri"/>
+                <w:color w:val="000000"/>
+                <w:lang w:eastAsia="pl-PL" w:bidi="pa-IN"/>
+              </w:rPr>
+              <w:t>0,00E+00</w:t>
+            </w:r>
+          </w:p>
+        </w:tc>
+        <w:tc>
+          <w:tcPr>
+            <w:tcW w:w="2500" w:type="dxa"/>
+            <w:tcBorders>
+              <w:top w:val="single" w:sz="4" w:space="0" w:color="auto"/>
+              <w:left w:val="single" w:sz="4" w:space="0" w:color="auto"/>
+              <w:bottom w:val="single" w:sz="4" w:space="0" w:color="auto"/>
+              <w:right w:val="single" w:sz="4" w:space="0" w:color="auto"/>
+            </w:tcBorders>
+            <w:shd w:val="clear" w:color="auto" w:fill="auto"/>
+            <w:noWrap/>
+            <w:vAlign w:val="bottom"/>
+            <w:hideMark/>
+          </w:tcPr>
+          <w:p>
+            <w:pPr>
+              <w:spacing w:after="0" w:line="240" w:lineRule="auto"/>
+              <w:jc w:val="right"/>
+              <w:rPr>
+                <w:rFonts w:ascii="Calibri" w:eastAsia="Times New Roman" w:hAnsi="Calibri" w:cs="Calibri"/>
+                <w:color w:val="000000"/>
+                <w:lang w:eastAsia="pl-PL" w:bidi="pa-IN"/>
+              </w:rPr>
+            </w:pPr>
+            <w:r>
+              <w:rPr>
+                <w:rFonts w:ascii="Calibri" w:eastAsia="Times New Roman" w:hAnsi="Calibri" w:cs="Calibri"/>
+                <w:color w:val="000000"/>
+                <w:lang w:eastAsia="pl-PL" w:bidi="pa-IN"/>
+              </w:rPr>
+              <w:t>2,33E-15</w:t>
+            </w:r>
+          </w:p>
+        </w:tc>
+      </w:tr>
+      <w:tr>
+        <w:trPr>
+          <w:trHeight w:val="290"/>
+          <w:jc w:val="center"/>
+        </w:trPr>
+        <w:tc>
+          <w:tcPr>
+            <w:tcW w:w="480" w:type="dxa"/>
+            <w:tcBorders>
+              <w:top w:val="single" w:sz="4" w:space="0" w:color="auto"/>
+              <w:left w:val="single" w:sz="4" w:space="0" w:color="auto"/>
+              <w:bottom w:val="single" w:sz="4" w:space="0" w:color="auto"/>
+              <w:right w:val="single" w:sz="4" w:space="0" w:color="auto"/>
+            </w:tcBorders>
+            <w:shd w:val="clear" w:color="auto" w:fill="auto"/>
+            <w:noWrap/>
+            <w:vAlign w:val="bottom"/>
+            <w:hideMark/>
+          </w:tcPr>
+          <w:p>
+            <w:pPr>
+              <w:spacing w:after="0" w:line="240" w:lineRule="auto"/>
+              <w:jc w:val="right"/>
+              <w:rPr>
+                <w:rFonts w:ascii="Calibri" w:eastAsia="Times New Roman" w:hAnsi="Calibri" w:cs="Calibri"/>
+                <w:color w:val="000000"/>
+                <w:lang w:eastAsia="pl-PL" w:bidi="pa-IN"/>
+              </w:rPr>
+            </w:pPr>
+            <w:r>
+              <w:rPr>
+                <w:rFonts w:ascii="Calibri" w:eastAsia="Times New Roman" w:hAnsi="Calibri" w:cs="Calibri"/>
+                <w:color w:val="000000"/>
+                <w:lang w:eastAsia="pl-PL" w:bidi="pa-IN"/>
+              </w:rPr>
+              <w:t>4</w:t>
+            </w:r>
+          </w:p>
+        </w:tc>
+        <w:tc>
+          <w:tcPr>
+            <w:tcW w:w="1360" w:type="dxa"/>
+            <w:tcBorders>
+              <w:top w:val="nil"/>
+              <w:left w:val="nil"/>
+              <w:bottom w:val="single" w:sz="4" w:space="0" w:color="auto"/>
+              <w:right w:val="single" w:sz="4" w:space="0" w:color="auto"/>
+            </w:tcBorders>
+            <w:shd w:val="clear" w:color="auto" w:fill="auto"/>
+            <w:noWrap/>
+            <w:vAlign w:val="bottom"/>
+            <w:hideMark/>
+          </w:tcPr>
+          <w:p>
+            <w:pPr>
+              <w:spacing w:after="0" w:line="240" w:lineRule="auto"/>
+              <w:jc w:val="right"/>
+              <w:rPr>
+                <w:rFonts w:ascii="Calibri" w:eastAsia="Times New Roman" w:hAnsi="Calibri" w:cs="Calibri"/>
+                <w:color w:val="000000"/>
+                <w:lang w:eastAsia="pl-PL" w:bidi="pa-IN"/>
+              </w:rPr>
+            </w:pPr>
+            <w:r>
+              <w:rPr>
+                <w:rFonts w:ascii="Calibri" w:eastAsia="Times New Roman" w:hAnsi="Calibri" w:cs="Calibri"/>
+                <w:color w:val="000000"/>
+                <w:lang w:eastAsia="pl-PL" w:bidi="pa-IN"/>
+              </w:rPr>
+              <w:t>4,13E-04</w:t>
+            </w:r>
+          </w:p>
+        </w:tc>
+        <w:tc>
+          <w:tcPr>
+            <w:tcW w:w="2500" w:type="dxa"/>
+            <w:tcBorders>
+              <w:top w:val="single" w:sz="4" w:space="0" w:color="auto"/>
+              <w:left w:val="single" w:sz="4" w:space="0" w:color="auto"/>
+              <w:bottom w:val="single" w:sz="4" w:space="0" w:color="auto"/>
+              <w:right w:val="single" w:sz="4" w:space="0" w:color="auto"/>
+            </w:tcBorders>
+            <w:shd w:val="clear" w:color="auto" w:fill="auto"/>
+            <w:noWrap/>
+            <w:vAlign w:val="bottom"/>
+            <w:hideMark/>
+          </w:tcPr>
+          <w:p>
+            <w:pPr>
+              <w:spacing w:after="0" w:line="240" w:lineRule="auto"/>
+              <w:jc w:val="right"/>
+              <w:rPr>
+                <w:rFonts w:ascii="Calibri" w:eastAsia="Times New Roman" w:hAnsi="Calibri" w:cs="Calibri"/>
+                <w:color w:val="000000"/>
+                <w:lang w:eastAsia="pl-PL" w:bidi="pa-IN"/>
+              </w:rPr>
+            </w:pPr>
+            <w:r>
+              <w:rPr>
+                <w:rFonts w:ascii="Calibri" w:eastAsia="Times New Roman" w:hAnsi="Calibri" w:cs="Calibri"/>
+                <w:color w:val="000000"/>
+                <w:lang w:eastAsia="pl-PL" w:bidi="pa-IN"/>
+              </w:rPr>
+              <w:t>1,20E-13</w:t>
+            </w:r>
+          </w:p>
+        </w:tc>
+      </w:tr>
+      <w:tr>
+        <w:trPr>
+          <w:trHeight w:val="290"/>
+          <w:jc w:val="center"/>
+        </w:trPr>
+        <w:tc>
+          <w:tcPr>
+            <w:tcW w:w="480" w:type="dxa"/>
+            <w:tcBorders>
+              <w:top w:val="single" w:sz="4" w:space="0" w:color="auto"/>
+              <w:left w:val="single" w:sz="4" w:space="0" w:color="auto"/>
+              <w:bottom w:val="single" w:sz="4" w:space="0" w:color="auto"/>
+              <w:right w:val="single" w:sz="4" w:space="0" w:color="auto"/>
+            </w:tcBorders>
+            <w:shd w:val="clear" w:color="auto" w:fill="auto"/>
+            <w:noWrap/>
+            <w:vAlign w:val="bottom"/>
+            <w:hideMark/>
+          </w:tcPr>
+          <w:p>
+            <w:pPr>
+              <w:spacing w:after="0" w:line="240" w:lineRule="auto"/>
+              <w:jc w:val="right"/>
+              <w:rPr>
+                <w:rFonts w:ascii="Calibri" w:eastAsia="Times New Roman" w:hAnsi="Calibri" w:cs="Calibri"/>
+                <w:color w:val="000000"/>
+                <w:lang w:eastAsia="pl-PL" w:bidi="pa-IN"/>
+              </w:rPr>
+            </w:pPr>
+            <w:r>
+              <w:rPr>
+                <w:rFonts w:ascii="Calibri" w:eastAsia="Times New Roman" w:hAnsi="Calibri" w:cs="Calibri"/>
+                <w:color w:val="000000"/>
+                <w:lang w:eastAsia="pl-PL" w:bidi="pa-IN"/>
+              </w:rPr>
+              <w:t>5</w:t>
+            </w:r>
+          </w:p>
+        </w:tc>
+        <w:tc>
+          <w:tcPr>
+            <w:tcW w:w="1360" w:type="dxa"/>
+            <w:tcBorders>
+              <w:top w:val="nil"/>
+              <w:left w:val="nil"/>
+              <w:bottom w:val="single" w:sz="4" w:space="0" w:color="auto"/>
+              <w:right w:val="single" w:sz="4" w:space="0" w:color="auto"/>
+            </w:tcBorders>
+            <w:shd w:val="clear" w:color="auto" w:fill="auto"/>
+            <w:noWrap/>
+            <w:vAlign w:val="bottom"/>
+            <w:hideMark/>
+          </w:tcPr>
+          <w:p>
+            <w:pPr>
+              <w:spacing w:after="0" w:line="240" w:lineRule="auto"/>
+              <w:jc w:val="right"/>
+              <w:rPr>
+                <w:rFonts w:ascii="Calibri" w:eastAsia="Times New Roman" w:hAnsi="Calibri" w:cs="Calibri"/>
+                <w:color w:val="000000"/>
+                <w:lang w:eastAsia="pl-PL" w:bidi="pa-IN"/>
+              </w:rPr>
+            </w:pPr>
+            <w:r>
+              <w:rPr>
+                <w:rFonts w:ascii="Calibri" w:eastAsia="Times New Roman" w:hAnsi="Calibri" w:cs="Calibri"/>
+                <w:color w:val="000000"/>
+                <w:lang w:eastAsia="pl-PL" w:bidi="pa-IN"/>
+              </w:rPr>
+              <w:t>2,00E-03</w:t>
+            </w:r>
+          </w:p>
+        </w:tc>
+        <w:tc>
+          <w:tcPr>
+            <w:tcW w:w="2500" w:type="dxa"/>
+            <w:tcBorders>
+              <w:top w:val="single" w:sz="4" w:space="0" w:color="auto"/>
+              <w:left w:val="single" w:sz="4" w:space="0" w:color="auto"/>
+              <w:bottom w:val="single" w:sz="4" w:space="0" w:color="auto"/>
+              <w:right w:val="single" w:sz="4" w:space="0" w:color="auto"/>
+            </w:tcBorders>
+            <w:shd w:val="clear" w:color="auto" w:fill="auto"/>
+            <w:noWrap/>
+            <w:vAlign w:val="bottom"/>
+            <w:hideMark/>
+          </w:tcPr>
+          <w:p>
+            <w:pPr>
+              <w:spacing w:after="0" w:line="240" w:lineRule="auto"/>
+              <w:jc w:val="right"/>
+              <w:rPr>
+                <w:rFonts w:ascii="Calibri" w:eastAsia="Times New Roman" w:hAnsi="Calibri" w:cs="Calibri"/>
+                <w:color w:val="000000"/>
+                <w:lang w:eastAsia="pl-PL" w:bidi="pa-IN"/>
+              </w:rPr>
+            </w:pPr>
+            <w:r>
+              <w:rPr>
+                <w:rFonts w:ascii="Calibri" w:eastAsia="Times New Roman" w:hAnsi="Calibri" w:cs="Calibri"/>
+                <w:color w:val="000000"/>
+                <w:lang w:eastAsia="pl-PL" w:bidi="pa-IN"/>
+              </w:rPr>
+              <w:t>2,84E-12</w:t>
+            </w:r>
+          </w:p>
+        </w:tc>
+      </w:tr>
+      <w:tr>
+        <w:trPr>
+          <w:trHeight w:val="290"/>
+          <w:jc w:val="center"/>
+        </w:trPr>
+        <w:tc>
+          <w:tcPr>
+            <w:tcW w:w="480" w:type="dxa"/>
+            <w:tcBorders>
+              <w:top w:val="single" w:sz="4" w:space="0" w:color="auto"/>
+              <w:left w:val="single" w:sz="4" w:space="0" w:color="auto"/>
+              <w:bottom w:val="single" w:sz="4" w:space="0" w:color="auto"/>
+              <w:right w:val="single" w:sz="4" w:space="0" w:color="auto"/>
+            </w:tcBorders>
+            <w:shd w:val="clear" w:color="auto" w:fill="auto"/>
+            <w:noWrap/>
+            <w:vAlign w:val="bottom"/>
+            <w:hideMark/>
+          </w:tcPr>
+          <w:p>
+            <w:pPr>
+              <w:spacing w:after="0" w:line="240" w:lineRule="auto"/>
+              <w:jc w:val="right"/>
+              <w:rPr>
+                <w:rFonts w:ascii="Calibri" w:eastAsia="Times New Roman" w:hAnsi="Calibri" w:cs="Calibri"/>
+                <w:color w:val="000000"/>
+                <w:lang w:eastAsia="pl-PL" w:bidi="pa-IN"/>
+              </w:rPr>
+            </w:pPr>
+            <w:r>
+              <w:rPr>
+                <w:rFonts w:ascii="Calibri" w:eastAsia="Times New Roman" w:hAnsi="Calibri" w:cs="Calibri"/>
+                <w:color w:val="000000"/>
+                <w:lang w:eastAsia="pl-PL" w:bidi="pa-IN"/>
+              </w:rPr>
+              <w:t>6</w:t>
+            </w:r>
+          </w:p>
+        </w:tc>
+        <w:tc>
+          <w:tcPr>
+            <w:tcW w:w="1360" w:type="dxa"/>
+            <w:tcBorders>
+              <w:top w:val="nil"/>
+              <w:left w:val="nil"/>
+              <w:bottom w:val="single" w:sz="4" w:space="0" w:color="auto"/>
+              <w:right w:val="single" w:sz="4" w:space="0" w:color="auto"/>
+            </w:tcBorders>
+            <w:shd w:val="clear" w:color="auto" w:fill="auto"/>
+            <w:noWrap/>
+            <w:vAlign w:val="bottom"/>
+            <w:hideMark/>
+          </w:tcPr>
+          <w:p>
+            <w:pPr>
+              <w:spacing w:after="0" w:line="240" w:lineRule="auto"/>
+              <w:jc w:val="right"/>
+              <w:rPr>
+                <w:rFonts w:ascii="Calibri" w:eastAsia="Times New Roman" w:hAnsi="Calibri" w:cs="Calibri"/>
+                <w:color w:val="000000"/>
+                <w:lang w:eastAsia="pl-PL" w:bidi="pa-IN"/>
+              </w:rPr>
+            </w:pPr>
+            <w:r>
+              <w:rPr>
+                <w:rFonts w:ascii="Calibri" w:eastAsia="Times New Roman" w:hAnsi="Calibri" w:cs="Calibri"/>
+                <w:color w:val="000000"/>
+                <w:lang w:eastAsia="pl-PL" w:bidi="pa-IN"/>
+              </w:rPr>
+              <w:t>1,71E-01</w:t>
+            </w:r>
+          </w:p>
+        </w:tc>
+        <w:tc>
+          <w:tcPr>
+            <w:tcW w:w="2500" w:type="dxa"/>
+            <w:tcBorders>
+              <w:top w:val="single" w:sz="4" w:space="0" w:color="auto"/>
+              <w:left w:val="single" w:sz="4" w:space="0" w:color="auto"/>
+              <w:bottom w:val="single" w:sz="4" w:space="0" w:color="auto"/>
+              <w:right w:val="single" w:sz="4" w:space="0" w:color="auto"/>
+            </w:tcBorders>
+            <w:shd w:val="clear" w:color="auto" w:fill="auto"/>
+            <w:noWrap/>
+            <w:vAlign w:val="bottom"/>
+            <w:hideMark/>
+          </w:tcPr>
+          <w:p>
+            <w:pPr>
+              <w:spacing w:after="0" w:line="240" w:lineRule="auto"/>
+              <w:jc w:val="right"/>
+              <w:rPr>
+                <w:rFonts w:ascii="Calibri" w:eastAsia="Times New Roman" w:hAnsi="Calibri" w:cs="Calibri"/>
+                <w:color w:val="000000"/>
+                <w:lang w:eastAsia="pl-PL" w:bidi="pa-IN"/>
+              </w:rPr>
+            </w:pPr>
+            <w:r>
+              <w:rPr>
+                <w:rFonts w:ascii="Calibri" w:eastAsia="Times New Roman" w:hAnsi="Calibri" w:cs="Calibri"/>
+                <w:color w:val="000000"/>
+                <w:lang w:eastAsia="pl-PL" w:bidi="pa-IN"/>
+              </w:rPr>
+              <w:t>2,81E-10</w:t>
+            </w:r>
+          </w:p>
+        </w:tc>
+      </w:tr>
+      <w:tr>
+        <w:trPr>
+          <w:trHeight w:val="290"/>
+          <w:jc w:val="center"/>
+        </w:trPr>
+        <w:tc>
+          <w:tcPr>
+            <w:tcW w:w="480" w:type="dxa"/>
+            <w:tcBorders>
+              <w:top w:val="single" w:sz="4" w:space="0" w:color="auto"/>
+              <w:left w:val="single" w:sz="4" w:space="0" w:color="auto"/>
+              <w:bottom w:val="single" w:sz="4" w:space="0" w:color="auto"/>
+              <w:right w:val="single" w:sz="4" w:space="0" w:color="auto"/>
+            </w:tcBorders>
+            <w:shd w:val="clear" w:color="auto" w:fill="auto"/>
+            <w:noWrap/>
+            <w:vAlign w:val="bottom"/>
+            <w:hideMark/>
+          </w:tcPr>
+          <w:p>
+            <w:pPr>
+              <w:spacing w:after="0" w:line="240" w:lineRule="auto"/>
+              <w:jc w:val="right"/>
+              <w:rPr>
+                <w:rFonts w:ascii="Calibri" w:eastAsia="Times New Roman" w:hAnsi="Calibri" w:cs="Calibri"/>
+                <w:color w:val="000000"/>
+                <w:lang w:eastAsia="pl-PL" w:bidi="pa-IN"/>
+              </w:rPr>
+            </w:pPr>
+            <w:r>
+              <w:rPr>
+                <w:rFonts w:ascii="Calibri" w:eastAsia="Times New Roman" w:hAnsi="Calibri" w:cs="Calibri"/>
+                <w:color w:val="000000"/>
+                <w:lang w:eastAsia="pl-PL" w:bidi="pa-IN"/>
+              </w:rPr>
+              <w:t>7</w:t>
+            </w:r>
+          </w:p>
+        </w:tc>
+        <w:tc>
+          <w:tcPr>
+            <w:tcW w:w="1360" w:type="dxa"/>
+            <w:tcBorders>
+              <w:top w:val="nil"/>
+              <w:left w:val="nil"/>
+              <w:bottom w:val="single" w:sz="4" w:space="0" w:color="auto"/>
+              <w:right w:val="single" w:sz="4" w:space="0" w:color="auto"/>
+            </w:tcBorders>
+            <w:shd w:val="clear" w:color="auto" w:fill="auto"/>
+            <w:noWrap/>
+            <w:vAlign w:val="bottom"/>
+            <w:hideMark/>
+          </w:tcPr>
+          <w:p>
+            <w:pPr>
+              <w:spacing w:after="0" w:line="240" w:lineRule="auto"/>
+              <w:jc w:val="right"/>
+              <w:rPr>
+                <w:rFonts w:ascii="Calibri" w:eastAsia="Times New Roman" w:hAnsi="Calibri" w:cs="Calibri"/>
+                <w:color w:val="000000"/>
+                <w:lang w:eastAsia="pl-PL" w:bidi="pa-IN"/>
+              </w:rPr>
+            </w:pPr>
+            <w:r>
+              <w:rPr>
+                <w:rFonts w:ascii="Calibri" w:eastAsia="Times New Roman" w:hAnsi="Calibri" w:cs="Calibri"/>
+                <w:color w:val="000000"/>
+                <w:lang w:eastAsia="pl-PL" w:bidi="pa-IN"/>
+              </w:rPr>
+              <w:t>2,21E+00</w:t>
+            </w:r>
+          </w:p>
+        </w:tc>
+        <w:tc>
+          <w:tcPr>
+            <w:tcW w:w="2500" w:type="dxa"/>
+            <w:tcBorders>
+              <w:top w:val="single" w:sz="4" w:space="0" w:color="auto"/>
+              <w:left w:val="single" w:sz="4" w:space="0" w:color="auto"/>
+              <w:bottom w:val="single" w:sz="4" w:space="0" w:color="auto"/>
+              <w:right w:val="single" w:sz="4" w:space="0" w:color="auto"/>
+            </w:tcBorders>
+            <w:shd w:val="clear" w:color="auto" w:fill="auto"/>
+            <w:noWrap/>
+            <w:vAlign w:val="bottom"/>
+            <w:hideMark/>
+          </w:tcPr>
+          <w:p>
+            <w:pPr>
+              <w:spacing w:after="0" w:line="240" w:lineRule="auto"/>
+              <w:jc w:val="right"/>
+              <w:rPr>
+                <w:rFonts w:ascii="Calibri" w:eastAsia="Times New Roman" w:hAnsi="Calibri" w:cs="Calibri"/>
+                <w:color w:val="000000"/>
+                <w:lang w:eastAsia="pl-PL" w:bidi="pa-IN"/>
+              </w:rPr>
+            </w:pPr>
+            <w:r>
+              <w:rPr>
+                <w:rFonts w:ascii="Calibri" w:eastAsia="Times New Roman" w:hAnsi="Calibri" w:cs="Calibri"/>
+                <w:color w:val="000000"/>
+                <w:lang w:eastAsia="pl-PL" w:bidi="pa-IN"/>
+              </w:rPr>
+              <w:t>6,42E-09</w:t>
+            </w:r>
+          </w:p>
+        </w:tc>
+      </w:tr>
+      <w:tr>
+        <w:trPr>
+          <w:trHeight w:val="290"/>
+          <w:jc w:val="center"/>
+        </w:trPr>
+        <w:tc>
+          <w:tcPr>
+            <w:tcW w:w="480" w:type="dxa"/>
+            <w:tcBorders>
+              <w:top w:val="single" w:sz="4" w:space="0" w:color="auto"/>
+              <w:left w:val="single" w:sz="4" w:space="0" w:color="auto"/>
+              <w:bottom w:val="single" w:sz="4" w:space="0" w:color="auto"/>
+              <w:right w:val="single" w:sz="4" w:space="0" w:color="auto"/>
+            </w:tcBorders>
+            <w:shd w:val="clear" w:color="auto" w:fill="auto"/>
+            <w:noWrap/>
+            <w:vAlign w:val="bottom"/>
+            <w:hideMark/>
+          </w:tcPr>
+          <w:p>
+            <w:pPr>
+              <w:spacing w:after="0" w:line="240" w:lineRule="auto"/>
+              <w:jc w:val="right"/>
+              <w:rPr>
+                <w:rFonts w:ascii="Calibri" w:eastAsia="Times New Roman" w:hAnsi="Calibri" w:cs="Calibri"/>
+                <w:color w:val="000000"/>
+                <w:lang w:eastAsia="pl-PL" w:bidi="pa-IN"/>
+              </w:rPr>
+            </w:pPr>
+            <w:r>
+              <w:rPr>
+                <w:rFonts w:ascii="Calibri" w:eastAsia="Times New Roman" w:hAnsi="Calibri" w:cs="Calibri"/>
+                <w:color w:val="000000"/>
+                <w:lang w:eastAsia="pl-PL" w:bidi="pa-IN"/>
+              </w:rPr>
+              <w:t>8</w:t>
+            </w:r>
+          </w:p>
+        </w:tc>
+        <w:tc>
+          <w:tcPr>
+            <w:tcW w:w="1360" w:type="dxa"/>
+            <w:tcBorders>
+              <w:top w:val="nil"/>
+              <w:left w:val="nil"/>
+              <w:bottom w:val="single" w:sz="4" w:space="0" w:color="auto"/>
+              <w:right w:val="single" w:sz="4" w:space="0" w:color="auto"/>
+            </w:tcBorders>
+            <w:shd w:val="clear" w:color="auto" w:fill="auto"/>
+            <w:noWrap/>
+            <w:vAlign w:val="bottom"/>
+            <w:hideMark/>
+          </w:tcPr>
+          <w:p>
+            <w:pPr>
+              <w:spacing w:after="0" w:line="240" w:lineRule="auto"/>
+              <w:jc w:val="right"/>
+              <w:rPr>
+                <w:rFonts w:ascii="Calibri" w:eastAsia="Times New Roman" w:hAnsi="Calibri" w:cs="Calibri"/>
+                <w:color w:val="000000"/>
+                <w:lang w:eastAsia="pl-PL" w:bidi="pa-IN"/>
+              </w:rPr>
+            </w:pPr>
+            <w:r>
+              <w:rPr>
+                <w:rFonts w:ascii="Calibri" w:eastAsia="Times New Roman" w:hAnsi="Calibri" w:cs="Calibri"/>
+                <w:color w:val="000000"/>
+                <w:lang w:eastAsia="pl-PL" w:bidi="pa-IN"/>
+              </w:rPr>
+              <w:t>3,65E+00</w:t>
+            </w:r>
+          </w:p>
+        </w:tc>
+        <w:tc>
+          <w:tcPr>
+            <w:tcW w:w="2500" w:type="dxa"/>
+            <w:tcBorders>
+              <w:top w:val="single" w:sz="4" w:space="0" w:color="auto"/>
+              <w:left w:val="single" w:sz="4" w:space="0" w:color="auto"/>
+              <w:bottom w:val="single" w:sz="4" w:space="0" w:color="auto"/>
+              <w:right w:val="single" w:sz="4" w:space="0" w:color="auto"/>
+            </w:tcBorders>
+            <w:shd w:val="clear" w:color="auto" w:fill="auto"/>
+            <w:noWrap/>
+            <w:vAlign w:val="bottom"/>
+            <w:hideMark/>
+          </w:tcPr>
+          <w:p>
+            <w:pPr>
+              <w:spacing w:after="0" w:line="240" w:lineRule="auto"/>
+              <w:jc w:val="right"/>
+              <w:rPr>
+                <w:rFonts w:ascii="Calibri" w:eastAsia="Times New Roman" w:hAnsi="Calibri" w:cs="Calibri"/>
+                <w:color w:val="000000"/>
+                <w:lang w:eastAsia="pl-PL" w:bidi="pa-IN"/>
+              </w:rPr>
+            </w:pPr>
+            <w:r>
+              <w:rPr>
+                <w:rFonts w:ascii="Calibri" w:eastAsia="Times New Roman" w:hAnsi="Calibri" w:cs="Calibri"/>
+                <w:color w:val="000000"/>
+                <w:lang w:eastAsia="pl-PL" w:bidi="pa-IN"/>
+              </w:rPr>
+              <w:t>5,47E-08</w:t>
+            </w:r>
+          </w:p>
+        </w:tc>
+      </w:tr>
+      <w:tr>
+        <w:trPr>
+          <w:trHeight w:val="290"/>
+          <w:jc w:val="center"/>
+        </w:trPr>
+        <w:tc>
+          <w:tcPr>
+            <w:tcW w:w="480" w:type="dxa"/>
+            <w:tcBorders>
+              <w:top w:val="single" w:sz="4" w:space="0" w:color="auto"/>
+              <w:left w:val="single" w:sz="4" w:space="0" w:color="auto"/>
+              <w:bottom w:val="single" w:sz="4" w:space="0" w:color="auto"/>
+              <w:right w:val="single" w:sz="4" w:space="0" w:color="auto"/>
+            </w:tcBorders>
+            <w:shd w:val="clear" w:color="auto" w:fill="auto"/>
+            <w:noWrap/>
+            <w:vAlign w:val="bottom"/>
+            <w:hideMark/>
+          </w:tcPr>
+          <w:p>
+            <w:pPr>
+              <w:spacing w:after="0" w:line="240" w:lineRule="auto"/>
+              <w:jc w:val="right"/>
+              <w:rPr>
+                <w:rFonts w:ascii="Calibri" w:eastAsia="Times New Roman" w:hAnsi="Calibri" w:cs="Calibri"/>
+                <w:color w:val="000000"/>
+                <w:lang w:eastAsia="pl-PL" w:bidi="pa-IN"/>
+              </w:rPr>
+            </w:pPr>
+            <w:r>
+              <w:rPr>
+                <w:rFonts w:ascii="Calibri" w:eastAsia="Times New Roman" w:hAnsi="Calibri" w:cs="Calibri"/>
+                <w:color w:val="000000"/>
+                <w:lang w:eastAsia="pl-PL" w:bidi="pa-IN"/>
+              </w:rPr>
+              <w:t>9</w:t>
+            </w:r>
+          </w:p>
+        </w:tc>
+        <w:tc>
+          <w:tcPr>
+            <w:tcW w:w="1360" w:type="dxa"/>
+            <w:tcBorders>
+              <w:top w:val="nil"/>
+              <w:left w:val="nil"/>
+              <w:bottom w:val="single" w:sz="4" w:space="0" w:color="auto"/>
+              <w:right w:val="single" w:sz="4" w:space="0" w:color="auto"/>
+            </w:tcBorders>
+            <w:shd w:val="clear" w:color="auto" w:fill="auto"/>
+            <w:noWrap/>
+            <w:vAlign w:val="bottom"/>
+            <w:hideMark/>
+          </w:tcPr>
+          <w:p>
+            <w:pPr>
+              <w:spacing w:after="0" w:line="240" w:lineRule="auto"/>
+              <w:jc w:val="right"/>
+              <w:rPr>
+                <w:rFonts w:ascii="Calibri" w:eastAsia="Times New Roman" w:hAnsi="Calibri" w:cs="Calibri"/>
+                <w:color w:val="000000"/>
+                <w:lang w:eastAsia="pl-PL" w:bidi="pa-IN"/>
+              </w:rPr>
+            </w:pPr>
+            <w:r>
+              <w:rPr>
+                <w:rFonts w:ascii="Calibri" w:eastAsia="Times New Roman" w:hAnsi="Calibri" w:cs="Calibri"/>
+                <w:color w:val="000000"/>
+                <w:lang w:eastAsia="pl-PL" w:bidi="pa-IN"/>
+              </w:rPr>
+              <w:t>2,31E+00</w:t>
+            </w:r>
+          </w:p>
+        </w:tc>
+        <w:tc>
+          <w:tcPr>
+            <w:tcW w:w="2500" w:type="dxa"/>
+            <w:tcBorders>
+              <w:top w:val="single" w:sz="4" w:space="0" w:color="auto"/>
+              <w:left w:val="single" w:sz="4" w:space="0" w:color="auto"/>
+              <w:bottom w:val="single" w:sz="4" w:space="0" w:color="auto"/>
+              <w:right w:val="single" w:sz="4" w:space="0" w:color="auto"/>
+            </w:tcBorders>
+            <w:shd w:val="clear" w:color="auto" w:fill="auto"/>
+            <w:noWrap/>
+            <w:vAlign w:val="bottom"/>
+            <w:hideMark/>
+          </w:tcPr>
+          <w:p>
+            <w:pPr>
+              <w:spacing w:after="0" w:line="240" w:lineRule="auto"/>
+              <w:jc w:val="right"/>
+              <w:rPr>
+                <w:rFonts w:ascii="Calibri" w:eastAsia="Times New Roman" w:hAnsi="Calibri" w:cs="Calibri"/>
+                <w:color w:val="000000"/>
+                <w:lang w:eastAsia="pl-PL" w:bidi="pa-IN"/>
+              </w:rPr>
+            </w:pPr>
+            <w:r>
+              <w:rPr>
+                <w:rFonts w:ascii="Calibri" w:eastAsia="Times New Roman" w:hAnsi="Calibri" w:cs="Calibri"/>
+                <w:color w:val="000000"/>
+                <w:lang w:eastAsia="pl-PL" w:bidi="pa-IN"/>
+              </w:rPr>
+              <w:t>2,59E-07</w:t>
+            </w:r>
+          </w:p>
+        </w:tc>
+      </w:tr>
+      <w:tr>
+        <w:trPr>
+          <w:trHeight w:val="290"/>
+          <w:jc w:val="center"/>
+        </w:trPr>
+        <w:tc>
+          <w:tcPr>
+            <w:tcW w:w="480" w:type="dxa"/>
+            <w:tcBorders>
+              <w:top w:val="single" w:sz="4" w:space="0" w:color="auto"/>
+              <w:left w:val="single" w:sz="4" w:space="0" w:color="auto"/>
+              <w:bottom w:val="single" w:sz="4" w:space="0" w:color="auto"/>
+              <w:right w:val="single" w:sz="4" w:space="0" w:color="auto"/>
+            </w:tcBorders>
+            <w:shd w:val="clear" w:color="auto" w:fill="auto"/>
+            <w:noWrap/>
+            <w:vAlign w:val="bottom"/>
+            <w:hideMark/>
+          </w:tcPr>
+          <w:p>
+            <w:pPr>
+              <w:spacing w:after="0" w:line="240" w:lineRule="auto"/>
+              <w:jc w:val="right"/>
+              <w:rPr>
+                <w:rFonts w:ascii="Calibri" w:eastAsia="Times New Roman" w:hAnsi="Calibri" w:cs="Calibri"/>
+                <w:color w:val="000000"/>
+                <w:lang w:eastAsia="pl-PL" w:bidi="pa-IN"/>
+              </w:rPr>
+            </w:pPr>
+            <w:r>
+              <w:rPr>
+                <w:rFonts w:ascii="Calibri" w:eastAsia="Times New Roman" w:hAnsi="Calibri" w:cs="Calibri"/>
+                <w:color w:val="000000"/>
+                <w:lang w:eastAsia="pl-PL" w:bidi="pa-IN"/>
+              </w:rPr>
+              <w:t>10</w:t>
+            </w:r>
+          </w:p>
+        </w:tc>
+        <w:tc>
+          <w:tcPr>
+            <w:tcW w:w="1360" w:type="dxa"/>
+            <w:tcBorders>
+              <w:top w:val="nil"/>
+              <w:left w:val="nil"/>
+              <w:bottom w:val="single" w:sz="4" w:space="0" w:color="auto"/>
+              <w:right w:val="single" w:sz="4" w:space="0" w:color="auto"/>
+            </w:tcBorders>
+            <w:shd w:val="clear" w:color="auto" w:fill="auto"/>
+            <w:noWrap/>
+            <w:vAlign w:val="bottom"/>
+            <w:hideMark/>
+          </w:tcPr>
+          <w:p>
+            <w:pPr>
+              <w:spacing w:after="0" w:line="240" w:lineRule="auto"/>
+              <w:jc w:val="right"/>
+              <w:rPr>
+                <w:rFonts w:ascii="Calibri" w:eastAsia="Times New Roman" w:hAnsi="Calibri" w:cs="Calibri"/>
+                <w:color w:val="000000"/>
+                <w:lang w:eastAsia="pl-PL" w:bidi="pa-IN"/>
+              </w:rPr>
+            </w:pPr>
+            <w:r>
+              <w:rPr>
+                <w:rFonts w:ascii="Calibri" w:eastAsia="Times New Roman" w:hAnsi="Calibri" w:cs="Calibri"/>
+                <w:color w:val="000000"/>
+                <w:lang w:eastAsia="pl-PL" w:bidi="pa-IN"/>
+              </w:rPr>
+              <w:t>2,44E+00</w:t>
+            </w:r>
+          </w:p>
+        </w:tc>
+        <w:tc>
+          <w:tcPr>
+            <w:tcW w:w="2500" w:type="dxa"/>
+            <w:tcBorders>
+              <w:top w:val="single" w:sz="4" w:space="0" w:color="auto"/>
+              <w:left w:val="single" w:sz="4" w:space="0" w:color="auto"/>
+              <w:bottom w:val="single" w:sz="4" w:space="0" w:color="auto"/>
+              <w:right w:val="single" w:sz="4" w:space="0" w:color="auto"/>
+            </w:tcBorders>
+            <w:shd w:val="clear" w:color="auto" w:fill="auto"/>
+            <w:noWrap/>
+            <w:vAlign w:val="bottom"/>
+            <w:hideMark/>
+          </w:tcPr>
+          <w:p>
+            <w:pPr>
+              <w:spacing w:after="0" w:line="240" w:lineRule="auto"/>
+              <w:jc w:val="right"/>
+              <w:rPr>
+                <w:rFonts w:ascii="Calibri" w:eastAsia="Times New Roman" w:hAnsi="Calibri" w:cs="Calibri"/>
+                <w:color w:val="000000"/>
+                <w:lang w:eastAsia="pl-PL" w:bidi="pa-IN"/>
+              </w:rPr>
+            </w:pPr>
+            <w:r>
+              <w:rPr>
+                <w:rFonts w:ascii="Calibri" w:eastAsia="Times New Roman" w:hAnsi="Calibri" w:cs="Calibri"/>
+                <w:color w:val="000000"/>
+                <w:lang w:eastAsia="pl-PL" w:bidi="pa-IN"/>
+              </w:rPr>
+              <w:t>1,61E-04</w:t>
+            </w:r>
+          </w:p>
+        </w:tc>
+      </w:tr>
+      <w:tr>
+        <w:trPr>
+          <w:trHeight w:val="290"/>
+          <w:jc w:val="center"/>
+        </w:trPr>
+        <w:tc>
+          <w:tcPr>
+            <w:tcW w:w="480" w:type="dxa"/>
+            <w:tcBorders>
+              <w:top w:val="single" w:sz="4" w:space="0" w:color="auto"/>
+              <w:left w:val="single" w:sz="4" w:space="0" w:color="auto"/>
+              <w:bottom w:val="single" w:sz="4" w:space="0" w:color="auto"/>
+              <w:right w:val="single" w:sz="4" w:space="0" w:color="auto"/>
+            </w:tcBorders>
+            <w:shd w:val="clear" w:color="auto" w:fill="auto"/>
+            <w:noWrap/>
+            <w:vAlign w:val="bottom"/>
+            <w:hideMark/>
+          </w:tcPr>
+          <w:p>
+            <w:pPr>
+              <w:spacing w:after="0" w:line="240" w:lineRule="auto"/>
+              <w:jc w:val="right"/>
+              <w:rPr>
+                <w:rFonts w:ascii="Calibri" w:eastAsia="Times New Roman" w:hAnsi="Calibri" w:cs="Calibri"/>
+                <w:color w:val="000000"/>
+                <w:lang w:eastAsia="pl-PL" w:bidi="pa-IN"/>
+              </w:rPr>
+            </w:pPr>
+            <w:r>
+              <w:rPr>
+                <w:rFonts w:ascii="Calibri" w:eastAsia="Times New Roman" w:hAnsi="Calibri" w:cs="Calibri"/>
+                <w:color w:val="000000"/>
+                <w:lang w:eastAsia="pl-PL" w:bidi="pa-IN"/>
+              </w:rPr>
+              <w:t>11</w:t>
+            </w:r>
+          </w:p>
+        </w:tc>
+        <w:tc>
+          <w:tcPr>
+            <w:tcW w:w="1360" w:type="dxa"/>
+            <w:tcBorders>
+              <w:top w:val="nil"/>
+              <w:left w:val="nil"/>
+              <w:bottom w:val="single" w:sz="4" w:space="0" w:color="auto"/>
+              <w:right w:val="single" w:sz="4" w:space="0" w:color="auto"/>
+            </w:tcBorders>
+            <w:shd w:val="clear" w:color="auto" w:fill="auto"/>
+            <w:noWrap/>
+            <w:vAlign w:val="bottom"/>
+            <w:hideMark/>
+          </w:tcPr>
+          <w:p>
+            <w:pPr>
+              <w:spacing w:after="0" w:line="240" w:lineRule="auto"/>
+              <w:jc w:val="right"/>
+              <w:rPr>
+                <w:rFonts w:ascii="Calibri" w:eastAsia="Times New Roman" w:hAnsi="Calibri" w:cs="Calibri"/>
+                <w:color w:val="000000"/>
+                <w:lang w:eastAsia="pl-PL" w:bidi="pa-IN"/>
+              </w:rPr>
+            </w:pPr>
+            <w:r>
+              <w:rPr>
+                <w:rFonts w:ascii="Calibri" w:eastAsia="Times New Roman" w:hAnsi="Calibri" w:cs="Calibri"/>
+                <w:color w:val="000000"/>
+                <w:lang w:eastAsia="pl-PL" w:bidi="pa-IN"/>
+              </w:rPr>
+              <w:t>5,21E+01</w:t>
+            </w:r>
+          </w:p>
+        </w:tc>
+        <w:tc>
+          <w:tcPr>
+            <w:tcW w:w="2500" w:type="dxa"/>
+            <w:tcBorders>
+              <w:top w:val="single" w:sz="4" w:space="0" w:color="auto"/>
+              <w:left w:val="single" w:sz="4" w:space="0" w:color="auto"/>
+              <w:bottom w:val="single" w:sz="4" w:space="0" w:color="auto"/>
+              <w:right w:val="single" w:sz="4" w:space="0" w:color="auto"/>
+            </w:tcBorders>
+            <w:shd w:val="clear" w:color="auto" w:fill="auto"/>
+            <w:noWrap/>
+            <w:vAlign w:val="bottom"/>
+            <w:hideMark/>
+          </w:tcPr>
+          <w:p>
+            <w:pPr>
+              <w:spacing w:after="0" w:line="240" w:lineRule="auto"/>
+              <w:jc w:val="right"/>
+              <w:rPr>
+                <w:rFonts w:ascii="Calibri" w:eastAsia="Times New Roman" w:hAnsi="Calibri" w:cs="Calibri"/>
+                <w:color w:val="000000"/>
+                <w:lang w:eastAsia="pl-PL" w:bidi="pa-IN"/>
+              </w:rPr>
+            </w:pPr>
+            <w:r>
+              <w:rPr>
+                <w:rFonts w:ascii="Calibri" w:eastAsia="Times New Roman" w:hAnsi="Calibri" w:cs="Calibri"/>
+                <w:color w:val="000000"/>
+                <w:lang w:eastAsia="pl-PL" w:bidi="pa-IN"/>
+              </w:rPr>
+              <w:t>6,84E-03</w:t>
+            </w:r>
+          </w:p>
+        </w:tc>
+      </w:tr>
+      <w:tr>
+        <w:trPr>
+          <w:trHeight w:val="290"/>
+          <w:jc w:val="center"/>
+        </w:trPr>
+        <w:tc>
+          <w:tcPr>
+            <w:tcW w:w="480" w:type="dxa"/>
+            <w:tcBorders>
+              <w:top w:val="single" w:sz="4" w:space="0" w:color="auto"/>
+              <w:left w:val="single" w:sz="4" w:space="0" w:color="auto"/>
+              <w:bottom w:val="single" w:sz="4" w:space="0" w:color="auto"/>
+              <w:right w:val="single" w:sz="4" w:space="0" w:color="auto"/>
+            </w:tcBorders>
+            <w:shd w:val="clear" w:color="auto" w:fill="auto"/>
+            <w:noWrap/>
+            <w:vAlign w:val="bottom"/>
+            <w:hideMark/>
+          </w:tcPr>
+          <w:p>
+            <w:pPr>
+              <w:spacing w:after="0" w:line="240" w:lineRule="auto"/>
+              <w:jc w:val="right"/>
+              <w:rPr>
+                <w:rFonts w:ascii="Calibri" w:eastAsia="Times New Roman" w:hAnsi="Calibri" w:cs="Calibri"/>
+                <w:color w:val="000000"/>
+                <w:lang w:eastAsia="pl-PL" w:bidi="pa-IN"/>
+              </w:rPr>
+            </w:pPr>
+            <w:r>
+              <w:rPr>
+                <w:rFonts w:ascii="Calibri" w:eastAsia="Times New Roman" w:hAnsi="Calibri" w:cs="Calibri"/>
+                <w:color w:val="000000"/>
+                <w:lang w:eastAsia="pl-PL" w:bidi="pa-IN"/>
+              </w:rPr>
+              <w:t>12</w:t>
+            </w:r>
+          </w:p>
+        </w:tc>
+        <w:tc>
+          <w:tcPr>
+            <w:tcW w:w="1360" w:type="dxa"/>
+            <w:tcBorders>
+              <w:top w:val="nil"/>
+              <w:left w:val="nil"/>
+              <w:bottom w:val="single" w:sz="4" w:space="0" w:color="auto"/>
+              <w:right w:val="single" w:sz="4" w:space="0" w:color="auto"/>
+            </w:tcBorders>
+            <w:shd w:val="clear" w:color="auto" w:fill="auto"/>
+            <w:noWrap/>
+            <w:vAlign w:val="bottom"/>
+            <w:hideMark/>
+          </w:tcPr>
+          <w:p>
+            <w:pPr>
+              <w:spacing w:after="0" w:line="240" w:lineRule="auto"/>
+              <w:jc w:val="right"/>
+              <w:rPr>
+                <w:rFonts w:ascii="Calibri" w:eastAsia="Times New Roman" w:hAnsi="Calibri" w:cs="Calibri"/>
+                <w:color w:val="000000"/>
+                <w:lang w:eastAsia="pl-PL" w:bidi="pa-IN"/>
+              </w:rPr>
+            </w:pPr>
+            <w:r>
+              <w:rPr>
+                <w:rFonts w:ascii="Calibri" w:eastAsia="Times New Roman" w:hAnsi="Calibri" w:cs="Calibri"/>
+                <w:color w:val="000000"/>
+                <w:lang w:eastAsia="pl-PL" w:bidi="pa-IN"/>
+              </w:rPr>
+              <w:t>3,99E+01</w:t>
+            </w:r>
+          </w:p>
+        </w:tc>
+        <w:tc>
+          <w:tcPr>
+            <w:tcW w:w="2500" w:type="dxa"/>
+            <w:tcBorders>
+              <w:top w:val="single" w:sz="4" w:space="0" w:color="auto"/>
+              <w:left w:val="single" w:sz="4" w:space="0" w:color="auto"/>
+              <w:bottom w:val="single" w:sz="4" w:space="0" w:color="auto"/>
+              <w:right w:val="single" w:sz="4" w:space="0" w:color="auto"/>
+            </w:tcBorders>
+            <w:shd w:val="clear" w:color="auto" w:fill="auto"/>
+            <w:noWrap/>
+            <w:vAlign w:val="bottom"/>
+            <w:hideMark/>
+          </w:tcPr>
+          <w:p>
+            <w:pPr>
+              <w:spacing w:after="0" w:line="240" w:lineRule="auto"/>
+              <w:jc w:val="right"/>
+              <w:rPr>
+                <w:rFonts w:ascii="Calibri" w:eastAsia="Times New Roman" w:hAnsi="Calibri" w:cs="Calibri"/>
+                <w:color w:val="000000"/>
+                <w:lang w:eastAsia="pl-PL" w:bidi="pa-IN"/>
+              </w:rPr>
+            </w:pPr>
+            <w:r>
+              <w:rPr>
+                <w:rFonts w:ascii="Calibri" w:eastAsia="Times New Roman" w:hAnsi="Calibri" w:cs="Calibri"/>
+                <w:color w:val="000000"/>
+                <w:lang w:eastAsia="pl-PL" w:bidi="pa-IN"/>
+              </w:rPr>
+              <w:t>8,28E-02</w:t>
+            </w:r>
+          </w:p>
+        </w:tc>
+      </w:tr>
+      <w:tr>
+        <w:trPr>
+          <w:trHeight w:val="290"/>
+          <w:jc w:val="center"/>
+        </w:trPr>
+        <w:tc>
+          <w:tcPr>
+            <w:tcW w:w="480" w:type="dxa"/>
+            <w:tcBorders>
+              <w:top w:val="single" w:sz="4" w:space="0" w:color="auto"/>
+              <w:left w:val="single" w:sz="4" w:space="0" w:color="auto"/>
+              <w:bottom w:val="single" w:sz="4" w:space="0" w:color="auto"/>
+              <w:right w:val="single" w:sz="4" w:space="0" w:color="auto"/>
+            </w:tcBorders>
+            <w:shd w:val="clear" w:color="auto" w:fill="auto"/>
+            <w:noWrap/>
+            <w:vAlign w:val="bottom"/>
+            <w:hideMark/>
+          </w:tcPr>
+          <w:p>
+            <w:pPr>
+              <w:spacing w:after="0" w:line="240" w:lineRule="auto"/>
+              <w:jc w:val="right"/>
+              <w:rPr>
+                <w:rFonts w:ascii="Calibri" w:eastAsia="Times New Roman" w:hAnsi="Calibri" w:cs="Calibri"/>
+                <w:color w:val="000000"/>
+                <w:lang w:eastAsia="pl-PL" w:bidi="pa-IN"/>
+              </w:rPr>
+            </w:pPr>
+            <w:r>
+              <w:rPr>
+                <w:rFonts w:ascii="Calibri" w:eastAsia="Times New Roman" w:hAnsi="Calibri" w:cs="Calibri"/>
+                <w:color w:val="000000"/>
+                <w:lang w:eastAsia="pl-PL" w:bidi="pa-IN"/>
+              </w:rPr>
+              <w:t>13</w:t>
+            </w:r>
+          </w:p>
+        </w:tc>
+        <w:tc>
+          <w:tcPr>
+            <w:tcW w:w="1360" w:type="dxa"/>
+            <w:tcBorders>
+              <w:top w:val="nil"/>
+              <w:left w:val="nil"/>
+              <w:bottom w:val="single" w:sz="4" w:space="0" w:color="auto"/>
+              <w:right w:val="single" w:sz="4" w:space="0" w:color="auto"/>
+            </w:tcBorders>
+            <w:shd w:val="clear" w:color="auto" w:fill="auto"/>
+            <w:noWrap/>
+            <w:vAlign w:val="bottom"/>
+            <w:hideMark/>
+          </w:tcPr>
+          <w:p>
+            <w:pPr>
+              <w:spacing w:after="0" w:line="240" w:lineRule="auto"/>
+              <w:jc w:val="right"/>
+              <w:rPr>
+                <w:rFonts w:ascii="Calibri" w:eastAsia="Times New Roman" w:hAnsi="Calibri" w:cs="Calibri"/>
+                <w:color w:val="000000"/>
+                <w:lang w:eastAsia="pl-PL" w:bidi="pa-IN"/>
+              </w:rPr>
+            </w:pPr>
+            <w:r>
+              <w:rPr>
+                <w:rFonts w:ascii="Calibri" w:eastAsia="Times New Roman" w:hAnsi="Calibri" w:cs="Calibri"/>
+                <w:color w:val="000000"/>
+                <w:lang w:eastAsia="pl-PL" w:bidi="pa-IN"/>
+              </w:rPr>
+              <w:t>1,02E+02</w:t>
+            </w:r>
+          </w:p>
+        </w:tc>
+        <w:tc>
+          <w:tcPr>
+            <w:tcW w:w="2500" w:type="dxa"/>
+            <w:tcBorders>
+              <w:top w:val="single" w:sz="4" w:space="0" w:color="auto"/>
+              <w:left w:val="single" w:sz="4" w:space="0" w:color="auto"/>
+              <w:bottom w:val="single" w:sz="4" w:space="0" w:color="auto"/>
+              <w:right w:val="single" w:sz="4" w:space="0" w:color="auto"/>
+            </w:tcBorders>
+            <w:shd w:val="clear" w:color="auto" w:fill="auto"/>
+            <w:noWrap/>
+            <w:vAlign w:val="bottom"/>
+            <w:hideMark/>
+          </w:tcPr>
+          <w:p>
+            <w:pPr>
+              <w:spacing w:after="0" w:line="240" w:lineRule="auto"/>
+              <w:jc w:val="right"/>
+              <w:rPr>
+                <w:rFonts w:ascii="Calibri" w:eastAsia="Times New Roman" w:hAnsi="Calibri" w:cs="Calibri"/>
+                <w:color w:val="000000"/>
+                <w:lang w:eastAsia="pl-PL" w:bidi="pa-IN"/>
+              </w:rPr>
+            </w:pPr>
+            <w:r>
+              <w:rPr>
+                <w:rFonts w:ascii="Calibri" w:eastAsia="Times New Roman" w:hAnsi="Calibri" w:cs="Calibri"/>
+                <w:color w:val="000000"/>
+                <w:lang w:eastAsia="pl-PL" w:bidi="pa-IN"/>
+              </w:rPr>
+              <w:t>1,21E+00</w:t>
+            </w:r>
+          </w:p>
+        </w:tc>
+      </w:tr>
+      <w:tr>
+        <w:trPr>
+          <w:trHeight w:val="290"/>
+          <w:jc w:val="center"/>
+        </w:trPr>
+        <w:tc>
+          <w:tcPr>
+            <w:tcW w:w="480" w:type="dxa"/>
+            <w:tcBorders>
+              <w:top w:val="single" w:sz="4" w:space="0" w:color="auto"/>
+              <w:left w:val="single" w:sz="4" w:space="0" w:color="auto"/>
+              <w:bottom w:val="single" w:sz="4" w:space="0" w:color="auto"/>
+              <w:right w:val="single" w:sz="4" w:space="0" w:color="auto"/>
+            </w:tcBorders>
+            <w:shd w:val="clear" w:color="auto" w:fill="auto"/>
+            <w:noWrap/>
+            <w:vAlign w:val="bottom"/>
+            <w:hideMark/>
+          </w:tcPr>
+          <w:p>
+            <w:pPr>
+              <w:spacing w:after="0" w:line="240" w:lineRule="auto"/>
+              <w:jc w:val="right"/>
+              <w:rPr>
+                <w:rFonts w:ascii="Calibri" w:eastAsia="Times New Roman" w:hAnsi="Calibri" w:cs="Calibri"/>
+                <w:color w:val="000000"/>
+                <w:lang w:eastAsia="pl-PL" w:bidi="pa-IN"/>
+              </w:rPr>
+            </w:pPr>
+            <w:r>
+              <w:rPr>
+                <w:rFonts w:ascii="Calibri" w:eastAsia="Times New Roman" w:hAnsi="Calibri" w:cs="Calibri"/>
+                <w:color w:val="000000"/>
+                <w:lang w:eastAsia="pl-PL" w:bidi="pa-IN"/>
+              </w:rPr>
+              <w:t>14</w:t>
+            </w:r>
+          </w:p>
+        </w:tc>
+        <w:tc>
+          <w:tcPr>
+            <w:tcW w:w="1360" w:type="dxa"/>
+            <w:tcBorders>
+              <w:top w:val="nil"/>
+              <w:left w:val="nil"/>
+              <w:bottom w:val="single" w:sz="4" w:space="0" w:color="auto"/>
+              <w:right w:val="single" w:sz="4" w:space="0" w:color="auto"/>
+            </w:tcBorders>
+            <w:shd w:val="clear" w:color="auto" w:fill="auto"/>
+            <w:noWrap/>
+            <w:vAlign w:val="bottom"/>
+            <w:hideMark/>
+          </w:tcPr>
+          <w:p>
+            <w:pPr>
+              <w:spacing w:after="0" w:line="240" w:lineRule="auto"/>
+              <w:jc w:val="right"/>
+              <w:rPr>
+                <w:rFonts w:ascii="Calibri" w:eastAsia="Times New Roman" w:hAnsi="Calibri" w:cs="Calibri"/>
+                <w:color w:val="000000"/>
+                <w:lang w:eastAsia="pl-PL" w:bidi="pa-IN"/>
+              </w:rPr>
+            </w:pPr>
+            <w:r>
+              <w:rPr>
+                <w:rFonts w:ascii="Calibri" w:eastAsia="Times New Roman" w:hAnsi="Calibri" w:cs="Calibri"/>
+                <w:color w:val="000000"/>
+                <w:lang w:eastAsia="pl-PL" w:bidi="pa-IN"/>
+              </w:rPr>
+              <w:t>2,01E+01</w:t>
+            </w:r>
+          </w:p>
+        </w:tc>
+        <w:tc>
+          <w:tcPr>
+            <w:tcW w:w="2500" w:type="dxa"/>
+            <w:tcBorders>
+              <w:top w:val="single" w:sz="4" w:space="0" w:color="auto"/>
+              <w:left w:val="single" w:sz="4" w:space="0" w:color="auto"/>
+              <w:bottom w:val="single" w:sz="4" w:space="0" w:color="auto"/>
+              <w:right w:val="single" w:sz="4" w:space="0" w:color="auto"/>
+            </w:tcBorders>
+            <w:shd w:val="clear" w:color="auto" w:fill="auto"/>
+            <w:noWrap/>
+            <w:vAlign w:val="bottom"/>
+            <w:hideMark/>
+          </w:tcPr>
+          <w:p>
+            <w:pPr>
+              <w:spacing w:after="0" w:line="240" w:lineRule="auto"/>
+              <w:jc w:val="right"/>
+              <w:rPr>
+                <w:rFonts w:ascii="Calibri" w:eastAsia="Times New Roman" w:hAnsi="Calibri" w:cs="Calibri"/>
+                <w:color w:val="000000"/>
+                <w:lang w:eastAsia="pl-PL" w:bidi="pa-IN"/>
+              </w:rPr>
+            </w:pPr>
+            <w:r>
+              <w:rPr>
+                <w:rFonts w:ascii="Calibri" w:eastAsia="Times New Roman" w:hAnsi="Calibri" w:cs="Calibri"/>
+                <w:color w:val="000000"/>
+                <w:lang w:eastAsia="pl-PL" w:bidi="pa-IN"/>
+              </w:rPr>
+              <w:t>3,18E+00</w:t>
+            </w:r>
+          </w:p>
+        </w:tc>
+      </w:tr>
+      <w:tr>
+        <w:trPr>
+          <w:trHeight w:val="290"/>
+          <w:jc w:val="center"/>
+        </w:trPr>
+        <w:tc>
+          <w:tcPr>
+            <w:tcW w:w="480" w:type="dxa"/>
+            <w:tcBorders>
+              <w:top w:val="single" w:sz="4" w:space="0" w:color="auto"/>
+              <w:left w:val="single" w:sz="4" w:space="0" w:color="auto"/>
+              <w:bottom w:val="single" w:sz="4" w:space="0" w:color="auto"/>
+              <w:right w:val="single" w:sz="4" w:space="0" w:color="auto"/>
+            </w:tcBorders>
+            <w:shd w:val="clear" w:color="auto" w:fill="auto"/>
+            <w:noWrap/>
+            <w:vAlign w:val="bottom"/>
+            <w:hideMark/>
+          </w:tcPr>
+          <w:p>
+            <w:pPr>
+              <w:spacing w:after="0" w:line="240" w:lineRule="auto"/>
+              <w:jc w:val="right"/>
+              <w:rPr>
+                <w:rFonts w:ascii="Calibri" w:eastAsia="Times New Roman" w:hAnsi="Calibri" w:cs="Calibri"/>
+                <w:color w:val="000000"/>
+                <w:lang w:eastAsia="pl-PL" w:bidi="pa-IN"/>
+              </w:rPr>
+            </w:pPr>
+            <w:r>
+              <w:rPr>
+                <w:rFonts w:ascii="Calibri" w:eastAsia="Times New Roman" w:hAnsi="Calibri" w:cs="Calibri"/>
+                <w:color w:val="000000"/>
+                <w:lang w:eastAsia="pl-PL" w:bidi="pa-IN"/>
+              </w:rPr>
+              <w:t>15</w:t>
+            </w:r>
+          </w:p>
+        </w:tc>
+        <w:tc>
+          <w:tcPr>
+            <w:tcW w:w="1360" w:type="dxa"/>
+            <w:tcBorders>
+              <w:top w:val="nil"/>
+              <w:left w:val="nil"/>
+              <w:bottom w:val="single" w:sz="4" w:space="0" w:color="auto"/>
+              <w:right w:val="single" w:sz="4" w:space="0" w:color="auto"/>
+            </w:tcBorders>
+            <w:shd w:val="clear" w:color="auto" w:fill="auto"/>
+            <w:noWrap/>
+            <w:vAlign w:val="bottom"/>
+            <w:hideMark/>
+          </w:tcPr>
+          <w:p>
+            <w:pPr>
+              <w:spacing w:after="0" w:line="240" w:lineRule="auto"/>
+              <w:jc w:val="right"/>
+              <w:rPr>
+                <w:rFonts w:ascii="Calibri" w:eastAsia="Times New Roman" w:hAnsi="Calibri" w:cs="Calibri"/>
+                <w:color w:val="000000"/>
+                <w:lang w:eastAsia="pl-PL" w:bidi="pa-IN"/>
+              </w:rPr>
+            </w:pPr>
+            <w:r>
+              <w:rPr>
+                <w:rFonts w:ascii="Calibri" w:eastAsia="Times New Roman" w:hAnsi="Calibri" w:cs="Calibri"/>
+                <w:color w:val="000000"/>
+                <w:lang w:eastAsia="pl-PL" w:bidi="pa-IN"/>
+              </w:rPr>
+              <w:t>4,49E+01</w:t>
+            </w:r>
+          </w:p>
+        </w:tc>
+        <w:tc>
+          <w:tcPr>
+            <w:tcW w:w="2500" w:type="dxa"/>
+            <w:tcBorders>
+              <w:top w:val="single" w:sz="4" w:space="0" w:color="auto"/>
+              <w:left w:val="single" w:sz="4" w:space="0" w:color="auto"/>
+              <w:bottom w:val="single" w:sz="4" w:space="0" w:color="auto"/>
+              <w:right w:val="single" w:sz="4" w:space="0" w:color="auto"/>
+            </w:tcBorders>
+            <w:shd w:val="clear" w:color="auto" w:fill="auto"/>
+            <w:noWrap/>
+            <w:vAlign w:val="bottom"/>
+            <w:hideMark/>
+          </w:tcPr>
+          <w:p>
+            <w:pPr>
+              <w:spacing w:after="0" w:line="240" w:lineRule="auto"/>
+              <w:jc w:val="right"/>
+              <w:rPr>
+                <w:rFonts w:ascii="Calibri" w:eastAsia="Times New Roman" w:hAnsi="Calibri" w:cs="Calibri"/>
+                <w:color w:val="000000"/>
+                <w:lang w:eastAsia="pl-PL" w:bidi="pa-IN"/>
+              </w:rPr>
+            </w:pPr>
+            <w:r>
+              <w:rPr>
+                <w:rFonts w:ascii="Calibri" w:eastAsia="Times New Roman" w:hAnsi="Calibri" w:cs="Calibri"/>
+                <w:color w:val="000000"/>
+                <w:lang w:eastAsia="pl-PL" w:bidi="pa-IN"/>
+              </w:rPr>
+              <w:t>1,47E+01</w:t>
+            </w:r>
+          </w:p>
+        </w:tc>
+      </w:tr>
+      <w:tr>
+        <w:trPr>
+          <w:trHeight w:val="290"/>
+          <w:jc w:val="center"/>
+        </w:trPr>
+        <w:tc>
+          <w:tcPr>
+            <w:tcW w:w="480" w:type="dxa"/>
+            <w:tcBorders>
+              <w:top w:val="single" w:sz="4" w:space="0" w:color="auto"/>
+              <w:left w:val="single" w:sz="4" w:space="0" w:color="auto"/>
+              <w:bottom w:val="single" w:sz="4" w:space="0" w:color="auto"/>
+              <w:right w:val="single" w:sz="4" w:space="0" w:color="auto"/>
+            </w:tcBorders>
+            <w:shd w:val="clear" w:color="auto" w:fill="auto"/>
+            <w:noWrap/>
+            <w:vAlign w:val="bottom"/>
+            <w:hideMark/>
+          </w:tcPr>
+          <w:p>
+            <w:pPr>
+              <w:spacing w:after="0" w:line="240" w:lineRule="auto"/>
+              <w:jc w:val="right"/>
+              <w:rPr>
+                <w:rFonts w:ascii="Calibri" w:eastAsia="Times New Roman" w:hAnsi="Calibri" w:cs="Calibri"/>
+                <w:color w:val="000000"/>
+                <w:lang w:eastAsia="pl-PL" w:bidi="pa-IN"/>
+              </w:rPr>
+            </w:pPr>
+            <w:r>
+              <w:rPr>
+                <w:rFonts w:ascii="Calibri" w:eastAsia="Times New Roman" w:hAnsi="Calibri" w:cs="Calibri"/>
+                <w:color w:val="000000"/>
+                <w:lang w:eastAsia="pl-PL" w:bidi="pa-IN"/>
+              </w:rPr>
+              <w:t>16</w:t>
+            </w:r>
+          </w:p>
+        </w:tc>
+        <w:tc>
+          <w:tcPr>
+            <w:tcW w:w="1360" w:type="dxa"/>
+            <w:tcBorders>
+              <w:top w:val="nil"/>
+              <w:left w:val="nil"/>
+              <w:bottom w:val="single" w:sz="4" w:space="0" w:color="auto"/>
+              <w:right w:val="single" w:sz="4" w:space="0" w:color="auto"/>
+            </w:tcBorders>
+            <w:shd w:val="clear" w:color="auto" w:fill="auto"/>
+            <w:noWrap/>
+            <w:vAlign w:val="bottom"/>
+            <w:hideMark/>
+          </w:tcPr>
+          <w:p>
+            <w:pPr>
+              <w:spacing w:after="0" w:line="240" w:lineRule="auto"/>
+              <w:jc w:val="right"/>
+              <w:rPr>
+                <w:rFonts w:ascii="Calibri" w:eastAsia="Times New Roman" w:hAnsi="Calibri" w:cs="Calibri"/>
+                <w:color w:val="000000"/>
+                <w:lang w:eastAsia="pl-PL" w:bidi="pa-IN"/>
+              </w:rPr>
+            </w:pPr>
+            <w:r>
+              <w:rPr>
+                <w:rFonts w:ascii="Calibri" w:eastAsia="Times New Roman" w:hAnsi="Calibri" w:cs="Calibri"/>
+                <w:color w:val="000000"/>
+                <w:lang w:eastAsia="pl-PL" w:bidi="pa-IN"/>
+              </w:rPr>
+              <w:t>5,31E+00</w:t>
+            </w:r>
+          </w:p>
+        </w:tc>
+        <w:tc>
+          <w:tcPr>
+            <w:tcW w:w="2500" w:type="dxa"/>
+            <w:tcBorders>
+              <w:top w:val="single" w:sz="4" w:space="0" w:color="auto"/>
+              <w:left w:val="single" w:sz="4" w:space="0" w:color="auto"/>
+              <w:bottom w:val="single" w:sz="4" w:space="0" w:color="auto"/>
+              <w:right w:val="single" w:sz="4" w:space="0" w:color="auto"/>
+            </w:tcBorders>
+            <w:shd w:val="clear" w:color="auto" w:fill="auto"/>
+            <w:noWrap/>
+            <w:vAlign w:val="bottom"/>
+            <w:hideMark/>
+          </w:tcPr>
+          <w:p>
+            <w:pPr>
+              <w:spacing w:after="0" w:line="240" w:lineRule="auto"/>
+              <w:jc w:val="right"/>
+              <w:rPr>
+                <w:rFonts w:ascii="Calibri" w:eastAsia="Times New Roman" w:hAnsi="Calibri" w:cs="Calibri"/>
+                <w:color w:val="000000"/>
+                <w:lang w:eastAsia="pl-PL" w:bidi="pa-IN"/>
+              </w:rPr>
+            </w:pPr>
+            <w:r>
+              <w:rPr>
+                <w:rFonts w:ascii="Calibri" w:eastAsia="Times New Roman" w:hAnsi="Calibri" w:cs="Calibri"/>
+                <w:color w:val="000000"/>
+                <w:lang w:eastAsia="pl-PL" w:bidi="pa-IN"/>
+              </w:rPr>
+              <w:t>1,04E+00</w:t>
+            </w:r>
+          </w:p>
+        </w:tc>
+      </w:tr>
+      <w:tr>
+        <w:trPr>
+          <w:trHeight w:val="290"/>
+          <w:jc w:val="center"/>
+        </w:trPr>
+        <w:tc>
+          <w:tcPr>
+            <w:tcW w:w="480" w:type="dxa"/>
+            <w:tcBorders>
+              <w:top w:val="single" w:sz="4" w:space="0" w:color="auto"/>
+              <w:left w:val="single" w:sz="4" w:space="0" w:color="auto"/>
+              <w:bottom w:val="single" w:sz="4" w:space="0" w:color="auto"/>
+              <w:right w:val="single" w:sz="4" w:space="0" w:color="auto"/>
+            </w:tcBorders>
+            <w:shd w:val="clear" w:color="auto" w:fill="auto"/>
+            <w:noWrap/>
+            <w:vAlign w:val="bottom"/>
+            <w:hideMark/>
+          </w:tcPr>
+          <w:p>
+            <w:pPr>
+              <w:spacing w:after="0" w:line="240" w:lineRule="auto"/>
+              <w:jc w:val="right"/>
+              <w:rPr>
+                <w:rFonts w:ascii="Calibri" w:eastAsia="Times New Roman" w:hAnsi="Calibri" w:cs="Calibri"/>
+                <w:color w:val="000000"/>
+                <w:lang w:eastAsia="pl-PL" w:bidi="pa-IN"/>
+              </w:rPr>
+            </w:pPr>
+            <w:r>
+              <w:rPr>
+                <w:rFonts w:ascii="Calibri" w:eastAsia="Times New Roman" w:hAnsi="Calibri" w:cs="Calibri"/>
+                <w:color w:val="000000"/>
+                <w:lang w:eastAsia="pl-PL" w:bidi="pa-IN"/>
+              </w:rPr>
+              <w:t>17</w:t>
+            </w:r>
+          </w:p>
+        </w:tc>
+        <w:tc>
+          <w:tcPr>
+            <w:tcW w:w="1360" w:type="dxa"/>
+            <w:tcBorders>
+              <w:top w:val="nil"/>
+              <w:left w:val="nil"/>
+              <w:bottom w:val="single" w:sz="4" w:space="0" w:color="auto"/>
+              <w:right w:val="single" w:sz="4" w:space="0" w:color="auto"/>
+            </w:tcBorders>
+            <w:shd w:val="clear" w:color="auto" w:fill="auto"/>
+            <w:noWrap/>
+            <w:vAlign w:val="bottom"/>
+            <w:hideMark/>
+          </w:tcPr>
+          <w:p>
+            <w:pPr>
+              <w:spacing w:after="0" w:line="240" w:lineRule="auto"/>
+              <w:jc w:val="right"/>
+              <w:rPr>
+                <w:rFonts w:ascii="Calibri" w:eastAsia="Times New Roman" w:hAnsi="Calibri" w:cs="Calibri"/>
+                <w:color w:val="000000"/>
+                <w:lang w:eastAsia="pl-PL" w:bidi="pa-IN"/>
+              </w:rPr>
+            </w:pPr>
+            <w:r>
+              <w:rPr>
+                <w:rFonts w:ascii="Calibri" w:eastAsia="Times New Roman" w:hAnsi="Calibri" w:cs="Calibri"/>
+                <w:color w:val="000000"/>
+                <w:lang w:eastAsia="pl-PL" w:bidi="pa-IN"/>
+              </w:rPr>
+              <w:t>1,46E+01</w:t>
+            </w:r>
+          </w:p>
+        </w:tc>
+        <w:tc>
+          <w:tcPr>
+            <w:tcW w:w="2500" w:type="dxa"/>
+            <w:tcBorders>
+              <w:top w:val="single" w:sz="4" w:space="0" w:color="auto"/>
+              <w:left w:val="single" w:sz="4" w:space="0" w:color="auto"/>
+              <w:bottom w:val="single" w:sz="4" w:space="0" w:color="auto"/>
+              <w:right w:val="single" w:sz="4" w:space="0" w:color="auto"/>
+            </w:tcBorders>
+            <w:shd w:val="clear" w:color="auto" w:fill="auto"/>
+            <w:noWrap/>
+            <w:vAlign w:val="bottom"/>
+            <w:hideMark/>
+          </w:tcPr>
+          <w:p>
+            <w:pPr>
+              <w:spacing w:after="0" w:line="240" w:lineRule="auto"/>
+              <w:jc w:val="right"/>
+              <w:rPr>
+                <w:rFonts w:ascii="Calibri" w:eastAsia="Times New Roman" w:hAnsi="Calibri" w:cs="Calibri"/>
+                <w:color w:val="000000"/>
+                <w:lang w:eastAsia="pl-PL" w:bidi="pa-IN"/>
+              </w:rPr>
+            </w:pPr>
+            <w:r>
+              <w:rPr>
+                <w:rFonts w:ascii="Calibri" w:eastAsia="Times New Roman" w:hAnsi="Calibri" w:cs="Calibri"/>
+                <w:color w:val="000000"/>
+                <w:lang w:eastAsia="pl-PL" w:bidi="pa-IN"/>
+              </w:rPr>
+              <w:t>1,38E+01</w:t>
+            </w:r>
+          </w:p>
+        </w:tc>
+      </w:tr>
+      <w:tr>
+        <w:trPr>
+          <w:trHeight w:val="290"/>
+          <w:jc w:val="center"/>
+        </w:trPr>
+        <w:tc>
+          <w:tcPr>
+            <w:tcW w:w="480" w:type="dxa"/>
+            <w:tcBorders>
+              <w:top w:val="single" w:sz="4" w:space="0" w:color="auto"/>
+              <w:left w:val="single" w:sz="4" w:space="0" w:color="auto"/>
+              <w:bottom w:val="single" w:sz="4" w:space="0" w:color="auto"/>
+              <w:right w:val="single" w:sz="4" w:space="0" w:color="auto"/>
+            </w:tcBorders>
+            <w:shd w:val="clear" w:color="auto" w:fill="auto"/>
+            <w:noWrap/>
+            <w:vAlign w:val="bottom"/>
+            <w:hideMark/>
+          </w:tcPr>
+          <w:p>
+            <w:pPr>
+              <w:spacing w:after="0" w:line="240" w:lineRule="auto"/>
+              <w:jc w:val="right"/>
+              <w:rPr>
+                <w:rFonts w:ascii="Calibri" w:eastAsia="Times New Roman" w:hAnsi="Calibri" w:cs="Calibri"/>
+                <w:color w:val="000000"/>
+                <w:lang w:eastAsia="pl-PL" w:bidi="pa-IN"/>
+              </w:rPr>
+            </w:pPr>
+            <w:r>
+              <w:rPr>
+                <w:rFonts w:ascii="Calibri" w:eastAsia="Times New Roman" w:hAnsi="Calibri" w:cs="Calibri"/>
+                <w:color w:val="000000"/>
+                <w:lang w:eastAsia="pl-PL" w:bidi="pa-IN"/>
+              </w:rPr>
+              <w:t>18</w:t>
+            </w:r>
+          </w:p>
+        </w:tc>
+        <w:tc>
+          <w:tcPr>
+            <w:tcW w:w="1360" w:type="dxa"/>
+            <w:tcBorders>
+              <w:top w:val="nil"/>
+              <w:left w:val="nil"/>
+              <w:bottom w:val="single" w:sz="4" w:space="0" w:color="auto"/>
+              <w:right w:val="single" w:sz="4" w:space="0" w:color="auto"/>
+            </w:tcBorders>
+            <w:shd w:val="clear" w:color="auto" w:fill="auto"/>
+            <w:noWrap/>
+            <w:vAlign w:val="bottom"/>
+            <w:hideMark/>
+          </w:tcPr>
+          <w:p>
+            <w:pPr>
+              <w:spacing w:after="0" w:line="240" w:lineRule="auto"/>
+              <w:jc w:val="right"/>
+              <w:rPr>
+                <w:rFonts w:ascii="Calibri" w:eastAsia="Times New Roman" w:hAnsi="Calibri" w:cs="Calibri"/>
+                <w:color w:val="000000"/>
+                <w:lang w:eastAsia="pl-PL" w:bidi="pa-IN"/>
+              </w:rPr>
+            </w:pPr>
+            <w:r>
+              <w:rPr>
+                <w:rFonts w:ascii="Calibri" w:eastAsia="Times New Roman" w:hAnsi="Calibri" w:cs="Calibri"/>
+                <w:color w:val="000000"/>
+                <w:lang w:eastAsia="pl-PL" w:bidi="pa-IN"/>
+              </w:rPr>
+              <w:t>2,09E+00</w:t>
+            </w:r>
+          </w:p>
+        </w:tc>
+        <w:tc>
+          <w:tcPr>
+            <w:tcW w:w="2500" w:type="dxa"/>
+            <w:tcBorders>
+              <w:top w:val="single" w:sz="4" w:space="0" w:color="auto"/>
+              <w:left w:val="single" w:sz="4" w:space="0" w:color="auto"/>
+              <w:bottom w:val="single" w:sz="4" w:space="0" w:color="auto"/>
+              <w:right w:val="single" w:sz="4" w:space="0" w:color="auto"/>
+            </w:tcBorders>
+            <w:shd w:val="clear" w:color="auto" w:fill="auto"/>
+            <w:noWrap/>
+            <w:vAlign w:val="bottom"/>
+            <w:hideMark/>
+          </w:tcPr>
+          <w:p>
+            <w:pPr>
+              <w:spacing w:after="0" w:line="240" w:lineRule="auto"/>
+              <w:jc w:val="right"/>
+              <w:rPr>
+                <w:rFonts w:ascii="Calibri" w:eastAsia="Times New Roman" w:hAnsi="Calibri" w:cs="Calibri"/>
+                <w:color w:val="000000"/>
+                <w:lang w:eastAsia="pl-PL" w:bidi="pa-IN"/>
+              </w:rPr>
+            </w:pPr>
+            <w:r>
+              <w:rPr>
+                <w:rFonts w:ascii="Calibri" w:eastAsia="Times New Roman" w:hAnsi="Calibri" w:cs="Calibri"/>
+                <w:color w:val="000000"/>
+                <w:lang w:eastAsia="pl-PL" w:bidi="pa-IN"/>
+              </w:rPr>
+              <w:t>1,97E+01</w:t>
+            </w:r>
+          </w:p>
+        </w:tc>
+      </w:tr>
+      <w:tr>
+        <w:trPr>
+          <w:trHeight w:val="290"/>
+          <w:jc w:val="center"/>
+        </w:trPr>
+        <w:tc>
+          <w:tcPr>
+            <w:tcW w:w="480" w:type="dxa"/>
+            <w:tcBorders>
+              <w:top w:val="single" w:sz="4" w:space="0" w:color="auto"/>
+              <w:left w:val="single" w:sz="4" w:space="0" w:color="auto"/>
+              <w:bottom w:val="single" w:sz="4" w:space="0" w:color="auto"/>
+              <w:right w:val="single" w:sz="4" w:space="0" w:color="auto"/>
+            </w:tcBorders>
+            <w:shd w:val="clear" w:color="auto" w:fill="auto"/>
+            <w:noWrap/>
+            <w:vAlign w:val="bottom"/>
+            <w:hideMark/>
+          </w:tcPr>
+          <w:p>
+            <w:pPr>
+              <w:spacing w:after="0" w:line="240" w:lineRule="auto"/>
+              <w:jc w:val="right"/>
+              <w:rPr>
+                <w:rFonts w:ascii="Calibri" w:eastAsia="Times New Roman" w:hAnsi="Calibri" w:cs="Calibri"/>
+                <w:color w:val="000000"/>
+                <w:lang w:eastAsia="pl-PL" w:bidi="pa-IN"/>
+              </w:rPr>
+            </w:pPr>
+            <w:r>
+              <w:rPr>
+                <w:rFonts w:ascii="Calibri" w:eastAsia="Times New Roman" w:hAnsi="Calibri" w:cs="Calibri"/>
+                <w:color w:val="000000"/>
+                <w:lang w:eastAsia="pl-PL" w:bidi="pa-IN"/>
+              </w:rPr>
+              <w:t>19</w:t>
+            </w:r>
+          </w:p>
+        </w:tc>
+        <w:tc>
+          <w:tcPr>
+            <w:tcW w:w="1360" w:type="dxa"/>
+            <w:tcBorders>
+              <w:top w:val="nil"/>
+              <w:left w:val="nil"/>
+              <w:bottom w:val="single" w:sz="4" w:space="0" w:color="auto"/>
+              <w:right w:val="single" w:sz="4" w:space="0" w:color="auto"/>
+            </w:tcBorders>
+            <w:shd w:val="clear" w:color="auto" w:fill="auto"/>
+            <w:noWrap/>
+            <w:vAlign w:val="bottom"/>
+            <w:hideMark/>
+          </w:tcPr>
+          <w:p>
+            <w:pPr>
+              <w:spacing w:after="0" w:line="240" w:lineRule="auto"/>
+              <w:jc w:val="right"/>
+              <w:rPr>
+                <w:rFonts w:ascii="Calibri" w:eastAsia="Times New Roman" w:hAnsi="Calibri" w:cs="Calibri"/>
+                <w:color w:val="000000"/>
+                <w:lang w:eastAsia="pl-PL" w:bidi="pa-IN"/>
+              </w:rPr>
+            </w:pPr>
+            <w:r>
+              <w:rPr>
+                <w:rFonts w:ascii="Calibri" w:eastAsia="Times New Roman" w:hAnsi="Calibri" w:cs="Calibri"/>
+                <w:color w:val="000000"/>
+                <w:lang w:eastAsia="pl-PL" w:bidi="pa-IN"/>
+              </w:rPr>
+              <w:t>3,71E+00</w:t>
+            </w:r>
+          </w:p>
+        </w:tc>
+        <w:tc>
+          <w:tcPr>
+            <w:tcW w:w="2500" w:type="dxa"/>
+            <w:tcBorders>
+              <w:top w:val="single" w:sz="4" w:space="0" w:color="auto"/>
+              <w:left w:val="single" w:sz="4" w:space="0" w:color="auto"/>
+              <w:bottom w:val="single" w:sz="4" w:space="0" w:color="auto"/>
+              <w:right w:val="single" w:sz="4" w:space="0" w:color="auto"/>
+            </w:tcBorders>
+            <w:shd w:val="clear" w:color="auto" w:fill="auto"/>
+            <w:noWrap/>
+            <w:vAlign w:val="bottom"/>
+            <w:hideMark/>
+          </w:tcPr>
+          <w:p>
+            <w:pPr>
+              <w:spacing w:after="0" w:line="240" w:lineRule="auto"/>
+              <w:jc w:val="right"/>
+              <w:rPr>
+                <w:rFonts w:ascii="Calibri" w:eastAsia="Times New Roman" w:hAnsi="Calibri" w:cs="Calibri"/>
+                <w:color w:val="000000"/>
+                <w:lang w:eastAsia="pl-PL" w:bidi="pa-IN"/>
+              </w:rPr>
+            </w:pPr>
+            <w:r>
+              <w:rPr>
+                <w:rFonts w:ascii="Calibri" w:eastAsia="Times New Roman" w:hAnsi="Calibri" w:cs="Calibri"/>
+                <w:color w:val="000000"/>
+                <w:lang w:eastAsia="pl-PL" w:bidi="pa-IN"/>
+              </w:rPr>
+              <w:t>2,10E+01</w:t>
+            </w:r>
+          </w:p>
+        </w:tc>
+      </w:tr>
+      <w:tr>
+        <w:trPr>
+          <w:trHeight w:val="290"/>
+          <w:jc w:val="center"/>
+        </w:trPr>
+        <w:tc>
+          <w:tcPr>
+            <w:tcW w:w="480" w:type="dxa"/>
+            <w:tcBorders>
+              <w:top w:val="single" w:sz="4" w:space="0" w:color="auto"/>
+              <w:left w:val="single" w:sz="4" w:space="0" w:color="auto"/>
+              <w:bottom w:val="single" w:sz="4" w:space="0" w:color="auto"/>
+              <w:right w:val="single" w:sz="4" w:space="0" w:color="auto"/>
+            </w:tcBorders>
+            <w:shd w:val="clear" w:color="auto" w:fill="auto"/>
+            <w:noWrap/>
+            <w:vAlign w:val="bottom"/>
+            <w:hideMark/>
+          </w:tcPr>
+          <w:p>
+            <w:pPr>
+              <w:spacing w:after="0" w:line="240" w:lineRule="auto"/>
+              <w:jc w:val="right"/>
+              <w:rPr>
+                <w:rFonts w:ascii="Calibri" w:eastAsia="Times New Roman" w:hAnsi="Calibri" w:cs="Calibri"/>
+                <w:color w:val="000000"/>
+                <w:lang w:eastAsia="pl-PL" w:bidi="pa-IN"/>
+              </w:rPr>
+            </w:pPr>
+            <w:r>
+              <w:rPr>
+                <w:rFonts w:ascii="Calibri" w:eastAsia="Times New Roman" w:hAnsi="Calibri" w:cs="Calibri"/>
+                <w:color w:val="000000"/>
+                <w:lang w:eastAsia="pl-PL" w:bidi="pa-IN"/>
+              </w:rPr>
+              <w:t>20</w:t>
+            </w:r>
+          </w:p>
+        </w:tc>
+        <w:tc>
+          <w:tcPr>
+            <w:tcW w:w="1360" w:type="dxa"/>
+            <w:tcBorders>
+              <w:top w:val="single" w:sz="4" w:space="0" w:color="auto"/>
+              <w:left w:val="single" w:sz="4" w:space="0" w:color="auto"/>
+              <w:bottom w:val="single" w:sz="4" w:space="0" w:color="auto"/>
+              <w:right w:val="single" w:sz="4" w:space="0" w:color="auto"/>
+            </w:tcBorders>
+            <w:shd w:val="clear" w:color="auto" w:fill="auto"/>
+            <w:noWrap/>
+            <w:vAlign w:val="bottom"/>
+            <w:hideMark/>
+          </w:tcPr>
+          <w:p>
+            <w:pPr>
+              <w:spacing w:after="0" w:line="240" w:lineRule="auto"/>
+              <w:jc w:val="right"/>
+              <w:rPr>
+                <w:rFonts w:ascii="Calibri" w:eastAsia="Times New Roman" w:hAnsi="Calibri" w:cs="Calibri"/>
+                <w:color w:val="000000"/>
+                <w:lang w:eastAsia="pl-PL" w:bidi="pa-IN"/>
+              </w:rPr>
+            </w:pPr>
+            <w:r>
+              <w:rPr>
+                <w:rFonts w:ascii="Calibri" w:eastAsia="Times New Roman" w:hAnsi="Calibri" w:cs="Calibri"/>
+                <w:color w:val="000000"/>
+                <w:lang w:eastAsia="pl-PL" w:bidi="pa-IN"/>
+              </w:rPr>
+              <w:t>1,80E+01</w:t>
+            </w:r>
+          </w:p>
+        </w:tc>
+        <w:tc>
+          <w:tcPr>
+            <w:tcW w:w="2500" w:type="dxa"/>
+            <w:tcBorders>
+              <w:top w:val="single" w:sz="4" w:space="0" w:color="auto"/>
+              <w:left w:val="single" w:sz="4" w:space="0" w:color="auto"/>
+              <w:bottom w:val="single" w:sz="4" w:space="0" w:color="auto"/>
+              <w:right w:val="single" w:sz="4" w:space="0" w:color="auto"/>
+            </w:tcBorders>
+            <w:shd w:val="clear" w:color="auto" w:fill="auto"/>
+            <w:noWrap/>
+            <w:vAlign w:val="bottom"/>
+            <w:hideMark/>
+          </w:tcPr>
+          <w:p>
+            <w:pPr>
+              <w:spacing w:after="0" w:line="240" w:lineRule="auto"/>
+              <w:jc w:val="right"/>
+              <w:rPr>
+                <w:rFonts w:ascii="Calibri" w:eastAsia="Times New Roman" w:hAnsi="Calibri" w:cs="Calibri"/>
+                <w:color w:val="000000"/>
+                <w:lang w:eastAsia="pl-PL" w:bidi="pa-IN"/>
+              </w:rPr>
+            </w:pPr>
+            <w:r>
+              <w:rPr>
+                <w:rFonts w:ascii="Calibri" w:eastAsia="Times New Roman" w:hAnsi="Calibri" w:cs="Calibri"/>
+                <w:color w:val="000000"/>
+                <w:lang w:eastAsia="pl-PL" w:bidi="pa-IN"/>
+              </w:rPr>
+              <w:t>4,13E+02</w:t>
+            </w:r>
+          </w:p>
+        </w:tc>
+      </w:tr>
+    </w:tbl>
     <w:p>
       <w:pPr>
         <w:spacing w:line="360" w:lineRule="auto"/>
-        <w:rPr>
-          <w:rFonts w:ascii="Arial" w:eastAsia="Times New Roman" w:hAnsi="Arial" w:cs="Arial"/>
-          <w:color w:val="000000"/>
-          <w:lang w:eastAsia="pl-PL"/>
-        </w:rPr>
-      </w:pPr>
-      <w:r>
-        <w:rPr>
-          <w:rFonts w:ascii="Arial" w:eastAsia="Times New Roman" w:hAnsi="Arial" w:cs="Arial"/>
-          <w:noProof/>
-          <w:color w:val="000000"/>
-          <w:lang w:eastAsia="pl-PL"/>
-          <w14:ligatures w14:val="standardContextual"/>
-        </w:rPr>
+        <w:jc w:val="center"/>
+        <w:rPr>
+          <w:rFonts w:ascii="Arial" w:eastAsia="Times New Roman" w:hAnsi="Arial" w:cs="Arial"/>
+          <w:color w:val="000000"/>
+          <w:lang w:eastAsia="pl-PL"/>
+        </w:rPr>
+      </w:pPr>
+    </w:p>
+    <w:p>
+      <w:pPr>
+        <w:spacing w:line="360" w:lineRule="auto"/>
+        <w:jc w:val="center"/>
+        <w:rPr>
+          <w:rFonts w:ascii="Arial" w:eastAsia="Times New Roman" w:hAnsi="Arial" w:cs="Arial"/>
+          <w:color w:val="000000"/>
+          <w:lang w:eastAsia="pl-PL"/>
+        </w:rPr>
+      </w:pPr>
+      <w:r>
+        <w:rPr>
+          <w:rFonts w:ascii="Arial" w:eastAsia="Times New Roman" w:hAnsi="Arial" w:cs="Arial"/>
+          <w:color w:val="000000"/>
+          <w:lang w:eastAsia="pl-PL"/>
+        </w:rPr>
+        <w:t>Tabela 1. Przedstawia wartości błędów w zależności od wartości n i typu zmiennych użytych do obliczeń.</w:t>
+      </w:r>
+    </w:p>
+    <w:p>
+      <w:pPr>
+        <w:spacing w:line="360" w:lineRule="auto"/>
+        <w:rPr>
+          <w:rFonts w:ascii="Arial" w:eastAsia="Times New Roman" w:hAnsi="Arial" w:cs="Arial"/>
+          <w:color w:val="000000"/>
+          <w:lang w:eastAsia="pl-PL"/>
+        </w:rPr>
+      </w:pPr>
+      <w:r>
         <w:drawing>
-          <wp:inline distT="0" distB="0" distL="0" distR="0" wp14:anchorId="3D86BFF8" wp14:editId="4A217210">
+          <wp:inline distT="0" distB="0" distL="0" distR="0" wp14:anchorId="446C47CD" wp14:editId="34D4B8A9">
             <wp:extent cx="5760720" cy="2880360"/>
             <wp:effectExtent l="0" t="0" r="0" b="0"/>
-            <wp:docPr id="1569451866" name="Obraz 9" descr="Obraz zawierający tekst, zrzut ekranu, linia, diagram&#10;&#10;Opis wygenerowany automatycznie"/>
+            <wp:docPr id="1006108193" name="Obraz 6" descr="Obraz zawierający tekst, diagram, linia, numer&#10;&#10;Opis wygenerowany automatycznie"/>
             <wp:cNvGraphicFramePr>
               <a:graphicFrameLocks xmlns:a="http://schemas.openxmlformats.org/drawingml/2006/main" noChangeAspect="1"/>
             </wp:cNvGraphicFramePr>
@@ -1639,7 +3751,7 @@
               <a:graphicData uri="http://schemas.openxmlformats.org/drawingml/2006/picture">
                 <pic:pic xmlns:pic="http://schemas.openxmlformats.org/drawingml/2006/picture">
                   <pic:nvPicPr>
-                    <pic:cNvPr id="1569451866" name="Obraz 9" descr="Obraz zawierający tekst, zrzut ekranu, linia, diagram&#10;&#10;Opis wygenerowany automatycznie"/>
+                    <pic:cNvPr id="1006108193" name="Obraz 6" descr="Obraz zawierający tekst, diagram, linia, numer&#10;&#10;Opis wygenerowany automatycznie"/>
                     <pic:cNvPicPr/>
                   </pic:nvPicPr>
                   <pic:blipFill>
@@ -1680,25 +3792,2765 @@
           <w:lang w:eastAsia="pl-PL"/>
         </w:rPr>
       </w:pPr>
-      <w:bookmarkStart w:id="0" w:name="_Hlk135806345"/>
-      <w:r>
-        <w:rPr>
-          <w:rFonts w:ascii="Arial" w:eastAsia="Times New Roman" w:hAnsi="Arial" w:cs="Arial"/>
-          <w:color w:val="000000"/>
-          <w:lang w:eastAsia="pl-PL"/>
-        </w:rPr>
-        <w:t>Wyk</w:t>
-      </w:r>
-      <w:r>
-        <w:rPr>
-          <w:rFonts w:ascii="Arial" w:eastAsia="Times New Roman" w:hAnsi="Arial" w:cs="Arial"/>
-          <w:color w:val="000000"/>
-          <w:lang w:eastAsia="pl-PL"/>
-        </w:rPr>
-        <w:t>res 1. Przedstawia obliczone wartości błędów w zależności od wartości n. Wykres w skali liniowej.</w:t>
+      <w:r>
+        <w:rPr>
+          <w:rFonts w:ascii="Arial" w:eastAsia="Times New Roman" w:hAnsi="Arial" w:cs="Arial"/>
+          <w:color w:val="000000"/>
+          <w:lang w:eastAsia="pl-PL"/>
+        </w:rPr>
+        <w:t xml:space="preserve">Wykres </w:t>
+      </w:r>
+      <w:r>
+        <w:rPr>
+          <w:rFonts w:ascii="Arial" w:eastAsia="Times New Roman" w:hAnsi="Arial" w:cs="Arial"/>
+          <w:color w:val="000000"/>
+          <w:lang w:eastAsia="pl-PL"/>
+        </w:rPr>
+        <w:t>1</w:t>
+      </w:r>
+      <w:r>
+        <w:rPr>
+          <w:rFonts w:ascii="Arial" w:eastAsia="Times New Roman" w:hAnsi="Arial" w:cs="Arial"/>
+          <w:color w:val="000000"/>
+          <w:lang w:eastAsia="pl-PL"/>
+        </w:rPr>
+        <w:t>. Przedstawia obliczone wartości błędów w zależności od wartości n. Wykres w skali logarytmicznej.</w:t>
       </w:r>
     </w:p>
-    <w:bookmarkEnd w:id="0"/>
+    <w:p>
+      <w:pPr>
+        <w:spacing w:line="360" w:lineRule="auto"/>
+        <w:rPr>
+          <w:rFonts w:ascii="Arial" w:eastAsia="Times New Roman" w:hAnsi="Arial" w:cs="Arial"/>
+          <w:color w:val="000000"/>
+          <w:lang w:eastAsia="pl-PL"/>
+        </w:rPr>
+      </w:pPr>
+      <w:r>
+        <w:rPr>
+          <w:rFonts w:ascii="Arial" w:eastAsia="Times New Roman" w:hAnsi="Arial" w:cs="Arial"/>
+          <w:color w:val="000000"/>
+          <w:lang w:eastAsia="pl-PL"/>
+        </w:rPr>
+        <w:lastRenderedPageBreak/>
+        <w:t>Z</w:t>
+      </w:r>
+      <w:r>
+        <w:rPr>
+          <w:rFonts w:ascii="Arial" w:eastAsia="Times New Roman" w:hAnsi="Arial" w:cs="Arial"/>
+          <w:color w:val="000000"/>
+          <w:lang w:eastAsia="pl-PL"/>
+        </w:rPr>
+        <w:t xml:space="preserve"> tabeli 1 i wykresu 1</w:t>
+      </w:r>
+      <w:r>
+        <w:rPr>
+          <w:rFonts w:ascii="Arial" w:eastAsia="Times New Roman" w:hAnsi="Arial" w:cs="Arial"/>
+          <w:color w:val="000000"/>
+          <w:lang w:eastAsia="pl-PL"/>
+        </w:rPr>
+        <w:t xml:space="preserve"> możemy wczytać, że niedokładności rosną wraz ze wzrostem rozmiaru macierzy. </w:t>
+      </w:r>
+      <w:r>
+        <w:rPr>
+          <w:rFonts w:ascii="Arial" w:eastAsia="Times New Roman" w:hAnsi="Arial" w:cs="Arial"/>
+          <w:color w:val="000000"/>
+          <w:lang w:eastAsia="pl-PL"/>
+        </w:rPr>
+        <w:t xml:space="preserve">Dla małych n wynik jest </w:t>
+      </w:r>
+      <w:r>
+        <w:rPr>
+          <w:rFonts w:ascii="Arial" w:eastAsia="Times New Roman" w:hAnsi="Arial" w:cs="Arial"/>
+          <w:color w:val="000000"/>
+          <w:lang w:eastAsia="pl-PL"/>
+        </w:rPr>
+        <w:t xml:space="preserve">dość </w:t>
+      </w:r>
+      <w:r>
+        <w:rPr>
+          <w:rFonts w:ascii="Arial" w:eastAsia="Times New Roman" w:hAnsi="Arial" w:cs="Arial"/>
+          <w:color w:val="000000"/>
+          <w:lang w:eastAsia="pl-PL"/>
+        </w:rPr>
+        <w:t>dokładny</w:t>
+      </w:r>
+      <w:r>
+        <w:rPr>
+          <w:rFonts w:ascii="Arial" w:eastAsia="Times New Roman" w:hAnsi="Arial" w:cs="Arial"/>
+          <w:color w:val="000000"/>
+          <w:lang w:eastAsia="pl-PL"/>
+        </w:rPr>
+        <w:t>m dla n = 3 dla float32 wartość błędu wyniosła 0 dlatego nie ma go na widoku o skali logarytmicznej</w:t>
+      </w:r>
+      <w:r>
+        <w:rPr>
+          <w:rFonts w:ascii="Arial" w:eastAsia="Times New Roman" w:hAnsi="Arial" w:cs="Arial"/>
+          <w:color w:val="000000"/>
+          <w:lang w:eastAsia="pl-PL"/>
+        </w:rPr>
+        <w:t>. Dla float32 dla n</w:t>
+      </w:r>
+      <w:r>
+        <w:rPr>
+          <w:rFonts w:ascii="Arial" w:eastAsia="Times New Roman" w:hAnsi="Arial" w:cs="Arial"/>
+          <w:color w:val="000000"/>
+          <w:lang w:eastAsia="pl-PL"/>
+        </w:rPr>
+        <w:t xml:space="preserve"> </w:t>
+      </w:r>
+      <w:r>
+        <w:rPr>
+          <w:rFonts w:ascii="Arial" w:eastAsia="Times New Roman" w:hAnsi="Arial" w:cs="Arial"/>
+          <w:color w:val="000000"/>
+          <w:lang w:eastAsia="pl-PL"/>
+        </w:rPr>
+        <w:t>=</w:t>
+      </w:r>
+      <w:r>
+        <w:rPr>
+          <w:rFonts w:ascii="Arial" w:eastAsia="Times New Roman" w:hAnsi="Arial" w:cs="Arial"/>
+          <w:color w:val="000000"/>
+          <w:lang w:eastAsia="pl-PL"/>
+        </w:rPr>
+        <w:t xml:space="preserve"> </w:t>
+      </w:r>
+      <w:r>
+        <w:rPr>
+          <w:rFonts w:ascii="Arial" w:eastAsia="Times New Roman" w:hAnsi="Arial" w:cs="Arial"/>
+          <w:color w:val="000000"/>
+          <w:lang w:eastAsia="pl-PL"/>
+        </w:rPr>
+        <w:t xml:space="preserve">7 </w:t>
+      </w:r>
+      <w:r>
+        <w:rPr>
+          <w:rFonts w:ascii="Arial" w:eastAsia="Times New Roman" w:hAnsi="Arial" w:cs="Arial"/>
+          <w:color w:val="000000"/>
+          <w:lang w:eastAsia="pl-PL"/>
+        </w:rPr>
+        <w:t xml:space="preserve">pierwszy raz </w:t>
+      </w:r>
+      <w:r>
+        <w:rPr>
+          <w:rFonts w:ascii="Arial" w:eastAsia="Times New Roman" w:hAnsi="Arial" w:cs="Arial"/>
+          <w:color w:val="000000"/>
+          <w:lang w:eastAsia="pl-PL"/>
+        </w:rPr>
+        <w:t>wartość błędu przekroczyła 1 natomiast dla float64 tą wartością jest n</w:t>
+      </w:r>
+      <w:r>
+        <w:rPr>
+          <w:rFonts w:ascii="Arial" w:eastAsia="Times New Roman" w:hAnsi="Arial" w:cs="Arial"/>
+          <w:color w:val="000000"/>
+          <w:lang w:eastAsia="pl-PL"/>
+        </w:rPr>
+        <w:t xml:space="preserve"> </w:t>
+      </w:r>
+      <w:r>
+        <w:rPr>
+          <w:rFonts w:ascii="Arial" w:eastAsia="Times New Roman" w:hAnsi="Arial" w:cs="Arial"/>
+          <w:color w:val="000000"/>
+          <w:lang w:eastAsia="pl-PL"/>
+        </w:rPr>
+        <w:t>=</w:t>
+      </w:r>
+      <w:r>
+        <w:rPr>
+          <w:rFonts w:ascii="Arial" w:eastAsia="Times New Roman" w:hAnsi="Arial" w:cs="Arial"/>
+          <w:color w:val="000000"/>
+          <w:lang w:eastAsia="pl-PL"/>
+        </w:rPr>
+        <w:t xml:space="preserve"> </w:t>
+      </w:r>
+      <w:r>
+        <w:rPr>
+          <w:rFonts w:ascii="Arial" w:eastAsia="Times New Roman" w:hAnsi="Arial" w:cs="Arial"/>
+          <w:color w:val="000000"/>
+          <w:lang w:eastAsia="pl-PL"/>
+        </w:rPr>
+        <w:t>13, widać tutaj, że użycie zmiennych większej precyzji zmniejsza wielkość błędu obliczeniowego</w:t>
+      </w:r>
+      <w:r>
+        <w:rPr>
+          <w:rFonts w:ascii="Arial" w:eastAsia="Times New Roman" w:hAnsi="Arial" w:cs="Arial"/>
+          <w:color w:val="000000"/>
+          <w:lang w:eastAsia="pl-PL"/>
+        </w:rPr>
+        <w:t xml:space="preserve"> dla małych n</w:t>
+      </w:r>
+      <w:r>
+        <w:rPr>
+          <w:rFonts w:ascii="Arial" w:eastAsia="Times New Roman" w:hAnsi="Arial" w:cs="Arial"/>
+          <w:color w:val="000000"/>
+          <w:lang w:eastAsia="pl-PL"/>
+        </w:rPr>
+        <w:t xml:space="preserve">. </w:t>
+      </w:r>
+      <w:r>
+        <w:rPr>
+          <w:rFonts w:ascii="Arial" w:eastAsia="Times New Roman" w:hAnsi="Arial" w:cs="Arial"/>
+          <w:color w:val="000000"/>
+          <w:lang w:eastAsia="pl-PL"/>
+        </w:rPr>
+        <w:t xml:space="preserve">Jednak wraz ze wzrostem wielkości układu float64 zaczyna być </w:t>
+      </w:r>
+      <w:r>
+        <w:rPr>
+          <w:rFonts w:ascii="Arial" w:eastAsia="Times New Roman" w:hAnsi="Arial" w:cs="Arial"/>
+          <w:color w:val="000000"/>
+          <w:lang w:eastAsia="pl-PL"/>
+        </w:rPr>
+        <w:t xml:space="preserve">coraz </w:t>
+      </w:r>
+      <w:r>
+        <w:rPr>
+          <w:rFonts w:ascii="Arial" w:eastAsia="Times New Roman" w:hAnsi="Arial" w:cs="Arial"/>
+          <w:color w:val="000000"/>
+          <w:lang w:eastAsia="pl-PL"/>
+        </w:rPr>
+        <w:t>mniej dokładny.</w:t>
+      </w:r>
+      <w:r>
+        <w:rPr>
+          <w:rFonts w:ascii="Arial" w:eastAsia="Times New Roman" w:hAnsi="Arial" w:cs="Arial"/>
+          <w:color w:val="000000"/>
+          <w:lang w:eastAsia="pl-PL"/>
+        </w:rPr>
+        <w:t xml:space="preserve"> Od n = </w:t>
+      </w:r>
+      <w:r>
+        <w:rPr>
+          <w:rFonts w:ascii="Arial" w:eastAsia="Times New Roman" w:hAnsi="Arial" w:cs="Arial"/>
+          <w:color w:val="000000"/>
+          <w:lang w:eastAsia="pl-PL"/>
+        </w:rPr>
+        <w:t>17</w:t>
+      </w:r>
+      <w:r>
+        <w:rPr>
+          <w:rFonts w:ascii="Arial" w:eastAsia="Times New Roman" w:hAnsi="Arial" w:cs="Arial"/>
+          <w:color w:val="000000"/>
+          <w:lang w:eastAsia="pl-PL"/>
+        </w:rPr>
+        <w:t xml:space="preserve"> dokładność dla zmiennej większej precyzji jest nawet mniejsza od zmiennej mniejszej precyzji.</w:t>
+      </w:r>
+      <w:r>
+        <w:rPr>
+          <w:rFonts w:ascii="Arial" w:eastAsia="Times New Roman" w:hAnsi="Arial" w:cs="Arial"/>
+          <w:color w:val="000000"/>
+          <w:lang w:eastAsia="pl-PL"/>
+        </w:rPr>
+        <w:t xml:space="preserve"> </w:t>
+      </w:r>
+    </w:p>
+    <w:p>
+      <w:pPr>
+        <w:spacing w:line="360" w:lineRule="auto"/>
+        <w:rPr>
+          <w:rFonts w:ascii="Arial" w:eastAsia="Times New Roman" w:hAnsi="Arial" w:cs="Arial"/>
+          <w:color w:val="000000"/>
+          <w:lang w:eastAsia="pl-PL"/>
+        </w:rPr>
+      </w:pPr>
+      <w:r>
+        <w:rPr>
+          <w:rFonts w:ascii="Arial" w:eastAsia="Times New Roman" w:hAnsi="Arial" w:cs="Arial"/>
+          <w:color w:val="000000"/>
+          <w:lang w:eastAsia="pl-PL"/>
+        </w:rPr>
+        <w:t>Największa wartość błędu uzyskana dla float64 wyniosła 413 dla n</w:t>
+      </w:r>
+      <w:r>
+        <w:rPr>
+          <w:rFonts w:ascii="Arial" w:eastAsia="Times New Roman" w:hAnsi="Arial" w:cs="Arial"/>
+          <w:color w:val="000000"/>
+          <w:lang w:eastAsia="pl-PL"/>
+        </w:rPr>
+        <w:t xml:space="preserve"> </w:t>
+      </w:r>
+      <w:r>
+        <w:rPr>
+          <w:rFonts w:ascii="Arial" w:eastAsia="Times New Roman" w:hAnsi="Arial" w:cs="Arial"/>
+          <w:color w:val="000000"/>
+          <w:lang w:eastAsia="pl-PL"/>
+        </w:rPr>
+        <w:t>=</w:t>
+      </w:r>
+      <w:r>
+        <w:rPr>
+          <w:rFonts w:ascii="Arial" w:eastAsia="Times New Roman" w:hAnsi="Arial" w:cs="Arial"/>
+          <w:color w:val="000000"/>
+          <w:lang w:eastAsia="pl-PL"/>
+        </w:rPr>
+        <w:t xml:space="preserve"> </w:t>
+      </w:r>
+      <w:r>
+        <w:rPr>
+          <w:rFonts w:ascii="Arial" w:eastAsia="Times New Roman" w:hAnsi="Arial" w:cs="Arial"/>
+          <w:color w:val="000000"/>
+          <w:lang w:eastAsia="pl-PL"/>
+        </w:rPr>
+        <w:t>20, natomiast dla float32 102 dla n = 13.</w:t>
+      </w:r>
+    </w:p>
+    <w:p>
+      <w:pPr>
+        <w:spacing w:line="360" w:lineRule="auto"/>
+        <w:rPr>
+          <w:rFonts w:ascii="Arial" w:eastAsia="Times New Roman" w:hAnsi="Arial" w:cs="Arial"/>
+          <w:color w:val="000000"/>
+          <w:lang w:eastAsia="pl-PL"/>
+        </w:rPr>
+      </w:pPr>
+      <w:r>
+        <w:rPr>
+          <w:rFonts w:ascii="Arial" w:eastAsia="Times New Roman" w:hAnsi="Arial" w:cs="Arial"/>
+          <w:color w:val="000000"/>
+          <w:lang w:eastAsia="pl-PL"/>
+        </w:rPr>
+        <w:t>2.2) Eksperyment został policzon</w:t>
+      </w:r>
+      <w:r>
+        <w:rPr>
+          <w:rFonts w:ascii="Arial" w:eastAsia="Times New Roman" w:hAnsi="Arial" w:cs="Arial"/>
+          <w:color w:val="000000"/>
+          <w:lang w:eastAsia="pl-PL"/>
+        </w:rPr>
+        <w:t>y</w:t>
+      </w:r>
+      <w:r>
+        <w:rPr>
+          <w:rFonts w:ascii="Arial" w:eastAsia="Times New Roman" w:hAnsi="Arial" w:cs="Arial"/>
+          <w:color w:val="000000"/>
+          <w:lang w:eastAsia="pl-PL"/>
+        </w:rPr>
+        <w:t xml:space="preserve"> dla </w:t>
+      </w:r>
+      <m:oMath>
+        <m:r>
+          <w:rPr>
+            <w:rFonts w:ascii="Cambria Math" w:eastAsia="Times New Roman" w:hAnsi="Cambria Math" w:cs="Arial"/>
+            <w:color w:val="000000"/>
+            <w:lang w:eastAsia="pl-PL"/>
+          </w:rPr>
+          <m:t>n∈&lt;3,20&gt;∪</m:t>
+        </m:r>
+        <m:d>
+          <m:dPr>
+            <m:begChr m:val="{"/>
+            <m:endChr m:val="}"/>
+            <m:ctrlPr>
+              <w:rPr>
+                <w:rFonts w:ascii="Cambria Math" w:eastAsia="Times New Roman" w:hAnsi="Cambria Math" w:cs="Arial"/>
+                <w:i/>
+                <w:color w:val="000000"/>
+                <w:lang w:eastAsia="pl-PL"/>
+              </w:rPr>
+            </m:ctrlPr>
+          </m:dPr>
+          <m:e>
+            <m:r>
+              <w:rPr>
+                <w:rFonts w:ascii="Cambria Math" w:eastAsia="Times New Roman" w:hAnsi="Cambria Math" w:cs="Arial"/>
+                <w:color w:val="000000"/>
+                <w:lang w:eastAsia="pl-PL"/>
+              </w:rPr>
+              <m:t>50,100,200</m:t>
+            </m:r>
+          </m:e>
+        </m:d>
+      </m:oMath>
+    </w:p>
+    <w:tbl>
+      <w:tblPr>
+        <w:tblW w:w="4420" w:type="dxa"/>
+        <w:jc w:val="center"/>
+        <w:tblCellMar>
+          <w:left w:w="70" w:type="dxa"/>
+          <w:right w:w="70" w:type="dxa"/>
+        </w:tblCellMar>
+        <w:tblLook w:val="04A0" w:firstRow="1" w:lastRow="0" w:firstColumn="1" w:lastColumn="0" w:noHBand="0" w:noVBand="1"/>
+      </w:tblPr>
+      <w:tblGrid>
+        <w:gridCol w:w="480"/>
+        <w:gridCol w:w="1480"/>
+        <w:gridCol w:w="2460"/>
+      </w:tblGrid>
+      <w:tr>
+        <w:trPr>
+          <w:trHeight w:val="290"/>
+          <w:jc w:val="center"/>
+        </w:trPr>
+        <w:tc>
+          <w:tcPr>
+            <w:tcW w:w="480" w:type="dxa"/>
+            <w:tcBorders>
+              <w:top w:val="single" w:sz="4" w:space="0" w:color="auto"/>
+              <w:left w:val="single" w:sz="4" w:space="0" w:color="auto"/>
+              <w:bottom w:val="single" w:sz="4" w:space="0" w:color="auto"/>
+              <w:right w:val="single" w:sz="4" w:space="0" w:color="auto"/>
+            </w:tcBorders>
+            <w:shd w:val="clear" w:color="auto" w:fill="auto"/>
+            <w:noWrap/>
+            <w:vAlign w:val="bottom"/>
+            <w:hideMark/>
+          </w:tcPr>
+          <w:p>
+            <w:pPr>
+              <w:spacing w:after="0" w:line="240" w:lineRule="auto"/>
+              <w:rPr>
+                <w:rFonts w:ascii="Calibri" w:eastAsia="Times New Roman" w:hAnsi="Calibri" w:cs="Calibri"/>
+                <w:color w:val="000000"/>
+                <w:lang w:eastAsia="pl-PL" w:bidi="pa-IN"/>
+              </w:rPr>
+            </w:pPr>
+            <w:r>
+              <w:rPr>
+                <w:rFonts w:ascii="Calibri" w:eastAsia="Times New Roman" w:hAnsi="Calibri" w:cs="Calibri"/>
+                <w:color w:val="000000"/>
+                <w:lang w:eastAsia="pl-PL" w:bidi="pa-IN"/>
+              </w:rPr>
+              <w:t>n</w:t>
+            </w:r>
+          </w:p>
+        </w:tc>
+        <w:tc>
+          <w:tcPr>
+            <w:tcW w:w="1480" w:type="dxa"/>
+            <w:tcBorders>
+              <w:top w:val="single" w:sz="4" w:space="0" w:color="auto"/>
+              <w:left w:val="single" w:sz="4" w:space="0" w:color="auto"/>
+              <w:bottom w:val="single" w:sz="4" w:space="0" w:color="auto"/>
+              <w:right w:val="single" w:sz="4" w:space="0" w:color="auto"/>
+            </w:tcBorders>
+            <w:shd w:val="clear" w:color="auto" w:fill="auto"/>
+            <w:noWrap/>
+            <w:vAlign w:val="bottom"/>
+            <w:hideMark/>
+          </w:tcPr>
+          <w:p>
+            <w:pPr>
+              <w:spacing w:after="0" w:line="240" w:lineRule="auto"/>
+              <w:rPr>
+                <w:rFonts w:ascii="Calibri" w:eastAsia="Times New Roman" w:hAnsi="Calibri" w:cs="Calibri"/>
+                <w:color w:val="000000"/>
+                <w:lang w:eastAsia="pl-PL" w:bidi="pa-IN"/>
+              </w:rPr>
+            </w:pPr>
+            <w:r>
+              <w:rPr>
+                <w:rFonts w:ascii="Calibri" w:eastAsia="Times New Roman" w:hAnsi="Calibri" w:cs="Calibri"/>
+                <w:color w:val="000000"/>
+                <w:lang w:eastAsia="pl-PL" w:bidi="pa-IN"/>
+              </w:rPr>
+              <w:t>float32</w:t>
+            </w:r>
+          </w:p>
+        </w:tc>
+        <w:tc>
+          <w:tcPr>
+            <w:tcW w:w="2460" w:type="dxa"/>
+            <w:tcBorders>
+              <w:top w:val="single" w:sz="4" w:space="0" w:color="auto"/>
+              <w:left w:val="single" w:sz="4" w:space="0" w:color="auto"/>
+              <w:bottom w:val="single" w:sz="4" w:space="0" w:color="auto"/>
+              <w:right w:val="single" w:sz="4" w:space="0" w:color="auto"/>
+            </w:tcBorders>
+            <w:shd w:val="clear" w:color="auto" w:fill="auto"/>
+            <w:noWrap/>
+            <w:vAlign w:val="bottom"/>
+            <w:hideMark/>
+          </w:tcPr>
+          <w:p>
+            <w:pPr>
+              <w:spacing w:after="0" w:line="240" w:lineRule="auto"/>
+              <w:rPr>
+                <w:rFonts w:ascii="Calibri" w:eastAsia="Times New Roman" w:hAnsi="Calibri" w:cs="Calibri"/>
+                <w:color w:val="000000"/>
+                <w:lang w:eastAsia="pl-PL" w:bidi="pa-IN"/>
+              </w:rPr>
+            </w:pPr>
+            <w:r>
+              <w:rPr>
+                <w:rFonts w:ascii="Calibri" w:eastAsia="Times New Roman" w:hAnsi="Calibri" w:cs="Calibri"/>
+                <w:color w:val="000000"/>
+                <w:lang w:eastAsia="pl-PL" w:bidi="pa-IN"/>
+              </w:rPr>
+              <w:t>float64</w:t>
+            </w:r>
+          </w:p>
+        </w:tc>
+      </w:tr>
+      <w:tr>
+        <w:trPr>
+          <w:trHeight w:val="290"/>
+          <w:jc w:val="center"/>
+        </w:trPr>
+        <w:tc>
+          <w:tcPr>
+            <w:tcW w:w="480" w:type="dxa"/>
+            <w:tcBorders>
+              <w:top w:val="single" w:sz="4" w:space="0" w:color="auto"/>
+              <w:left w:val="single" w:sz="4" w:space="0" w:color="auto"/>
+              <w:bottom w:val="single" w:sz="4" w:space="0" w:color="auto"/>
+              <w:right w:val="single" w:sz="4" w:space="0" w:color="auto"/>
+            </w:tcBorders>
+            <w:shd w:val="clear" w:color="auto" w:fill="auto"/>
+            <w:noWrap/>
+            <w:vAlign w:val="bottom"/>
+            <w:hideMark/>
+          </w:tcPr>
+          <w:p>
+            <w:pPr>
+              <w:spacing w:after="0" w:line="240" w:lineRule="auto"/>
+              <w:jc w:val="right"/>
+              <w:rPr>
+                <w:rFonts w:ascii="Calibri" w:eastAsia="Times New Roman" w:hAnsi="Calibri" w:cs="Calibri"/>
+                <w:color w:val="000000"/>
+                <w:lang w:eastAsia="pl-PL" w:bidi="pa-IN"/>
+              </w:rPr>
+            </w:pPr>
+            <w:r>
+              <w:rPr>
+                <w:rFonts w:ascii="Calibri" w:eastAsia="Times New Roman" w:hAnsi="Calibri" w:cs="Calibri"/>
+                <w:color w:val="000000"/>
+                <w:lang w:eastAsia="pl-PL" w:bidi="pa-IN"/>
+              </w:rPr>
+              <w:t>3</w:t>
+            </w:r>
+          </w:p>
+        </w:tc>
+        <w:tc>
+          <w:tcPr>
+            <w:tcW w:w="1480" w:type="dxa"/>
+            <w:tcBorders>
+              <w:top w:val="nil"/>
+              <w:left w:val="nil"/>
+              <w:bottom w:val="single" w:sz="4" w:space="0" w:color="auto"/>
+              <w:right w:val="single" w:sz="4" w:space="0" w:color="auto"/>
+            </w:tcBorders>
+            <w:shd w:val="clear" w:color="auto" w:fill="auto"/>
+            <w:noWrap/>
+            <w:vAlign w:val="bottom"/>
+            <w:hideMark/>
+          </w:tcPr>
+          <w:p>
+            <w:pPr>
+              <w:spacing w:after="0" w:line="240" w:lineRule="auto"/>
+              <w:jc w:val="right"/>
+              <w:rPr>
+                <w:rFonts w:ascii="Calibri" w:eastAsia="Times New Roman" w:hAnsi="Calibri" w:cs="Calibri"/>
+                <w:color w:val="000000"/>
+                <w:lang w:eastAsia="pl-PL" w:bidi="pa-IN"/>
+              </w:rPr>
+            </w:pPr>
+            <w:r>
+              <w:rPr>
+                <w:rFonts w:ascii="Calibri" w:eastAsia="Times New Roman" w:hAnsi="Calibri" w:cs="Calibri"/>
+                <w:color w:val="000000"/>
+                <w:lang w:eastAsia="pl-PL" w:bidi="pa-IN"/>
+              </w:rPr>
+              <w:t>2,38E-07</w:t>
+            </w:r>
+          </w:p>
+        </w:tc>
+        <w:tc>
+          <w:tcPr>
+            <w:tcW w:w="2460" w:type="dxa"/>
+            <w:tcBorders>
+              <w:top w:val="single" w:sz="4" w:space="0" w:color="auto"/>
+              <w:left w:val="single" w:sz="4" w:space="0" w:color="auto"/>
+              <w:bottom w:val="single" w:sz="4" w:space="0" w:color="auto"/>
+              <w:right w:val="single" w:sz="4" w:space="0" w:color="auto"/>
+            </w:tcBorders>
+            <w:shd w:val="clear" w:color="auto" w:fill="auto"/>
+            <w:noWrap/>
+            <w:vAlign w:val="bottom"/>
+            <w:hideMark/>
+          </w:tcPr>
+          <w:p>
+            <w:pPr>
+              <w:spacing w:after="0" w:line="240" w:lineRule="auto"/>
+              <w:jc w:val="right"/>
+              <w:rPr>
+                <w:rFonts w:ascii="Calibri" w:eastAsia="Times New Roman" w:hAnsi="Calibri" w:cs="Calibri"/>
+                <w:color w:val="000000"/>
+                <w:lang w:eastAsia="pl-PL" w:bidi="pa-IN"/>
+              </w:rPr>
+            </w:pPr>
+            <w:r>
+              <w:rPr>
+                <w:rFonts w:ascii="Calibri" w:eastAsia="Times New Roman" w:hAnsi="Calibri" w:cs="Calibri"/>
+                <w:color w:val="000000"/>
+                <w:lang w:eastAsia="pl-PL" w:bidi="pa-IN"/>
+              </w:rPr>
+              <w:t>4,44E-16</w:t>
+            </w:r>
+          </w:p>
+        </w:tc>
+      </w:tr>
+      <w:tr>
+        <w:trPr>
+          <w:trHeight w:val="290"/>
+          <w:jc w:val="center"/>
+        </w:trPr>
+        <w:tc>
+          <w:tcPr>
+            <w:tcW w:w="480" w:type="dxa"/>
+            <w:tcBorders>
+              <w:top w:val="single" w:sz="4" w:space="0" w:color="auto"/>
+              <w:left w:val="single" w:sz="4" w:space="0" w:color="auto"/>
+              <w:bottom w:val="single" w:sz="4" w:space="0" w:color="auto"/>
+              <w:right w:val="single" w:sz="4" w:space="0" w:color="auto"/>
+            </w:tcBorders>
+            <w:shd w:val="clear" w:color="auto" w:fill="auto"/>
+            <w:noWrap/>
+            <w:vAlign w:val="bottom"/>
+            <w:hideMark/>
+          </w:tcPr>
+          <w:p>
+            <w:pPr>
+              <w:spacing w:after="0" w:line="240" w:lineRule="auto"/>
+              <w:jc w:val="right"/>
+              <w:rPr>
+                <w:rFonts w:ascii="Calibri" w:eastAsia="Times New Roman" w:hAnsi="Calibri" w:cs="Calibri"/>
+                <w:color w:val="000000"/>
+                <w:lang w:eastAsia="pl-PL" w:bidi="pa-IN"/>
+              </w:rPr>
+            </w:pPr>
+            <w:r>
+              <w:rPr>
+                <w:rFonts w:ascii="Calibri" w:eastAsia="Times New Roman" w:hAnsi="Calibri" w:cs="Calibri"/>
+                <w:color w:val="000000"/>
+                <w:lang w:eastAsia="pl-PL" w:bidi="pa-IN"/>
+              </w:rPr>
+              <w:t>4</w:t>
+            </w:r>
+          </w:p>
+        </w:tc>
+        <w:tc>
+          <w:tcPr>
+            <w:tcW w:w="1480" w:type="dxa"/>
+            <w:tcBorders>
+              <w:top w:val="nil"/>
+              <w:left w:val="nil"/>
+              <w:bottom w:val="single" w:sz="4" w:space="0" w:color="auto"/>
+              <w:right w:val="single" w:sz="4" w:space="0" w:color="auto"/>
+            </w:tcBorders>
+            <w:shd w:val="clear" w:color="auto" w:fill="auto"/>
+            <w:noWrap/>
+            <w:vAlign w:val="bottom"/>
+            <w:hideMark/>
+          </w:tcPr>
+          <w:p>
+            <w:pPr>
+              <w:spacing w:after="0" w:line="240" w:lineRule="auto"/>
+              <w:jc w:val="right"/>
+              <w:rPr>
+                <w:rFonts w:ascii="Calibri" w:eastAsia="Times New Roman" w:hAnsi="Calibri" w:cs="Calibri"/>
+                <w:color w:val="000000"/>
+                <w:lang w:eastAsia="pl-PL" w:bidi="pa-IN"/>
+              </w:rPr>
+            </w:pPr>
+            <w:r>
+              <w:rPr>
+                <w:rFonts w:ascii="Calibri" w:eastAsia="Times New Roman" w:hAnsi="Calibri" w:cs="Calibri"/>
+                <w:color w:val="000000"/>
+                <w:lang w:eastAsia="pl-PL" w:bidi="pa-IN"/>
+              </w:rPr>
+              <w:t>1,79E-07</w:t>
+            </w:r>
+          </w:p>
+        </w:tc>
+        <w:tc>
+          <w:tcPr>
+            <w:tcW w:w="2460" w:type="dxa"/>
+            <w:tcBorders>
+              <w:top w:val="single" w:sz="4" w:space="0" w:color="auto"/>
+              <w:left w:val="single" w:sz="4" w:space="0" w:color="auto"/>
+              <w:bottom w:val="single" w:sz="4" w:space="0" w:color="auto"/>
+              <w:right w:val="single" w:sz="4" w:space="0" w:color="auto"/>
+            </w:tcBorders>
+            <w:shd w:val="clear" w:color="auto" w:fill="auto"/>
+            <w:noWrap/>
+            <w:vAlign w:val="bottom"/>
+            <w:hideMark/>
+          </w:tcPr>
+          <w:p>
+            <w:pPr>
+              <w:spacing w:after="0" w:line="240" w:lineRule="auto"/>
+              <w:jc w:val="right"/>
+              <w:rPr>
+                <w:rFonts w:ascii="Calibri" w:eastAsia="Times New Roman" w:hAnsi="Calibri" w:cs="Calibri"/>
+                <w:color w:val="000000"/>
+                <w:lang w:eastAsia="pl-PL" w:bidi="pa-IN"/>
+              </w:rPr>
+            </w:pPr>
+            <w:r>
+              <w:rPr>
+                <w:rFonts w:ascii="Calibri" w:eastAsia="Times New Roman" w:hAnsi="Calibri" w:cs="Calibri"/>
+                <w:color w:val="000000"/>
+                <w:lang w:eastAsia="pl-PL" w:bidi="pa-IN"/>
+              </w:rPr>
+              <w:t>3,33E-16</w:t>
+            </w:r>
+          </w:p>
+        </w:tc>
+      </w:tr>
+      <w:tr>
+        <w:trPr>
+          <w:trHeight w:val="290"/>
+          <w:jc w:val="center"/>
+        </w:trPr>
+        <w:tc>
+          <w:tcPr>
+            <w:tcW w:w="480" w:type="dxa"/>
+            <w:tcBorders>
+              <w:top w:val="single" w:sz="4" w:space="0" w:color="auto"/>
+              <w:left w:val="single" w:sz="4" w:space="0" w:color="auto"/>
+              <w:bottom w:val="single" w:sz="4" w:space="0" w:color="auto"/>
+              <w:right w:val="single" w:sz="4" w:space="0" w:color="auto"/>
+            </w:tcBorders>
+            <w:shd w:val="clear" w:color="auto" w:fill="auto"/>
+            <w:noWrap/>
+            <w:vAlign w:val="bottom"/>
+            <w:hideMark/>
+          </w:tcPr>
+          <w:p>
+            <w:pPr>
+              <w:spacing w:after="0" w:line="240" w:lineRule="auto"/>
+              <w:jc w:val="right"/>
+              <w:rPr>
+                <w:rFonts w:ascii="Calibri" w:eastAsia="Times New Roman" w:hAnsi="Calibri" w:cs="Calibri"/>
+                <w:color w:val="000000"/>
+                <w:lang w:eastAsia="pl-PL" w:bidi="pa-IN"/>
+              </w:rPr>
+            </w:pPr>
+            <w:r>
+              <w:rPr>
+                <w:rFonts w:ascii="Calibri" w:eastAsia="Times New Roman" w:hAnsi="Calibri" w:cs="Calibri"/>
+                <w:color w:val="000000"/>
+                <w:lang w:eastAsia="pl-PL" w:bidi="pa-IN"/>
+              </w:rPr>
+              <w:t>5</w:t>
+            </w:r>
+          </w:p>
+        </w:tc>
+        <w:tc>
+          <w:tcPr>
+            <w:tcW w:w="1480" w:type="dxa"/>
+            <w:tcBorders>
+              <w:top w:val="nil"/>
+              <w:left w:val="nil"/>
+              <w:bottom w:val="single" w:sz="4" w:space="0" w:color="auto"/>
+              <w:right w:val="single" w:sz="4" w:space="0" w:color="auto"/>
+            </w:tcBorders>
+            <w:shd w:val="clear" w:color="auto" w:fill="auto"/>
+            <w:noWrap/>
+            <w:vAlign w:val="bottom"/>
+            <w:hideMark/>
+          </w:tcPr>
+          <w:p>
+            <w:pPr>
+              <w:spacing w:after="0" w:line="240" w:lineRule="auto"/>
+              <w:jc w:val="right"/>
+              <w:rPr>
+                <w:rFonts w:ascii="Calibri" w:eastAsia="Times New Roman" w:hAnsi="Calibri" w:cs="Calibri"/>
+                <w:color w:val="000000"/>
+                <w:lang w:eastAsia="pl-PL" w:bidi="pa-IN"/>
+              </w:rPr>
+            </w:pPr>
+            <w:r>
+              <w:rPr>
+                <w:rFonts w:ascii="Calibri" w:eastAsia="Times New Roman" w:hAnsi="Calibri" w:cs="Calibri"/>
+                <w:color w:val="000000"/>
+                <w:lang w:eastAsia="pl-PL" w:bidi="pa-IN"/>
+              </w:rPr>
+              <w:t>1,19E-07</w:t>
+            </w:r>
+          </w:p>
+        </w:tc>
+        <w:tc>
+          <w:tcPr>
+            <w:tcW w:w="2460" w:type="dxa"/>
+            <w:tcBorders>
+              <w:top w:val="single" w:sz="4" w:space="0" w:color="auto"/>
+              <w:left w:val="single" w:sz="4" w:space="0" w:color="auto"/>
+              <w:bottom w:val="single" w:sz="4" w:space="0" w:color="auto"/>
+              <w:right w:val="single" w:sz="4" w:space="0" w:color="auto"/>
+            </w:tcBorders>
+            <w:shd w:val="clear" w:color="auto" w:fill="auto"/>
+            <w:noWrap/>
+            <w:vAlign w:val="bottom"/>
+            <w:hideMark/>
+          </w:tcPr>
+          <w:p>
+            <w:pPr>
+              <w:spacing w:after="0" w:line="240" w:lineRule="auto"/>
+              <w:jc w:val="right"/>
+              <w:rPr>
+                <w:rFonts w:ascii="Calibri" w:eastAsia="Times New Roman" w:hAnsi="Calibri" w:cs="Calibri"/>
+                <w:color w:val="000000"/>
+                <w:lang w:eastAsia="pl-PL" w:bidi="pa-IN"/>
+              </w:rPr>
+            </w:pPr>
+            <w:r>
+              <w:rPr>
+                <w:rFonts w:ascii="Calibri" w:eastAsia="Times New Roman" w:hAnsi="Calibri" w:cs="Calibri"/>
+                <w:color w:val="000000"/>
+                <w:lang w:eastAsia="pl-PL" w:bidi="pa-IN"/>
+              </w:rPr>
+              <w:t>2,22E-16</w:t>
+            </w:r>
+          </w:p>
+        </w:tc>
+      </w:tr>
+      <w:tr>
+        <w:trPr>
+          <w:trHeight w:val="290"/>
+          <w:jc w:val="center"/>
+        </w:trPr>
+        <w:tc>
+          <w:tcPr>
+            <w:tcW w:w="480" w:type="dxa"/>
+            <w:tcBorders>
+              <w:top w:val="single" w:sz="4" w:space="0" w:color="auto"/>
+              <w:left w:val="single" w:sz="4" w:space="0" w:color="auto"/>
+              <w:bottom w:val="single" w:sz="4" w:space="0" w:color="auto"/>
+              <w:right w:val="single" w:sz="4" w:space="0" w:color="auto"/>
+            </w:tcBorders>
+            <w:shd w:val="clear" w:color="auto" w:fill="auto"/>
+            <w:noWrap/>
+            <w:vAlign w:val="bottom"/>
+            <w:hideMark/>
+          </w:tcPr>
+          <w:p>
+            <w:pPr>
+              <w:spacing w:after="0" w:line="240" w:lineRule="auto"/>
+              <w:jc w:val="right"/>
+              <w:rPr>
+                <w:rFonts w:ascii="Calibri" w:eastAsia="Times New Roman" w:hAnsi="Calibri" w:cs="Calibri"/>
+                <w:color w:val="000000"/>
+                <w:lang w:eastAsia="pl-PL" w:bidi="pa-IN"/>
+              </w:rPr>
+            </w:pPr>
+            <w:r>
+              <w:rPr>
+                <w:rFonts w:ascii="Calibri" w:eastAsia="Times New Roman" w:hAnsi="Calibri" w:cs="Calibri"/>
+                <w:color w:val="000000"/>
+                <w:lang w:eastAsia="pl-PL" w:bidi="pa-IN"/>
+              </w:rPr>
+              <w:t>6</w:t>
+            </w:r>
+          </w:p>
+        </w:tc>
+        <w:tc>
+          <w:tcPr>
+            <w:tcW w:w="1480" w:type="dxa"/>
+            <w:tcBorders>
+              <w:top w:val="nil"/>
+              <w:left w:val="nil"/>
+              <w:bottom w:val="single" w:sz="4" w:space="0" w:color="auto"/>
+              <w:right w:val="single" w:sz="4" w:space="0" w:color="auto"/>
+            </w:tcBorders>
+            <w:shd w:val="clear" w:color="auto" w:fill="auto"/>
+            <w:noWrap/>
+            <w:vAlign w:val="bottom"/>
+            <w:hideMark/>
+          </w:tcPr>
+          <w:p>
+            <w:pPr>
+              <w:spacing w:after="0" w:line="240" w:lineRule="auto"/>
+              <w:jc w:val="right"/>
+              <w:rPr>
+                <w:rFonts w:ascii="Calibri" w:eastAsia="Times New Roman" w:hAnsi="Calibri" w:cs="Calibri"/>
+                <w:color w:val="000000"/>
+                <w:lang w:eastAsia="pl-PL" w:bidi="pa-IN"/>
+              </w:rPr>
+            </w:pPr>
+            <w:r>
+              <w:rPr>
+                <w:rFonts w:ascii="Calibri" w:eastAsia="Times New Roman" w:hAnsi="Calibri" w:cs="Calibri"/>
+                <w:color w:val="000000"/>
+                <w:lang w:eastAsia="pl-PL" w:bidi="pa-IN"/>
+              </w:rPr>
+              <w:t>5,96E-07</w:t>
+            </w:r>
+          </w:p>
+        </w:tc>
+        <w:tc>
+          <w:tcPr>
+            <w:tcW w:w="2460" w:type="dxa"/>
+            <w:tcBorders>
+              <w:top w:val="single" w:sz="4" w:space="0" w:color="auto"/>
+              <w:left w:val="single" w:sz="4" w:space="0" w:color="auto"/>
+              <w:bottom w:val="single" w:sz="4" w:space="0" w:color="auto"/>
+              <w:right w:val="single" w:sz="4" w:space="0" w:color="auto"/>
+            </w:tcBorders>
+            <w:shd w:val="clear" w:color="auto" w:fill="auto"/>
+            <w:noWrap/>
+            <w:vAlign w:val="bottom"/>
+            <w:hideMark/>
+          </w:tcPr>
+          <w:p>
+            <w:pPr>
+              <w:spacing w:after="0" w:line="240" w:lineRule="auto"/>
+              <w:jc w:val="right"/>
+              <w:rPr>
+                <w:rFonts w:ascii="Calibri" w:eastAsia="Times New Roman" w:hAnsi="Calibri" w:cs="Calibri"/>
+                <w:color w:val="000000"/>
+                <w:lang w:eastAsia="pl-PL" w:bidi="pa-IN"/>
+              </w:rPr>
+            </w:pPr>
+            <w:r>
+              <w:rPr>
+                <w:rFonts w:ascii="Calibri" w:eastAsia="Times New Roman" w:hAnsi="Calibri" w:cs="Calibri"/>
+                <w:color w:val="000000"/>
+                <w:lang w:eastAsia="pl-PL" w:bidi="pa-IN"/>
+              </w:rPr>
+              <w:t>2,44E-15</w:t>
+            </w:r>
+          </w:p>
+        </w:tc>
+      </w:tr>
+      <w:tr>
+        <w:trPr>
+          <w:trHeight w:val="290"/>
+          <w:jc w:val="center"/>
+        </w:trPr>
+        <w:tc>
+          <w:tcPr>
+            <w:tcW w:w="480" w:type="dxa"/>
+            <w:tcBorders>
+              <w:top w:val="single" w:sz="4" w:space="0" w:color="auto"/>
+              <w:left w:val="single" w:sz="4" w:space="0" w:color="auto"/>
+              <w:bottom w:val="single" w:sz="4" w:space="0" w:color="auto"/>
+              <w:right w:val="single" w:sz="4" w:space="0" w:color="auto"/>
+            </w:tcBorders>
+            <w:shd w:val="clear" w:color="auto" w:fill="auto"/>
+            <w:noWrap/>
+            <w:vAlign w:val="bottom"/>
+            <w:hideMark/>
+          </w:tcPr>
+          <w:p>
+            <w:pPr>
+              <w:spacing w:after="0" w:line="240" w:lineRule="auto"/>
+              <w:jc w:val="right"/>
+              <w:rPr>
+                <w:rFonts w:ascii="Calibri" w:eastAsia="Times New Roman" w:hAnsi="Calibri" w:cs="Calibri"/>
+                <w:color w:val="000000"/>
+                <w:lang w:eastAsia="pl-PL" w:bidi="pa-IN"/>
+              </w:rPr>
+            </w:pPr>
+            <w:r>
+              <w:rPr>
+                <w:rFonts w:ascii="Calibri" w:eastAsia="Times New Roman" w:hAnsi="Calibri" w:cs="Calibri"/>
+                <w:color w:val="000000"/>
+                <w:lang w:eastAsia="pl-PL" w:bidi="pa-IN"/>
+              </w:rPr>
+              <w:t>7</w:t>
+            </w:r>
+          </w:p>
+        </w:tc>
+        <w:tc>
+          <w:tcPr>
+            <w:tcW w:w="1480" w:type="dxa"/>
+            <w:tcBorders>
+              <w:top w:val="nil"/>
+              <w:left w:val="nil"/>
+              <w:bottom w:val="single" w:sz="4" w:space="0" w:color="auto"/>
+              <w:right w:val="single" w:sz="4" w:space="0" w:color="auto"/>
+            </w:tcBorders>
+            <w:shd w:val="clear" w:color="auto" w:fill="auto"/>
+            <w:noWrap/>
+            <w:vAlign w:val="bottom"/>
+            <w:hideMark/>
+          </w:tcPr>
+          <w:p>
+            <w:pPr>
+              <w:spacing w:after="0" w:line="240" w:lineRule="auto"/>
+              <w:jc w:val="right"/>
+              <w:rPr>
+                <w:rFonts w:ascii="Calibri" w:eastAsia="Times New Roman" w:hAnsi="Calibri" w:cs="Calibri"/>
+                <w:color w:val="000000"/>
+                <w:lang w:eastAsia="pl-PL" w:bidi="pa-IN"/>
+              </w:rPr>
+            </w:pPr>
+            <w:r>
+              <w:rPr>
+                <w:rFonts w:ascii="Calibri" w:eastAsia="Times New Roman" w:hAnsi="Calibri" w:cs="Calibri"/>
+                <w:color w:val="000000"/>
+                <w:lang w:eastAsia="pl-PL" w:bidi="pa-IN"/>
+              </w:rPr>
+              <w:t>9,54E-07</w:t>
+            </w:r>
+          </w:p>
+        </w:tc>
+        <w:tc>
+          <w:tcPr>
+            <w:tcW w:w="2460" w:type="dxa"/>
+            <w:tcBorders>
+              <w:top w:val="single" w:sz="4" w:space="0" w:color="auto"/>
+              <w:left w:val="single" w:sz="4" w:space="0" w:color="auto"/>
+              <w:bottom w:val="single" w:sz="4" w:space="0" w:color="auto"/>
+              <w:right w:val="single" w:sz="4" w:space="0" w:color="auto"/>
+            </w:tcBorders>
+            <w:shd w:val="clear" w:color="auto" w:fill="auto"/>
+            <w:noWrap/>
+            <w:vAlign w:val="bottom"/>
+            <w:hideMark/>
+          </w:tcPr>
+          <w:p>
+            <w:pPr>
+              <w:spacing w:after="0" w:line="240" w:lineRule="auto"/>
+              <w:jc w:val="right"/>
+              <w:rPr>
+                <w:rFonts w:ascii="Calibri" w:eastAsia="Times New Roman" w:hAnsi="Calibri" w:cs="Calibri"/>
+                <w:color w:val="000000"/>
+                <w:lang w:eastAsia="pl-PL" w:bidi="pa-IN"/>
+              </w:rPr>
+            </w:pPr>
+            <w:r>
+              <w:rPr>
+                <w:rFonts w:ascii="Calibri" w:eastAsia="Times New Roman" w:hAnsi="Calibri" w:cs="Calibri"/>
+                <w:color w:val="000000"/>
+                <w:lang w:eastAsia="pl-PL" w:bidi="pa-IN"/>
+              </w:rPr>
+              <w:t>8,88E-16</w:t>
+            </w:r>
+          </w:p>
+        </w:tc>
+      </w:tr>
+      <w:tr>
+        <w:trPr>
+          <w:trHeight w:val="290"/>
+          <w:jc w:val="center"/>
+        </w:trPr>
+        <w:tc>
+          <w:tcPr>
+            <w:tcW w:w="480" w:type="dxa"/>
+            <w:tcBorders>
+              <w:top w:val="single" w:sz="4" w:space="0" w:color="auto"/>
+              <w:left w:val="single" w:sz="4" w:space="0" w:color="auto"/>
+              <w:bottom w:val="single" w:sz="4" w:space="0" w:color="auto"/>
+              <w:right w:val="single" w:sz="4" w:space="0" w:color="auto"/>
+            </w:tcBorders>
+            <w:shd w:val="clear" w:color="auto" w:fill="auto"/>
+            <w:noWrap/>
+            <w:vAlign w:val="bottom"/>
+            <w:hideMark/>
+          </w:tcPr>
+          <w:p>
+            <w:pPr>
+              <w:spacing w:after="0" w:line="240" w:lineRule="auto"/>
+              <w:jc w:val="right"/>
+              <w:rPr>
+                <w:rFonts w:ascii="Calibri" w:eastAsia="Times New Roman" w:hAnsi="Calibri" w:cs="Calibri"/>
+                <w:color w:val="000000"/>
+                <w:lang w:eastAsia="pl-PL" w:bidi="pa-IN"/>
+              </w:rPr>
+            </w:pPr>
+            <w:r>
+              <w:rPr>
+                <w:rFonts w:ascii="Calibri" w:eastAsia="Times New Roman" w:hAnsi="Calibri" w:cs="Calibri"/>
+                <w:color w:val="000000"/>
+                <w:lang w:eastAsia="pl-PL" w:bidi="pa-IN"/>
+              </w:rPr>
+              <w:t>8</w:t>
+            </w:r>
+          </w:p>
+        </w:tc>
+        <w:tc>
+          <w:tcPr>
+            <w:tcW w:w="1480" w:type="dxa"/>
+            <w:tcBorders>
+              <w:top w:val="nil"/>
+              <w:left w:val="nil"/>
+              <w:bottom w:val="single" w:sz="4" w:space="0" w:color="auto"/>
+              <w:right w:val="single" w:sz="4" w:space="0" w:color="auto"/>
+            </w:tcBorders>
+            <w:shd w:val="clear" w:color="auto" w:fill="auto"/>
+            <w:noWrap/>
+            <w:vAlign w:val="bottom"/>
+            <w:hideMark/>
+          </w:tcPr>
+          <w:p>
+            <w:pPr>
+              <w:spacing w:after="0" w:line="240" w:lineRule="auto"/>
+              <w:jc w:val="right"/>
+              <w:rPr>
+                <w:rFonts w:ascii="Calibri" w:eastAsia="Times New Roman" w:hAnsi="Calibri" w:cs="Calibri"/>
+                <w:color w:val="000000"/>
+                <w:lang w:eastAsia="pl-PL" w:bidi="pa-IN"/>
+              </w:rPr>
+            </w:pPr>
+            <w:r>
+              <w:rPr>
+                <w:rFonts w:ascii="Calibri" w:eastAsia="Times New Roman" w:hAnsi="Calibri" w:cs="Calibri"/>
+                <w:color w:val="000000"/>
+                <w:lang w:eastAsia="pl-PL" w:bidi="pa-IN"/>
+              </w:rPr>
+              <w:t>2,26E-06</w:t>
+            </w:r>
+          </w:p>
+        </w:tc>
+        <w:tc>
+          <w:tcPr>
+            <w:tcW w:w="2460" w:type="dxa"/>
+            <w:tcBorders>
+              <w:top w:val="single" w:sz="4" w:space="0" w:color="auto"/>
+              <w:left w:val="single" w:sz="4" w:space="0" w:color="auto"/>
+              <w:bottom w:val="single" w:sz="4" w:space="0" w:color="auto"/>
+              <w:right w:val="single" w:sz="4" w:space="0" w:color="auto"/>
+            </w:tcBorders>
+            <w:shd w:val="clear" w:color="auto" w:fill="auto"/>
+            <w:noWrap/>
+            <w:vAlign w:val="bottom"/>
+            <w:hideMark/>
+          </w:tcPr>
+          <w:p>
+            <w:pPr>
+              <w:spacing w:after="0" w:line="240" w:lineRule="auto"/>
+              <w:jc w:val="right"/>
+              <w:rPr>
+                <w:rFonts w:ascii="Calibri" w:eastAsia="Times New Roman" w:hAnsi="Calibri" w:cs="Calibri"/>
+                <w:color w:val="000000"/>
+                <w:lang w:eastAsia="pl-PL" w:bidi="pa-IN"/>
+              </w:rPr>
+            </w:pPr>
+            <w:r>
+              <w:rPr>
+                <w:rFonts w:ascii="Calibri" w:eastAsia="Times New Roman" w:hAnsi="Calibri" w:cs="Calibri"/>
+                <w:color w:val="000000"/>
+                <w:lang w:eastAsia="pl-PL" w:bidi="pa-IN"/>
+              </w:rPr>
+              <w:t>2,11E-15</w:t>
+            </w:r>
+          </w:p>
+        </w:tc>
+      </w:tr>
+      <w:tr>
+        <w:trPr>
+          <w:trHeight w:val="290"/>
+          <w:jc w:val="center"/>
+        </w:trPr>
+        <w:tc>
+          <w:tcPr>
+            <w:tcW w:w="480" w:type="dxa"/>
+            <w:tcBorders>
+              <w:top w:val="single" w:sz="4" w:space="0" w:color="auto"/>
+              <w:left w:val="single" w:sz="4" w:space="0" w:color="auto"/>
+              <w:bottom w:val="single" w:sz="4" w:space="0" w:color="auto"/>
+              <w:right w:val="single" w:sz="4" w:space="0" w:color="auto"/>
+            </w:tcBorders>
+            <w:shd w:val="clear" w:color="auto" w:fill="auto"/>
+            <w:noWrap/>
+            <w:vAlign w:val="bottom"/>
+            <w:hideMark/>
+          </w:tcPr>
+          <w:p>
+            <w:pPr>
+              <w:spacing w:after="0" w:line="240" w:lineRule="auto"/>
+              <w:jc w:val="right"/>
+              <w:rPr>
+                <w:rFonts w:ascii="Calibri" w:eastAsia="Times New Roman" w:hAnsi="Calibri" w:cs="Calibri"/>
+                <w:color w:val="000000"/>
+                <w:lang w:eastAsia="pl-PL" w:bidi="pa-IN"/>
+              </w:rPr>
+            </w:pPr>
+            <w:r>
+              <w:rPr>
+                <w:rFonts w:ascii="Calibri" w:eastAsia="Times New Roman" w:hAnsi="Calibri" w:cs="Calibri"/>
+                <w:color w:val="000000"/>
+                <w:lang w:eastAsia="pl-PL" w:bidi="pa-IN"/>
+              </w:rPr>
+              <w:t>9</w:t>
+            </w:r>
+          </w:p>
+        </w:tc>
+        <w:tc>
+          <w:tcPr>
+            <w:tcW w:w="1480" w:type="dxa"/>
+            <w:tcBorders>
+              <w:top w:val="nil"/>
+              <w:left w:val="nil"/>
+              <w:bottom w:val="single" w:sz="4" w:space="0" w:color="auto"/>
+              <w:right w:val="single" w:sz="4" w:space="0" w:color="auto"/>
+            </w:tcBorders>
+            <w:shd w:val="clear" w:color="auto" w:fill="auto"/>
+            <w:noWrap/>
+            <w:vAlign w:val="bottom"/>
+            <w:hideMark/>
+          </w:tcPr>
+          <w:p>
+            <w:pPr>
+              <w:spacing w:after="0" w:line="240" w:lineRule="auto"/>
+              <w:jc w:val="right"/>
+              <w:rPr>
+                <w:rFonts w:ascii="Calibri" w:eastAsia="Times New Roman" w:hAnsi="Calibri" w:cs="Calibri"/>
+                <w:color w:val="000000"/>
+                <w:lang w:eastAsia="pl-PL" w:bidi="pa-IN"/>
+              </w:rPr>
+            </w:pPr>
+            <w:r>
+              <w:rPr>
+                <w:rFonts w:ascii="Calibri" w:eastAsia="Times New Roman" w:hAnsi="Calibri" w:cs="Calibri"/>
+                <w:color w:val="000000"/>
+                <w:lang w:eastAsia="pl-PL" w:bidi="pa-IN"/>
+              </w:rPr>
+              <w:t>1,07E-06</w:t>
+            </w:r>
+          </w:p>
+        </w:tc>
+        <w:tc>
+          <w:tcPr>
+            <w:tcW w:w="2460" w:type="dxa"/>
+            <w:tcBorders>
+              <w:top w:val="single" w:sz="4" w:space="0" w:color="auto"/>
+              <w:left w:val="single" w:sz="4" w:space="0" w:color="auto"/>
+              <w:bottom w:val="single" w:sz="4" w:space="0" w:color="auto"/>
+              <w:right w:val="single" w:sz="4" w:space="0" w:color="auto"/>
+            </w:tcBorders>
+            <w:shd w:val="clear" w:color="auto" w:fill="auto"/>
+            <w:noWrap/>
+            <w:vAlign w:val="bottom"/>
+            <w:hideMark/>
+          </w:tcPr>
+          <w:p>
+            <w:pPr>
+              <w:spacing w:after="0" w:line="240" w:lineRule="auto"/>
+              <w:jc w:val="right"/>
+              <w:rPr>
+                <w:rFonts w:ascii="Calibri" w:eastAsia="Times New Roman" w:hAnsi="Calibri" w:cs="Calibri"/>
+                <w:color w:val="000000"/>
+                <w:lang w:eastAsia="pl-PL" w:bidi="pa-IN"/>
+              </w:rPr>
+            </w:pPr>
+            <w:r>
+              <w:rPr>
+                <w:rFonts w:ascii="Calibri" w:eastAsia="Times New Roman" w:hAnsi="Calibri" w:cs="Calibri"/>
+                <w:color w:val="000000"/>
+                <w:lang w:eastAsia="pl-PL" w:bidi="pa-IN"/>
+              </w:rPr>
+              <w:t>6,66E-15</w:t>
+            </w:r>
+          </w:p>
+        </w:tc>
+      </w:tr>
+      <w:tr>
+        <w:trPr>
+          <w:trHeight w:val="290"/>
+          <w:jc w:val="center"/>
+        </w:trPr>
+        <w:tc>
+          <w:tcPr>
+            <w:tcW w:w="480" w:type="dxa"/>
+            <w:tcBorders>
+              <w:top w:val="single" w:sz="4" w:space="0" w:color="auto"/>
+              <w:left w:val="single" w:sz="4" w:space="0" w:color="auto"/>
+              <w:bottom w:val="single" w:sz="4" w:space="0" w:color="auto"/>
+              <w:right w:val="single" w:sz="4" w:space="0" w:color="auto"/>
+            </w:tcBorders>
+            <w:shd w:val="clear" w:color="auto" w:fill="auto"/>
+            <w:noWrap/>
+            <w:vAlign w:val="bottom"/>
+            <w:hideMark/>
+          </w:tcPr>
+          <w:p>
+            <w:pPr>
+              <w:spacing w:after="0" w:line="240" w:lineRule="auto"/>
+              <w:jc w:val="right"/>
+              <w:rPr>
+                <w:rFonts w:ascii="Calibri" w:eastAsia="Times New Roman" w:hAnsi="Calibri" w:cs="Calibri"/>
+                <w:color w:val="000000"/>
+                <w:lang w:eastAsia="pl-PL" w:bidi="pa-IN"/>
+              </w:rPr>
+            </w:pPr>
+            <w:r>
+              <w:rPr>
+                <w:rFonts w:ascii="Calibri" w:eastAsia="Times New Roman" w:hAnsi="Calibri" w:cs="Calibri"/>
+                <w:color w:val="000000"/>
+                <w:lang w:eastAsia="pl-PL" w:bidi="pa-IN"/>
+              </w:rPr>
+              <w:t>10</w:t>
+            </w:r>
+          </w:p>
+        </w:tc>
+        <w:tc>
+          <w:tcPr>
+            <w:tcW w:w="1480" w:type="dxa"/>
+            <w:tcBorders>
+              <w:top w:val="nil"/>
+              <w:left w:val="nil"/>
+              <w:bottom w:val="single" w:sz="4" w:space="0" w:color="auto"/>
+              <w:right w:val="single" w:sz="4" w:space="0" w:color="auto"/>
+            </w:tcBorders>
+            <w:shd w:val="clear" w:color="auto" w:fill="auto"/>
+            <w:noWrap/>
+            <w:vAlign w:val="bottom"/>
+            <w:hideMark/>
+          </w:tcPr>
+          <w:p>
+            <w:pPr>
+              <w:spacing w:after="0" w:line="240" w:lineRule="auto"/>
+              <w:jc w:val="right"/>
+              <w:rPr>
+                <w:rFonts w:ascii="Calibri" w:eastAsia="Times New Roman" w:hAnsi="Calibri" w:cs="Calibri"/>
+                <w:color w:val="000000"/>
+                <w:lang w:eastAsia="pl-PL" w:bidi="pa-IN"/>
+              </w:rPr>
+            </w:pPr>
+            <w:r>
+              <w:rPr>
+                <w:rFonts w:ascii="Calibri" w:eastAsia="Times New Roman" w:hAnsi="Calibri" w:cs="Calibri"/>
+                <w:color w:val="000000"/>
+                <w:lang w:eastAsia="pl-PL" w:bidi="pa-IN"/>
+              </w:rPr>
+              <w:t>2,80E-06</w:t>
+            </w:r>
+          </w:p>
+        </w:tc>
+        <w:tc>
+          <w:tcPr>
+            <w:tcW w:w="2460" w:type="dxa"/>
+            <w:tcBorders>
+              <w:top w:val="single" w:sz="4" w:space="0" w:color="auto"/>
+              <w:left w:val="single" w:sz="4" w:space="0" w:color="auto"/>
+              <w:bottom w:val="single" w:sz="4" w:space="0" w:color="auto"/>
+              <w:right w:val="single" w:sz="4" w:space="0" w:color="auto"/>
+            </w:tcBorders>
+            <w:shd w:val="clear" w:color="auto" w:fill="auto"/>
+            <w:noWrap/>
+            <w:vAlign w:val="bottom"/>
+            <w:hideMark/>
+          </w:tcPr>
+          <w:p>
+            <w:pPr>
+              <w:spacing w:after="0" w:line="240" w:lineRule="auto"/>
+              <w:jc w:val="right"/>
+              <w:rPr>
+                <w:rFonts w:ascii="Calibri" w:eastAsia="Times New Roman" w:hAnsi="Calibri" w:cs="Calibri"/>
+                <w:color w:val="000000"/>
+                <w:lang w:eastAsia="pl-PL" w:bidi="pa-IN"/>
+              </w:rPr>
+            </w:pPr>
+            <w:r>
+              <w:rPr>
+                <w:rFonts w:ascii="Calibri" w:eastAsia="Times New Roman" w:hAnsi="Calibri" w:cs="Calibri"/>
+                <w:color w:val="000000"/>
+                <w:lang w:eastAsia="pl-PL" w:bidi="pa-IN"/>
+              </w:rPr>
+              <w:t>4,55E-15</w:t>
+            </w:r>
+          </w:p>
+        </w:tc>
+      </w:tr>
+      <w:tr>
+        <w:trPr>
+          <w:trHeight w:val="290"/>
+          <w:jc w:val="center"/>
+        </w:trPr>
+        <w:tc>
+          <w:tcPr>
+            <w:tcW w:w="480" w:type="dxa"/>
+            <w:tcBorders>
+              <w:top w:val="single" w:sz="4" w:space="0" w:color="auto"/>
+              <w:left w:val="single" w:sz="4" w:space="0" w:color="auto"/>
+              <w:bottom w:val="single" w:sz="4" w:space="0" w:color="auto"/>
+              <w:right w:val="single" w:sz="4" w:space="0" w:color="auto"/>
+            </w:tcBorders>
+            <w:shd w:val="clear" w:color="auto" w:fill="auto"/>
+            <w:noWrap/>
+            <w:vAlign w:val="bottom"/>
+            <w:hideMark/>
+          </w:tcPr>
+          <w:p>
+            <w:pPr>
+              <w:spacing w:after="0" w:line="240" w:lineRule="auto"/>
+              <w:jc w:val="right"/>
+              <w:rPr>
+                <w:rFonts w:ascii="Calibri" w:eastAsia="Times New Roman" w:hAnsi="Calibri" w:cs="Calibri"/>
+                <w:color w:val="000000"/>
+                <w:lang w:eastAsia="pl-PL" w:bidi="pa-IN"/>
+              </w:rPr>
+            </w:pPr>
+            <w:r>
+              <w:rPr>
+                <w:rFonts w:ascii="Calibri" w:eastAsia="Times New Roman" w:hAnsi="Calibri" w:cs="Calibri"/>
+                <w:color w:val="000000"/>
+                <w:lang w:eastAsia="pl-PL" w:bidi="pa-IN"/>
+              </w:rPr>
+              <w:t>11</w:t>
+            </w:r>
+          </w:p>
+        </w:tc>
+        <w:tc>
+          <w:tcPr>
+            <w:tcW w:w="1480" w:type="dxa"/>
+            <w:tcBorders>
+              <w:top w:val="nil"/>
+              <w:left w:val="nil"/>
+              <w:bottom w:val="single" w:sz="4" w:space="0" w:color="auto"/>
+              <w:right w:val="single" w:sz="4" w:space="0" w:color="auto"/>
+            </w:tcBorders>
+            <w:shd w:val="clear" w:color="auto" w:fill="auto"/>
+            <w:noWrap/>
+            <w:vAlign w:val="bottom"/>
+            <w:hideMark/>
+          </w:tcPr>
+          <w:p>
+            <w:pPr>
+              <w:spacing w:after="0" w:line="240" w:lineRule="auto"/>
+              <w:jc w:val="right"/>
+              <w:rPr>
+                <w:rFonts w:ascii="Calibri" w:eastAsia="Times New Roman" w:hAnsi="Calibri" w:cs="Calibri"/>
+                <w:color w:val="000000"/>
+                <w:lang w:eastAsia="pl-PL" w:bidi="pa-IN"/>
+              </w:rPr>
+            </w:pPr>
+            <w:r>
+              <w:rPr>
+                <w:rFonts w:ascii="Calibri" w:eastAsia="Times New Roman" w:hAnsi="Calibri" w:cs="Calibri"/>
+                <w:color w:val="000000"/>
+                <w:lang w:eastAsia="pl-PL" w:bidi="pa-IN"/>
+              </w:rPr>
+              <w:t>4,77E-06</w:t>
+            </w:r>
+          </w:p>
+        </w:tc>
+        <w:tc>
+          <w:tcPr>
+            <w:tcW w:w="2460" w:type="dxa"/>
+            <w:tcBorders>
+              <w:top w:val="single" w:sz="4" w:space="0" w:color="auto"/>
+              <w:left w:val="single" w:sz="4" w:space="0" w:color="auto"/>
+              <w:bottom w:val="single" w:sz="4" w:space="0" w:color="auto"/>
+              <w:right w:val="single" w:sz="4" w:space="0" w:color="auto"/>
+            </w:tcBorders>
+            <w:shd w:val="clear" w:color="auto" w:fill="auto"/>
+            <w:noWrap/>
+            <w:vAlign w:val="bottom"/>
+            <w:hideMark/>
+          </w:tcPr>
+          <w:p>
+            <w:pPr>
+              <w:spacing w:after="0" w:line="240" w:lineRule="auto"/>
+              <w:jc w:val="right"/>
+              <w:rPr>
+                <w:rFonts w:ascii="Calibri" w:eastAsia="Times New Roman" w:hAnsi="Calibri" w:cs="Calibri"/>
+                <w:color w:val="000000"/>
+                <w:lang w:eastAsia="pl-PL" w:bidi="pa-IN"/>
+              </w:rPr>
+            </w:pPr>
+            <w:r>
+              <w:rPr>
+                <w:rFonts w:ascii="Calibri" w:eastAsia="Times New Roman" w:hAnsi="Calibri" w:cs="Calibri"/>
+                <w:color w:val="000000"/>
+                <w:lang w:eastAsia="pl-PL" w:bidi="pa-IN"/>
+              </w:rPr>
+              <w:t>9,66E-15</w:t>
+            </w:r>
+          </w:p>
+        </w:tc>
+      </w:tr>
+      <w:tr>
+        <w:trPr>
+          <w:trHeight w:val="290"/>
+          <w:jc w:val="center"/>
+        </w:trPr>
+        <w:tc>
+          <w:tcPr>
+            <w:tcW w:w="480" w:type="dxa"/>
+            <w:tcBorders>
+              <w:top w:val="single" w:sz="4" w:space="0" w:color="auto"/>
+              <w:left w:val="single" w:sz="4" w:space="0" w:color="auto"/>
+              <w:bottom w:val="single" w:sz="4" w:space="0" w:color="auto"/>
+              <w:right w:val="single" w:sz="4" w:space="0" w:color="auto"/>
+            </w:tcBorders>
+            <w:shd w:val="clear" w:color="auto" w:fill="auto"/>
+            <w:noWrap/>
+            <w:vAlign w:val="bottom"/>
+            <w:hideMark/>
+          </w:tcPr>
+          <w:p>
+            <w:pPr>
+              <w:spacing w:after="0" w:line="240" w:lineRule="auto"/>
+              <w:jc w:val="right"/>
+              <w:rPr>
+                <w:rFonts w:ascii="Calibri" w:eastAsia="Times New Roman" w:hAnsi="Calibri" w:cs="Calibri"/>
+                <w:color w:val="000000"/>
+                <w:lang w:eastAsia="pl-PL" w:bidi="pa-IN"/>
+              </w:rPr>
+            </w:pPr>
+            <w:r>
+              <w:rPr>
+                <w:rFonts w:ascii="Calibri" w:eastAsia="Times New Roman" w:hAnsi="Calibri" w:cs="Calibri"/>
+                <w:color w:val="000000"/>
+                <w:lang w:eastAsia="pl-PL" w:bidi="pa-IN"/>
+              </w:rPr>
+              <w:t>12</w:t>
+            </w:r>
+          </w:p>
+        </w:tc>
+        <w:tc>
+          <w:tcPr>
+            <w:tcW w:w="1480" w:type="dxa"/>
+            <w:tcBorders>
+              <w:top w:val="nil"/>
+              <w:left w:val="nil"/>
+              <w:bottom w:val="single" w:sz="4" w:space="0" w:color="auto"/>
+              <w:right w:val="single" w:sz="4" w:space="0" w:color="auto"/>
+            </w:tcBorders>
+            <w:shd w:val="clear" w:color="auto" w:fill="auto"/>
+            <w:noWrap/>
+            <w:vAlign w:val="bottom"/>
+            <w:hideMark/>
+          </w:tcPr>
+          <w:p>
+            <w:pPr>
+              <w:spacing w:after="0" w:line="240" w:lineRule="auto"/>
+              <w:jc w:val="right"/>
+              <w:rPr>
+                <w:rFonts w:ascii="Calibri" w:eastAsia="Times New Roman" w:hAnsi="Calibri" w:cs="Calibri"/>
+                <w:color w:val="000000"/>
+                <w:lang w:eastAsia="pl-PL" w:bidi="pa-IN"/>
+              </w:rPr>
+            </w:pPr>
+            <w:r>
+              <w:rPr>
+                <w:rFonts w:ascii="Calibri" w:eastAsia="Times New Roman" w:hAnsi="Calibri" w:cs="Calibri"/>
+                <w:color w:val="000000"/>
+                <w:lang w:eastAsia="pl-PL" w:bidi="pa-IN"/>
+              </w:rPr>
+              <w:t>1,61E-06</w:t>
+            </w:r>
+          </w:p>
+        </w:tc>
+        <w:tc>
+          <w:tcPr>
+            <w:tcW w:w="2460" w:type="dxa"/>
+            <w:tcBorders>
+              <w:top w:val="single" w:sz="4" w:space="0" w:color="auto"/>
+              <w:left w:val="single" w:sz="4" w:space="0" w:color="auto"/>
+              <w:bottom w:val="single" w:sz="4" w:space="0" w:color="auto"/>
+              <w:right w:val="single" w:sz="4" w:space="0" w:color="auto"/>
+            </w:tcBorders>
+            <w:shd w:val="clear" w:color="auto" w:fill="auto"/>
+            <w:noWrap/>
+            <w:vAlign w:val="bottom"/>
+            <w:hideMark/>
+          </w:tcPr>
+          <w:p>
+            <w:pPr>
+              <w:spacing w:after="0" w:line="240" w:lineRule="auto"/>
+              <w:jc w:val="right"/>
+              <w:rPr>
+                <w:rFonts w:ascii="Calibri" w:eastAsia="Times New Roman" w:hAnsi="Calibri" w:cs="Calibri"/>
+                <w:color w:val="000000"/>
+                <w:lang w:eastAsia="pl-PL" w:bidi="pa-IN"/>
+              </w:rPr>
+            </w:pPr>
+            <w:r>
+              <w:rPr>
+                <w:rFonts w:ascii="Calibri" w:eastAsia="Times New Roman" w:hAnsi="Calibri" w:cs="Calibri"/>
+                <w:color w:val="000000"/>
+                <w:lang w:eastAsia="pl-PL" w:bidi="pa-IN"/>
+              </w:rPr>
+              <w:t>2,89E-15</w:t>
+            </w:r>
+          </w:p>
+        </w:tc>
+      </w:tr>
+      <w:tr>
+        <w:trPr>
+          <w:trHeight w:val="290"/>
+          <w:jc w:val="center"/>
+        </w:trPr>
+        <w:tc>
+          <w:tcPr>
+            <w:tcW w:w="480" w:type="dxa"/>
+            <w:tcBorders>
+              <w:top w:val="single" w:sz="4" w:space="0" w:color="auto"/>
+              <w:left w:val="single" w:sz="4" w:space="0" w:color="auto"/>
+              <w:bottom w:val="single" w:sz="4" w:space="0" w:color="auto"/>
+              <w:right w:val="single" w:sz="4" w:space="0" w:color="auto"/>
+            </w:tcBorders>
+            <w:shd w:val="clear" w:color="auto" w:fill="auto"/>
+            <w:noWrap/>
+            <w:vAlign w:val="bottom"/>
+            <w:hideMark/>
+          </w:tcPr>
+          <w:p>
+            <w:pPr>
+              <w:spacing w:after="0" w:line="240" w:lineRule="auto"/>
+              <w:jc w:val="right"/>
+              <w:rPr>
+                <w:rFonts w:ascii="Calibri" w:eastAsia="Times New Roman" w:hAnsi="Calibri" w:cs="Calibri"/>
+                <w:color w:val="000000"/>
+                <w:lang w:eastAsia="pl-PL" w:bidi="pa-IN"/>
+              </w:rPr>
+            </w:pPr>
+            <w:r>
+              <w:rPr>
+                <w:rFonts w:ascii="Calibri" w:eastAsia="Times New Roman" w:hAnsi="Calibri" w:cs="Calibri"/>
+                <w:color w:val="000000"/>
+                <w:lang w:eastAsia="pl-PL" w:bidi="pa-IN"/>
+              </w:rPr>
+              <w:t>13</w:t>
+            </w:r>
+          </w:p>
+        </w:tc>
+        <w:tc>
+          <w:tcPr>
+            <w:tcW w:w="1480" w:type="dxa"/>
+            <w:tcBorders>
+              <w:top w:val="nil"/>
+              <w:left w:val="nil"/>
+              <w:bottom w:val="single" w:sz="4" w:space="0" w:color="auto"/>
+              <w:right w:val="single" w:sz="4" w:space="0" w:color="auto"/>
+            </w:tcBorders>
+            <w:shd w:val="clear" w:color="auto" w:fill="auto"/>
+            <w:noWrap/>
+            <w:vAlign w:val="bottom"/>
+            <w:hideMark/>
+          </w:tcPr>
+          <w:p>
+            <w:pPr>
+              <w:spacing w:after="0" w:line="240" w:lineRule="auto"/>
+              <w:jc w:val="right"/>
+              <w:rPr>
+                <w:rFonts w:ascii="Calibri" w:eastAsia="Times New Roman" w:hAnsi="Calibri" w:cs="Calibri"/>
+                <w:color w:val="000000"/>
+                <w:lang w:eastAsia="pl-PL" w:bidi="pa-IN"/>
+              </w:rPr>
+            </w:pPr>
+            <w:r>
+              <w:rPr>
+                <w:rFonts w:ascii="Calibri" w:eastAsia="Times New Roman" w:hAnsi="Calibri" w:cs="Calibri"/>
+                <w:color w:val="000000"/>
+                <w:lang w:eastAsia="pl-PL" w:bidi="pa-IN"/>
+              </w:rPr>
+              <w:t>4,53E-06</w:t>
+            </w:r>
+          </w:p>
+        </w:tc>
+        <w:tc>
+          <w:tcPr>
+            <w:tcW w:w="2460" w:type="dxa"/>
+            <w:tcBorders>
+              <w:top w:val="single" w:sz="4" w:space="0" w:color="auto"/>
+              <w:left w:val="single" w:sz="4" w:space="0" w:color="auto"/>
+              <w:bottom w:val="single" w:sz="4" w:space="0" w:color="auto"/>
+              <w:right w:val="single" w:sz="4" w:space="0" w:color="auto"/>
+            </w:tcBorders>
+            <w:shd w:val="clear" w:color="auto" w:fill="auto"/>
+            <w:noWrap/>
+            <w:vAlign w:val="bottom"/>
+            <w:hideMark/>
+          </w:tcPr>
+          <w:p>
+            <w:pPr>
+              <w:spacing w:after="0" w:line="240" w:lineRule="auto"/>
+              <w:jc w:val="right"/>
+              <w:rPr>
+                <w:rFonts w:ascii="Calibri" w:eastAsia="Times New Roman" w:hAnsi="Calibri" w:cs="Calibri"/>
+                <w:color w:val="000000"/>
+                <w:lang w:eastAsia="pl-PL" w:bidi="pa-IN"/>
+              </w:rPr>
+            </w:pPr>
+            <w:r>
+              <w:rPr>
+                <w:rFonts w:ascii="Calibri" w:eastAsia="Times New Roman" w:hAnsi="Calibri" w:cs="Calibri"/>
+                <w:color w:val="000000"/>
+                <w:lang w:eastAsia="pl-PL" w:bidi="pa-IN"/>
+              </w:rPr>
+              <w:t>5,55E-15</w:t>
+            </w:r>
+          </w:p>
+        </w:tc>
+      </w:tr>
+      <w:tr>
+        <w:trPr>
+          <w:trHeight w:val="290"/>
+          <w:jc w:val="center"/>
+        </w:trPr>
+        <w:tc>
+          <w:tcPr>
+            <w:tcW w:w="480" w:type="dxa"/>
+            <w:tcBorders>
+              <w:top w:val="single" w:sz="4" w:space="0" w:color="auto"/>
+              <w:left w:val="single" w:sz="4" w:space="0" w:color="auto"/>
+              <w:bottom w:val="single" w:sz="4" w:space="0" w:color="auto"/>
+              <w:right w:val="single" w:sz="4" w:space="0" w:color="auto"/>
+            </w:tcBorders>
+            <w:shd w:val="clear" w:color="auto" w:fill="auto"/>
+            <w:noWrap/>
+            <w:vAlign w:val="bottom"/>
+            <w:hideMark/>
+          </w:tcPr>
+          <w:p>
+            <w:pPr>
+              <w:spacing w:after="0" w:line="240" w:lineRule="auto"/>
+              <w:jc w:val="right"/>
+              <w:rPr>
+                <w:rFonts w:ascii="Calibri" w:eastAsia="Times New Roman" w:hAnsi="Calibri" w:cs="Calibri"/>
+                <w:color w:val="000000"/>
+                <w:lang w:eastAsia="pl-PL" w:bidi="pa-IN"/>
+              </w:rPr>
+            </w:pPr>
+            <w:r>
+              <w:rPr>
+                <w:rFonts w:ascii="Calibri" w:eastAsia="Times New Roman" w:hAnsi="Calibri" w:cs="Calibri"/>
+                <w:color w:val="000000"/>
+                <w:lang w:eastAsia="pl-PL" w:bidi="pa-IN"/>
+              </w:rPr>
+              <w:t>14</w:t>
+            </w:r>
+          </w:p>
+        </w:tc>
+        <w:tc>
+          <w:tcPr>
+            <w:tcW w:w="1480" w:type="dxa"/>
+            <w:tcBorders>
+              <w:top w:val="nil"/>
+              <w:left w:val="nil"/>
+              <w:bottom w:val="single" w:sz="4" w:space="0" w:color="auto"/>
+              <w:right w:val="single" w:sz="4" w:space="0" w:color="auto"/>
+            </w:tcBorders>
+            <w:shd w:val="clear" w:color="auto" w:fill="auto"/>
+            <w:noWrap/>
+            <w:vAlign w:val="bottom"/>
+            <w:hideMark/>
+          </w:tcPr>
+          <w:p>
+            <w:pPr>
+              <w:spacing w:after="0" w:line="240" w:lineRule="auto"/>
+              <w:jc w:val="right"/>
+              <w:rPr>
+                <w:rFonts w:ascii="Calibri" w:eastAsia="Times New Roman" w:hAnsi="Calibri" w:cs="Calibri"/>
+                <w:color w:val="000000"/>
+                <w:lang w:eastAsia="pl-PL" w:bidi="pa-IN"/>
+              </w:rPr>
+            </w:pPr>
+            <w:r>
+              <w:rPr>
+                <w:rFonts w:ascii="Calibri" w:eastAsia="Times New Roman" w:hAnsi="Calibri" w:cs="Calibri"/>
+                <w:color w:val="000000"/>
+                <w:lang w:eastAsia="pl-PL" w:bidi="pa-IN"/>
+              </w:rPr>
+              <w:t>2,15E-06</w:t>
+            </w:r>
+          </w:p>
+        </w:tc>
+        <w:tc>
+          <w:tcPr>
+            <w:tcW w:w="2460" w:type="dxa"/>
+            <w:tcBorders>
+              <w:top w:val="single" w:sz="4" w:space="0" w:color="auto"/>
+              <w:left w:val="single" w:sz="4" w:space="0" w:color="auto"/>
+              <w:bottom w:val="single" w:sz="4" w:space="0" w:color="auto"/>
+              <w:right w:val="single" w:sz="4" w:space="0" w:color="auto"/>
+            </w:tcBorders>
+            <w:shd w:val="clear" w:color="auto" w:fill="auto"/>
+            <w:noWrap/>
+            <w:vAlign w:val="bottom"/>
+            <w:hideMark/>
+          </w:tcPr>
+          <w:p>
+            <w:pPr>
+              <w:spacing w:after="0" w:line="240" w:lineRule="auto"/>
+              <w:jc w:val="right"/>
+              <w:rPr>
+                <w:rFonts w:ascii="Calibri" w:eastAsia="Times New Roman" w:hAnsi="Calibri" w:cs="Calibri"/>
+                <w:color w:val="000000"/>
+                <w:lang w:eastAsia="pl-PL" w:bidi="pa-IN"/>
+              </w:rPr>
+            </w:pPr>
+            <w:r>
+              <w:rPr>
+                <w:rFonts w:ascii="Calibri" w:eastAsia="Times New Roman" w:hAnsi="Calibri" w:cs="Calibri"/>
+                <w:color w:val="000000"/>
+                <w:lang w:eastAsia="pl-PL" w:bidi="pa-IN"/>
+              </w:rPr>
+              <w:t>4,66E-15</w:t>
+            </w:r>
+          </w:p>
+        </w:tc>
+      </w:tr>
+      <w:tr>
+        <w:trPr>
+          <w:trHeight w:val="290"/>
+          <w:jc w:val="center"/>
+        </w:trPr>
+        <w:tc>
+          <w:tcPr>
+            <w:tcW w:w="480" w:type="dxa"/>
+            <w:tcBorders>
+              <w:top w:val="single" w:sz="4" w:space="0" w:color="auto"/>
+              <w:left w:val="single" w:sz="4" w:space="0" w:color="auto"/>
+              <w:bottom w:val="single" w:sz="4" w:space="0" w:color="auto"/>
+              <w:right w:val="single" w:sz="4" w:space="0" w:color="auto"/>
+            </w:tcBorders>
+            <w:shd w:val="clear" w:color="auto" w:fill="auto"/>
+            <w:noWrap/>
+            <w:vAlign w:val="bottom"/>
+            <w:hideMark/>
+          </w:tcPr>
+          <w:p>
+            <w:pPr>
+              <w:spacing w:after="0" w:line="240" w:lineRule="auto"/>
+              <w:jc w:val="right"/>
+              <w:rPr>
+                <w:rFonts w:ascii="Calibri" w:eastAsia="Times New Roman" w:hAnsi="Calibri" w:cs="Calibri"/>
+                <w:color w:val="000000"/>
+                <w:lang w:eastAsia="pl-PL" w:bidi="pa-IN"/>
+              </w:rPr>
+            </w:pPr>
+            <w:r>
+              <w:rPr>
+                <w:rFonts w:ascii="Calibri" w:eastAsia="Times New Roman" w:hAnsi="Calibri" w:cs="Calibri"/>
+                <w:color w:val="000000"/>
+                <w:lang w:eastAsia="pl-PL" w:bidi="pa-IN"/>
+              </w:rPr>
+              <w:t>15</w:t>
+            </w:r>
+          </w:p>
+        </w:tc>
+        <w:tc>
+          <w:tcPr>
+            <w:tcW w:w="1480" w:type="dxa"/>
+            <w:tcBorders>
+              <w:top w:val="nil"/>
+              <w:left w:val="nil"/>
+              <w:bottom w:val="single" w:sz="4" w:space="0" w:color="auto"/>
+              <w:right w:val="single" w:sz="4" w:space="0" w:color="auto"/>
+            </w:tcBorders>
+            <w:shd w:val="clear" w:color="auto" w:fill="auto"/>
+            <w:noWrap/>
+            <w:vAlign w:val="bottom"/>
+            <w:hideMark/>
+          </w:tcPr>
+          <w:p>
+            <w:pPr>
+              <w:spacing w:after="0" w:line="240" w:lineRule="auto"/>
+              <w:jc w:val="right"/>
+              <w:rPr>
+                <w:rFonts w:ascii="Calibri" w:eastAsia="Times New Roman" w:hAnsi="Calibri" w:cs="Calibri"/>
+                <w:color w:val="000000"/>
+                <w:lang w:eastAsia="pl-PL" w:bidi="pa-IN"/>
+              </w:rPr>
+            </w:pPr>
+            <w:r>
+              <w:rPr>
+                <w:rFonts w:ascii="Calibri" w:eastAsia="Times New Roman" w:hAnsi="Calibri" w:cs="Calibri"/>
+                <w:color w:val="000000"/>
+                <w:lang w:eastAsia="pl-PL" w:bidi="pa-IN"/>
+              </w:rPr>
+              <w:t>4,05E-06</w:t>
+            </w:r>
+          </w:p>
+        </w:tc>
+        <w:tc>
+          <w:tcPr>
+            <w:tcW w:w="2460" w:type="dxa"/>
+            <w:tcBorders>
+              <w:top w:val="single" w:sz="4" w:space="0" w:color="auto"/>
+              <w:left w:val="single" w:sz="4" w:space="0" w:color="auto"/>
+              <w:bottom w:val="single" w:sz="4" w:space="0" w:color="auto"/>
+              <w:right w:val="single" w:sz="4" w:space="0" w:color="auto"/>
+            </w:tcBorders>
+            <w:shd w:val="clear" w:color="auto" w:fill="auto"/>
+            <w:noWrap/>
+            <w:vAlign w:val="bottom"/>
+            <w:hideMark/>
+          </w:tcPr>
+          <w:p>
+            <w:pPr>
+              <w:spacing w:after="0" w:line="240" w:lineRule="auto"/>
+              <w:jc w:val="right"/>
+              <w:rPr>
+                <w:rFonts w:ascii="Calibri" w:eastAsia="Times New Roman" w:hAnsi="Calibri" w:cs="Calibri"/>
+                <w:color w:val="000000"/>
+                <w:lang w:eastAsia="pl-PL" w:bidi="pa-IN"/>
+              </w:rPr>
+            </w:pPr>
+            <w:r>
+              <w:rPr>
+                <w:rFonts w:ascii="Calibri" w:eastAsia="Times New Roman" w:hAnsi="Calibri" w:cs="Calibri"/>
+                <w:color w:val="000000"/>
+                <w:lang w:eastAsia="pl-PL" w:bidi="pa-IN"/>
+              </w:rPr>
+              <w:t>1,49E-14</w:t>
+            </w:r>
+          </w:p>
+        </w:tc>
+      </w:tr>
+      <w:tr>
+        <w:trPr>
+          <w:trHeight w:val="290"/>
+          <w:jc w:val="center"/>
+        </w:trPr>
+        <w:tc>
+          <w:tcPr>
+            <w:tcW w:w="480" w:type="dxa"/>
+            <w:tcBorders>
+              <w:top w:val="single" w:sz="4" w:space="0" w:color="auto"/>
+              <w:left w:val="single" w:sz="4" w:space="0" w:color="auto"/>
+              <w:bottom w:val="single" w:sz="4" w:space="0" w:color="auto"/>
+              <w:right w:val="single" w:sz="4" w:space="0" w:color="auto"/>
+            </w:tcBorders>
+            <w:shd w:val="clear" w:color="auto" w:fill="auto"/>
+            <w:noWrap/>
+            <w:vAlign w:val="bottom"/>
+            <w:hideMark/>
+          </w:tcPr>
+          <w:p>
+            <w:pPr>
+              <w:spacing w:after="0" w:line="240" w:lineRule="auto"/>
+              <w:jc w:val="right"/>
+              <w:rPr>
+                <w:rFonts w:ascii="Calibri" w:eastAsia="Times New Roman" w:hAnsi="Calibri" w:cs="Calibri"/>
+                <w:color w:val="000000"/>
+                <w:lang w:eastAsia="pl-PL" w:bidi="pa-IN"/>
+              </w:rPr>
+            </w:pPr>
+            <w:r>
+              <w:rPr>
+                <w:rFonts w:ascii="Calibri" w:eastAsia="Times New Roman" w:hAnsi="Calibri" w:cs="Calibri"/>
+                <w:color w:val="000000"/>
+                <w:lang w:eastAsia="pl-PL" w:bidi="pa-IN"/>
+              </w:rPr>
+              <w:t>16</w:t>
+            </w:r>
+          </w:p>
+        </w:tc>
+        <w:tc>
+          <w:tcPr>
+            <w:tcW w:w="1480" w:type="dxa"/>
+            <w:tcBorders>
+              <w:top w:val="nil"/>
+              <w:left w:val="nil"/>
+              <w:bottom w:val="single" w:sz="4" w:space="0" w:color="auto"/>
+              <w:right w:val="single" w:sz="4" w:space="0" w:color="auto"/>
+            </w:tcBorders>
+            <w:shd w:val="clear" w:color="auto" w:fill="auto"/>
+            <w:noWrap/>
+            <w:vAlign w:val="bottom"/>
+            <w:hideMark/>
+          </w:tcPr>
+          <w:p>
+            <w:pPr>
+              <w:spacing w:after="0" w:line="240" w:lineRule="auto"/>
+              <w:jc w:val="right"/>
+              <w:rPr>
+                <w:rFonts w:ascii="Calibri" w:eastAsia="Times New Roman" w:hAnsi="Calibri" w:cs="Calibri"/>
+                <w:color w:val="000000"/>
+                <w:lang w:eastAsia="pl-PL" w:bidi="pa-IN"/>
+              </w:rPr>
+            </w:pPr>
+            <w:r>
+              <w:rPr>
+                <w:rFonts w:ascii="Calibri" w:eastAsia="Times New Roman" w:hAnsi="Calibri" w:cs="Calibri"/>
+                <w:color w:val="000000"/>
+                <w:lang w:eastAsia="pl-PL" w:bidi="pa-IN"/>
+              </w:rPr>
+              <w:t>7,15E-06</w:t>
+            </w:r>
+          </w:p>
+        </w:tc>
+        <w:tc>
+          <w:tcPr>
+            <w:tcW w:w="2460" w:type="dxa"/>
+            <w:tcBorders>
+              <w:top w:val="single" w:sz="4" w:space="0" w:color="auto"/>
+              <w:left w:val="single" w:sz="4" w:space="0" w:color="auto"/>
+              <w:bottom w:val="single" w:sz="4" w:space="0" w:color="auto"/>
+              <w:right w:val="single" w:sz="4" w:space="0" w:color="auto"/>
+            </w:tcBorders>
+            <w:shd w:val="clear" w:color="auto" w:fill="auto"/>
+            <w:noWrap/>
+            <w:vAlign w:val="bottom"/>
+            <w:hideMark/>
+          </w:tcPr>
+          <w:p>
+            <w:pPr>
+              <w:spacing w:after="0" w:line="240" w:lineRule="auto"/>
+              <w:jc w:val="right"/>
+              <w:rPr>
+                <w:rFonts w:ascii="Calibri" w:eastAsia="Times New Roman" w:hAnsi="Calibri" w:cs="Calibri"/>
+                <w:color w:val="000000"/>
+                <w:lang w:eastAsia="pl-PL" w:bidi="pa-IN"/>
+              </w:rPr>
+            </w:pPr>
+            <w:r>
+              <w:rPr>
+                <w:rFonts w:ascii="Calibri" w:eastAsia="Times New Roman" w:hAnsi="Calibri" w:cs="Calibri"/>
+                <w:color w:val="000000"/>
+                <w:lang w:eastAsia="pl-PL" w:bidi="pa-IN"/>
+              </w:rPr>
+              <w:t>7,55E-15</w:t>
+            </w:r>
+          </w:p>
+        </w:tc>
+      </w:tr>
+      <w:tr>
+        <w:trPr>
+          <w:trHeight w:val="290"/>
+          <w:jc w:val="center"/>
+        </w:trPr>
+        <w:tc>
+          <w:tcPr>
+            <w:tcW w:w="480" w:type="dxa"/>
+            <w:tcBorders>
+              <w:top w:val="single" w:sz="4" w:space="0" w:color="auto"/>
+              <w:left w:val="single" w:sz="4" w:space="0" w:color="auto"/>
+              <w:bottom w:val="single" w:sz="4" w:space="0" w:color="auto"/>
+              <w:right w:val="single" w:sz="4" w:space="0" w:color="auto"/>
+            </w:tcBorders>
+            <w:shd w:val="clear" w:color="auto" w:fill="auto"/>
+            <w:noWrap/>
+            <w:vAlign w:val="bottom"/>
+            <w:hideMark/>
+          </w:tcPr>
+          <w:p>
+            <w:pPr>
+              <w:spacing w:after="0" w:line="240" w:lineRule="auto"/>
+              <w:jc w:val="right"/>
+              <w:rPr>
+                <w:rFonts w:ascii="Calibri" w:eastAsia="Times New Roman" w:hAnsi="Calibri" w:cs="Calibri"/>
+                <w:color w:val="000000"/>
+                <w:lang w:eastAsia="pl-PL" w:bidi="pa-IN"/>
+              </w:rPr>
+            </w:pPr>
+            <w:r>
+              <w:rPr>
+                <w:rFonts w:ascii="Calibri" w:eastAsia="Times New Roman" w:hAnsi="Calibri" w:cs="Calibri"/>
+                <w:color w:val="000000"/>
+                <w:lang w:eastAsia="pl-PL" w:bidi="pa-IN"/>
+              </w:rPr>
+              <w:t>17</w:t>
+            </w:r>
+          </w:p>
+        </w:tc>
+        <w:tc>
+          <w:tcPr>
+            <w:tcW w:w="1480" w:type="dxa"/>
+            <w:tcBorders>
+              <w:top w:val="nil"/>
+              <w:left w:val="nil"/>
+              <w:bottom w:val="single" w:sz="4" w:space="0" w:color="auto"/>
+              <w:right w:val="single" w:sz="4" w:space="0" w:color="auto"/>
+            </w:tcBorders>
+            <w:shd w:val="clear" w:color="auto" w:fill="auto"/>
+            <w:noWrap/>
+            <w:vAlign w:val="bottom"/>
+            <w:hideMark/>
+          </w:tcPr>
+          <w:p>
+            <w:pPr>
+              <w:spacing w:after="0" w:line="240" w:lineRule="auto"/>
+              <w:jc w:val="right"/>
+              <w:rPr>
+                <w:rFonts w:ascii="Calibri" w:eastAsia="Times New Roman" w:hAnsi="Calibri" w:cs="Calibri"/>
+                <w:color w:val="000000"/>
+                <w:lang w:eastAsia="pl-PL" w:bidi="pa-IN"/>
+              </w:rPr>
+            </w:pPr>
+            <w:r>
+              <w:rPr>
+                <w:rFonts w:ascii="Calibri" w:eastAsia="Times New Roman" w:hAnsi="Calibri" w:cs="Calibri"/>
+                <w:color w:val="000000"/>
+                <w:lang w:eastAsia="pl-PL" w:bidi="pa-IN"/>
+              </w:rPr>
+              <w:t>4,83E-06</w:t>
+            </w:r>
+          </w:p>
+        </w:tc>
+        <w:tc>
+          <w:tcPr>
+            <w:tcW w:w="2460" w:type="dxa"/>
+            <w:tcBorders>
+              <w:top w:val="single" w:sz="4" w:space="0" w:color="auto"/>
+              <w:left w:val="single" w:sz="4" w:space="0" w:color="auto"/>
+              <w:bottom w:val="single" w:sz="4" w:space="0" w:color="auto"/>
+              <w:right w:val="single" w:sz="4" w:space="0" w:color="auto"/>
+            </w:tcBorders>
+            <w:shd w:val="clear" w:color="auto" w:fill="auto"/>
+            <w:noWrap/>
+            <w:vAlign w:val="bottom"/>
+            <w:hideMark/>
+          </w:tcPr>
+          <w:p>
+            <w:pPr>
+              <w:spacing w:after="0" w:line="240" w:lineRule="auto"/>
+              <w:jc w:val="right"/>
+              <w:rPr>
+                <w:rFonts w:ascii="Calibri" w:eastAsia="Times New Roman" w:hAnsi="Calibri" w:cs="Calibri"/>
+                <w:color w:val="000000"/>
+                <w:lang w:eastAsia="pl-PL" w:bidi="pa-IN"/>
+              </w:rPr>
+            </w:pPr>
+            <w:r>
+              <w:rPr>
+                <w:rFonts w:ascii="Calibri" w:eastAsia="Times New Roman" w:hAnsi="Calibri" w:cs="Calibri"/>
+                <w:color w:val="000000"/>
+                <w:lang w:eastAsia="pl-PL" w:bidi="pa-IN"/>
+              </w:rPr>
+              <w:t>1,49E-14</w:t>
+            </w:r>
+          </w:p>
+        </w:tc>
+      </w:tr>
+      <w:tr>
+        <w:trPr>
+          <w:trHeight w:val="290"/>
+          <w:jc w:val="center"/>
+        </w:trPr>
+        <w:tc>
+          <w:tcPr>
+            <w:tcW w:w="480" w:type="dxa"/>
+            <w:tcBorders>
+              <w:top w:val="single" w:sz="4" w:space="0" w:color="auto"/>
+              <w:left w:val="single" w:sz="4" w:space="0" w:color="auto"/>
+              <w:bottom w:val="single" w:sz="4" w:space="0" w:color="auto"/>
+              <w:right w:val="single" w:sz="4" w:space="0" w:color="auto"/>
+            </w:tcBorders>
+            <w:shd w:val="clear" w:color="auto" w:fill="auto"/>
+            <w:noWrap/>
+            <w:vAlign w:val="bottom"/>
+            <w:hideMark/>
+          </w:tcPr>
+          <w:p>
+            <w:pPr>
+              <w:spacing w:after="0" w:line="240" w:lineRule="auto"/>
+              <w:jc w:val="right"/>
+              <w:rPr>
+                <w:rFonts w:ascii="Calibri" w:eastAsia="Times New Roman" w:hAnsi="Calibri" w:cs="Calibri"/>
+                <w:color w:val="000000"/>
+                <w:lang w:eastAsia="pl-PL" w:bidi="pa-IN"/>
+              </w:rPr>
+            </w:pPr>
+            <w:r>
+              <w:rPr>
+                <w:rFonts w:ascii="Calibri" w:eastAsia="Times New Roman" w:hAnsi="Calibri" w:cs="Calibri"/>
+                <w:color w:val="000000"/>
+                <w:lang w:eastAsia="pl-PL" w:bidi="pa-IN"/>
+              </w:rPr>
+              <w:t>18</w:t>
+            </w:r>
+          </w:p>
+        </w:tc>
+        <w:tc>
+          <w:tcPr>
+            <w:tcW w:w="1480" w:type="dxa"/>
+            <w:tcBorders>
+              <w:top w:val="nil"/>
+              <w:left w:val="nil"/>
+              <w:bottom w:val="single" w:sz="4" w:space="0" w:color="auto"/>
+              <w:right w:val="single" w:sz="4" w:space="0" w:color="auto"/>
+            </w:tcBorders>
+            <w:shd w:val="clear" w:color="auto" w:fill="auto"/>
+            <w:noWrap/>
+            <w:vAlign w:val="bottom"/>
+            <w:hideMark/>
+          </w:tcPr>
+          <w:p>
+            <w:pPr>
+              <w:spacing w:after="0" w:line="240" w:lineRule="auto"/>
+              <w:jc w:val="right"/>
+              <w:rPr>
+                <w:rFonts w:ascii="Calibri" w:eastAsia="Times New Roman" w:hAnsi="Calibri" w:cs="Calibri"/>
+                <w:color w:val="000000"/>
+                <w:lang w:eastAsia="pl-PL" w:bidi="pa-IN"/>
+              </w:rPr>
+            </w:pPr>
+            <w:r>
+              <w:rPr>
+                <w:rFonts w:ascii="Calibri" w:eastAsia="Times New Roman" w:hAnsi="Calibri" w:cs="Calibri"/>
+                <w:color w:val="000000"/>
+                <w:lang w:eastAsia="pl-PL" w:bidi="pa-IN"/>
+              </w:rPr>
+              <w:t>5,07E-06</w:t>
+            </w:r>
+          </w:p>
+        </w:tc>
+        <w:tc>
+          <w:tcPr>
+            <w:tcW w:w="2460" w:type="dxa"/>
+            <w:tcBorders>
+              <w:top w:val="single" w:sz="4" w:space="0" w:color="auto"/>
+              <w:left w:val="single" w:sz="4" w:space="0" w:color="auto"/>
+              <w:bottom w:val="single" w:sz="4" w:space="0" w:color="auto"/>
+              <w:right w:val="single" w:sz="4" w:space="0" w:color="auto"/>
+            </w:tcBorders>
+            <w:shd w:val="clear" w:color="auto" w:fill="auto"/>
+            <w:noWrap/>
+            <w:vAlign w:val="bottom"/>
+            <w:hideMark/>
+          </w:tcPr>
+          <w:p>
+            <w:pPr>
+              <w:spacing w:after="0" w:line="240" w:lineRule="auto"/>
+              <w:jc w:val="right"/>
+              <w:rPr>
+                <w:rFonts w:ascii="Calibri" w:eastAsia="Times New Roman" w:hAnsi="Calibri" w:cs="Calibri"/>
+                <w:color w:val="000000"/>
+                <w:lang w:eastAsia="pl-PL" w:bidi="pa-IN"/>
+              </w:rPr>
+            </w:pPr>
+            <w:r>
+              <w:rPr>
+                <w:rFonts w:ascii="Calibri" w:eastAsia="Times New Roman" w:hAnsi="Calibri" w:cs="Calibri"/>
+                <w:color w:val="000000"/>
+                <w:lang w:eastAsia="pl-PL" w:bidi="pa-IN"/>
+              </w:rPr>
+              <w:t>6,66E-15</w:t>
+            </w:r>
+          </w:p>
+        </w:tc>
+      </w:tr>
+      <w:tr>
+        <w:trPr>
+          <w:trHeight w:val="290"/>
+          <w:jc w:val="center"/>
+        </w:trPr>
+        <w:tc>
+          <w:tcPr>
+            <w:tcW w:w="480" w:type="dxa"/>
+            <w:tcBorders>
+              <w:top w:val="single" w:sz="4" w:space="0" w:color="auto"/>
+              <w:left w:val="single" w:sz="4" w:space="0" w:color="auto"/>
+              <w:bottom w:val="single" w:sz="4" w:space="0" w:color="auto"/>
+              <w:right w:val="single" w:sz="4" w:space="0" w:color="auto"/>
+            </w:tcBorders>
+            <w:shd w:val="clear" w:color="auto" w:fill="auto"/>
+            <w:noWrap/>
+            <w:vAlign w:val="bottom"/>
+            <w:hideMark/>
+          </w:tcPr>
+          <w:p>
+            <w:pPr>
+              <w:spacing w:after="0" w:line="240" w:lineRule="auto"/>
+              <w:jc w:val="right"/>
+              <w:rPr>
+                <w:rFonts w:ascii="Calibri" w:eastAsia="Times New Roman" w:hAnsi="Calibri" w:cs="Calibri"/>
+                <w:color w:val="000000"/>
+                <w:lang w:eastAsia="pl-PL" w:bidi="pa-IN"/>
+              </w:rPr>
+            </w:pPr>
+            <w:r>
+              <w:rPr>
+                <w:rFonts w:ascii="Calibri" w:eastAsia="Times New Roman" w:hAnsi="Calibri" w:cs="Calibri"/>
+                <w:color w:val="000000"/>
+                <w:lang w:eastAsia="pl-PL" w:bidi="pa-IN"/>
+              </w:rPr>
+              <w:t>19</w:t>
+            </w:r>
+          </w:p>
+        </w:tc>
+        <w:tc>
+          <w:tcPr>
+            <w:tcW w:w="1480" w:type="dxa"/>
+            <w:tcBorders>
+              <w:top w:val="nil"/>
+              <w:left w:val="nil"/>
+              <w:bottom w:val="single" w:sz="4" w:space="0" w:color="auto"/>
+              <w:right w:val="single" w:sz="4" w:space="0" w:color="auto"/>
+            </w:tcBorders>
+            <w:shd w:val="clear" w:color="auto" w:fill="auto"/>
+            <w:noWrap/>
+            <w:vAlign w:val="bottom"/>
+            <w:hideMark/>
+          </w:tcPr>
+          <w:p>
+            <w:pPr>
+              <w:spacing w:after="0" w:line="240" w:lineRule="auto"/>
+              <w:jc w:val="right"/>
+              <w:rPr>
+                <w:rFonts w:ascii="Calibri" w:eastAsia="Times New Roman" w:hAnsi="Calibri" w:cs="Calibri"/>
+                <w:color w:val="000000"/>
+                <w:lang w:eastAsia="pl-PL" w:bidi="pa-IN"/>
+              </w:rPr>
+            </w:pPr>
+            <w:r>
+              <w:rPr>
+                <w:rFonts w:ascii="Calibri" w:eastAsia="Times New Roman" w:hAnsi="Calibri" w:cs="Calibri"/>
+                <w:color w:val="000000"/>
+                <w:lang w:eastAsia="pl-PL" w:bidi="pa-IN"/>
+              </w:rPr>
+              <w:t>9,42E-06</w:t>
+            </w:r>
+          </w:p>
+        </w:tc>
+        <w:tc>
+          <w:tcPr>
+            <w:tcW w:w="2460" w:type="dxa"/>
+            <w:tcBorders>
+              <w:top w:val="single" w:sz="4" w:space="0" w:color="auto"/>
+              <w:left w:val="single" w:sz="4" w:space="0" w:color="auto"/>
+              <w:bottom w:val="single" w:sz="4" w:space="0" w:color="auto"/>
+              <w:right w:val="single" w:sz="4" w:space="0" w:color="auto"/>
+            </w:tcBorders>
+            <w:shd w:val="clear" w:color="auto" w:fill="auto"/>
+            <w:noWrap/>
+            <w:vAlign w:val="bottom"/>
+            <w:hideMark/>
+          </w:tcPr>
+          <w:p>
+            <w:pPr>
+              <w:spacing w:after="0" w:line="240" w:lineRule="auto"/>
+              <w:jc w:val="right"/>
+              <w:rPr>
+                <w:rFonts w:ascii="Calibri" w:eastAsia="Times New Roman" w:hAnsi="Calibri" w:cs="Calibri"/>
+                <w:color w:val="000000"/>
+                <w:lang w:eastAsia="pl-PL" w:bidi="pa-IN"/>
+              </w:rPr>
+            </w:pPr>
+            <w:r>
+              <w:rPr>
+                <w:rFonts w:ascii="Calibri" w:eastAsia="Times New Roman" w:hAnsi="Calibri" w:cs="Calibri"/>
+                <w:color w:val="000000"/>
+                <w:lang w:eastAsia="pl-PL" w:bidi="pa-IN"/>
+              </w:rPr>
+              <w:t>9,55E-15</w:t>
+            </w:r>
+          </w:p>
+        </w:tc>
+      </w:tr>
+      <w:tr>
+        <w:trPr>
+          <w:trHeight w:val="290"/>
+          <w:jc w:val="center"/>
+        </w:trPr>
+        <w:tc>
+          <w:tcPr>
+            <w:tcW w:w="480" w:type="dxa"/>
+            <w:tcBorders>
+              <w:top w:val="single" w:sz="4" w:space="0" w:color="auto"/>
+              <w:left w:val="single" w:sz="4" w:space="0" w:color="auto"/>
+              <w:bottom w:val="single" w:sz="4" w:space="0" w:color="auto"/>
+              <w:right w:val="single" w:sz="4" w:space="0" w:color="auto"/>
+            </w:tcBorders>
+            <w:shd w:val="clear" w:color="auto" w:fill="auto"/>
+            <w:noWrap/>
+            <w:vAlign w:val="bottom"/>
+            <w:hideMark/>
+          </w:tcPr>
+          <w:p>
+            <w:pPr>
+              <w:spacing w:after="0" w:line="240" w:lineRule="auto"/>
+              <w:jc w:val="right"/>
+              <w:rPr>
+                <w:rFonts w:ascii="Calibri" w:eastAsia="Times New Roman" w:hAnsi="Calibri" w:cs="Calibri"/>
+                <w:color w:val="000000"/>
+                <w:lang w:eastAsia="pl-PL" w:bidi="pa-IN"/>
+              </w:rPr>
+            </w:pPr>
+            <w:r>
+              <w:rPr>
+                <w:rFonts w:ascii="Calibri" w:eastAsia="Times New Roman" w:hAnsi="Calibri" w:cs="Calibri"/>
+                <w:color w:val="000000"/>
+                <w:lang w:eastAsia="pl-PL" w:bidi="pa-IN"/>
+              </w:rPr>
+              <w:t>20</w:t>
+            </w:r>
+          </w:p>
+        </w:tc>
+        <w:tc>
+          <w:tcPr>
+            <w:tcW w:w="1480" w:type="dxa"/>
+            <w:tcBorders>
+              <w:top w:val="nil"/>
+              <w:left w:val="nil"/>
+              <w:bottom w:val="single" w:sz="4" w:space="0" w:color="auto"/>
+              <w:right w:val="single" w:sz="4" w:space="0" w:color="auto"/>
+            </w:tcBorders>
+            <w:shd w:val="clear" w:color="auto" w:fill="auto"/>
+            <w:noWrap/>
+            <w:vAlign w:val="bottom"/>
+            <w:hideMark/>
+          </w:tcPr>
+          <w:p>
+            <w:pPr>
+              <w:spacing w:after="0" w:line="240" w:lineRule="auto"/>
+              <w:jc w:val="right"/>
+              <w:rPr>
+                <w:rFonts w:ascii="Calibri" w:eastAsia="Times New Roman" w:hAnsi="Calibri" w:cs="Calibri"/>
+                <w:color w:val="000000"/>
+                <w:lang w:eastAsia="pl-PL" w:bidi="pa-IN"/>
+              </w:rPr>
+            </w:pPr>
+            <w:r>
+              <w:rPr>
+                <w:rFonts w:ascii="Calibri" w:eastAsia="Times New Roman" w:hAnsi="Calibri" w:cs="Calibri"/>
+                <w:color w:val="000000"/>
+                <w:lang w:eastAsia="pl-PL" w:bidi="pa-IN"/>
+              </w:rPr>
+              <w:t>1,48E-05</w:t>
+            </w:r>
+          </w:p>
+        </w:tc>
+        <w:tc>
+          <w:tcPr>
+            <w:tcW w:w="2460" w:type="dxa"/>
+            <w:tcBorders>
+              <w:top w:val="single" w:sz="4" w:space="0" w:color="auto"/>
+              <w:left w:val="single" w:sz="4" w:space="0" w:color="auto"/>
+              <w:bottom w:val="single" w:sz="4" w:space="0" w:color="auto"/>
+              <w:right w:val="single" w:sz="4" w:space="0" w:color="auto"/>
+            </w:tcBorders>
+            <w:shd w:val="clear" w:color="auto" w:fill="auto"/>
+            <w:noWrap/>
+            <w:vAlign w:val="bottom"/>
+            <w:hideMark/>
+          </w:tcPr>
+          <w:p>
+            <w:pPr>
+              <w:spacing w:after="0" w:line="240" w:lineRule="auto"/>
+              <w:jc w:val="right"/>
+              <w:rPr>
+                <w:rFonts w:ascii="Calibri" w:eastAsia="Times New Roman" w:hAnsi="Calibri" w:cs="Calibri"/>
+                <w:color w:val="000000"/>
+                <w:lang w:eastAsia="pl-PL" w:bidi="pa-IN"/>
+              </w:rPr>
+            </w:pPr>
+            <w:r>
+              <w:rPr>
+                <w:rFonts w:ascii="Calibri" w:eastAsia="Times New Roman" w:hAnsi="Calibri" w:cs="Calibri"/>
+                <w:color w:val="000000"/>
+                <w:lang w:eastAsia="pl-PL" w:bidi="pa-IN"/>
+              </w:rPr>
+              <w:t>1,49E-14</w:t>
+            </w:r>
+          </w:p>
+        </w:tc>
+      </w:tr>
+      <w:tr>
+        <w:trPr>
+          <w:trHeight w:val="290"/>
+          <w:jc w:val="center"/>
+        </w:trPr>
+        <w:tc>
+          <w:tcPr>
+            <w:tcW w:w="480" w:type="dxa"/>
+            <w:tcBorders>
+              <w:top w:val="single" w:sz="4" w:space="0" w:color="auto"/>
+              <w:left w:val="single" w:sz="4" w:space="0" w:color="auto"/>
+              <w:bottom w:val="single" w:sz="4" w:space="0" w:color="auto"/>
+              <w:right w:val="single" w:sz="4" w:space="0" w:color="auto"/>
+            </w:tcBorders>
+            <w:shd w:val="clear" w:color="auto" w:fill="auto"/>
+            <w:noWrap/>
+            <w:vAlign w:val="bottom"/>
+            <w:hideMark/>
+          </w:tcPr>
+          <w:p>
+            <w:pPr>
+              <w:spacing w:after="0" w:line="240" w:lineRule="auto"/>
+              <w:jc w:val="right"/>
+              <w:rPr>
+                <w:rFonts w:ascii="Calibri" w:eastAsia="Times New Roman" w:hAnsi="Calibri" w:cs="Calibri"/>
+                <w:color w:val="000000"/>
+                <w:lang w:eastAsia="pl-PL" w:bidi="pa-IN"/>
+              </w:rPr>
+            </w:pPr>
+            <w:r>
+              <w:rPr>
+                <w:rFonts w:ascii="Calibri" w:eastAsia="Times New Roman" w:hAnsi="Calibri" w:cs="Calibri"/>
+                <w:color w:val="000000"/>
+                <w:lang w:eastAsia="pl-PL" w:bidi="pa-IN"/>
+              </w:rPr>
+              <w:t>50</w:t>
+            </w:r>
+          </w:p>
+        </w:tc>
+        <w:tc>
+          <w:tcPr>
+            <w:tcW w:w="1480" w:type="dxa"/>
+            <w:tcBorders>
+              <w:top w:val="nil"/>
+              <w:left w:val="nil"/>
+              <w:bottom w:val="single" w:sz="4" w:space="0" w:color="auto"/>
+              <w:right w:val="single" w:sz="4" w:space="0" w:color="auto"/>
+            </w:tcBorders>
+            <w:shd w:val="clear" w:color="auto" w:fill="auto"/>
+            <w:noWrap/>
+            <w:vAlign w:val="bottom"/>
+            <w:hideMark/>
+          </w:tcPr>
+          <w:p>
+            <w:pPr>
+              <w:spacing w:after="0" w:line="240" w:lineRule="auto"/>
+              <w:jc w:val="right"/>
+              <w:rPr>
+                <w:rFonts w:ascii="Calibri" w:eastAsia="Times New Roman" w:hAnsi="Calibri" w:cs="Calibri"/>
+                <w:color w:val="000000"/>
+                <w:lang w:eastAsia="pl-PL" w:bidi="pa-IN"/>
+              </w:rPr>
+            </w:pPr>
+            <w:r>
+              <w:rPr>
+                <w:rFonts w:ascii="Calibri" w:eastAsia="Times New Roman" w:hAnsi="Calibri" w:cs="Calibri"/>
+                <w:color w:val="000000"/>
+                <w:lang w:eastAsia="pl-PL" w:bidi="pa-IN"/>
+              </w:rPr>
+              <w:t>7,36E-05</w:t>
+            </w:r>
+          </w:p>
+        </w:tc>
+        <w:tc>
+          <w:tcPr>
+            <w:tcW w:w="2460" w:type="dxa"/>
+            <w:tcBorders>
+              <w:top w:val="single" w:sz="4" w:space="0" w:color="auto"/>
+              <w:left w:val="single" w:sz="4" w:space="0" w:color="auto"/>
+              <w:bottom w:val="single" w:sz="4" w:space="0" w:color="auto"/>
+              <w:right w:val="single" w:sz="4" w:space="0" w:color="auto"/>
+            </w:tcBorders>
+            <w:shd w:val="clear" w:color="auto" w:fill="auto"/>
+            <w:noWrap/>
+            <w:vAlign w:val="bottom"/>
+            <w:hideMark/>
+          </w:tcPr>
+          <w:p>
+            <w:pPr>
+              <w:spacing w:after="0" w:line="240" w:lineRule="auto"/>
+              <w:jc w:val="right"/>
+              <w:rPr>
+                <w:rFonts w:ascii="Calibri" w:eastAsia="Times New Roman" w:hAnsi="Calibri" w:cs="Calibri"/>
+                <w:color w:val="000000"/>
+                <w:lang w:eastAsia="pl-PL" w:bidi="pa-IN"/>
+              </w:rPr>
+            </w:pPr>
+            <w:r>
+              <w:rPr>
+                <w:rFonts w:ascii="Calibri" w:eastAsia="Times New Roman" w:hAnsi="Calibri" w:cs="Calibri"/>
+                <w:color w:val="000000"/>
+                <w:lang w:eastAsia="pl-PL" w:bidi="pa-IN"/>
+              </w:rPr>
+              <w:t>9,95E-14</w:t>
+            </w:r>
+          </w:p>
+        </w:tc>
+      </w:tr>
+      <w:tr>
+        <w:trPr>
+          <w:trHeight w:val="290"/>
+          <w:jc w:val="center"/>
+        </w:trPr>
+        <w:tc>
+          <w:tcPr>
+            <w:tcW w:w="480" w:type="dxa"/>
+            <w:tcBorders>
+              <w:top w:val="single" w:sz="4" w:space="0" w:color="auto"/>
+              <w:left w:val="single" w:sz="4" w:space="0" w:color="auto"/>
+              <w:bottom w:val="single" w:sz="4" w:space="0" w:color="auto"/>
+              <w:right w:val="single" w:sz="4" w:space="0" w:color="auto"/>
+            </w:tcBorders>
+            <w:shd w:val="clear" w:color="auto" w:fill="auto"/>
+            <w:noWrap/>
+            <w:vAlign w:val="bottom"/>
+            <w:hideMark/>
+          </w:tcPr>
+          <w:p>
+            <w:pPr>
+              <w:spacing w:after="0" w:line="240" w:lineRule="auto"/>
+              <w:jc w:val="right"/>
+              <w:rPr>
+                <w:rFonts w:ascii="Calibri" w:eastAsia="Times New Roman" w:hAnsi="Calibri" w:cs="Calibri"/>
+                <w:color w:val="000000"/>
+                <w:lang w:eastAsia="pl-PL" w:bidi="pa-IN"/>
+              </w:rPr>
+            </w:pPr>
+            <w:r>
+              <w:rPr>
+                <w:rFonts w:ascii="Calibri" w:eastAsia="Times New Roman" w:hAnsi="Calibri" w:cs="Calibri"/>
+                <w:color w:val="000000"/>
+                <w:lang w:eastAsia="pl-PL" w:bidi="pa-IN"/>
+              </w:rPr>
+              <w:t>100</w:t>
+            </w:r>
+          </w:p>
+        </w:tc>
+        <w:tc>
+          <w:tcPr>
+            <w:tcW w:w="1480" w:type="dxa"/>
+            <w:tcBorders>
+              <w:top w:val="nil"/>
+              <w:left w:val="nil"/>
+              <w:bottom w:val="single" w:sz="4" w:space="0" w:color="auto"/>
+              <w:right w:val="single" w:sz="4" w:space="0" w:color="auto"/>
+            </w:tcBorders>
+            <w:shd w:val="clear" w:color="auto" w:fill="auto"/>
+            <w:noWrap/>
+            <w:vAlign w:val="bottom"/>
+            <w:hideMark/>
+          </w:tcPr>
+          <w:p>
+            <w:pPr>
+              <w:spacing w:after="0" w:line="240" w:lineRule="auto"/>
+              <w:jc w:val="right"/>
+              <w:rPr>
+                <w:rFonts w:ascii="Calibri" w:eastAsia="Times New Roman" w:hAnsi="Calibri" w:cs="Calibri"/>
+                <w:color w:val="000000"/>
+                <w:lang w:eastAsia="pl-PL" w:bidi="pa-IN"/>
+              </w:rPr>
+            </w:pPr>
+            <w:r>
+              <w:rPr>
+                <w:rFonts w:ascii="Calibri" w:eastAsia="Times New Roman" w:hAnsi="Calibri" w:cs="Calibri"/>
+                <w:color w:val="000000"/>
+                <w:lang w:eastAsia="pl-PL" w:bidi="pa-IN"/>
+              </w:rPr>
+              <w:t>3,99E-04</w:t>
+            </w:r>
+          </w:p>
+        </w:tc>
+        <w:tc>
+          <w:tcPr>
+            <w:tcW w:w="2460" w:type="dxa"/>
+            <w:tcBorders>
+              <w:top w:val="single" w:sz="4" w:space="0" w:color="auto"/>
+              <w:left w:val="single" w:sz="4" w:space="0" w:color="auto"/>
+              <w:bottom w:val="single" w:sz="4" w:space="0" w:color="auto"/>
+              <w:right w:val="single" w:sz="4" w:space="0" w:color="auto"/>
+            </w:tcBorders>
+            <w:shd w:val="clear" w:color="auto" w:fill="auto"/>
+            <w:noWrap/>
+            <w:vAlign w:val="bottom"/>
+            <w:hideMark/>
+          </w:tcPr>
+          <w:p>
+            <w:pPr>
+              <w:spacing w:after="0" w:line="240" w:lineRule="auto"/>
+              <w:jc w:val="right"/>
+              <w:rPr>
+                <w:rFonts w:ascii="Calibri" w:eastAsia="Times New Roman" w:hAnsi="Calibri" w:cs="Calibri"/>
+                <w:color w:val="000000"/>
+                <w:lang w:eastAsia="pl-PL" w:bidi="pa-IN"/>
+              </w:rPr>
+            </w:pPr>
+            <w:r>
+              <w:rPr>
+                <w:rFonts w:ascii="Calibri" w:eastAsia="Times New Roman" w:hAnsi="Calibri" w:cs="Calibri"/>
+                <w:color w:val="000000"/>
+                <w:lang w:eastAsia="pl-PL" w:bidi="pa-IN"/>
+              </w:rPr>
+              <w:t>6,34E-13</w:t>
+            </w:r>
+          </w:p>
+        </w:tc>
+      </w:tr>
+      <w:tr>
+        <w:trPr>
+          <w:trHeight w:val="290"/>
+          <w:jc w:val="center"/>
+        </w:trPr>
+        <w:tc>
+          <w:tcPr>
+            <w:tcW w:w="480" w:type="dxa"/>
+            <w:tcBorders>
+              <w:top w:val="single" w:sz="4" w:space="0" w:color="auto"/>
+              <w:left w:val="single" w:sz="4" w:space="0" w:color="auto"/>
+              <w:bottom w:val="single" w:sz="4" w:space="0" w:color="auto"/>
+              <w:right w:val="single" w:sz="4" w:space="0" w:color="auto"/>
+            </w:tcBorders>
+            <w:shd w:val="clear" w:color="auto" w:fill="auto"/>
+            <w:noWrap/>
+            <w:vAlign w:val="bottom"/>
+            <w:hideMark/>
+          </w:tcPr>
+          <w:p>
+            <w:pPr>
+              <w:spacing w:after="0" w:line="240" w:lineRule="auto"/>
+              <w:jc w:val="right"/>
+              <w:rPr>
+                <w:rFonts w:ascii="Calibri" w:eastAsia="Times New Roman" w:hAnsi="Calibri" w:cs="Calibri"/>
+                <w:color w:val="000000"/>
+                <w:lang w:eastAsia="pl-PL" w:bidi="pa-IN"/>
+              </w:rPr>
+            </w:pPr>
+            <w:r>
+              <w:rPr>
+                <w:rFonts w:ascii="Calibri" w:eastAsia="Times New Roman" w:hAnsi="Calibri" w:cs="Calibri"/>
+                <w:color w:val="000000"/>
+                <w:lang w:eastAsia="pl-PL" w:bidi="pa-IN"/>
+              </w:rPr>
+              <w:t>200</w:t>
+            </w:r>
+          </w:p>
+        </w:tc>
+        <w:tc>
+          <w:tcPr>
+            <w:tcW w:w="1480" w:type="dxa"/>
+            <w:tcBorders>
+              <w:top w:val="single" w:sz="4" w:space="0" w:color="auto"/>
+              <w:left w:val="single" w:sz="4" w:space="0" w:color="auto"/>
+              <w:bottom w:val="single" w:sz="4" w:space="0" w:color="auto"/>
+              <w:right w:val="single" w:sz="4" w:space="0" w:color="auto"/>
+            </w:tcBorders>
+            <w:shd w:val="clear" w:color="auto" w:fill="auto"/>
+            <w:noWrap/>
+            <w:vAlign w:val="bottom"/>
+            <w:hideMark/>
+          </w:tcPr>
+          <w:p>
+            <w:pPr>
+              <w:spacing w:after="0" w:line="240" w:lineRule="auto"/>
+              <w:jc w:val="right"/>
+              <w:rPr>
+                <w:rFonts w:ascii="Calibri" w:eastAsia="Times New Roman" w:hAnsi="Calibri" w:cs="Calibri"/>
+                <w:color w:val="000000"/>
+                <w:lang w:eastAsia="pl-PL" w:bidi="pa-IN"/>
+              </w:rPr>
+            </w:pPr>
+            <w:r>
+              <w:rPr>
+                <w:rFonts w:ascii="Calibri" w:eastAsia="Times New Roman" w:hAnsi="Calibri" w:cs="Calibri"/>
+                <w:color w:val="000000"/>
+                <w:lang w:eastAsia="pl-PL" w:bidi="pa-IN"/>
+              </w:rPr>
+              <w:t>9,60E-04</w:t>
+            </w:r>
+          </w:p>
+        </w:tc>
+        <w:tc>
+          <w:tcPr>
+            <w:tcW w:w="2460" w:type="dxa"/>
+            <w:tcBorders>
+              <w:top w:val="single" w:sz="4" w:space="0" w:color="auto"/>
+              <w:left w:val="single" w:sz="4" w:space="0" w:color="auto"/>
+              <w:bottom w:val="single" w:sz="4" w:space="0" w:color="auto"/>
+              <w:right w:val="single" w:sz="4" w:space="0" w:color="auto"/>
+            </w:tcBorders>
+            <w:shd w:val="clear" w:color="auto" w:fill="auto"/>
+            <w:noWrap/>
+            <w:vAlign w:val="bottom"/>
+            <w:hideMark/>
+          </w:tcPr>
+          <w:p>
+            <w:pPr>
+              <w:spacing w:after="0" w:line="240" w:lineRule="auto"/>
+              <w:jc w:val="right"/>
+              <w:rPr>
+                <w:rFonts w:ascii="Calibri" w:eastAsia="Times New Roman" w:hAnsi="Calibri" w:cs="Calibri"/>
+                <w:color w:val="000000"/>
+                <w:lang w:eastAsia="pl-PL" w:bidi="pa-IN"/>
+              </w:rPr>
+            </w:pPr>
+            <w:r>
+              <w:rPr>
+                <w:rFonts w:ascii="Calibri" w:eastAsia="Times New Roman" w:hAnsi="Calibri" w:cs="Calibri"/>
+                <w:color w:val="000000"/>
+                <w:lang w:eastAsia="pl-PL" w:bidi="pa-IN"/>
+              </w:rPr>
+              <w:t>2,02E-12</w:t>
+            </w:r>
+          </w:p>
+        </w:tc>
+      </w:tr>
+    </w:tbl>
     <w:p>
       <w:pPr>
         <w:spacing w:line="360" w:lineRule="auto"/>
@@ -1712,16 +6564,63 @@
       <w:r>
         <w:rPr>
           <w:rFonts w:ascii="Arial" w:eastAsia="Times New Roman" w:hAnsi="Arial" w:cs="Arial"/>
+          <w:color w:val="000000"/>
+          <w:lang w:eastAsia="pl-PL"/>
+        </w:rPr>
+        <w:t xml:space="preserve">Tabela </w:t>
+      </w:r>
+      <w:r>
+        <w:rPr>
+          <w:rFonts w:ascii="Arial" w:eastAsia="Times New Roman" w:hAnsi="Arial" w:cs="Arial"/>
+          <w:color w:val="000000"/>
+          <w:lang w:eastAsia="pl-PL"/>
+        </w:rPr>
+        <w:t>2</w:t>
+      </w:r>
+      <w:r>
+        <w:rPr>
+          <w:rFonts w:ascii="Arial" w:eastAsia="Times New Roman" w:hAnsi="Arial" w:cs="Arial"/>
+          <w:color w:val="000000"/>
+          <w:lang w:eastAsia="pl-PL"/>
+        </w:rPr>
+        <w:t>. Przedstawia wartości błędów w zależności od wartości n i typu zmiennych użytych do obliczeń.</w:t>
+      </w:r>
+    </w:p>
+    <w:p>
+      <w:pPr>
+        <w:spacing w:line="360" w:lineRule="auto"/>
+        <w:ind w:left="1416" w:hanging="1416"/>
+        <w:rPr>
+          <w:rFonts w:ascii="Arial" w:eastAsia="Times New Roman" w:hAnsi="Arial" w:cs="Arial"/>
+          <w:color w:val="000000"/>
+          <w:lang w:eastAsia="pl-PL"/>
+        </w:rPr>
+      </w:pPr>
+    </w:p>
+    <w:p>
+      <w:pPr>
+        <w:spacing w:line="360" w:lineRule="auto"/>
+        <w:jc w:val="center"/>
+        <w:rPr>
+          <w:rFonts w:ascii="Arial" w:eastAsia="Times New Roman" w:hAnsi="Arial" w:cs="Arial"/>
+          <w:color w:val="000000"/>
+          <w:lang w:eastAsia="pl-PL"/>
+        </w:rPr>
+      </w:pPr>
+      <w:r>
+        <w:rPr>
+          <w:rFonts w:ascii="Arial" w:eastAsia="Times New Roman" w:hAnsi="Arial" w:cs="Arial"/>
           <w:noProof/>
           <w:color w:val="000000"/>
           <w:lang w:eastAsia="pl-PL"/>
           <w14:ligatures w14:val="standardContextual"/>
         </w:rPr>
+        <w:lastRenderedPageBreak/>
         <w:drawing>
-          <wp:inline distT="0" distB="0" distL="0" distR="0" wp14:anchorId="31825BC1" wp14:editId="5A6608D4">
-            <wp:extent cx="5760720" cy="2880360"/>
-            <wp:effectExtent l="0" t="0" r="0" b="0"/>
-            <wp:docPr id="1764535514" name="Obraz 10" descr="Obraz zawierający zrzut ekranu, tekst, linia, diagram&#10;&#10;Opis wygenerowany automatycznie"/>
+          <wp:inline distT="0" distB="0" distL="0" distR="0" wp14:anchorId="35EEE2EE" wp14:editId="4387D9EA">
+            <wp:extent cx="5762625" cy="2880995"/>
+            <wp:effectExtent l="0" t="0" r="9525" b="0"/>
+            <wp:docPr id="1852059023" name="Obraz 7"/>
             <wp:cNvGraphicFramePr>
               <a:graphicFrameLocks xmlns:a="http://schemas.openxmlformats.org/drawingml/2006/main" noChangeAspect="1"/>
             </wp:cNvGraphicFramePr>
@@ -1729,8 +6628,10 @@
               <a:graphicData uri="http://schemas.openxmlformats.org/drawingml/2006/picture">
                 <pic:pic xmlns:pic="http://schemas.openxmlformats.org/drawingml/2006/picture">
                   <pic:nvPicPr>
-                    <pic:cNvPr id="1764535514" name="Obraz 10" descr="Obraz zawierający zrzut ekranu, tekst, linia, diagram&#10;&#10;Opis wygenerowany automatycznie"/>
-                    <pic:cNvPicPr/>
+                    <pic:cNvPr id="0" name="Picture 2"/>
+                    <pic:cNvPicPr>
+                      <a:picLocks noChangeAspect="1" noChangeArrowheads="1"/>
+                    </pic:cNvPicPr>
                   </pic:nvPicPr>
                   <pic:blipFill>
                     <a:blip r:embed="rId10" cstate="print">
@@ -1740,18 +6641,23 @@
                         </a:ext>
                       </a:extLst>
                     </a:blip>
+                    <a:srcRect/>
                     <a:stretch>
                       <a:fillRect/>
                     </a:stretch>
                   </pic:blipFill>
-                  <pic:spPr>
+                  <pic:spPr bwMode="auto">
                     <a:xfrm>
                       <a:off x="0" y="0"/>
-                      <a:ext cx="5760720" cy="2880360"/>
+                      <a:ext cx="5762625" cy="2880995"/>
                     </a:xfrm>
                     <a:prstGeom prst="rect">
                       <a:avLst/>
                     </a:prstGeom>
+                    <a:noFill/>
+                    <a:ln>
+                      <a:noFill/>
+                    </a:ln>
                   </pic:spPr>
                 </pic:pic>
               </a:graphicData>
@@ -1810,162 +6716,13 @@
         </w:rPr>
         <w:t>.</w:t>
       </w:r>
-    </w:p>
-    <w:p>
-      <w:pPr>
-        <w:spacing w:line="360" w:lineRule="auto"/>
-        <w:rPr>
-          <w:rFonts w:ascii="Arial" w:eastAsia="Times New Roman" w:hAnsi="Arial" w:cs="Arial"/>
-          <w:color w:val="000000"/>
-          <w:lang w:eastAsia="pl-PL"/>
-        </w:rPr>
-      </w:pPr>
-      <w:r>
-        <w:rPr>
-          <w:rFonts w:ascii="Arial" w:eastAsia="Times New Roman" w:hAnsi="Arial" w:cs="Arial"/>
-          <w:color w:val="000000"/>
-          <w:lang w:eastAsia="pl-PL"/>
-        </w:rPr>
-        <w:t xml:space="preserve">Z wykresów 1 i 2 możemy wczytać, że niedokładności rosną wraz ze wzrostem rozmiaru macierzy. </w:t>
-      </w:r>
-      <w:r>
-        <w:rPr>
-          <w:rFonts w:ascii="Arial" w:eastAsia="Times New Roman" w:hAnsi="Arial" w:cs="Arial"/>
-          <w:color w:val="000000"/>
-          <w:lang w:eastAsia="pl-PL"/>
-        </w:rPr>
-        <w:t xml:space="preserve">Dla małych n wynik jest </w:t>
-      </w:r>
-      <w:r>
-        <w:rPr>
-          <w:rFonts w:ascii="Arial" w:eastAsia="Times New Roman" w:hAnsi="Arial" w:cs="Arial"/>
-          <w:color w:val="000000"/>
-          <w:lang w:eastAsia="pl-PL"/>
-        </w:rPr>
-        <w:t xml:space="preserve">dość </w:t>
-      </w:r>
-      <w:r>
-        <w:rPr>
-          <w:rFonts w:ascii="Arial" w:eastAsia="Times New Roman" w:hAnsi="Arial" w:cs="Arial"/>
-          <w:color w:val="000000"/>
-          <w:lang w:eastAsia="pl-PL"/>
-        </w:rPr>
-        <w:t>dokładny</w:t>
-      </w:r>
-      <w:r>
-        <w:rPr>
-          <w:rFonts w:ascii="Arial" w:eastAsia="Times New Roman" w:hAnsi="Arial" w:cs="Arial"/>
-          <w:color w:val="000000"/>
-          <w:lang w:eastAsia="pl-PL"/>
-        </w:rPr>
-        <w:t>m dla n = 3 dla float32 wartość błędu wyniosła 0 dlatego nie ma go na widoku o skali logarytmicznej</w:t>
-      </w:r>
-      <w:r>
-        <w:rPr>
-          <w:rFonts w:ascii="Arial" w:eastAsia="Times New Roman" w:hAnsi="Arial" w:cs="Arial"/>
-          <w:color w:val="000000"/>
-          <w:lang w:eastAsia="pl-PL"/>
-        </w:rPr>
-        <w:t xml:space="preserve">. Dla float32 dla n=7 </w:t>
-      </w:r>
-      <w:r>
-        <w:rPr>
-          <w:rFonts w:ascii="Arial" w:eastAsia="Times New Roman" w:hAnsi="Arial" w:cs="Arial"/>
-          <w:color w:val="000000"/>
-          <w:lang w:eastAsia="pl-PL"/>
-        </w:rPr>
-        <w:t xml:space="preserve">pierwszy raz </w:t>
-      </w:r>
-      <w:r>
-        <w:rPr>
-          <w:rFonts w:ascii="Arial" w:eastAsia="Times New Roman" w:hAnsi="Arial" w:cs="Arial"/>
-          <w:color w:val="000000"/>
-          <w:lang w:eastAsia="pl-PL"/>
-        </w:rPr>
-        <w:t xml:space="preserve">wartość błędu przekroczyła 1 natomiast dla float64 tą wartością jest n=13, widać tutaj, że </w:t>
-      </w:r>
-      <w:r>
-        <w:rPr>
-          <w:rFonts w:ascii="Arial" w:eastAsia="Times New Roman" w:hAnsi="Arial" w:cs="Arial"/>
-          <w:color w:val="000000"/>
-          <w:lang w:eastAsia="pl-PL"/>
-        </w:rPr>
-        <w:lastRenderedPageBreak/>
-        <w:t>użycie zmiennych większej precyzji zmniejsza wielkość błędu obliczeniowego</w:t>
-      </w:r>
-      <w:r>
-        <w:rPr>
-          <w:rFonts w:ascii="Arial" w:eastAsia="Times New Roman" w:hAnsi="Arial" w:cs="Arial"/>
-          <w:color w:val="000000"/>
-          <w:lang w:eastAsia="pl-PL"/>
-        </w:rPr>
-        <w:t xml:space="preserve"> dla małych n</w:t>
-      </w:r>
-      <w:r>
-        <w:rPr>
-          <w:rFonts w:ascii="Arial" w:eastAsia="Times New Roman" w:hAnsi="Arial" w:cs="Arial"/>
-          <w:color w:val="000000"/>
-          <w:lang w:eastAsia="pl-PL"/>
-        </w:rPr>
-        <w:t xml:space="preserve">. </w:t>
-      </w:r>
-      <w:r>
-        <w:rPr>
-          <w:rFonts w:ascii="Arial" w:eastAsia="Times New Roman" w:hAnsi="Arial" w:cs="Arial"/>
-          <w:color w:val="000000"/>
-          <w:lang w:eastAsia="pl-PL"/>
-        </w:rPr>
-        <w:t>Jednak wraz ze wzrostem wielkości układu float64 zaczyna być mniej dokładny. Największa wartość błędu uzyskana dla float64 wyniosła 413 dla n=20, natomiast dla float32 102 dla n = 13.</w:t>
-      </w:r>
-    </w:p>
-    <w:p>
-      <w:pPr>
-        <w:spacing w:line="360" w:lineRule="auto"/>
-        <w:rPr>
-          <w:rFonts w:ascii="Arial" w:eastAsia="Times New Roman" w:hAnsi="Arial" w:cs="Arial"/>
-          <w:color w:val="000000"/>
-          <w:lang w:eastAsia="pl-PL"/>
-        </w:rPr>
-      </w:pPr>
-      <w:r>
-        <w:rPr>
-          <w:rFonts w:ascii="Arial" w:eastAsia="Times New Roman" w:hAnsi="Arial" w:cs="Arial"/>
-          <w:color w:val="000000"/>
-          <w:lang w:eastAsia="pl-PL"/>
-        </w:rPr>
-        <w:t>2.</w:t>
-      </w:r>
-      <w:r>
-        <w:rPr>
-          <w:rFonts w:ascii="Arial" w:eastAsia="Times New Roman" w:hAnsi="Arial" w:cs="Arial"/>
-          <w:color w:val="000000"/>
-          <w:lang w:eastAsia="pl-PL"/>
-        </w:rPr>
-        <w:t>2</w:t>
-      </w:r>
-      <w:r>
-        <w:rPr>
-          <w:rFonts w:ascii="Arial" w:eastAsia="Times New Roman" w:hAnsi="Arial" w:cs="Arial"/>
-          <w:color w:val="000000"/>
-          <w:lang w:eastAsia="pl-PL"/>
-        </w:rPr>
-        <w:t>) Eksperyment został policzon</w:t>
-      </w:r>
-      <w:r>
-        <w:rPr>
-          <w:rFonts w:ascii="Arial" w:eastAsia="Times New Roman" w:hAnsi="Arial" w:cs="Arial"/>
-          <w:color w:val="000000"/>
-          <w:lang w:eastAsia="pl-PL"/>
-        </w:rPr>
-        <w:t>y</w:t>
-      </w:r>
-      <w:r>
-        <w:rPr>
-          <w:rFonts w:ascii="Arial" w:eastAsia="Times New Roman" w:hAnsi="Arial" w:cs="Arial"/>
-          <w:color w:val="000000"/>
-          <w:lang w:eastAsia="pl-PL"/>
-        </w:rPr>
-        <w:t xml:space="preserve"> dla </w:t>
+      <w:r>
+        <w:rPr>
+          <w:rFonts w:ascii="Arial" w:eastAsia="Times New Roman" w:hAnsi="Arial" w:cs="Arial"/>
+          <w:color w:val="000000"/>
+          <w:lang w:eastAsia="pl-PL"/>
+        </w:rPr>
+        <w:t xml:space="preserve"> (Błędy dla </w:t>
       </w:r>
       <m:oMath>
         <m:r>
@@ -1974,245 +6731,124 @@
             <w:color w:val="000000"/>
             <w:lang w:eastAsia="pl-PL"/>
           </w:rPr>
-          <m:t>n∈&lt;3,20&gt;∪{50,100,200}</m:t>
+          <m:t>n∈</m:t>
         </m:r>
+        <m:d>
+          <m:dPr>
+            <m:begChr m:val="{"/>
+            <m:endChr m:val="}"/>
+            <m:ctrlPr>
+              <w:rPr>
+                <w:rFonts w:ascii="Cambria Math" w:eastAsia="Times New Roman" w:hAnsi="Cambria Math" w:cs="Arial"/>
+                <w:i/>
+                <w:color w:val="000000"/>
+                <w:lang w:eastAsia="pl-PL"/>
+              </w:rPr>
+            </m:ctrlPr>
+          </m:dPr>
+          <m:e>
+            <m:r>
+              <w:rPr>
+                <w:rFonts w:ascii="Cambria Math" w:eastAsia="Times New Roman" w:hAnsi="Cambria Math" w:cs="Arial"/>
+                <w:color w:val="000000"/>
+                <w:lang w:eastAsia="pl-PL"/>
+              </w:rPr>
+              <m:t>50,100,200</m:t>
+            </m:r>
+          </m:e>
+        </m:d>
       </m:oMath>
+      <w:r>
+        <w:rPr>
+          <w:rFonts w:ascii="Arial" w:eastAsia="Times New Roman" w:hAnsi="Arial" w:cs="Arial"/>
+          <w:color w:val="000000"/>
+          <w:lang w:eastAsia="pl-PL"/>
+        </w:rPr>
+        <w:t xml:space="preserve"> zostały pomięte na wykresie ze względu na czytelność)</w:t>
+      </w:r>
     </w:p>
     <w:p>
       <w:pPr>
         <w:spacing w:line="360" w:lineRule="auto"/>
-        <w:jc w:val="center"/>
-        <w:rPr>
-          <w:rFonts w:ascii="Arial" w:eastAsia="Times New Roman" w:hAnsi="Arial" w:cs="Arial"/>
-          <w:color w:val="000000"/>
-          <w:lang w:eastAsia="pl-PL"/>
-        </w:rPr>
-      </w:pPr>
-      <w:r>
-        <w:rPr>
-          <w:rFonts w:ascii="Arial" w:eastAsia="Times New Roman" w:hAnsi="Arial" w:cs="Arial"/>
-          <w:noProof/>
-          <w:color w:val="000000"/>
-          <w:lang w:eastAsia="pl-PL"/>
-          <w14:ligatures w14:val="standardContextual"/>
-        </w:rPr>
-        <w:drawing>
-          <wp:inline distT="0" distB="0" distL="0" distR="0" wp14:anchorId="3C60A1E5" wp14:editId="3FD95403">
-            <wp:extent cx="5760720" cy="2880360"/>
-            <wp:effectExtent l="0" t="0" r="0" b="0"/>
-            <wp:docPr id="430338419" name="Obraz 7" descr="Obraz zawierający tekst, zrzut ekranu, linia, Wykres&#10;&#10;Opis wygenerowany automatycznie"/>
-            <wp:cNvGraphicFramePr>
-              <a:graphicFrameLocks xmlns:a="http://schemas.openxmlformats.org/drawingml/2006/main" noChangeAspect="1"/>
-            </wp:cNvGraphicFramePr>
-            <a:graphic xmlns:a="http://schemas.openxmlformats.org/drawingml/2006/main">
-              <a:graphicData uri="http://schemas.openxmlformats.org/drawingml/2006/picture">
-                <pic:pic xmlns:pic="http://schemas.openxmlformats.org/drawingml/2006/picture">
-                  <pic:nvPicPr>
-                    <pic:cNvPr id="430338419" name="Obraz 7" descr="Obraz zawierający tekst, zrzut ekranu, linia, Wykres&#10;&#10;Opis wygenerowany automatycznie"/>
-                    <pic:cNvPicPr/>
-                  </pic:nvPicPr>
-                  <pic:blipFill>
-                    <a:blip r:embed="rId11" cstate="print">
-                      <a:extLst>
-                        <a:ext uri="{28A0092B-C50C-407E-A947-70E740481C1C}">
-                          <a14:useLocalDpi xmlns:a14="http://schemas.microsoft.com/office/drawing/2010/main" val="0"/>
-                        </a:ext>
-                      </a:extLst>
-                    </a:blip>
-                    <a:stretch>
-                      <a:fillRect/>
-                    </a:stretch>
-                  </pic:blipFill>
-                  <pic:spPr>
-                    <a:xfrm>
-                      <a:off x="0" y="0"/>
-                      <a:ext cx="5760720" cy="2880360"/>
-                    </a:xfrm>
-                    <a:prstGeom prst="rect">
-                      <a:avLst/>
-                    </a:prstGeom>
-                  </pic:spPr>
-                </pic:pic>
-              </a:graphicData>
-            </a:graphic>
-          </wp:inline>
-        </w:drawing>
+        <w:rPr>
+          <w:rFonts w:ascii="Arial" w:eastAsia="Times New Roman" w:hAnsi="Arial" w:cs="Arial"/>
+          <w:color w:val="000000"/>
+          <w:lang w:eastAsia="pl-PL"/>
+        </w:rPr>
+      </w:pPr>
+      <w:r>
+        <w:rPr>
+          <w:rFonts w:ascii="Arial" w:eastAsia="Times New Roman" w:hAnsi="Arial" w:cs="Arial"/>
+          <w:color w:val="000000"/>
+          <w:lang w:eastAsia="pl-PL"/>
+        </w:rPr>
+        <w:t>W tabeli 2 i wykresie 2</w:t>
+      </w:r>
+      <w:r>
+        <w:rPr>
+          <w:rFonts w:ascii="Arial" w:eastAsia="Times New Roman" w:hAnsi="Arial" w:cs="Arial"/>
+          <w:color w:val="000000"/>
+          <w:lang w:eastAsia="pl-PL"/>
+        </w:rPr>
+        <w:t xml:space="preserve"> można zauważyć, </w:t>
+      </w:r>
+      <w:r>
+        <w:rPr>
+          <w:rFonts w:ascii="Arial" w:eastAsia="Times New Roman" w:hAnsi="Arial" w:cs="Arial"/>
+          <w:color w:val="000000"/>
+          <w:lang w:eastAsia="pl-PL"/>
+        </w:rPr>
+        <w:t>że zmiana wielkości zmierzonego błędu jest nieporównywalna w stosunku do</w:t>
+      </w:r>
+      <w:r>
+        <w:rPr>
+          <w:rFonts w:ascii="Arial" w:eastAsia="Times New Roman" w:hAnsi="Arial" w:cs="Arial"/>
+          <w:color w:val="000000"/>
+          <w:lang w:eastAsia="pl-PL"/>
+        </w:rPr>
+        <w:t xml:space="preserve"> układu z pkt 2.1</w:t>
+      </w:r>
+      <w:r>
+        <w:rPr>
+          <w:rFonts w:ascii="Arial" w:eastAsia="Times New Roman" w:hAnsi="Arial" w:cs="Arial"/>
+          <w:color w:val="000000"/>
+          <w:lang w:eastAsia="pl-PL"/>
+        </w:rPr>
+        <w:t xml:space="preserve">. </w:t>
       </w:r>
     </w:p>
     <w:p>
       <w:pPr>
         <w:spacing w:line="360" w:lineRule="auto"/>
-        <w:jc w:val="center"/>
-        <w:rPr>
-          <w:rFonts w:ascii="Arial" w:eastAsia="Times New Roman" w:hAnsi="Arial" w:cs="Arial"/>
-          <w:color w:val="000000"/>
-          <w:lang w:eastAsia="pl-PL"/>
-        </w:rPr>
-      </w:pPr>
-      <w:r>
-        <w:rPr>
-          <w:rFonts w:ascii="Arial" w:eastAsia="Times New Roman" w:hAnsi="Arial" w:cs="Arial"/>
-          <w:color w:val="000000"/>
-          <w:lang w:eastAsia="pl-PL"/>
-        </w:rPr>
-        <w:t xml:space="preserve">Wykres </w:t>
-      </w:r>
-      <w:r>
-        <w:rPr>
-          <w:rFonts w:ascii="Arial" w:eastAsia="Times New Roman" w:hAnsi="Arial" w:cs="Arial"/>
-          <w:color w:val="000000"/>
-          <w:lang w:eastAsia="pl-PL"/>
-        </w:rPr>
-        <w:t>3</w:t>
-      </w:r>
-      <w:r>
-        <w:rPr>
-          <w:rFonts w:ascii="Arial" w:eastAsia="Times New Roman" w:hAnsi="Arial" w:cs="Arial"/>
-          <w:color w:val="000000"/>
-          <w:lang w:eastAsia="pl-PL"/>
-        </w:rPr>
-        <w:t>. Przedstawia obliczone wartości błędów w zależności od wartości n. Wykres w skali liniowej.</w:t>
-      </w:r>
-    </w:p>
-    <w:p>
-      <w:pPr>
-        <w:spacing w:line="360" w:lineRule="auto"/>
-        <w:jc w:val="center"/>
-        <w:rPr>
-          <w:rFonts w:ascii="Arial" w:eastAsia="Times New Roman" w:hAnsi="Arial" w:cs="Arial"/>
-          <w:color w:val="000000"/>
-          <w:lang w:eastAsia="pl-PL"/>
-        </w:rPr>
-      </w:pPr>
-      <w:r>
-        <w:rPr>
-          <w:rFonts w:ascii="Arial" w:eastAsia="Times New Roman" w:hAnsi="Arial" w:cs="Arial"/>
-          <w:noProof/>
-          <w:color w:val="000000"/>
-          <w:lang w:eastAsia="pl-PL"/>
-          <w14:ligatures w14:val="standardContextual"/>
-        </w:rPr>
-        <w:drawing>
-          <wp:inline distT="0" distB="0" distL="0" distR="0" wp14:anchorId="6C0B2894" wp14:editId="7C719EDA">
-            <wp:extent cx="5760720" cy="2880360"/>
-            <wp:effectExtent l="0" t="0" r="0" b="0"/>
-            <wp:docPr id="658479993" name="Obraz 8" descr="Obraz zawierający zrzut ekranu, tekst, linia, Wykres&#10;&#10;Opis wygenerowany automatycznie"/>
-            <wp:cNvGraphicFramePr>
-              <a:graphicFrameLocks xmlns:a="http://schemas.openxmlformats.org/drawingml/2006/main" noChangeAspect="1"/>
-            </wp:cNvGraphicFramePr>
-            <a:graphic xmlns:a="http://schemas.openxmlformats.org/drawingml/2006/main">
-              <a:graphicData uri="http://schemas.openxmlformats.org/drawingml/2006/picture">
-                <pic:pic xmlns:pic="http://schemas.openxmlformats.org/drawingml/2006/picture">
-                  <pic:nvPicPr>
-                    <pic:cNvPr id="658479993" name="Obraz 8" descr="Obraz zawierający zrzut ekranu, tekst, linia, Wykres&#10;&#10;Opis wygenerowany automatycznie"/>
-                    <pic:cNvPicPr/>
-                  </pic:nvPicPr>
-                  <pic:blipFill>
-                    <a:blip r:embed="rId12" cstate="print">
-                      <a:extLst>
-                        <a:ext uri="{28A0092B-C50C-407E-A947-70E740481C1C}">
-                          <a14:useLocalDpi xmlns:a14="http://schemas.microsoft.com/office/drawing/2010/main" val="0"/>
-                        </a:ext>
-                      </a:extLst>
-                    </a:blip>
-                    <a:stretch>
-                      <a:fillRect/>
-                    </a:stretch>
-                  </pic:blipFill>
-                  <pic:spPr>
-                    <a:xfrm>
-                      <a:off x="0" y="0"/>
-                      <a:ext cx="5760720" cy="2880360"/>
-                    </a:xfrm>
-                    <a:prstGeom prst="rect">
-                      <a:avLst/>
-                    </a:prstGeom>
-                  </pic:spPr>
-                </pic:pic>
-              </a:graphicData>
-            </a:graphic>
-          </wp:inline>
-        </w:drawing>
-      </w:r>
-    </w:p>
-    <w:p>
-      <w:pPr>
-        <w:spacing w:line="360" w:lineRule="auto"/>
-        <w:jc w:val="center"/>
-        <w:rPr>
-          <w:rFonts w:ascii="Arial" w:eastAsia="Times New Roman" w:hAnsi="Arial" w:cs="Arial"/>
-          <w:color w:val="000000"/>
-          <w:lang w:eastAsia="pl-PL"/>
-        </w:rPr>
-      </w:pPr>
-      <w:r>
-        <w:rPr>
-          <w:rFonts w:ascii="Arial" w:eastAsia="Times New Roman" w:hAnsi="Arial" w:cs="Arial"/>
-          <w:color w:val="000000"/>
-          <w:lang w:eastAsia="pl-PL"/>
-        </w:rPr>
-        <w:t xml:space="preserve">Wykres </w:t>
-      </w:r>
-      <w:r>
-        <w:rPr>
-          <w:rFonts w:ascii="Arial" w:eastAsia="Times New Roman" w:hAnsi="Arial" w:cs="Arial"/>
-          <w:color w:val="000000"/>
-          <w:lang w:eastAsia="pl-PL"/>
-        </w:rPr>
-        <w:t>4</w:t>
-      </w:r>
-      <w:r>
-        <w:rPr>
-          <w:rFonts w:ascii="Arial" w:eastAsia="Times New Roman" w:hAnsi="Arial" w:cs="Arial"/>
-          <w:color w:val="000000"/>
-          <w:lang w:eastAsia="pl-PL"/>
-        </w:rPr>
-        <w:t>. Przedstawia obliczone wartości błędów w zależności od wartości n. Wykres w skali liniowej.</w:t>
-      </w:r>
-    </w:p>
-    <w:p>
-      <w:pPr>
-        <w:spacing w:line="360" w:lineRule="auto"/>
-        <w:rPr>
-          <w:rFonts w:ascii="Arial" w:eastAsia="Times New Roman" w:hAnsi="Arial" w:cs="Arial"/>
-          <w:color w:val="000000"/>
-          <w:lang w:eastAsia="pl-PL"/>
-        </w:rPr>
-      </w:pPr>
-    </w:p>
-    <w:p>
-      <w:pPr>
-        <w:spacing w:line="360" w:lineRule="auto"/>
-        <w:rPr>
-          <w:rFonts w:ascii="Arial" w:eastAsia="Times New Roman" w:hAnsi="Arial" w:cs="Arial"/>
-          <w:color w:val="000000"/>
-          <w:lang w:eastAsia="pl-PL"/>
-        </w:rPr>
-      </w:pPr>
-      <w:r>
-        <w:rPr>
-          <w:rFonts w:ascii="Arial" w:eastAsia="Times New Roman" w:hAnsi="Arial" w:cs="Arial"/>
-          <w:color w:val="000000"/>
-          <w:lang w:eastAsia="pl-PL"/>
-        </w:rPr>
-        <w:lastRenderedPageBreak/>
-        <w:t xml:space="preserve">Na wykresach 3 i 4 można zauważyć, </w:t>
-      </w:r>
-      <w:r>
-        <w:rPr>
-          <w:rFonts w:ascii="Arial" w:eastAsia="Times New Roman" w:hAnsi="Arial" w:cs="Arial"/>
-          <w:color w:val="000000"/>
-          <w:lang w:eastAsia="pl-PL"/>
-        </w:rPr>
-        <w:t xml:space="preserve">dużo słabszy związek </w:t>
-      </w:r>
-      <w:r>
-        <w:rPr>
-          <w:rFonts w:ascii="Arial" w:eastAsia="Times New Roman" w:hAnsi="Arial" w:cs="Arial"/>
-          <w:color w:val="000000"/>
-          <w:lang w:eastAsia="pl-PL"/>
-        </w:rPr>
-        <w:t xml:space="preserve">między błędem, a rozmiarem macierzy dla float64. Wszystkie zmierzone błędy są rzędu od </w:t>
+        <w:rPr>
+          <w:rFonts w:ascii="Arial" w:eastAsia="Times New Roman" w:hAnsi="Arial" w:cs="Arial"/>
+          <w:color w:val="000000"/>
+          <w:lang w:eastAsia="pl-PL"/>
+        </w:rPr>
+      </w:pPr>
+      <w:r>
+        <w:rPr>
+          <w:rFonts w:ascii="Arial" w:eastAsia="Times New Roman" w:hAnsi="Arial" w:cs="Arial"/>
+          <w:color w:val="000000"/>
+          <w:lang w:eastAsia="pl-PL"/>
+        </w:rPr>
+        <w:t xml:space="preserve">Wszystkie zmierzone błędy </w:t>
+      </w:r>
+      <w:r>
+        <w:rPr>
+          <w:rFonts w:ascii="Arial" w:eastAsia="Times New Roman" w:hAnsi="Arial" w:cs="Arial"/>
+          <w:color w:val="000000"/>
+          <w:lang w:eastAsia="pl-PL"/>
+        </w:rPr>
+        <w:t xml:space="preserve">dla float64 </w:t>
+      </w:r>
+      <w:r>
+        <w:rPr>
+          <w:rFonts w:ascii="Arial" w:eastAsia="Times New Roman" w:hAnsi="Arial" w:cs="Arial"/>
+          <w:color w:val="000000"/>
+          <w:lang w:eastAsia="pl-PL"/>
+        </w:rPr>
+        <w:t xml:space="preserve">są rzędu od </w:t>
       </w:r>
       <m:oMath>
         <m:sSup>
@@ -2293,7 +6929,7 @@
                 <w:color w:val="000000"/>
                 <w:lang w:eastAsia="pl-PL"/>
               </w:rPr>
-              <m:t>4</m:t>
+              <m:t>2</m:t>
             </m:r>
           </m:sup>
         </m:sSup>
@@ -2304,7 +6940,41 @@
           <w:color w:val="000000"/>
           <w:lang w:eastAsia="pl-PL"/>
         </w:rPr>
-        <w:t xml:space="preserve">, co w niemal każdym zastosowaniu jest wystarczające. Dla float32 widać, zwłaszcza na wykresie liniowym zależność między rozmiarem układu a dokładnością wyników jednak należy zwrócić uwagę na fakt, że największy z odnotowanych błędów wynosi </w:t>
+        <w:t xml:space="preserve"> w przeciwieństwie do poprzedniego układu równań, dla którego błędy już dla n=20 wynosi ponad 400</w:t>
+      </w:r>
+      <w:r>
+        <w:rPr>
+          <w:rFonts w:ascii="Arial" w:eastAsia="Times New Roman" w:hAnsi="Arial" w:cs="Arial"/>
+          <w:color w:val="000000"/>
+          <w:lang w:eastAsia="pl-PL"/>
+        </w:rPr>
+        <w:t xml:space="preserve">. </w:t>
+      </w:r>
+    </w:p>
+    <w:p>
+      <w:pPr>
+        <w:spacing w:line="360" w:lineRule="auto"/>
+        <w:rPr>
+          <w:rFonts w:ascii="Arial" w:eastAsia="Times New Roman" w:hAnsi="Arial" w:cs="Arial"/>
+          <w:color w:val="000000"/>
+          <w:lang w:eastAsia="pl-PL"/>
+        </w:rPr>
+      </w:pPr>
+      <w:r>
+        <w:rPr>
+          <w:rFonts w:ascii="Arial" w:eastAsia="Times New Roman" w:hAnsi="Arial" w:cs="Arial"/>
+          <w:color w:val="000000"/>
+          <w:lang w:eastAsia="pl-PL"/>
+        </w:rPr>
+        <w:t xml:space="preserve">Natomiast dla float32 </w:t>
+      </w:r>
+      <w:r>
+        <w:rPr>
+          <w:rFonts w:ascii="Arial" w:eastAsia="Times New Roman" w:hAnsi="Arial" w:cs="Arial"/>
+          <w:color w:val="000000"/>
+          <w:lang w:eastAsia="pl-PL"/>
+        </w:rPr>
+        <w:t xml:space="preserve">największy z odnotowanych błędów wynosi </w:t>
       </w:r>
       <m:oMath>
         <m:r>
@@ -2354,7 +7024,39 @@
           <w:color w:val="000000"/>
           <w:lang w:eastAsia="pl-PL"/>
         </w:rPr>
-        <w:t xml:space="preserve"> co jest zupełnie nieporównywalne z największym błędem z eksperymentu 2.1, który wyniósł </w:t>
+        <w:t xml:space="preserve"> co jest zupełnie nieporównywalne z największym błędem z </w:t>
+      </w:r>
+      <w:r>
+        <w:rPr>
+          <w:rFonts w:ascii="Arial" w:eastAsia="Times New Roman" w:hAnsi="Arial" w:cs="Arial"/>
+          <w:color w:val="000000"/>
+          <w:lang w:eastAsia="pl-PL"/>
+        </w:rPr>
+        <w:t xml:space="preserve">poprzedniego </w:t>
+      </w:r>
+      <w:r>
+        <w:rPr>
+          <w:rFonts w:ascii="Arial" w:eastAsia="Times New Roman" w:hAnsi="Arial" w:cs="Arial"/>
+          <w:color w:val="000000"/>
+          <w:lang w:eastAsia="pl-PL"/>
+        </w:rPr>
+        <w:t>eksperymentu</w:t>
+      </w:r>
+      <w:r>
+        <w:rPr>
+          <w:rFonts w:ascii="Arial" w:eastAsia="Times New Roman" w:hAnsi="Arial" w:cs="Arial"/>
+          <w:color w:val="000000"/>
+          <w:lang w:eastAsia="pl-PL"/>
+        </w:rPr>
+        <w:t>,</w:t>
+      </w:r>
+      <w:r>
+        <w:rPr>
+          <w:rFonts w:ascii="Arial" w:eastAsia="Times New Roman" w:hAnsi="Arial" w:cs="Arial"/>
+          <w:color w:val="000000"/>
+          <w:lang w:eastAsia="pl-PL"/>
+        </w:rPr>
+        <w:t xml:space="preserve"> który wyniósł </w:t>
       </w:r>
       <w:r>
         <w:rPr>
@@ -2700,31 +7402,40 @@
           <w:color w:val="000000"/>
           <w:lang w:eastAsia="pl-PL"/>
         </w:rPr>
-        <w:t xml:space="preserve">Widać tutaj, że macierz z 2.1 jest źle uwarunkowana ponieważ wraz ze wzrostem jej rozmiaru jedynie zwiększy się amplituda jej elementów, natomiast wartości z macierzy z 2.2 nie różnią się od siebie w aż tak drastyczny sposób. Odbija się to na wartościach współczynnika przez który mnóżmy odejmowane wiersze. W zadaniu 2.1 dla n = 15 zaobserwowano wartości od -30 do 15, </w:t>
-      </w:r>
-      <w:r>
-        <w:rPr>
-          <w:rFonts w:ascii="Arial" w:eastAsia="Times New Roman" w:hAnsi="Arial" w:cs="Arial"/>
-          <w:color w:val="000000"/>
-          <w:lang w:eastAsia="pl-PL"/>
-        </w:rPr>
-        <w:t>w</w:t>
-      </w:r>
-      <w:r>
-        <w:rPr>
-          <w:rFonts w:ascii="Arial" w:eastAsia="Times New Roman" w:hAnsi="Arial" w:cs="Arial"/>
-          <w:color w:val="000000"/>
-          <w:lang w:eastAsia="pl-PL"/>
-        </w:rPr>
-        <w:t>raz z wzrostem ilości obliczeń prowadzi to do zwiększenia różnicy między elementami co w arytmetyce zmiennoprzecinkowej często skutkuje utrata dokładności</w:t>
-      </w:r>
-      <w:r>
-        <w:rPr>
-          <w:rFonts w:ascii="Arial" w:eastAsia="Times New Roman" w:hAnsi="Arial" w:cs="Arial"/>
-          <w:color w:val="000000"/>
-          <w:lang w:eastAsia="pl-PL"/>
-        </w:rPr>
-        <w:t>. W</w:t>
+        <w:t xml:space="preserve">Widać tutaj, że macierz z 2.1 jest źle uwarunkowana ponieważ wraz ze wzrostem jej rozmiaru jedynie zwiększy się amplituda jej elementów, natomiast wartości z macierzy z 2.2 nie różnią się od siebie w aż tak drastyczny sposób. Odbija się to na wartościach </w:t>
+      </w:r>
+      <w:r>
+        <w:rPr>
+          <w:rFonts w:ascii="Arial" w:eastAsia="Times New Roman" w:hAnsi="Arial" w:cs="Arial"/>
+          <w:color w:val="000000"/>
+          <w:lang w:eastAsia="pl-PL"/>
+        </w:rPr>
+        <w:lastRenderedPageBreak/>
+        <w:t xml:space="preserve">współczynnika przez który mnóżmy odejmowane wiersze. W zadaniu 2.1 dla n = 15 zaobserwowano wartości od -30 do 15, </w:t>
+      </w:r>
+      <w:r>
+        <w:rPr>
+          <w:rFonts w:ascii="Arial" w:eastAsia="Times New Roman" w:hAnsi="Arial" w:cs="Arial"/>
+          <w:color w:val="000000"/>
+          <w:lang w:eastAsia="pl-PL"/>
+        </w:rPr>
+        <w:t>wraz z wzrostem ilości obliczeń prowadzi to do zwiększenia różnicy między elementami co w arytmetyce zmiennoprzecinkowej często skutkuje utrat</w:t>
+      </w:r>
+      <w:r>
+        <w:rPr>
+          <w:rFonts w:ascii="Arial" w:eastAsia="Times New Roman" w:hAnsi="Arial" w:cs="Arial"/>
+          <w:color w:val="000000"/>
+          <w:lang w:eastAsia="pl-PL"/>
+        </w:rPr>
+        <w:t>ą</w:t>
+      </w:r>
+      <w:r>
+        <w:rPr>
+          <w:rFonts w:ascii="Arial" w:eastAsia="Times New Roman" w:hAnsi="Arial" w:cs="Arial"/>
+          <w:color w:val="000000"/>
+          <w:lang w:eastAsia="pl-PL"/>
+        </w:rPr>
+        <w:t xml:space="preserve"> dokładności. W</w:t>
       </w:r>
       <w:r>
         <w:rPr>
@@ -2752,6 +7463,17 @@
         </w:rPr>
         <w:t xml:space="preserve">. </w:t>
       </w:r>
+    </w:p>
+    <w:p>
+      <w:pPr>
+        <w:spacing w:line="360" w:lineRule="auto"/>
+        <w:jc w:val="both"/>
+        <w:rPr>
+          <w:rFonts w:ascii="Arial" w:eastAsia="Times New Roman" w:hAnsi="Arial" w:cs="Arial"/>
+          <w:color w:val="000000"/>
+          <w:lang w:eastAsia="pl-PL"/>
+        </w:rPr>
+      </w:pPr>
       <w:r>
         <w:rPr>
           <w:rFonts w:ascii="Arial" w:eastAsia="Times New Roman" w:hAnsi="Arial" w:cs="Arial"/>
@@ -2759,14 +7481,6 @@
           <w:lang w:eastAsia="pl-PL"/>
         </w:rPr>
         <w:t xml:space="preserve">Zbadajmy współczynniki uwarunkowania obu macierzy aby potwierdzić naszą tezę. </w:t>
-      </w:r>
-      <w:r>
-        <w:rPr>
-          <w:rFonts w:ascii="Arial" w:eastAsia="Times New Roman" w:hAnsi="Arial" w:cs="Arial"/>
-          <w:color w:val="000000"/>
-          <w:lang w:eastAsia="pl-PL"/>
-        </w:rPr>
-        <w:tab/>
       </w:r>
       <w:r>
         <w:rPr>
@@ -3276,21 +7990,2114 @@
         <w:t>.</w:t>
       </w:r>
     </w:p>
+    <w:tbl>
+      <w:tblPr>
+        <w:tblW w:w="2840" w:type="dxa"/>
+        <w:jc w:val="center"/>
+        <w:tblCellMar>
+          <w:left w:w="70" w:type="dxa"/>
+          <w:right w:w="70" w:type="dxa"/>
+        </w:tblCellMar>
+        <w:tblLook w:val="04A0" w:firstRow="1" w:lastRow="0" w:firstColumn="1" w:lastColumn="0" w:noHBand="0" w:noVBand="1"/>
+      </w:tblPr>
+      <w:tblGrid>
+        <w:gridCol w:w="960"/>
+        <w:gridCol w:w="970"/>
+        <w:gridCol w:w="970"/>
+      </w:tblGrid>
+      <w:tr>
+        <w:trPr>
+          <w:trHeight w:val="290"/>
+          <w:jc w:val="center"/>
+        </w:trPr>
+        <w:tc>
+          <w:tcPr>
+            <w:tcW w:w="960" w:type="dxa"/>
+            <w:tcBorders>
+              <w:top w:val="single" w:sz="4" w:space="0" w:color="auto"/>
+              <w:left w:val="single" w:sz="4" w:space="0" w:color="auto"/>
+              <w:bottom w:val="single" w:sz="4" w:space="0" w:color="auto"/>
+              <w:right w:val="single" w:sz="4" w:space="0" w:color="auto"/>
+            </w:tcBorders>
+            <w:shd w:val="clear" w:color="auto" w:fill="auto"/>
+            <w:noWrap/>
+            <w:vAlign w:val="bottom"/>
+            <w:hideMark/>
+          </w:tcPr>
+          <w:p>
+            <w:pPr>
+              <w:spacing w:after="0" w:line="240" w:lineRule="auto"/>
+              <w:rPr>
+                <w:rFonts w:ascii="Calibri" w:eastAsia="Times New Roman" w:hAnsi="Calibri" w:cs="Calibri"/>
+                <w:color w:val="000000"/>
+                <w:lang w:eastAsia="pl-PL" w:bidi="pa-IN"/>
+              </w:rPr>
+            </w:pPr>
+            <w:r>
+              <w:rPr>
+                <w:rFonts w:ascii="Calibri" w:eastAsia="Times New Roman" w:hAnsi="Calibri" w:cs="Calibri"/>
+                <w:color w:val="000000"/>
+                <w:lang w:eastAsia="pl-PL" w:bidi="pa-IN"/>
+              </w:rPr>
+              <w:t>n</w:t>
+            </w:r>
+          </w:p>
+        </w:tc>
+        <w:tc>
+          <w:tcPr>
+            <w:tcW w:w="920" w:type="dxa"/>
+            <w:tcBorders>
+              <w:top w:val="single" w:sz="4" w:space="0" w:color="auto"/>
+              <w:left w:val="nil"/>
+              <w:bottom w:val="single" w:sz="4" w:space="0" w:color="auto"/>
+              <w:right w:val="single" w:sz="4" w:space="0" w:color="auto"/>
+            </w:tcBorders>
+            <w:shd w:val="clear" w:color="auto" w:fill="auto"/>
+            <w:noWrap/>
+            <w:vAlign w:val="bottom"/>
+            <w:hideMark/>
+          </w:tcPr>
+          <w:p>
+            <w:pPr>
+              <w:spacing w:after="0" w:line="240" w:lineRule="auto"/>
+              <w:jc w:val="right"/>
+              <w:rPr>
+                <w:rFonts w:ascii="Calibri" w:eastAsia="Times New Roman" w:hAnsi="Calibri" w:cs="Calibri"/>
+                <w:color w:val="000000"/>
+                <w:lang w:eastAsia="pl-PL" w:bidi="pa-IN"/>
+              </w:rPr>
+            </w:pPr>
+            <w:r>
+              <w:rPr>
+                <w:rFonts w:ascii="Calibri" w:eastAsia="Times New Roman" w:hAnsi="Calibri" w:cs="Calibri"/>
+                <w:color w:val="000000"/>
+                <w:lang w:eastAsia="pl-PL" w:bidi="pa-IN"/>
+              </w:rPr>
+              <w:t>2,1</w:t>
+            </w:r>
+          </w:p>
+        </w:tc>
+        <w:tc>
+          <w:tcPr>
+            <w:tcW w:w="960" w:type="dxa"/>
+            <w:tcBorders>
+              <w:top w:val="single" w:sz="4" w:space="0" w:color="auto"/>
+              <w:left w:val="nil"/>
+              <w:bottom w:val="single" w:sz="4" w:space="0" w:color="auto"/>
+              <w:right w:val="single" w:sz="4" w:space="0" w:color="auto"/>
+            </w:tcBorders>
+            <w:shd w:val="clear" w:color="auto" w:fill="auto"/>
+            <w:noWrap/>
+            <w:vAlign w:val="bottom"/>
+            <w:hideMark/>
+          </w:tcPr>
+          <w:p>
+            <w:pPr>
+              <w:spacing w:after="0" w:line="240" w:lineRule="auto"/>
+              <w:jc w:val="right"/>
+              <w:rPr>
+                <w:rFonts w:ascii="Calibri" w:eastAsia="Times New Roman" w:hAnsi="Calibri" w:cs="Calibri"/>
+                <w:color w:val="000000"/>
+                <w:lang w:eastAsia="pl-PL" w:bidi="pa-IN"/>
+              </w:rPr>
+            </w:pPr>
+            <w:r>
+              <w:rPr>
+                <w:rFonts w:ascii="Calibri" w:eastAsia="Times New Roman" w:hAnsi="Calibri" w:cs="Calibri"/>
+                <w:color w:val="000000"/>
+                <w:lang w:eastAsia="pl-PL" w:bidi="pa-IN"/>
+              </w:rPr>
+              <w:t>2,2</w:t>
+            </w:r>
+          </w:p>
+        </w:tc>
+      </w:tr>
+      <w:tr>
+        <w:trPr>
+          <w:trHeight w:val="290"/>
+          <w:jc w:val="center"/>
+        </w:trPr>
+        <w:tc>
+          <w:tcPr>
+            <w:tcW w:w="960" w:type="dxa"/>
+            <w:tcBorders>
+              <w:top w:val="nil"/>
+              <w:left w:val="single" w:sz="4" w:space="0" w:color="auto"/>
+              <w:bottom w:val="single" w:sz="4" w:space="0" w:color="auto"/>
+              <w:right w:val="single" w:sz="4" w:space="0" w:color="auto"/>
+            </w:tcBorders>
+            <w:shd w:val="clear" w:color="auto" w:fill="auto"/>
+            <w:noWrap/>
+            <w:vAlign w:val="bottom"/>
+            <w:hideMark/>
+          </w:tcPr>
+          <w:p>
+            <w:pPr>
+              <w:spacing w:after="0" w:line="240" w:lineRule="auto"/>
+              <w:jc w:val="right"/>
+              <w:rPr>
+                <w:rFonts w:ascii="Calibri" w:eastAsia="Times New Roman" w:hAnsi="Calibri" w:cs="Calibri"/>
+                <w:color w:val="000000"/>
+                <w:lang w:eastAsia="pl-PL" w:bidi="pa-IN"/>
+              </w:rPr>
+            </w:pPr>
+            <w:r>
+              <w:rPr>
+                <w:rFonts w:ascii="Calibri" w:eastAsia="Times New Roman" w:hAnsi="Calibri" w:cs="Calibri"/>
+                <w:color w:val="000000"/>
+                <w:lang w:eastAsia="pl-PL" w:bidi="pa-IN"/>
+              </w:rPr>
+              <w:t>3</w:t>
+            </w:r>
+          </w:p>
+        </w:tc>
+        <w:tc>
+          <w:tcPr>
+            <w:tcW w:w="920" w:type="dxa"/>
+            <w:tcBorders>
+              <w:top w:val="nil"/>
+              <w:left w:val="nil"/>
+              <w:bottom w:val="single" w:sz="4" w:space="0" w:color="auto"/>
+              <w:right w:val="single" w:sz="4" w:space="0" w:color="auto"/>
+            </w:tcBorders>
+            <w:shd w:val="clear" w:color="auto" w:fill="auto"/>
+            <w:noWrap/>
+            <w:vAlign w:val="bottom"/>
+            <w:hideMark/>
+          </w:tcPr>
+          <w:p>
+            <w:pPr>
+              <w:spacing w:after="0" w:line="240" w:lineRule="auto"/>
+              <w:jc w:val="right"/>
+              <w:rPr>
+                <w:rFonts w:ascii="Calibri" w:eastAsia="Times New Roman" w:hAnsi="Calibri" w:cs="Calibri"/>
+                <w:color w:val="000000"/>
+                <w:lang w:eastAsia="pl-PL" w:bidi="pa-IN"/>
+              </w:rPr>
+            </w:pPr>
+            <w:r>
+              <w:rPr>
+                <w:rFonts w:ascii="Calibri" w:eastAsia="Times New Roman" w:hAnsi="Calibri" w:cs="Calibri"/>
+                <w:color w:val="000000"/>
+                <w:lang w:eastAsia="pl-PL" w:bidi="pa-IN"/>
+              </w:rPr>
+              <w:t>8,64E+02</w:t>
+            </w:r>
+          </w:p>
+        </w:tc>
+        <w:tc>
+          <w:tcPr>
+            <w:tcW w:w="960" w:type="dxa"/>
+            <w:tcBorders>
+              <w:top w:val="nil"/>
+              <w:left w:val="nil"/>
+              <w:bottom w:val="single" w:sz="4" w:space="0" w:color="auto"/>
+              <w:right w:val="single" w:sz="4" w:space="0" w:color="auto"/>
+            </w:tcBorders>
+            <w:shd w:val="clear" w:color="auto" w:fill="auto"/>
+            <w:noWrap/>
+            <w:vAlign w:val="bottom"/>
+            <w:hideMark/>
+          </w:tcPr>
+          <w:p>
+            <w:pPr>
+              <w:spacing w:after="0" w:line="240" w:lineRule="auto"/>
+              <w:jc w:val="right"/>
+              <w:rPr>
+                <w:rFonts w:ascii="Calibri" w:eastAsia="Times New Roman" w:hAnsi="Calibri" w:cs="Calibri"/>
+                <w:color w:val="000000"/>
+                <w:lang w:eastAsia="pl-PL" w:bidi="pa-IN"/>
+              </w:rPr>
+            </w:pPr>
+            <w:r>
+              <w:rPr>
+                <w:rFonts w:ascii="Calibri" w:eastAsia="Times New Roman" w:hAnsi="Calibri" w:cs="Calibri"/>
+                <w:color w:val="000000"/>
+                <w:lang w:eastAsia="pl-PL" w:bidi="pa-IN"/>
+              </w:rPr>
+              <w:t>8,67E+00</w:t>
+            </w:r>
+          </w:p>
+        </w:tc>
+      </w:tr>
+      <w:tr>
+        <w:trPr>
+          <w:trHeight w:val="290"/>
+          <w:jc w:val="center"/>
+        </w:trPr>
+        <w:tc>
+          <w:tcPr>
+            <w:tcW w:w="960" w:type="dxa"/>
+            <w:tcBorders>
+              <w:top w:val="nil"/>
+              <w:left w:val="single" w:sz="4" w:space="0" w:color="auto"/>
+              <w:bottom w:val="single" w:sz="4" w:space="0" w:color="auto"/>
+              <w:right w:val="single" w:sz="4" w:space="0" w:color="auto"/>
+            </w:tcBorders>
+            <w:shd w:val="clear" w:color="auto" w:fill="auto"/>
+            <w:noWrap/>
+            <w:vAlign w:val="bottom"/>
+            <w:hideMark/>
+          </w:tcPr>
+          <w:p>
+            <w:pPr>
+              <w:spacing w:after="0" w:line="240" w:lineRule="auto"/>
+              <w:jc w:val="right"/>
+              <w:rPr>
+                <w:rFonts w:ascii="Calibri" w:eastAsia="Times New Roman" w:hAnsi="Calibri" w:cs="Calibri"/>
+                <w:color w:val="000000"/>
+                <w:lang w:eastAsia="pl-PL" w:bidi="pa-IN"/>
+              </w:rPr>
+            </w:pPr>
+            <w:r>
+              <w:rPr>
+                <w:rFonts w:ascii="Calibri" w:eastAsia="Times New Roman" w:hAnsi="Calibri" w:cs="Calibri"/>
+                <w:color w:val="000000"/>
+                <w:lang w:eastAsia="pl-PL" w:bidi="pa-IN"/>
+              </w:rPr>
+              <w:t>4</w:t>
+            </w:r>
+          </w:p>
+        </w:tc>
+        <w:tc>
+          <w:tcPr>
+            <w:tcW w:w="920" w:type="dxa"/>
+            <w:tcBorders>
+              <w:top w:val="nil"/>
+              <w:left w:val="nil"/>
+              <w:bottom w:val="single" w:sz="4" w:space="0" w:color="auto"/>
+              <w:right w:val="single" w:sz="4" w:space="0" w:color="auto"/>
+            </w:tcBorders>
+            <w:shd w:val="clear" w:color="auto" w:fill="auto"/>
+            <w:noWrap/>
+            <w:vAlign w:val="bottom"/>
+            <w:hideMark/>
+          </w:tcPr>
+          <w:p>
+            <w:pPr>
+              <w:spacing w:after="0" w:line="240" w:lineRule="auto"/>
+              <w:jc w:val="right"/>
+              <w:rPr>
+                <w:rFonts w:ascii="Calibri" w:eastAsia="Times New Roman" w:hAnsi="Calibri" w:cs="Calibri"/>
+                <w:color w:val="000000"/>
+                <w:lang w:eastAsia="pl-PL" w:bidi="pa-IN"/>
+              </w:rPr>
+            </w:pPr>
+            <w:r>
+              <w:rPr>
+                <w:rFonts w:ascii="Calibri" w:eastAsia="Times New Roman" w:hAnsi="Calibri" w:cs="Calibri"/>
+                <w:color w:val="000000"/>
+                <w:lang w:eastAsia="pl-PL" w:bidi="pa-IN"/>
+              </w:rPr>
+              <w:t>3,79E+04</w:t>
+            </w:r>
+          </w:p>
+        </w:tc>
+        <w:tc>
+          <w:tcPr>
+            <w:tcW w:w="960" w:type="dxa"/>
+            <w:tcBorders>
+              <w:top w:val="nil"/>
+              <w:left w:val="nil"/>
+              <w:bottom w:val="single" w:sz="4" w:space="0" w:color="auto"/>
+              <w:right w:val="single" w:sz="4" w:space="0" w:color="auto"/>
+            </w:tcBorders>
+            <w:shd w:val="clear" w:color="auto" w:fill="auto"/>
+            <w:noWrap/>
+            <w:vAlign w:val="bottom"/>
+            <w:hideMark/>
+          </w:tcPr>
+          <w:p>
+            <w:pPr>
+              <w:spacing w:after="0" w:line="240" w:lineRule="auto"/>
+              <w:jc w:val="right"/>
+              <w:rPr>
+                <w:rFonts w:ascii="Calibri" w:eastAsia="Times New Roman" w:hAnsi="Calibri" w:cs="Calibri"/>
+                <w:color w:val="000000"/>
+                <w:lang w:eastAsia="pl-PL" w:bidi="pa-IN"/>
+              </w:rPr>
+            </w:pPr>
+            <w:r>
+              <w:rPr>
+                <w:rFonts w:ascii="Calibri" w:eastAsia="Times New Roman" w:hAnsi="Calibri" w:cs="Calibri"/>
+                <w:color w:val="000000"/>
+                <w:lang w:eastAsia="pl-PL" w:bidi="pa-IN"/>
+              </w:rPr>
+              <w:t>1,65E+01</w:t>
+            </w:r>
+          </w:p>
+        </w:tc>
+      </w:tr>
+      <w:tr>
+        <w:trPr>
+          <w:trHeight w:val="290"/>
+          <w:jc w:val="center"/>
+        </w:trPr>
+        <w:tc>
+          <w:tcPr>
+            <w:tcW w:w="960" w:type="dxa"/>
+            <w:tcBorders>
+              <w:top w:val="nil"/>
+              <w:left w:val="single" w:sz="4" w:space="0" w:color="auto"/>
+              <w:bottom w:val="single" w:sz="4" w:space="0" w:color="auto"/>
+              <w:right w:val="single" w:sz="4" w:space="0" w:color="auto"/>
+            </w:tcBorders>
+            <w:shd w:val="clear" w:color="auto" w:fill="auto"/>
+            <w:noWrap/>
+            <w:vAlign w:val="bottom"/>
+            <w:hideMark/>
+          </w:tcPr>
+          <w:p>
+            <w:pPr>
+              <w:spacing w:after="0" w:line="240" w:lineRule="auto"/>
+              <w:jc w:val="right"/>
+              <w:rPr>
+                <w:rFonts w:ascii="Calibri" w:eastAsia="Times New Roman" w:hAnsi="Calibri" w:cs="Calibri"/>
+                <w:color w:val="000000"/>
+                <w:lang w:eastAsia="pl-PL" w:bidi="pa-IN"/>
+              </w:rPr>
+            </w:pPr>
+            <w:r>
+              <w:rPr>
+                <w:rFonts w:ascii="Calibri" w:eastAsia="Times New Roman" w:hAnsi="Calibri" w:cs="Calibri"/>
+                <w:color w:val="000000"/>
+                <w:lang w:eastAsia="pl-PL" w:bidi="pa-IN"/>
+              </w:rPr>
+              <w:t>5</w:t>
+            </w:r>
+          </w:p>
+        </w:tc>
+        <w:tc>
+          <w:tcPr>
+            <w:tcW w:w="920" w:type="dxa"/>
+            <w:tcBorders>
+              <w:top w:val="nil"/>
+              <w:left w:val="nil"/>
+              <w:bottom w:val="single" w:sz="4" w:space="0" w:color="auto"/>
+              <w:right w:val="single" w:sz="4" w:space="0" w:color="auto"/>
+            </w:tcBorders>
+            <w:shd w:val="clear" w:color="auto" w:fill="auto"/>
+            <w:noWrap/>
+            <w:vAlign w:val="bottom"/>
+            <w:hideMark/>
+          </w:tcPr>
+          <w:p>
+            <w:pPr>
+              <w:spacing w:after="0" w:line="240" w:lineRule="auto"/>
+              <w:jc w:val="right"/>
+              <w:rPr>
+                <w:rFonts w:ascii="Calibri" w:eastAsia="Times New Roman" w:hAnsi="Calibri" w:cs="Calibri"/>
+                <w:color w:val="000000"/>
+                <w:lang w:eastAsia="pl-PL" w:bidi="pa-IN"/>
+              </w:rPr>
+            </w:pPr>
+            <w:r>
+              <w:rPr>
+                <w:rFonts w:ascii="Calibri" w:eastAsia="Times New Roman" w:hAnsi="Calibri" w:cs="Calibri"/>
+                <w:color w:val="000000"/>
+                <w:lang w:eastAsia="pl-PL" w:bidi="pa-IN"/>
+              </w:rPr>
+              <w:t>1,44E+06</w:t>
+            </w:r>
+          </w:p>
+        </w:tc>
+        <w:tc>
+          <w:tcPr>
+            <w:tcW w:w="960" w:type="dxa"/>
+            <w:tcBorders>
+              <w:top w:val="nil"/>
+              <w:left w:val="nil"/>
+              <w:bottom w:val="single" w:sz="4" w:space="0" w:color="auto"/>
+              <w:right w:val="single" w:sz="4" w:space="0" w:color="auto"/>
+            </w:tcBorders>
+            <w:shd w:val="clear" w:color="auto" w:fill="auto"/>
+            <w:noWrap/>
+            <w:vAlign w:val="bottom"/>
+            <w:hideMark/>
+          </w:tcPr>
+          <w:p>
+            <w:pPr>
+              <w:spacing w:after="0" w:line="240" w:lineRule="auto"/>
+              <w:jc w:val="right"/>
+              <w:rPr>
+                <w:rFonts w:ascii="Calibri" w:eastAsia="Times New Roman" w:hAnsi="Calibri" w:cs="Calibri"/>
+                <w:color w:val="000000"/>
+                <w:lang w:eastAsia="pl-PL" w:bidi="pa-IN"/>
+              </w:rPr>
+            </w:pPr>
+            <w:r>
+              <w:rPr>
+                <w:rFonts w:ascii="Calibri" w:eastAsia="Times New Roman" w:hAnsi="Calibri" w:cs="Calibri"/>
+                <w:color w:val="000000"/>
+                <w:lang w:eastAsia="pl-PL" w:bidi="pa-IN"/>
+              </w:rPr>
+              <w:t>2,68E+01</w:t>
+            </w:r>
+          </w:p>
+        </w:tc>
+      </w:tr>
+      <w:tr>
+        <w:trPr>
+          <w:trHeight w:val="290"/>
+          <w:jc w:val="center"/>
+        </w:trPr>
+        <w:tc>
+          <w:tcPr>
+            <w:tcW w:w="960" w:type="dxa"/>
+            <w:tcBorders>
+              <w:top w:val="nil"/>
+              <w:left w:val="single" w:sz="4" w:space="0" w:color="auto"/>
+              <w:bottom w:val="single" w:sz="4" w:space="0" w:color="auto"/>
+              <w:right w:val="single" w:sz="4" w:space="0" w:color="auto"/>
+            </w:tcBorders>
+            <w:shd w:val="clear" w:color="auto" w:fill="auto"/>
+            <w:noWrap/>
+            <w:vAlign w:val="bottom"/>
+            <w:hideMark/>
+          </w:tcPr>
+          <w:p>
+            <w:pPr>
+              <w:spacing w:after="0" w:line="240" w:lineRule="auto"/>
+              <w:jc w:val="right"/>
+              <w:rPr>
+                <w:rFonts w:ascii="Calibri" w:eastAsia="Times New Roman" w:hAnsi="Calibri" w:cs="Calibri"/>
+                <w:color w:val="000000"/>
+                <w:lang w:eastAsia="pl-PL" w:bidi="pa-IN"/>
+              </w:rPr>
+            </w:pPr>
+            <w:r>
+              <w:rPr>
+                <w:rFonts w:ascii="Calibri" w:eastAsia="Times New Roman" w:hAnsi="Calibri" w:cs="Calibri"/>
+                <w:color w:val="000000"/>
+                <w:lang w:eastAsia="pl-PL" w:bidi="pa-IN"/>
+              </w:rPr>
+              <w:t>6</w:t>
+            </w:r>
+          </w:p>
+        </w:tc>
+        <w:tc>
+          <w:tcPr>
+            <w:tcW w:w="920" w:type="dxa"/>
+            <w:tcBorders>
+              <w:top w:val="nil"/>
+              <w:left w:val="nil"/>
+              <w:bottom w:val="single" w:sz="4" w:space="0" w:color="auto"/>
+              <w:right w:val="single" w:sz="4" w:space="0" w:color="auto"/>
+            </w:tcBorders>
+            <w:shd w:val="clear" w:color="auto" w:fill="auto"/>
+            <w:noWrap/>
+            <w:vAlign w:val="bottom"/>
+            <w:hideMark/>
+          </w:tcPr>
+          <w:p>
+            <w:pPr>
+              <w:spacing w:after="0" w:line="240" w:lineRule="auto"/>
+              <w:jc w:val="right"/>
+              <w:rPr>
+                <w:rFonts w:ascii="Calibri" w:eastAsia="Times New Roman" w:hAnsi="Calibri" w:cs="Calibri"/>
+                <w:color w:val="000000"/>
+                <w:lang w:eastAsia="pl-PL" w:bidi="pa-IN"/>
+              </w:rPr>
+            </w:pPr>
+            <w:r>
+              <w:rPr>
+                <w:rFonts w:ascii="Calibri" w:eastAsia="Times New Roman" w:hAnsi="Calibri" w:cs="Calibri"/>
+                <w:color w:val="000000"/>
+                <w:lang w:eastAsia="pl-PL" w:bidi="pa-IN"/>
+              </w:rPr>
+              <w:t>5,63E+07</w:t>
+            </w:r>
+          </w:p>
+        </w:tc>
+        <w:tc>
+          <w:tcPr>
+            <w:tcW w:w="960" w:type="dxa"/>
+            <w:tcBorders>
+              <w:top w:val="nil"/>
+              <w:left w:val="nil"/>
+              <w:bottom w:val="single" w:sz="4" w:space="0" w:color="auto"/>
+              <w:right w:val="single" w:sz="4" w:space="0" w:color="auto"/>
+            </w:tcBorders>
+            <w:shd w:val="clear" w:color="auto" w:fill="auto"/>
+            <w:noWrap/>
+            <w:vAlign w:val="bottom"/>
+            <w:hideMark/>
+          </w:tcPr>
+          <w:p>
+            <w:pPr>
+              <w:spacing w:after="0" w:line="240" w:lineRule="auto"/>
+              <w:jc w:val="right"/>
+              <w:rPr>
+                <w:rFonts w:ascii="Calibri" w:eastAsia="Times New Roman" w:hAnsi="Calibri" w:cs="Calibri"/>
+                <w:color w:val="000000"/>
+                <w:lang w:eastAsia="pl-PL" w:bidi="pa-IN"/>
+              </w:rPr>
+            </w:pPr>
+            <w:r>
+              <w:rPr>
+                <w:rFonts w:ascii="Calibri" w:eastAsia="Times New Roman" w:hAnsi="Calibri" w:cs="Calibri"/>
+                <w:color w:val="000000"/>
+                <w:lang w:eastAsia="pl-PL" w:bidi="pa-IN"/>
+              </w:rPr>
+              <w:t>3,97E+01</w:t>
+            </w:r>
+          </w:p>
+        </w:tc>
+      </w:tr>
+      <w:tr>
+        <w:trPr>
+          <w:trHeight w:val="290"/>
+          <w:jc w:val="center"/>
+        </w:trPr>
+        <w:tc>
+          <w:tcPr>
+            <w:tcW w:w="960" w:type="dxa"/>
+            <w:tcBorders>
+              <w:top w:val="nil"/>
+              <w:left w:val="single" w:sz="4" w:space="0" w:color="auto"/>
+              <w:bottom w:val="single" w:sz="4" w:space="0" w:color="auto"/>
+              <w:right w:val="single" w:sz="4" w:space="0" w:color="auto"/>
+            </w:tcBorders>
+            <w:shd w:val="clear" w:color="auto" w:fill="auto"/>
+            <w:noWrap/>
+            <w:vAlign w:val="bottom"/>
+            <w:hideMark/>
+          </w:tcPr>
+          <w:p>
+            <w:pPr>
+              <w:spacing w:after="0" w:line="240" w:lineRule="auto"/>
+              <w:jc w:val="right"/>
+              <w:rPr>
+                <w:rFonts w:ascii="Calibri" w:eastAsia="Times New Roman" w:hAnsi="Calibri" w:cs="Calibri"/>
+                <w:color w:val="000000"/>
+                <w:lang w:eastAsia="pl-PL" w:bidi="pa-IN"/>
+              </w:rPr>
+            </w:pPr>
+            <w:r>
+              <w:rPr>
+                <w:rFonts w:ascii="Calibri" w:eastAsia="Times New Roman" w:hAnsi="Calibri" w:cs="Calibri"/>
+                <w:color w:val="000000"/>
+                <w:lang w:eastAsia="pl-PL" w:bidi="pa-IN"/>
+              </w:rPr>
+              <w:t>7</w:t>
+            </w:r>
+          </w:p>
+        </w:tc>
+        <w:tc>
+          <w:tcPr>
+            <w:tcW w:w="920" w:type="dxa"/>
+            <w:tcBorders>
+              <w:top w:val="nil"/>
+              <w:left w:val="nil"/>
+              <w:bottom w:val="single" w:sz="4" w:space="0" w:color="auto"/>
+              <w:right w:val="single" w:sz="4" w:space="0" w:color="auto"/>
+            </w:tcBorders>
+            <w:shd w:val="clear" w:color="auto" w:fill="auto"/>
+            <w:noWrap/>
+            <w:vAlign w:val="bottom"/>
+            <w:hideMark/>
+          </w:tcPr>
+          <w:p>
+            <w:pPr>
+              <w:spacing w:after="0" w:line="240" w:lineRule="auto"/>
+              <w:jc w:val="right"/>
+              <w:rPr>
+                <w:rFonts w:ascii="Calibri" w:eastAsia="Times New Roman" w:hAnsi="Calibri" w:cs="Calibri"/>
+                <w:color w:val="000000"/>
+                <w:lang w:eastAsia="pl-PL" w:bidi="pa-IN"/>
+              </w:rPr>
+            </w:pPr>
+            <w:r>
+              <w:rPr>
+                <w:rFonts w:ascii="Calibri" w:eastAsia="Times New Roman" w:hAnsi="Calibri" w:cs="Calibri"/>
+                <w:color w:val="000000"/>
+                <w:lang w:eastAsia="pl-PL" w:bidi="pa-IN"/>
+              </w:rPr>
+              <w:t>2,23E+09</w:t>
+            </w:r>
+          </w:p>
+        </w:tc>
+        <w:tc>
+          <w:tcPr>
+            <w:tcW w:w="960" w:type="dxa"/>
+            <w:tcBorders>
+              <w:top w:val="nil"/>
+              <w:left w:val="nil"/>
+              <w:bottom w:val="single" w:sz="4" w:space="0" w:color="auto"/>
+              <w:right w:val="single" w:sz="4" w:space="0" w:color="auto"/>
+            </w:tcBorders>
+            <w:shd w:val="clear" w:color="auto" w:fill="auto"/>
+            <w:noWrap/>
+            <w:vAlign w:val="bottom"/>
+            <w:hideMark/>
+          </w:tcPr>
+          <w:p>
+            <w:pPr>
+              <w:spacing w:after="0" w:line="240" w:lineRule="auto"/>
+              <w:jc w:val="right"/>
+              <w:rPr>
+                <w:rFonts w:ascii="Calibri" w:eastAsia="Times New Roman" w:hAnsi="Calibri" w:cs="Calibri"/>
+                <w:color w:val="000000"/>
+                <w:lang w:eastAsia="pl-PL" w:bidi="pa-IN"/>
+              </w:rPr>
+            </w:pPr>
+            <w:r>
+              <w:rPr>
+                <w:rFonts w:ascii="Calibri" w:eastAsia="Times New Roman" w:hAnsi="Calibri" w:cs="Calibri"/>
+                <w:color w:val="000000"/>
+                <w:lang w:eastAsia="pl-PL" w:bidi="pa-IN"/>
+              </w:rPr>
+              <w:t>5,46E+01</w:t>
+            </w:r>
+          </w:p>
+        </w:tc>
+      </w:tr>
+      <w:tr>
+        <w:trPr>
+          <w:trHeight w:val="290"/>
+          <w:jc w:val="center"/>
+        </w:trPr>
+        <w:tc>
+          <w:tcPr>
+            <w:tcW w:w="960" w:type="dxa"/>
+            <w:tcBorders>
+              <w:top w:val="nil"/>
+              <w:left w:val="single" w:sz="4" w:space="0" w:color="auto"/>
+              <w:bottom w:val="single" w:sz="4" w:space="0" w:color="auto"/>
+              <w:right w:val="single" w:sz="4" w:space="0" w:color="auto"/>
+            </w:tcBorders>
+            <w:shd w:val="clear" w:color="auto" w:fill="auto"/>
+            <w:noWrap/>
+            <w:vAlign w:val="bottom"/>
+            <w:hideMark/>
+          </w:tcPr>
+          <w:p>
+            <w:pPr>
+              <w:spacing w:after="0" w:line="240" w:lineRule="auto"/>
+              <w:jc w:val="right"/>
+              <w:rPr>
+                <w:rFonts w:ascii="Calibri" w:eastAsia="Times New Roman" w:hAnsi="Calibri" w:cs="Calibri"/>
+                <w:color w:val="000000"/>
+                <w:lang w:eastAsia="pl-PL" w:bidi="pa-IN"/>
+              </w:rPr>
+            </w:pPr>
+            <w:r>
+              <w:rPr>
+                <w:rFonts w:ascii="Calibri" w:eastAsia="Times New Roman" w:hAnsi="Calibri" w:cs="Calibri"/>
+                <w:color w:val="000000"/>
+                <w:lang w:eastAsia="pl-PL" w:bidi="pa-IN"/>
+              </w:rPr>
+              <w:t>8</w:t>
+            </w:r>
+          </w:p>
+        </w:tc>
+        <w:tc>
+          <w:tcPr>
+            <w:tcW w:w="920" w:type="dxa"/>
+            <w:tcBorders>
+              <w:top w:val="nil"/>
+              <w:left w:val="nil"/>
+              <w:bottom w:val="single" w:sz="4" w:space="0" w:color="auto"/>
+              <w:right w:val="single" w:sz="4" w:space="0" w:color="auto"/>
+            </w:tcBorders>
+            <w:shd w:val="clear" w:color="auto" w:fill="auto"/>
+            <w:noWrap/>
+            <w:vAlign w:val="bottom"/>
+            <w:hideMark/>
+          </w:tcPr>
+          <w:p>
+            <w:pPr>
+              <w:spacing w:after="0" w:line="240" w:lineRule="auto"/>
+              <w:jc w:val="right"/>
+              <w:rPr>
+                <w:rFonts w:ascii="Calibri" w:eastAsia="Times New Roman" w:hAnsi="Calibri" w:cs="Calibri"/>
+                <w:color w:val="000000"/>
+                <w:lang w:eastAsia="pl-PL" w:bidi="pa-IN"/>
+              </w:rPr>
+            </w:pPr>
+            <w:r>
+              <w:rPr>
+                <w:rFonts w:ascii="Calibri" w:eastAsia="Times New Roman" w:hAnsi="Calibri" w:cs="Calibri"/>
+                <w:color w:val="000000"/>
+                <w:lang w:eastAsia="pl-PL" w:bidi="pa-IN"/>
+              </w:rPr>
+              <w:t>8,16E+10</w:t>
+            </w:r>
+          </w:p>
+        </w:tc>
+        <w:tc>
+          <w:tcPr>
+            <w:tcW w:w="960" w:type="dxa"/>
+            <w:tcBorders>
+              <w:top w:val="nil"/>
+              <w:left w:val="nil"/>
+              <w:bottom w:val="single" w:sz="4" w:space="0" w:color="auto"/>
+              <w:right w:val="single" w:sz="4" w:space="0" w:color="auto"/>
+            </w:tcBorders>
+            <w:shd w:val="clear" w:color="auto" w:fill="auto"/>
+            <w:noWrap/>
+            <w:vAlign w:val="bottom"/>
+            <w:hideMark/>
+          </w:tcPr>
+          <w:p>
+            <w:pPr>
+              <w:spacing w:after="0" w:line="240" w:lineRule="auto"/>
+              <w:jc w:val="right"/>
+              <w:rPr>
+                <w:rFonts w:ascii="Calibri" w:eastAsia="Times New Roman" w:hAnsi="Calibri" w:cs="Calibri"/>
+                <w:color w:val="000000"/>
+                <w:lang w:eastAsia="pl-PL" w:bidi="pa-IN"/>
+              </w:rPr>
+            </w:pPr>
+            <w:r>
+              <w:rPr>
+                <w:rFonts w:ascii="Calibri" w:eastAsia="Times New Roman" w:hAnsi="Calibri" w:cs="Calibri"/>
+                <w:color w:val="000000"/>
+                <w:lang w:eastAsia="pl-PL" w:bidi="pa-IN"/>
+              </w:rPr>
+              <w:t>7,24E+01</w:t>
+            </w:r>
+          </w:p>
+        </w:tc>
+      </w:tr>
+      <w:tr>
+        <w:trPr>
+          <w:trHeight w:val="290"/>
+          <w:jc w:val="center"/>
+        </w:trPr>
+        <w:tc>
+          <w:tcPr>
+            <w:tcW w:w="960" w:type="dxa"/>
+            <w:tcBorders>
+              <w:top w:val="nil"/>
+              <w:left w:val="single" w:sz="4" w:space="0" w:color="auto"/>
+              <w:bottom w:val="single" w:sz="4" w:space="0" w:color="auto"/>
+              <w:right w:val="single" w:sz="4" w:space="0" w:color="auto"/>
+            </w:tcBorders>
+            <w:shd w:val="clear" w:color="auto" w:fill="auto"/>
+            <w:noWrap/>
+            <w:vAlign w:val="bottom"/>
+            <w:hideMark/>
+          </w:tcPr>
+          <w:p>
+            <w:pPr>
+              <w:spacing w:after="0" w:line="240" w:lineRule="auto"/>
+              <w:jc w:val="right"/>
+              <w:rPr>
+                <w:rFonts w:ascii="Calibri" w:eastAsia="Times New Roman" w:hAnsi="Calibri" w:cs="Calibri"/>
+                <w:color w:val="000000"/>
+                <w:lang w:eastAsia="pl-PL" w:bidi="pa-IN"/>
+              </w:rPr>
+            </w:pPr>
+            <w:r>
+              <w:rPr>
+                <w:rFonts w:ascii="Calibri" w:eastAsia="Times New Roman" w:hAnsi="Calibri" w:cs="Calibri"/>
+                <w:color w:val="000000"/>
+                <w:lang w:eastAsia="pl-PL" w:bidi="pa-IN"/>
+              </w:rPr>
+              <w:t>9</w:t>
+            </w:r>
+          </w:p>
+        </w:tc>
+        <w:tc>
+          <w:tcPr>
+            <w:tcW w:w="920" w:type="dxa"/>
+            <w:tcBorders>
+              <w:top w:val="nil"/>
+              <w:left w:val="nil"/>
+              <w:bottom w:val="single" w:sz="4" w:space="0" w:color="auto"/>
+              <w:right w:val="single" w:sz="4" w:space="0" w:color="auto"/>
+            </w:tcBorders>
+            <w:shd w:val="clear" w:color="auto" w:fill="auto"/>
+            <w:noWrap/>
+            <w:vAlign w:val="bottom"/>
+            <w:hideMark/>
+          </w:tcPr>
+          <w:p>
+            <w:pPr>
+              <w:spacing w:after="0" w:line="240" w:lineRule="auto"/>
+              <w:jc w:val="right"/>
+              <w:rPr>
+                <w:rFonts w:ascii="Calibri" w:eastAsia="Times New Roman" w:hAnsi="Calibri" w:cs="Calibri"/>
+                <w:color w:val="000000"/>
+                <w:lang w:eastAsia="pl-PL" w:bidi="pa-IN"/>
+              </w:rPr>
+            </w:pPr>
+            <w:r>
+              <w:rPr>
+                <w:rFonts w:ascii="Calibri" w:eastAsia="Times New Roman" w:hAnsi="Calibri" w:cs="Calibri"/>
+                <w:color w:val="000000"/>
+                <w:lang w:eastAsia="pl-PL" w:bidi="pa-IN"/>
+              </w:rPr>
+              <w:t>2,84E+12</w:t>
+            </w:r>
+          </w:p>
+        </w:tc>
+        <w:tc>
+          <w:tcPr>
+            <w:tcW w:w="960" w:type="dxa"/>
+            <w:tcBorders>
+              <w:top w:val="nil"/>
+              <w:left w:val="nil"/>
+              <w:bottom w:val="single" w:sz="4" w:space="0" w:color="auto"/>
+              <w:right w:val="single" w:sz="4" w:space="0" w:color="auto"/>
+            </w:tcBorders>
+            <w:shd w:val="clear" w:color="auto" w:fill="auto"/>
+            <w:noWrap/>
+            <w:vAlign w:val="bottom"/>
+            <w:hideMark/>
+          </w:tcPr>
+          <w:p>
+            <w:pPr>
+              <w:spacing w:after="0" w:line="240" w:lineRule="auto"/>
+              <w:jc w:val="right"/>
+              <w:rPr>
+                <w:rFonts w:ascii="Calibri" w:eastAsia="Times New Roman" w:hAnsi="Calibri" w:cs="Calibri"/>
+                <w:color w:val="000000"/>
+                <w:lang w:eastAsia="pl-PL" w:bidi="pa-IN"/>
+              </w:rPr>
+            </w:pPr>
+            <w:r>
+              <w:rPr>
+                <w:rFonts w:ascii="Calibri" w:eastAsia="Times New Roman" w:hAnsi="Calibri" w:cs="Calibri"/>
+                <w:color w:val="000000"/>
+                <w:lang w:eastAsia="pl-PL" w:bidi="pa-IN"/>
+              </w:rPr>
+              <w:t>9,24E+01</w:t>
+            </w:r>
+          </w:p>
+        </w:tc>
+      </w:tr>
+      <w:tr>
+        <w:trPr>
+          <w:trHeight w:val="290"/>
+          <w:jc w:val="center"/>
+        </w:trPr>
+        <w:tc>
+          <w:tcPr>
+            <w:tcW w:w="960" w:type="dxa"/>
+            <w:tcBorders>
+              <w:top w:val="nil"/>
+              <w:left w:val="single" w:sz="4" w:space="0" w:color="auto"/>
+              <w:bottom w:val="single" w:sz="4" w:space="0" w:color="auto"/>
+              <w:right w:val="single" w:sz="4" w:space="0" w:color="auto"/>
+            </w:tcBorders>
+            <w:shd w:val="clear" w:color="auto" w:fill="auto"/>
+            <w:noWrap/>
+            <w:vAlign w:val="bottom"/>
+            <w:hideMark/>
+          </w:tcPr>
+          <w:p>
+            <w:pPr>
+              <w:spacing w:after="0" w:line="240" w:lineRule="auto"/>
+              <w:jc w:val="right"/>
+              <w:rPr>
+                <w:rFonts w:ascii="Calibri" w:eastAsia="Times New Roman" w:hAnsi="Calibri" w:cs="Calibri"/>
+                <w:color w:val="000000"/>
+                <w:lang w:eastAsia="pl-PL" w:bidi="pa-IN"/>
+              </w:rPr>
+            </w:pPr>
+            <w:r>
+              <w:rPr>
+                <w:rFonts w:ascii="Calibri" w:eastAsia="Times New Roman" w:hAnsi="Calibri" w:cs="Calibri"/>
+                <w:color w:val="000000"/>
+                <w:lang w:eastAsia="pl-PL" w:bidi="pa-IN"/>
+              </w:rPr>
+              <w:t>10</w:t>
+            </w:r>
+          </w:p>
+        </w:tc>
+        <w:tc>
+          <w:tcPr>
+            <w:tcW w:w="920" w:type="dxa"/>
+            <w:tcBorders>
+              <w:top w:val="nil"/>
+              <w:left w:val="nil"/>
+              <w:bottom w:val="single" w:sz="4" w:space="0" w:color="auto"/>
+              <w:right w:val="single" w:sz="4" w:space="0" w:color="auto"/>
+            </w:tcBorders>
+            <w:shd w:val="clear" w:color="auto" w:fill="auto"/>
+            <w:noWrap/>
+            <w:vAlign w:val="bottom"/>
+            <w:hideMark/>
+          </w:tcPr>
+          <w:p>
+            <w:pPr>
+              <w:spacing w:after="0" w:line="240" w:lineRule="auto"/>
+              <w:jc w:val="right"/>
+              <w:rPr>
+                <w:rFonts w:ascii="Calibri" w:eastAsia="Times New Roman" w:hAnsi="Calibri" w:cs="Calibri"/>
+                <w:color w:val="000000"/>
+                <w:lang w:eastAsia="pl-PL" w:bidi="pa-IN"/>
+              </w:rPr>
+            </w:pPr>
+            <w:r>
+              <w:rPr>
+                <w:rFonts w:ascii="Calibri" w:eastAsia="Times New Roman" w:hAnsi="Calibri" w:cs="Calibri"/>
+                <w:color w:val="000000"/>
+                <w:lang w:eastAsia="pl-PL" w:bidi="pa-IN"/>
+              </w:rPr>
+              <w:t>1,09E+14</w:t>
+            </w:r>
+          </w:p>
+        </w:tc>
+        <w:tc>
+          <w:tcPr>
+            <w:tcW w:w="960" w:type="dxa"/>
+            <w:tcBorders>
+              <w:top w:val="nil"/>
+              <w:left w:val="nil"/>
+              <w:bottom w:val="single" w:sz="4" w:space="0" w:color="auto"/>
+              <w:right w:val="single" w:sz="4" w:space="0" w:color="auto"/>
+            </w:tcBorders>
+            <w:shd w:val="clear" w:color="auto" w:fill="auto"/>
+            <w:noWrap/>
+            <w:vAlign w:val="bottom"/>
+            <w:hideMark/>
+          </w:tcPr>
+          <w:p>
+            <w:pPr>
+              <w:spacing w:after="0" w:line="240" w:lineRule="auto"/>
+              <w:jc w:val="right"/>
+              <w:rPr>
+                <w:rFonts w:ascii="Calibri" w:eastAsia="Times New Roman" w:hAnsi="Calibri" w:cs="Calibri"/>
+                <w:color w:val="000000"/>
+                <w:lang w:eastAsia="pl-PL" w:bidi="pa-IN"/>
+              </w:rPr>
+            </w:pPr>
+            <w:r>
+              <w:rPr>
+                <w:rFonts w:ascii="Calibri" w:eastAsia="Times New Roman" w:hAnsi="Calibri" w:cs="Calibri"/>
+                <w:color w:val="000000"/>
+                <w:lang w:eastAsia="pl-PL" w:bidi="pa-IN"/>
+              </w:rPr>
+              <w:t>1,15E+02</w:t>
+            </w:r>
+          </w:p>
+        </w:tc>
+      </w:tr>
+      <w:tr>
+        <w:trPr>
+          <w:trHeight w:val="290"/>
+          <w:jc w:val="center"/>
+        </w:trPr>
+        <w:tc>
+          <w:tcPr>
+            <w:tcW w:w="960" w:type="dxa"/>
+            <w:tcBorders>
+              <w:top w:val="nil"/>
+              <w:left w:val="single" w:sz="4" w:space="0" w:color="auto"/>
+              <w:bottom w:val="single" w:sz="4" w:space="0" w:color="auto"/>
+              <w:right w:val="single" w:sz="4" w:space="0" w:color="auto"/>
+            </w:tcBorders>
+            <w:shd w:val="clear" w:color="auto" w:fill="auto"/>
+            <w:noWrap/>
+            <w:vAlign w:val="bottom"/>
+            <w:hideMark/>
+          </w:tcPr>
+          <w:p>
+            <w:pPr>
+              <w:spacing w:after="0" w:line="240" w:lineRule="auto"/>
+              <w:jc w:val="right"/>
+              <w:rPr>
+                <w:rFonts w:ascii="Calibri" w:eastAsia="Times New Roman" w:hAnsi="Calibri" w:cs="Calibri"/>
+                <w:color w:val="000000"/>
+                <w:lang w:eastAsia="pl-PL" w:bidi="pa-IN"/>
+              </w:rPr>
+            </w:pPr>
+            <w:r>
+              <w:rPr>
+                <w:rFonts w:ascii="Calibri" w:eastAsia="Times New Roman" w:hAnsi="Calibri" w:cs="Calibri"/>
+                <w:color w:val="000000"/>
+                <w:lang w:eastAsia="pl-PL" w:bidi="pa-IN"/>
+              </w:rPr>
+              <w:t>11</w:t>
+            </w:r>
+          </w:p>
+        </w:tc>
+        <w:tc>
+          <w:tcPr>
+            <w:tcW w:w="920" w:type="dxa"/>
+            <w:tcBorders>
+              <w:top w:val="nil"/>
+              <w:left w:val="nil"/>
+              <w:bottom w:val="single" w:sz="4" w:space="0" w:color="auto"/>
+              <w:right w:val="single" w:sz="4" w:space="0" w:color="auto"/>
+            </w:tcBorders>
+            <w:shd w:val="clear" w:color="auto" w:fill="auto"/>
+            <w:noWrap/>
+            <w:vAlign w:val="bottom"/>
+            <w:hideMark/>
+          </w:tcPr>
+          <w:p>
+            <w:pPr>
+              <w:spacing w:after="0" w:line="240" w:lineRule="auto"/>
+              <w:jc w:val="right"/>
+              <w:rPr>
+                <w:rFonts w:ascii="Calibri" w:eastAsia="Times New Roman" w:hAnsi="Calibri" w:cs="Calibri"/>
+                <w:color w:val="000000"/>
+                <w:lang w:eastAsia="pl-PL" w:bidi="pa-IN"/>
+              </w:rPr>
+            </w:pPr>
+            <w:r>
+              <w:rPr>
+                <w:rFonts w:ascii="Calibri" w:eastAsia="Times New Roman" w:hAnsi="Calibri" w:cs="Calibri"/>
+                <w:color w:val="000000"/>
+                <w:lang w:eastAsia="pl-PL" w:bidi="pa-IN"/>
+              </w:rPr>
+              <w:t>3,95E+15</w:t>
+            </w:r>
+          </w:p>
+        </w:tc>
+        <w:tc>
+          <w:tcPr>
+            <w:tcW w:w="960" w:type="dxa"/>
+            <w:tcBorders>
+              <w:top w:val="nil"/>
+              <w:left w:val="nil"/>
+              <w:bottom w:val="single" w:sz="4" w:space="0" w:color="auto"/>
+              <w:right w:val="single" w:sz="4" w:space="0" w:color="auto"/>
+            </w:tcBorders>
+            <w:shd w:val="clear" w:color="auto" w:fill="auto"/>
+            <w:noWrap/>
+            <w:vAlign w:val="bottom"/>
+            <w:hideMark/>
+          </w:tcPr>
+          <w:p>
+            <w:pPr>
+              <w:spacing w:after="0" w:line="240" w:lineRule="auto"/>
+              <w:jc w:val="right"/>
+              <w:rPr>
+                <w:rFonts w:ascii="Calibri" w:eastAsia="Times New Roman" w:hAnsi="Calibri" w:cs="Calibri"/>
+                <w:color w:val="000000"/>
+                <w:lang w:eastAsia="pl-PL" w:bidi="pa-IN"/>
+              </w:rPr>
+            </w:pPr>
+            <w:r>
+              <w:rPr>
+                <w:rFonts w:ascii="Calibri" w:eastAsia="Times New Roman" w:hAnsi="Calibri" w:cs="Calibri"/>
+                <w:color w:val="000000"/>
+                <w:lang w:eastAsia="pl-PL" w:bidi="pa-IN"/>
+              </w:rPr>
+              <w:t>1,40E+02</w:t>
+            </w:r>
+          </w:p>
+        </w:tc>
+      </w:tr>
+      <w:tr>
+        <w:trPr>
+          <w:trHeight w:val="290"/>
+          <w:jc w:val="center"/>
+        </w:trPr>
+        <w:tc>
+          <w:tcPr>
+            <w:tcW w:w="960" w:type="dxa"/>
+            <w:tcBorders>
+              <w:top w:val="nil"/>
+              <w:left w:val="single" w:sz="4" w:space="0" w:color="auto"/>
+              <w:bottom w:val="single" w:sz="4" w:space="0" w:color="auto"/>
+              <w:right w:val="single" w:sz="4" w:space="0" w:color="auto"/>
+            </w:tcBorders>
+            <w:shd w:val="clear" w:color="auto" w:fill="auto"/>
+            <w:noWrap/>
+            <w:vAlign w:val="bottom"/>
+            <w:hideMark/>
+          </w:tcPr>
+          <w:p>
+            <w:pPr>
+              <w:spacing w:after="0" w:line="240" w:lineRule="auto"/>
+              <w:jc w:val="right"/>
+              <w:rPr>
+                <w:rFonts w:ascii="Calibri" w:eastAsia="Times New Roman" w:hAnsi="Calibri" w:cs="Calibri"/>
+                <w:color w:val="000000"/>
+                <w:lang w:eastAsia="pl-PL" w:bidi="pa-IN"/>
+              </w:rPr>
+            </w:pPr>
+            <w:r>
+              <w:rPr>
+                <w:rFonts w:ascii="Calibri" w:eastAsia="Times New Roman" w:hAnsi="Calibri" w:cs="Calibri"/>
+                <w:color w:val="000000"/>
+                <w:lang w:eastAsia="pl-PL" w:bidi="pa-IN"/>
+              </w:rPr>
+              <w:t>12</w:t>
+            </w:r>
+          </w:p>
+        </w:tc>
+        <w:tc>
+          <w:tcPr>
+            <w:tcW w:w="920" w:type="dxa"/>
+            <w:tcBorders>
+              <w:top w:val="nil"/>
+              <w:left w:val="nil"/>
+              <w:bottom w:val="single" w:sz="4" w:space="0" w:color="auto"/>
+              <w:right w:val="single" w:sz="4" w:space="0" w:color="auto"/>
+            </w:tcBorders>
+            <w:shd w:val="clear" w:color="auto" w:fill="auto"/>
+            <w:noWrap/>
+            <w:vAlign w:val="bottom"/>
+            <w:hideMark/>
+          </w:tcPr>
+          <w:p>
+            <w:pPr>
+              <w:spacing w:after="0" w:line="240" w:lineRule="auto"/>
+              <w:jc w:val="right"/>
+              <w:rPr>
+                <w:rFonts w:ascii="Calibri" w:eastAsia="Times New Roman" w:hAnsi="Calibri" w:cs="Calibri"/>
+                <w:color w:val="000000"/>
+                <w:lang w:eastAsia="pl-PL" w:bidi="pa-IN"/>
+              </w:rPr>
+            </w:pPr>
+            <w:r>
+              <w:rPr>
+                <w:rFonts w:ascii="Calibri" w:eastAsia="Times New Roman" w:hAnsi="Calibri" w:cs="Calibri"/>
+                <w:color w:val="000000"/>
+                <w:lang w:eastAsia="pl-PL" w:bidi="pa-IN"/>
+              </w:rPr>
+              <w:t>1,36E+17</w:t>
+            </w:r>
+          </w:p>
+        </w:tc>
+        <w:tc>
+          <w:tcPr>
+            <w:tcW w:w="960" w:type="dxa"/>
+            <w:tcBorders>
+              <w:top w:val="nil"/>
+              <w:left w:val="nil"/>
+              <w:bottom w:val="single" w:sz="4" w:space="0" w:color="auto"/>
+              <w:right w:val="single" w:sz="4" w:space="0" w:color="auto"/>
+            </w:tcBorders>
+            <w:shd w:val="clear" w:color="auto" w:fill="auto"/>
+            <w:noWrap/>
+            <w:vAlign w:val="bottom"/>
+            <w:hideMark/>
+          </w:tcPr>
+          <w:p>
+            <w:pPr>
+              <w:spacing w:after="0" w:line="240" w:lineRule="auto"/>
+              <w:jc w:val="right"/>
+              <w:rPr>
+                <w:rFonts w:ascii="Calibri" w:eastAsia="Times New Roman" w:hAnsi="Calibri" w:cs="Calibri"/>
+                <w:color w:val="000000"/>
+                <w:lang w:eastAsia="pl-PL" w:bidi="pa-IN"/>
+              </w:rPr>
+            </w:pPr>
+            <w:r>
+              <w:rPr>
+                <w:rFonts w:ascii="Calibri" w:eastAsia="Times New Roman" w:hAnsi="Calibri" w:cs="Calibri"/>
+                <w:color w:val="000000"/>
+                <w:lang w:eastAsia="pl-PL" w:bidi="pa-IN"/>
+              </w:rPr>
+              <w:t>1,67E+02</w:t>
+            </w:r>
+          </w:p>
+        </w:tc>
+      </w:tr>
+      <w:tr>
+        <w:trPr>
+          <w:trHeight w:val="290"/>
+          <w:jc w:val="center"/>
+        </w:trPr>
+        <w:tc>
+          <w:tcPr>
+            <w:tcW w:w="960" w:type="dxa"/>
+            <w:tcBorders>
+              <w:top w:val="nil"/>
+              <w:left w:val="single" w:sz="4" w:space="0" w:color="auto"/>
+              <w:bottom w:val="single" w:sz="4" w:space="0" w:color="auto"/>
+              <w:right w:val="single" w:sz="4" w:space="0" w:color="auto"/>
+            </w:tcBorders>
+            <w:shd w:val="clear" w:color="auto" w:fill="auto"/>
+            <w:noWrap/>
+            <w:vAlign w:val="bottom"/>
+            <w:hideMark/>
+          </w:tcPr>
+          <w:p>
+            <w:pPr>
+              <w:spacing w:after="0" w:line="240" w:lineRule="auto"/>
+              <w:jc w:val="right"/>
+              <w:rPr>
+                <w:rFonts w:ascii="Calibri" w:eastAsia="Times New Roman" w:hAnsi="Calibri" w:cs="Calibri"/>
+                <w:color w:val="000000"/>
+                <w:lang w:eastAsia="pl-PL" w:bidi="pa-IN"/>
+              </w:rPr>
+            </w:pPr>
+            <w:r>
+              <w:rPr>
+                <w:rFonts w:ascii="Calibri" w:eastAsia="Times New Roman" w:hAnsi="Calibri" w:cs="Calibri"/>
+                <w:color w:val="000000"/>
+                <w:lang w:eastAsia="pl-PL" w:bidi="pa-IN"/>
+              </w:rPr>
+              <w:t>13</w:t>
+            </w:r>
+          </w:p>
+        </w:tc>
+        <w:tc>
+          <w:tcPr>
+            <w:tcW w:w="920" w:type="dxa"/>
+            <w:tcBorders>
+              <w:top w:val="nil"/>
+              <w:left w:val="nil"/>
+              <w:bottom w:val="single" w:sz="4" w:space="0" w:color="auto"/>
+              <w:right w:val="single" w:sz="4" w:space="0" w:color="auto"/>
+            </w:tcBorders>
+            <w:shd w:val="clear" w:color="auto" w:fill="auto"/>
+            <w:noWrap/>
+            <w:vAlign w:val="bottom"/>
+            <w:hideMark/>
+          </w:tcPr>
+          <w:p>
+            <w:pPr>
+              <w:spacing w:after="0" w:line="240" w:lineRule="auto"/>
+              <w:jc w:val="right"/>
+              <w:rPr>
+                <w:rFonts w:ascii="Calibri" w:eastAsia="Times New Roman" w:hAnsi="Calibri" w:cs="Calibri"/>
+                <w:color w:val="000000"/>
+                <w:lang w:eastAsia="pl-PL" w:bidi="pa-IN"/>
+              </w:rPr>
+            </w:pPr>
+            <w:r>
+              <w:rPr>
+                <w:rFonts w:ascii="Calibri" w:eastAsia="Times New Roman" w:hAnsi="Calibri" w:cs="Calibri"/>
+                <w:color w:val="000000"/>
+                <w:lang w:eastAsia="pl-PL" w:bidi="pa-IN"/>
+              </w:rPr>
+              <w:t>2,73E+18</w:t>
+            </w:r>
+          </w:p>
+        </w:tc>
+        <w:tc>
+          <w:tcPr>
+            <w:tcW w:w="960" w:type="dxa"/>
+            <w:tcBorders>
+              <w:top w:val="nil"/>
+              <w:left w:val="nil"/>
+              <w:bottom w:val="single" w:sz="4" w:space="0" w:color="auto"/>
+              <w:right w:val="single" w:sz="4" w:space="0" w:color="auto"/>
+            </w:tcBorders>
+            <w:shd w:val="clear" w:color="auto" w:fill="auto"/>
+            <w:noWrap/>
+            <w:vAlign w:val="bottom"/>
+            <w:hideMark/>
+          </w:tcPr>
+          <w:p>
+            <w:pPr>
+              <w:spacing w:after="0" w:line="240" w:lineRule="auto"/>
+              <w:jc w:val="right"/>
+              <w:rPr>
+                <w:rFonts w:ascii="Calibri" w:eastAsia="Times New Roman" w:hAnsi="Calibri" w:cs="Calibri"/>
+                <w:color w:val="000000"/>
+                <w:lang w:eastAsia="pl-PL" w:bidi="pa-IN"/>
+              </w:rPr>
+            </w:pPr>
+            <w:r>
+              <w:rPr>
+                <w:rFonts w:ascii="Calibri" w:eastAsia="Times New Roman" w:hAnsi="Calibri" w:cs="Calibri"/>
+                <w:color w:val="000000"/>
+                <w:lang w:eastAsia="pl-PL" w:bidi="pa-IN"/>
+              </w:rPr>
+              <w:t>1,97E+02</w:t>
+            </w:r>
+          </w:p>
+        </w:tc>
+      </w:tr>
+      <w:tr>
+        <w:trPr>
+          <w:trHeight w:val="290"/>
+          <w:jc w:val="center"/>
+        </w:trPr>
+        <w:tc>
+          <w:tcPr>
+            <w:tcW w:w="960" w:type="dxa"/>
+            <w:tcBorders>
+              <w:top w:val="nil"/>
+              <w:left w:val="single" w:sz="4" w:space="0" w:color="auto"/>
+              <w:bottom w:val="single" w:sz="4" w:space="0" w:color="auto"/>
+              <w:right w:val="single" w:sz="4" w:space="0" w:color="auto"/>
+            </w:tcBorders>
+            <w:shd w:val="clear" w:color="auto" w:fill="auto"/>
+            <w:noWrap/>
+            <w:vAlign w:val="bottom"/>
+            <w:hideMark/>
+          </w:tcPr>
+          <w:p>
+            <w:pPr>
+              <w:spacing w:after="0" w:line="240" w:lineRule="auto"/>
+              <w:jc w:val="right"/>
+              <w:rPr>
+                <w:rFonts w:ascii="Calibri" w:eastAsia="Times New Roman" w:hAnsi="Calibri" w:cs="Calibri"/>
+                <w:color w:val="000000"/>
+                <w:lang w:eastAsia="pl-PL" w:bidi="pa-IN"/>
+              </w:rPr>
+            </w:pPr>
+            <w:r>
+              <w:rPr>
+                <w:rFonts w:ascii="Calibri" w:eastAsia="Times New Roman" w:hAnsi="Calibri" w:cs="Calibri"/>
+                <w:color w:val="000000"/>
+                <w:lang w:eastAsia="pl-PL" w:bidi="pa-IN"/>
+              </w:rPr>
+              <w:t>14</w:t>
+            </w:r>
+          </w:p>
+        </w:tc>
+        <w:tc>
+          <w:tcPr>
+            <w:tcW w:w="920" w:type="dxa"/>
+            <w:tcBorders>
+              <w:top w:val="nil"/>
+              <w:left w:val="nil"/>
+              <w:bottom w:val="single" w:sz="4" w:space="0" w:color="auto"/>
+              <w:right w:val="single" w:sz="4" w:space="0" w:color="auto"/>
+            </w:tcBorders>
+            <w:shd w:val="clear" w:color="auto" w:fill="auto"/>
+            <w:noWrap/>
+            <w:vAlign w:val="bottom"/>
+            <w:hideMark/>
+          </w:tcPr>
+          <w:p>
+            <w:pPr>
+              <w:spacing w:after="0" w:line="240" w:lineRule="auto"/>
+              <w:jc w:val="right"/>
+              <w:rPr>
+                <w:rFonts w:ascii="Calibri" w:eastAsia="Times New Roman" w:hAnsi="Calibri" w:cs="Calibri"/>
+                <w:color w:val="000000"/>
+                <w:lang w:eastAsia="pl-PL" w:bidi="pa-IN"/>
+              </w:rPr>
+            </w:pPr>
+            <w:r>
+              <w:rPr>
+                <w:rFonts w:ascii="Calibri" w:eastAsia="Times New Roman" w:hAnsi="Calibri" w:cs="Calibri"/>
+                <w:color w:val="000000"/>
+                <w:lang w:eastAsia="pl-PL" w:bidi="pa-IN"/>
+              </w:rPr>
+              <w:t>2,75E+18</w:t>
+            </w:r>
+          </w:p>
+        </w:tc>
+        <w:tc>
+          <w:tcPr>
+            <w:tcW w:w="960" w:type="dxa"/>
+            <w:tcBorders>
+              <w:top w:val="nil"/>
+              <w:left w:val="nil"/>
+              <w:bottom w:val="single" w:sz="4" w:space="0" w:color="auto"/>
+              <w:right w:val="single" w:sz="4" w:space="0" w:color="auto"/>
+            </w:tcBorders>
+            <w:shd w:val="clear" w:color="auto" w:fill="auto"/>
+            <w:noWrap/>
+            <w:vAlign w:val="bottom"/>
+            <w:hideMark/>
+          </w:tcPr>
+          <w:p>
+            <w:pPr>
+              <w:spacing w:after="0" w:line="240" w:lineRule="auto"/>
+              <w:jc w:val="right"/>
+              <w:rPr>
+                <w:rFonts w:ascii="Calibri" w:eastAsia="Times New Roman" w:hAnsi="Calibri" w:cs="Calibri"/>
+                <w:color w:val="000000"/>
+                <w:lang w:eastAsia="pl-PL" w:bidi="pa-IN"/>
+              </w:rPr>
+            </w:pPr>
+            <w:r>
+              <w:rPr>
+                <w:rFonts w:ascii="Calibri" w:eastAsia="Times New Roman" w:hAnsi="Calibri" w:cs="Calibri"/>
+                <w:color w:val="000000"/>
+                <w:lang w:eastAsia="pl-PL" w:bidi="pa-IN"/>
+              </w:rPr>
+              <w:t>2,29E+02</w:t>
+            </w:r>
+          </w:p>
+        </w:tc>
+      </w:tr>
+      <w:tr>
+        <w:trPr>
+          <w:trHeight w:val="290"/>
+          <w:jc w:val="center"/>
+        </w:trPr>
+        <w:tc>
+          <w:tcPr>
+            <w:tcW w:w="960" w:type="dxa"/>
+            <w:tcBorders>
+              <w:top w:val="nil"/>
+              <w:left w:val="single" w:sz="4" w:space="0" w:color="auto"/>
+              <w:bottom w:val="single" w:sz="4" w:space="0" w:color="auto"/>
+              <w:right w:val="single" w:sz="4" w:space="0" w:color="auto"/>
+            </w:tcBorders>
+            <w:shd w:val="clear" w:color="auto" w:fill="auto"/>
+            <w:noWrap/>
+            <w:vAlign w:val="bottom"/>
+            <w:hideMark/>
+          </w:tcPr>
+          <w:p>
+            <w:pPr>
+              <w:spacing w:after="0" w:line="240" w:lineRule="auto"/>
+              <w:jc w:val="right"/>
+              <w:rPr>
+                <w:rFonts w:ascii="Calibri" w:eastAsia="Times New Roman" w:hAnsi="Calibri" w:cs="Calibri"/>
+                <w:color w:val="000000"/>
+                <w:lang w:eastAsia="pl-PL" w:bidi="pa-IN"/>
+              </w:rPr>
+            </w:pPr>
+            <w:r>
+              <w:rPr>
+                <w:rFonts w:ascii="Calibri" w:eastAsia="Times New Roman" w:hAnsi="Calibri" w:cs="Calibri"/>
+                <w:color w:val="000000"/>
+                <w:lang w:eastAsia="pl-PL" w:bidi="pa-IN"/>
+              </w:rPr>
+              <w:t>15</w:t>
+            </w:r>
+          </w:p>
+        </w:tc>
+        <w:tc>
+          <w:tcPr>
+            <w:tcW w:w="920" w:type="dxa"/>
+            <w:tcBorders>
+              <w:top w:val="nil"/>
+              <w:left w:val="nil"/>
+              <w:bottom w:val="single" w:sz="4" w:space="0" w:color="auto"/>
+              <w:right w:val="single" w:sz="4" w:space="0" w:color="auto"/>
+            </w:tcBorders>
+            <w:shd w:val="clear" w:color="auto" w:fill="auto"/>
+            <w:noWrap/>
+            <w:vAlign w:val="bottom"/>
+            <w:hideMark/>
+          </w:tcPr>
+          <w:p>
+            <w:pPr>
+              <w:spacing w:after="0" w:line="240" w:lineRule="auto"/>
+              <w:jc w:val="right"/>
+              <w:rPr>
+                <w:rFonts w:ascii="Calibri" w:eastAsia="Times New Roman" w:hAnsi="Calibri" w:cs="Calibri"/>
+                <w:color w:val="000000"/>
+                <w:lang w:eastAsia="pl-PL" w:bidi="pa-IN"/>
+              </w:rPr>
+            </w:pPr>
+            <w:r>
+              <w:rPr>
+                <w:rFonts w:ascii="Calibri" w:eastAsia="Times New Roman" w:hAnsi="Calibri" w:cs="Calibri"/>
+                <w:color w:val="000000"/>
+                <w:lang w:eastAsia="pl-PL" w:bidi="pa-IN"/>
+              </w:rPr>
+              <w:t>1,04E+19</w:t>
+            </w:r>
+          </w:p>
+        </w:tc>
+        <w:tc>
+          <w:tcPr>
+            <w:tcW w:w="960" w:type="dxa"/>
+            <w:tcBorders>
+              <w:top w:val="nil"/>
+              <w:left w:val="nil"/>
+              <w:bottom w:val="single" w:sz="4" w:space="0" w:color="auto"/>
+              <w:right w:val="single" w:sz="4" w:space="0" w:color="auto"/>
+            </w:tcBorders>
+            <w:shd w:val="clear" w:color="auto" w:fill="auto"/>
+            <w:noWrap/>
+            <w:vAlign w:val="bottom"/>
+            <w:hideMark/>
+          </w:tcPr>
+          <w:p>
+            <w:pPr>
+              <w:spacing w:after="0" w:line="240" w:lineRule="auto"/>
+              <w:jc w:val="right"/>
+              <w:rPr>
+                <w:rFonts w:ascii="Calibri" w:eastAsia="Times New Roman" w:hAnsi="Calibri" w:cs="Calibri"/>
+                <w:color w:val="000000"/>
+                <w:lang w:eastAsia="pl-PL" w:bidi="pa-IN"/>
+              </w:rPr>
+            </w:pPr>
+            <w:r>
+              <w:rPr>
+                <w:rFonts w:ascii="Calibri" w:eastAsia="Times New Roman" w:hAnsi="Calibri" w:cs="Calibri"/>
+                <w:color w:val="000000"/>
+                <w:lang w:eastAsia="pl-PL" w:bidi="pa-IN"/>
+              </w:rPr>
+              <w:t>2,63E+02</w:t>
+            </w:r>
+          </w:p>
+        </w:tc>
+      </w:tr>
+      <w:tr>
+        <w:trPr>
+          <w:trHeight w:val="290"/>
+          <w:jc w:val="center"/>
+        </w:trPr>
+        <w:tc>
+          <w:tcPr>
+            <w:tcW w:w="960" w:type="dxa"/>
+            <w:tcBorders>
+              <w:top w:val="nil"/>
+              <w:left w:val="single" w:sz="4" w:space="0" w:color="auto"/>
+              <w:bottom w:val="single" w:sz="4" w:space="0" w:color="auto"/>
+              <w:right w:val="single" w:sz="4" w:space="0" w:color="auto"/>
+            </w:tcBorders>
+            <w:shd w:val="clear" w:color="auto" w:fill="auto"/>
+            <w:noWrap/>
+            <w:vAlign w:val="bottom"/>
+            <w:hideMark/>
+          </w:tcPr>
+          <w:p>
+            <w:pPr>
+              <w:spacing w:after="0" w:line="240" w:lineRule="auto"/>
+              <w:jc w:val="right"/>
+              <w:rPr>
+                <w:rFonts w:ascii="Calibri" w:eastAsia="Times New Roman" w:hAnsi="Calibri" w:cs="Calibri"/>
+                <w:color w:val="000000"/>
+                <w:lang w:eastAsia="pl-PL" w:bidi="pa-IN"/>
+              </w:rPr>
+            </w:pPr>
+            <w:r>
+              <w:rPr>
+                <w:rFonts w:ascii="Calibri" w:eastAsia="Times New Roman" w:hAnsi="Calibri" w:cs="Calibri"/>
+                <w:color w:val="000000"/>
+                <w:lang w:eastAsia="pl-PL" w:bidi="pa-IN"/>
+              </w:rPr>
+              <w:t>16</w:t>
+            </w:r>
+          </w:p>
+        </w:tc>
+        <w:tc>
+          <w:tcPr>
+            <w:tcW w:w="920" w:type="dxa"/>
+            <w:tcBorders>
+              <w:top w:val="nil"/>
+              <w:left w:val="nil"/>
+              <w:bottom w:val="single" w:sz="4" w:space="0" w:color="auto"/>
+              <w:right w:val="single" w:sz="4" w:space="0" w:color="auto"/>
+            </w:tcBorders>
+            <w:shd w:val="clear" w:color="auto" w:fill="auto"/>
+            <w:noWrap/>
+            <w:vAlign w:val="bottom"/>
+            <w:hideMark/>
+          </w:tcPr>
+          <w:p>
+            <w:pPr>
+              <w:spacing w:after="0" w:line="240" w:lineRule="auto"/>
+              <w:jc w:val="right"/>
+              <w:rPr>
+                <w:rFonts w:ascii="Calibri" w:eastAsia="Times New Roman" w:hAnsi="Calibri" w:cs="Calibri"/>
+                <w:color w:val="000000"/>
+                <w:lang w:eastAsia="pl-PL" w:bidi="pa-IN"/>
+              </w:rPr>
+            </w:pPr>
+            <w:r>
+              <w:rPr>
+                <w:rFonts w:ascii="Calibri" w:eastAsia="Times New Roman" w:hAnsi="Calibri" w:cs="Calibri"/>
+                <w:color w:val="000000"/>
+                <w:lang w:eastAsia="pl-PL" w:bidi="pa-IN"/>
+              </w:rPr>
+              <w:t>2,90E+18</w:t>
+            </w:r>
+          </w:p>
+        </w:tc>
+        <w:tc>
+          <w:tcPr>
+            <w:tcW w:w="960" w:type="dxa"/>
+            <w:tcBorders>
+              <w:top w:val="nil"/>
+              <w:left w:val="nil"/>
+              <w:bottom w:val="single" w:sz="4" w:space="0" w:color="auto"/>
+              <w:right w:val="single" w:sz="4" w:space="0" w:color="auto"/>
+            </w:tcBorders>
+            <w:shd w:val="clear" w:color="auto" w:fill="auto"/>
+            <w:noWrap/>
+            <w:vAlign w:val="bottom"/>
+            <w:hideMark/>
+          </w:tcPr>
+          <w:p>
+            <w:pPr>
+              <w:spacing w:after="0" w:line="240" w:lineRule="auto"/>
+              <w:jc w:val="right"/>
+              <w:rPr>
+                <w:rFonts w:ascii="Calibri" w:eastAsia="Times New Roman" w:hAnsi="Calibri" w:cs="Calibri"/>
+                <w:color w:val="000000"/>
+                <w:lang w:eastAsia="pl-PL" w:bidi="pa-IN"/>
+              </w:rPr>
+            </w:pPr>
+            <w:r>
+              <w:rPr>
+                <w:rFonts w:ascii="Calibri" w:eastAsia="Times New Roman" w:hAnsi="Calibri" w:cs="Calibri"/>
+                <w:color w:val="000000"/>
+                <w:lang w:eastAsia="pl-PL" w:bidi="pa-IN"/>
+              </w:rPr>
+              <w:t>3,01E+02</w:t>
+            </w:r>
+          </w:p>
+        </w:tc>
+      </w:tr>
+      <w:tr>
+        <w:trPr>
+          <w:trHeight w:val="290"/>
+          <w:jc w:val="center"/>
+        </w:trPr>
+        <w:tc>
+          <w:tcPr>
+            <w:tcW w:w="960" w:type="dxa"/>
+            <w:tcBorders>
+              <w:top w:val="nil"/>
+              <w:left w:val="single" w:sz="4" w:space="0" w:color="auto"/>
+              <w:bottom w:val="single" w:sz="4" w:space="0" w:color="auto"/>
+              <w:right w:val="single" w:sz="4" w:space="0" w:color="auto"/>
+            </w:tcBorders>
+            <w:shd w:val="clear" w:color="auto" w:fill="auto"/>
+            <w:noWrap/>
+            <w:vAlign w:val="bottom"/>
+            <w:hideMark/>
+          </w:tcPr>
+          <w:p>
+            <w:pPr>
+              <w:spacing w:after="0" w:line="240" w:lineRule="auto"/>
+              <w:jc w:val="right"/>
+              <w:rPr>
+                <w:rFonts w:ascii="Calibri" w:eastAsia="Times New Roman" w:hAnsi="Calibri" w:cs="Calibri"/>
+                <w:color w:val="000000"/>
+                <w:lang w:eastAsia="pl-PL" w:bidi="pa-IN"/>
+              </w:rPr>
+            </w:pPr>
+            <w:r>
+              <w:rPr>
+                <w:rFonts w:ascii="Calibri" w:eastAsia="Times New Roman" w:hAnsi="Calibri" w:cs="Calibri"/>
+                <w:color w:val="000000"/>
+                <w:lang w:eastAsia="pl-PL" w:bidi="pa-IN"/>
+              </w:rPr>
+              <w:t>17</w:t>
+            </w:r>
+          </w:p>
+        </w:tc>
+        <w:tc>
+          <w:tcPr>
+            <w:tcW w:w="920" w:type="dxa"/>
+            <w:tcBorders>
+              <w:top w:val="nil"/>
+              <w:left w:val="nil"/>
+              <w:bottom w:val="single" w:sz="4" w:space="0" w:color="auto"/>
+              <w:right w:val="single" w:sz="4" w:space="0" w:color="auto"/>
+            </w:tcBorders>
+            <w:shd w:val="clear" w:color="auto" w:fill="auto"/>
+            <w:noWrap/>
+            <w:vAlign w:val="bottom"/>
+            <w:hideMark/>
+          </w:tcPr>
+          <w:p>
+            <w:pPr>
+              <w:spacing w:after="0" w:line="240" w:lineRule="auto"/>
+              <w:jc w:val="right"/>
+              <w:rPr>
+                <w:rFonts w:ascii="Calibri" w:eastAsia="Times New Roman" w:hAnsi="Calibri" w:cs="Calibri"/>
+                <w:color w:val="000000"/>
+                <w:lang w:eastAsia="pl-PL" w:bidi="pa-IN"/>
+              </w:rPr>
+            </w:pPr>
+            <w:r>
+              <w:rPr>
+                <w:rFonts w:ascii="Calibri" w:eastAsia="Times New Roman" w:hAnsi="Calibri" w:cs="Calibri"/>
+                <w:color w:val="000000"/>
+                <w:lang w:eastAsia="pl-PL" w:bidi="pa-IN"/>
+              </w:rPr>
+              <w:t>1,35E+19</w:t>
+            </w:r>
+          </w:p>
+        </w:tc>
+        <w:tc>
+          <w:tcPr>
+            <w:tcW w:w="960" w:type="dxa"/>
+            <w:tcBorders>
+              <w:top w:val="nil"/>
+              <w:left w:val="nil"/>
+              <w:bottom w:val="single" w:sz="4" w:space="0" w:color="auto"/>
+              <w:right w:val="single" w:sz="4" w:space="0" w:color="auto"/>
+            </w:tcBorders>
+            <w:shd w:val="clear" w:color="auto" w:fill="auto"/>
+            <w:noWrap/>
+            <w:vAlign w:val="bottom"/>
+            <w:hideMark/>
+          </w:tcPr>
+          <w:p>
+            <w:pPr>
+              <w:spacing w:after="0" w:line="240" w:lineRule="auto"/>
+              <w:jc w:val="right"/>
+              <w:rPr>
+                <w:rFonts w:ascii="Calibri" w:eastAsia="Times New Roman" w:hAnsi="Calibri" w:cs="Calibri"/>
+                <w:color w:val="000000"/>
+                <w:lang w:eastAsia="pl-PL" w:bidi="pa-IN"/>
+              </w:rPr>
+            </w:pPr>
+            <w:r>
+              <w:rPr>
+                <w:rFonts w:ascii="Calibri" w:eastAsia="Times New Roman" w:hAnsi="Calibri" w:cs="Calibri"/>
+                <w:color w:val="000000"/>
+                <w:lang w:eastAsia="pl-PL" w:bidi="pa-IN"/>
+              </w:rPr>
+              <w:t>3,40E+02</w:t>
+            </w:r>
+          </w:p>
+        </w:tc>
+      </w:tr>
+      <w:tr>
+        <w:trPr>
+          <w:trHeight w:val="290"/>
+          <w:jc w:val="center"/>
+        </w:trPr>
+        <w:tc>
+          <w:tcPr>
+            <w:tcW w:w="960" w:type="dxa"/>
+            <w:tcBorders>
+              <w:top w:val="nil"/>
+              <w:left w:val="single" w:sz="4" w:space="0" w:color="auto"/>
+              <w:bottom w:val="single" w:sz="4" w:space="0" w:color="auto"/>
+              <w:right w:val="single" w:sz="4" w:space="0" w:color="auto"/>
+            </w:tcBorders>
+            <w:shd w:val="clear" w:color="auto" w:fill="auto"/>
+            <w:noWrap/>
+            <w:vAlign w:val="bottom"/>
+            <w:hideMark/>
+          </w:tcPr>
+          <w:p>
+            <w:pPr>
+              <w:spacing w:after="0" w:line="240" w:lineRule="auto"/>
+              <w:jc w:val="right"/>
+              <w:rPr>
+                <w:rFonts w:ascii="Calibri" w:eastAsia="Times New Roman" w:hAnsi="Calibri" w:cs="Calibri"/>
+                <w:color w:val="000000"/>
+                <w:lang w:eastAsia="pl-PL" w:bidi="pa-IN"/>
+              </w:rPr>
+            </w:pPr>
+            <w:r>
+              <w:rPr>
+                <w:rFonts w:ascii="Calibri" w:eastAsia="Times New Roman" w:hAnsi="Calibri" w:cs="Calibri"/>
+                <w:color w:val="000000"/>
+                <w:lang w:eastAsia="pl-PL" w:bidi="pa-IN"/>
+              </w:rPr>
+              <w:t>18</w:t>
+            </w:r>
+          </w:p>
+        </w:tc>
+        <w:tc>
+          <w:tcPr>
+            <w:tcW w:w="920" w:type="dxa"/>
+            <w:tcBorders>
+              <w:top w:val="nil"/>
+              <w:left w:val="nil"/>
+              <w:bottom w:val="single" w:sz="4" w:space="0" w:color="auto"/>
+              <w:right w:val="single" w:sz="4" w:space="0" w:color="auto"/>
+            </w:tcBorders>
+            <w:shd w:val="clear" w:color="auto" w:fill="auto"/>
+            <w:noWrap/>
+            <w:vAlign w:val="bottom"/>
+            <w:hideMark/>
+          </w:tcPr>
+          <w:p>
+            <w:pPr>
+              <w:spacing w:after="0" w:line="240" w:lineRule="auto"/>
+              <w:jc w:val="right"/>
+              <w:rPr>
+                <w:rFonts w:ascii="Calibri" w:eastAsia="Times New Roman" w:hAnsi="Calibri" w:cs="Calibri"/>
+                <w:color w:val="000000"/>
+                <w:lang w:eastAsia="pl-PL" w:bidi="pa-IN"/>
+              </w:rPr>
+            </w:pPr>
+            <w:r>
+              <w:rPr>
+                <w:rFonts w:ascii="Calibri" w:eastAsia="Times New Roman" w:hAnsi="Calibri" w:cs="Calibri"/>
+                <w:color w:val="000000"/>
+                <w:lang w:eastAsia="pl-PL" w:bidi="pa-IN"/>
+              </w:rPr>
+              <w:t>2,21E+21</w:t>
+            </w:r>
+          </w:p>
+        </w:tc>
+        <w:tc>
+          <w:tcPr>
+            <w:tcW w:w="960" w:type="dxa"/>
+            <w:tcBorders>
+              <w:top w:val="nil"/>
+              <w:left w:val="nil"/>
+              <w:bottom w:val="single" w:sz="4" w:space="0" w:color="auto"/>
+              <w:right w:val="single" w:sz="4" w:space="0" w:color="auto"/>
+            </w:tcBorders>
+            <w:shd w:val="clear" w:color="auto" w:fill="auto"/>
+            <w:noWrap/>
+            <w:vAlign w:val="bottom"/>
+            <w:hideMark/>
+          </w:tcPr>
+          <w:p>
+            <w:pPr>
+              <w:spacing w:after="0" w:line="240" w:lineRule="auto"/>
+              <w:jc w:val="right"/>
+              <w:rPr>
+                <w:rFonts w:ascii="Calibri" w:eastAsia="Times New Roman" w:hAnsi="Calibri" w:cs="Calibri"/>
+                <w:color w:val="000000"/>
+                <w:lang w:eastAsia="pl-PL" w:bidi="pa-IN"/>
+              </w:rPr>
+            </w:pPr>
+            <w:r>
+              <w:rPr>
+                <w:rFonts w:ascii="Calibri" w:eastAsia="Times New Roman" w:hAnsi="Calibri" w:cs="Calibri"/>
+                <w:color w:val="000000"/>
+                <w:lang w:eastAsia="pl-PL" w:bidi="pa-IN"/>
+              </w:rPr>
+              <w:t>3,82E+02</w:t>
+            </w:r>
+          </w:p>
+        </w:tc>
+      </w:tr>
+      <w:tr>
+        <w:trPr>
+          <w:trHeight w:val="290"/>
+          <w:jc w:val="center"/>
+        </w:trPr>
+        <w:tc>
+          <w:tcPr>
+            <w:tcW w:w="960" w:type="dxa"/>
+            <w:tcBorders>
+              <w:top w:val="nil"/>
+              <w:left w:val="single" w:sz="4" w:space="0" w:color="auto"/>
+              <w:bottom w:val="single" w:sz="4" w:space="0" w:color="auto"/>
+              <w:right w:val="single" w:sz="4" w:space="0" w:color="auto"/>
+            </w:tcBorders>
+            <w:shd w:val="clear" w:color="auto" w:fill="auto"/>
+            <w:noWrap/>
+            <w:vAlign w:val="bottom"/>
+            <w:hideMark/>
+          </w:tcPr>
+          <w:p>
+            <w:pPr>
+              <w:spacing w:after="0" w:line="240" w:lineRule="auto"/>
+              <w:jc w:val="right"/>
+              <w:rPr>
+                <w:rFonts w:ascii="Calibri" w:eastAsia="Times New Roman" w:hAnsi="Calibri" w:cs="Calibri"/>
+                <w:color w:val="000000"/>
+                <w:lang w:eastAsia="pl-PL" w:bidi="pa-IN"/>
+              </w:rPr>
+            </w:pPr>
+            <w:r>
+              <w:rPr>
+                <w:rFonts w:ascii="Calibri" w:eastAsia="Times New Roman" w:hAnsi="Calibri" w:cs="Calibri"/>
+                <w:color w:val="000000"/>
+                <w:lang w:eastAsia="pl-PL" w:bidi="pa-IN"/>
+              </w:rPr>
+              <w:t>19</w:t>
+            </w:r>
+          </w:p>
+        </w:tc>
+        <w:tc>
+          <w:tcPr>
+            <w:tcW w:w="920" w:type="dxa"/>
+            <w:tcBorders>
+              <w:top w:val="nil"/>
+              <w:left w:val="nil"/>
+              <w:bottom w:val="single" w:sz="4" w:space="0" w:color="auto"/>
+              <w:right w:val="single" w:sz="4" w:space="0" w:color="auto"/>
+            </w:tcBorders>
+            <w:shd w:val="clear" w:color="auto" w:fill="auto"/>
+            <w:noWrap/>
+            <w:vAlign w:val="bottom"/>
+            <w:hideMark/>
+          </w:tcPr>
+          <w:p>
+            <w:pPr>
+              <w:spacing w:after="0" w:line="240" w:lineRule="auto"/>
+              <w:jc w:val="right"/>
+              <w:rPr>
+                <w:rFonts w:ascii="Calibri" w:eastAsia="Times New Roman" w:hAnsi="Calibri" w:cs="Calibri"/>
+                <w:color w:val="000000"/>
+                <w:lang w:eastAsia="pl-PL" w:bidi="pa-IN"/>
+              </w:rPr>
+            </w:pPr>
+            <w:r>
+              <w:rPr>
+                <w:rFonts w:ascii="Calibri" w:eastAsia="Times New Roman" w:hAnsi="Calibri" w:cs="Calibri"/>
+                <w:color w:val="000000"/>
+                <w:lang w:eastAsia="pl-PL" w:bidi="pa-IN"/>
+              </w:rPr>
+              <w:t>3,57E+19</w:t>
+            </w:r>
+          </w:p>
+        </w:tc>
+        <w:tc>
+          <w:tcPr>
+            <w:tcW w:w="960" w:type="dxa"/>
+            <w:tcBorders>
+              <w:top w:val="nil"/>
+              <w:left w:val="nil"/>
+              <w:bottom w:val="single" w:sz="4" w:space="0" w:color="auto"/>
+              <w:right w:val="single" w:sz="4" w:space="0" w:color="auto"/>
+            </w:tcBorders>
+            <w:shd w:val="clear" w:color="auto" w:fill="auto"/>
+            <w:noWrap/>
+            <w:vAlign w:val="bottom"/>
+            <w:hideMark/>
+          </w:tcPr>
+          <w:p>
+            <w:pPr>
+              <w:spacing w:after="0" w:line="240" w:lineRule="auto"/>
+              <w:jc w:val="right"/>
+              <w:rPr>
+                <w:rFonts w:ascii="Calibri" w:eastAsia="Times New Roman" w:hAnsi="Calibri" w:cs="Calibri"/>
+                <w:color w:val="000000"/>
+                <w:lang w:eastAsia="pl-PL" w:bidi="pa-IN"/>
+              </w:rPr>
+            </w:pPr>
+            <w:r>
+              <w:rPr>
+                <w:rFonts w:ascii="Calibri" w:eastAsia="Times New Roman" w:hAnsi="Calibri" w:cs="Calibri"/>
+                <w:color w:val="000000"/>
+                <w:lang w:eastAsia="pl-PL" w:bidi="pa-IN"/>
+              </w:rPr>
+              <w:t>4,26E+02</w:t>
+            </w:r>
+          </w:p>
+        </w:tc>
+      </w:tr>
+      <w:tr>
+        <w:trPr>
+          <w:trHeight w:val="290"/>
+          <w:jc w:val="center"/>
+        </w:trPr>
+        <w:tc>
+          <w:tcPr>
+            <w:tcW w:w="960" w:type="dxa"/>
+            <w:tcBorders>
+              <w:top w:val="nil"/>
+              <w:left w:val="single" w:sz="4" w:space="0" w:color="auto"/>
+              <w:bottom w:val="single" w:sz="4" w:space="0" w:color="auto"/>
+              <w:right w:val="single" w:sz="4" w:space="0" w:color="auto"/>
+            </w:tcBorders>
+            <w:shd w:val="clear" w:color="auto" w:fill="auto"/>
+            <w:noWrap/>
+            <w:vAlign w:val="bottom"/>
+            <w:hideMark/>
+          </w:tcPr>
+          <w:p>
+            <w:pPr>
+              <w:spacing w:after="0" w:line="240" w:lineRule="auto"/>
+              <w:jc w:val="right"/>
+              <w:rPr>
+                <w:rFonts w:ascii="Calibri" w:eastAsia="Times New Roman" w:hAnsi="Calibri" w:cs="Calibri"/>
+                <w:color w:val="000000"/>
+                <w:lang w:eastAsia="pl-PL" w:bidi="pa-IN"/>
+              </w:rPr>
+            </w:pPr>
+            <w:r>
+              <w:rPr>
+                <w:rFonts w:ascii="Calibri" w:eastAsia="Times New Roman" w:hAnsi="Calibri" w:cs="Calibri"/>
+                <w:color w:val="000000"/>
+                <w:lang w:eastAsia="pl-PL" w:bidi="pa-IN"/>
+              </w:rPr>
+              <w:t>20</w:t>
+            </w:r>
+          </w:p>
+        </w:tc>
+        <w:tc>
+          <w:tcPr>
+            <w:tcW w:w="920" w:type="dxa"/>
+            <w:tcBorders>
+              <w:top w:val="nil"/>
+              <w:left w:val="nil"/>
+              <w:bottom w:val="single" w:sz="4" w:space="0" w:color="auto"/>
+              <w:right w:val="single" w:sz="4" w:space="0" w:color="auto"/>
+            </w:tcBorders>
+            <w:shd w:val="clear" w:color="auto" w:fill="auto"/>
+            <w:noWrap/>
+            <w:vAlign w:val="bottom"/>
+            <w:hideMark/>
+          </w:tcPr>
+          <w:p>
+            <w:pPr>
+              <w:spacing w:after="0" w:line="240" w:lineRule="auto"/>
+              <w:jc w:val="right"/>
+              <w:rPr>
+                <w:rFonts w:ascii="Calibri" w:eastAsia="Times New Roman" w:hAnsi="Calibri" w:cs="Calibri"/>
+                <w:color w:val="000000"/>
+                <w:lang w:eastAsia="pl-PL" w:bidi="pa-IN"/>
+              </w:rPr>
+            </w:pPr>
+            <w:r>
+              <w:rPr>
+                <w:rFonts w:ascii="Calibri" w:eastAsia="Times New Roman" w:hAnsi="Calibri" w:cs="Calibri"/>
+                <w:color w:val="000000"/>
+                <w:lang w:eastAsia="pl-PL" w:bidi="pa-IN"/>
+              </w:rPr>
+              <w:t>1,22E+19</w:t>
+            </w:r>
+          </w:p>
+        </w:tc>
+        <w:tc>
+          <w:tcPr>
+            <w:tcW w:w="960" w:type="dxa"/>
+            <w:tcBorders>
+              <w:top w:val="nil"/>
+              <w:left w:val="nil"/>
+              <w:bottom w:val="single" w:sz="4" w:space="0" w:color="auto"/>
+              <w:right w:val="single" w:sz="4" w:space="0" w:color="auto"/>
+            </w:tcBorders>
+            <w:shd w:val="clear" w:color="auto" w:fill="auto"/>
+            <w:noWrap/>
+            <w:vAlign w:val="bottom"/>
+            <w:hideMark/>
+          </w:tcPr>
+          <w:p>
+            <w:pPr>
+              <w:spacing w:after="0" w:line="240" w:lineRule="auto"/>
+              <w:jc w:val="right"/>
+              <w:rPr>
+                <w:rFonts w:ascii="Calibri" w:eastAsia="Times New Roman" w:hAnsi="Calibri" w:cs="Calibri"/>
+                <w:color w:val="000000"/>
+                <w:lang w:eastAsia="pl-PL" w:bidi="pa-IN"/>
+              </w:rPr>
+            </w:pPr>
+            <w:r>
+              <w:rPr>
+                <w:rFonts w:ascii="Calibri" w:eastAsia="Times New Roman" w:hAnsi="Calibri" w:cs="Calibri"/>
+                <w:color w:val="000000"/>
+                <w:lang w:eastAsia="pl-PL" w:bidi="pa-IN"/>
+              </w:rPr>
+              <w:t>4,73E+02</w:t>
+            </w:r>
+          </w:p>
+        </w:tc>
+      </w:tr>
+    </w:tbl>
     <w:p>
       <w:pPr>
-        <w:rPr>
-          <w:rFonts w:ascii="Arial" w:eastAsia="Times New Roman" w:hAnsi="Arial" w:cs="Arial"/>
-          <w:color w:val="000000"/>
-          <w:lang w:eastAsia="pl-PL"/>
-        </w:rPr>
-      </w:pPr>
-      <w:r>
-        <w:rPr>
-          <w:rFonts w:ascii="Arial" w:eastAsia="Times New Roman" w:hAnsi="Arial" w:cs="Arial"/>
-          <w:color w:val="000000"/>
-          <w:lang w:eastAsia="pl-PL"/>
-        </w:rPr>
-        <w:br w:type="page"/>
+        <w:spacing w:line="360" w:lineRule="auto"/>
+        <w:jc w:val="center"/>
+        <w:rPr>
+          <w:rFonts w:ascii="Arial" w:eastAsia="Times New Roman" w:hAnsi="Arial" w:cs="Arial"/>
+          <w:color w:val="000000"/>
+          <w:lang w:eastAsia="pl-PL"/>
+        </w:rPr>
+      </w:pPr>
+      <w:r>
+        <w:rPr>
+          <w:rFonts w:ascii="Arial" w:eastAsia="Times New Roman" w:hAnsi="Arial" w:cs="Arial"/>
+          <w:color w:val="000000"/>
+          <w:lang w:eastAsia="pl-PL"/>
+        </w:rPr>
+        <w:t>Tabela 3. Przedstawia wartość czynnika uwarunkowania dla macierzy z zada</w:t>
+      </w:r>
+      <w:r>
+        <w:rPr>
+          <w:rFonts w:ascii="Arial" w:eastAsia="Times New Roman" w:hAnsi="Arial" w:cs="Arial"/>
+          <w:color w:val="000000"/>
+          <w:lang w:eastAsia="pl-PL"/>
+        </w:rPr>
+        <w:t>ń</w:t>
+      </w:r>
+      <w:r>
+        <w:rPr>
+          <w:rFonts w:ascii="Arial" w:eastAsia="Times New Roman" w:hAnsi="Arial" w:cs="Arial"/>
+          <w:color w:val="000000"/>
+          <w:lang w:eastAsia="pl-PL"/>
+        </w:rPr>
+        <w:t xml:space="preserve"> 2.1 i 2.2</w:t>
+      </w:r>
+      <w:r>
+        <w:rPr>
+          <w:rFonts w:ascii="Arial" w:eastAsia="Times New Roman" w:hAnsi="Arial" w:cs="Arial"/>
+          <w:color w:val="000000"/>
+          <w:lang w:eastAsia="pl-PL"/>
+        </w:rPr>
+        <w:t xml:space="preserve"> w zależności od ich wielkości.</w:t>
       </w:r>
     </w:p>
     <w:p>
@@ -3313,10 +10120,10 @@
         </w:rPr>
         <w:lastRenderedPageBreak/>
         <w:drawing>
-          <wp:inline distT="0" distB="0" distL="0" distR="0" wp14:anchorId="30520D97" wp14:editId="063A19D8">
-            <wp:extent cx="5760720" cy="2880360"/>
-            <wp:effectExtent l="0" t="0" r="0" b="0"/>
-            <wp:docPr id="1570048108" name="Obraz 12" descr="Obraz zawierający tekst, zrzut ekranu, linia, Wykres&#10;&#10;Opis wygenerowany automatycznie"/>
+          <wp:inline distT="0" distB="0" distL="0" distR="0" wp14:anchorId="5A5BDEEF" wp14:editId="1072149B">
+            <wp:extent cx="5762625" cy="2880995"/>
+            <wp:effectExtent l="0" t="0" r="9525" b="0"/>
+            <wp:docPr id="1770333831" name="Obraz 8"/>
             <wp:cNvGraphicFramePr>
               <a:graphicFrameLocks xmlns:a="http://schemas.openxmlformats.org/drawingml/2006/main" noChangeAspect="1"/>
             </wp:cNvGraphicFramePr>
@@ -3324,29 +10131,36 @@
               <a:graphicData uri="http://schemas.openxmlformats.org/drawingml/2006/picture">
                 <pic:pic xmlns:pic="http://schemas.openxmlformats.org/drawingml/2006/picture">
                   <pic:nvPicPr>
-                    <pic:cNvPr id="1570048108" name="Obraz 12" descr="Obraz zawierający tekst, zrzut ekranu, linia, Wykres&#10;&#10;Opis wygenerowany automatycznie"/>
-                    <pic:cNvPicPr/>
+                    <pic:cNvPr id="0" name="Picture 3"/>
+                    <pic:cNvPicPr>
+                      <a:picLocks noChangeAspect="1" noChangeArrowheads="1"/>
+                    </pic:cNvPicPr>
                   </pic:nvPicPr>
                   <pic:blipFill>
-                    <a:blip r:embed="rId13" cstate="print">
+                    <a:blip r:embed="rId11" cstate="print">
                       <a:extLst>
                         <a:ext uri="{28A0092B-C50C-407E-A947-70E740481C1C}">
                           <a14:useLocalDpi xmlns:a14="http://schemas.microsoft.com/office/drawing/2010/main" val="0"/>
                         </a:ext>
                       </a:extLst>
                     </a:blip>
+                    <a:srcRect/>
                     <a:stretch>
                       <a:fillRect/>
                     </a:stretch>
                   </pic:blipFill>
-                  <pic:spPr>
+                  <pic:spPr bwMode="auto">
                     <a:xfrm>
                       <a:off x="0" y="0"/>
-                      <a:ext cx="5760720" cy="2880360"/>
+                      <a:ext cx="5762625" cy="2880995"/>
                     </a:xfrm>
                     <a:prstGeom prst="rect">
                       <a:avLst/>
                     </a:prstGeom>
+                    <a:noFill/>
+                    <a:ln>
+                      <a:noFill/>
+                    </a:ln>
                   </pic:spPr>
                 </pic:pic>
               </a:graphicData>
@@ -3354,14 +10168,6 @@
           </wp:inline>
         </w:drawing>
       </w:r>
-      <w:r>
-        <w:rPr>
-          <w:rFonts w:ascii="Arial" w:eastAsia="Times New Roman" w:hAnsi="Arial" w:cs="Arial"/>
-          <w:color w:val="000000"/>
-          <w:lang w:eastAsia="pl-PL"/>
-        </w:rPr>
-        <w:t>Wykres 5. Przedstawia wartości współczynnika uwarunkowania macierzy z zadań 2.1 i 2.2 w skali liniowej.</w:t>
-      </w:r>
     </w:p>
     <w:p>
       <w:pPr>
@@ -3376,67 +10182,6 @@
       <w:r>
         <w:rPr>
           <w:rFonts w:ascii="Arial" w:eastAsia="Times New Roman" w:hAnsi="Arial" w:cs="Arial"/>
-          <w:noProof/>
-          <w:color w:val="000000"/>
-          <w:lang w:eastAsia="pl-PL"/>
-          <w14:ligatures w14:val="standardContextual"/>
-        </w:rPr>
-        <w:drawing>
-          <wp:inline distT="0" distB="0" distL="0" distR="0" wp14:anchorId="672D7CA4" wp14:editId="71454DA2">
-            <wp:extent cx="5760720" cy="2880360"/>
-            <wp:effectExtent l="0" t="0" r="0" b="0"/>
-            <wp:docPr id="408428628" name="Obraz 13" descr="Obraz zawierający zrzut ekranu, tekst, linia, diagram&#10;&#10;Opis wygenerowany automatycznie"/>
-            <wp:cNvGraphicFramePr>
-              <a:graphicFrameLocks xmlns:a="http://schemas.openxmlformats.org/drawingml/2006/main" noChangeAspect="1"/>
-            </wp:cNvGraphicFramePr>
-            <a:graphic xmlns:a="http://schemas.openxmlformats.org/drawingml/2006/main">
-              <a:graphicData uri="http://schemas.openxmlformats.org/drawingml/2006/picture">
-                <pic:pic xmlns:pic="http://schemas.openxmlformats.org/drawingml/2006/picture">
-                  <pic:nvPicPr>
-                    <pic:cNvPr id="408428628" name="Obraz 13" descr="Obraz zawierający zrzut ekranu, tekst, linia, diagram&#10;&#10;Opis wygenerowany automatycznie"/>
-                    <pic:cNvPicPr/>
-                  </pic:nvPicPr>
-                  <pic:blipFill>
-                    <a:blip r:embed="rId14" cstate="print">
-                      <a:extLst>
-                        <a:ext uri="{28A0092B-C50C-407E-A947-70E740481C1C}">
-                          <a14:useLocalDpi xmlns:a14="http://schemas.microsoft.com/office/drawing/2010/main" val="0"/>
-                        </a:ext>
-                      </a:extLst>
-                    </a:blip>
-                    <a:stretch>
-                      <a:fillRect/>
-                    </a:stretch>
-                  </pic:blipFill>
-                  <pic:spPr>
-                    <a:xfrm>
-                      <a:off x="0" y="0"/>
-                      <a:ext cx="5760720" cy="2880360"/>
-                    </a:xfrm>
-                    <a:prstGeom prst="rect">
-                      <a:avLst/>
-                    </a:prstGeom>
-                  </pic:spPr>
-                </pic:pic>
-              </a:graphicData>
-            </a:graphic>
-          </wp:inline>
-        </w:drawing>
-      </w:r>
-    </w:p>
-    <w:p>
-      <w:pPr>
-        <w:spacing w:line="360" w:lineRule="auto"/>
-        <w:jc w:val="center"/>
-        <w:rPr>
-          <w:rFonts w:ascii="Arial" w:eastAsia="Times New Roman" w:hAnsi="Arial" w:cs="Arial"/>
-          <w:color w:val="000000"/>
-          <w:lang w:eastAsia="pl-PL"/>
-        </w:rPr>
-      </w:pPr>
-      <w:r>
-        <w:rPr>
-          <w:rFonts w:ascii="Arial" w:eastAsia="Times New Roman" w:hAnsi="Arial" w:cs="Arial"/>
           <w:color w:val="000000"/>
           <w:lang w:eastAsia="pl-PL"/>
         </w:rPr>
@@ -3448,31 +10193,15 @@
           <w:color w:val="000000"/>
           <w:lang w:eastAsia="pl-PL"/>
         </w:rPr>
-        <w:t>6</w:t>
-      </w:r>
-      <w:r>
-        <w:rPr>
-          <w:rFonts w:ascii="Arial" w:eastAsia="Times New Roman" w:hAnsi="Arial" w:cs="Arial"/>
-          <w:color w:val="000000"/>
-          <w:lang w:eastAsia="pl-PL"/>
-        </w:rPr>
-        <w:t xml:space="preserve">. Przedstawia wartości współczynnika uwarunkowania macierzy z zadań 2.1 i 2.2 w skali </w:t>
-      </w:r>
-      <w:r>
-        <w:rPr>
-          <w:rFonts w:ascii="Arial" w:eastAsia="Times New Roman" w:hAnsi="Arial" w:cs="Arial"/>
-          <w:color w:val="000000"/>
-          <w:lang w:eastAsia="pl-PL"/>
-        </w:rPr>
-        <w:t>logarytmicznej</w:t>
-      </w:r>
-      <w:r>
-        <w:rPr>
-          <w:rFonts w:ascii="Arial" w:eastAsia="Times New Roman" w:hAnsi="Arial" w:cs="Arial"/>
-          <w:color w:val="000000"/>
-          <w:lang w:eastAsia="pl-PL"/>
-        </w:rPr>
-        <w:t>.</w:t>
+        <w:t>3</w:t>
+      </w:r>
+      <w:r>
+        <w:rPr>
+          <w:rFonts w:ascii="Arial" w:eastAsia="Times New Roman" w:hAnsi="Arial" w:cs="Arial"/>
+          <w:color w:val="000000"/>
+          <w:lang w:eastAsia="pl-PL"/>
+        </w:rPr>
+        <w:t>. Przedstawia wartości współczynnika uwarunkowania macierzy z zadań 2.1 i 2.2 w skali logarytmicznej.</w:t>
       </w:r>
     </w:p>
     <w:p>
@@ -3540,11 +10269,35 @@
           <w:color w:val="000000"/>
           <w:lang w:eastAsia="pl-PL"/>
         </w:rPr>
-        <w:t xml:space="preserve">Dodatko widać tutaj pogorszenie się uwarunkowania wraz z rozmiarem macierzy jednak tempo wzrostu może być istotnie różne. </w:t>
+        <w:t xml:space="preserve"> Dodatkowo </w:t>
+      </w:r>
+      <w:r>
+        <w:rPr>
+          <w:rFonts w:ascii="Arial" w:eastAsia="Times New Roman" w:hAnsi="Arial" w:cs="Arial"/>
+          <w:color w:val="000000"/>
+          <w:lang w:eastAsia="pl-PL"/>
+        </w:rPr>
+        <w:t xml:space="preserve">widać tutaj </w:t>
+      </w:r>
+      <w:r>
+        <w:rPr>
+          <w:rFonts w:ascii="Arial" w:eastAsia="Times New Roman" w:hAnsi="Arial" w:cs="Arial"/>
+          <w:color w:val="000000"/>
+          <w:lang w:eastAsia="pl-PL"/>
+        </w:rPr>
+        <w:t xml:space="preserve">ogólne </w:t>
+      </w:r>
+      <w:r>
+        <w:rPr>
+          <w:rFonts w:ascii="Arial" w:eastAsia="Times New Roman" w:hAnsi="Arial" w:cs="Arial"/>
+          <w:color w:val="000000"/>
+          <w:lang w:eastAsia="pl-PL"/>
+        </w:rPr>
+        <w:t>pogorszenie się uwarunkowania wraz z rozmiarem macierzy jednak tempo wzrostu może być istotnie różne.</w:t>
       </w:r>
     </w:p>
     <w:sectPr>
-      <w:footerReference w:type="default" r:id="rId15"/>
+      <w:footerReference w:type="default" r:id="rId12"/>
       <w:pgSz w:w="11906" w:h="16838"/>
       <w:pgMar w:top="1417" w:right="1417" w:bottom="1417" w:left="1417" w:header="708" w:footer="708" w:gutter="0"/>
       <w:cols w:space="708"/>
@@ -5196,7 +11949,6 @@
   <w:style w:type="character" w:default="1" w:styleId="Domylnaczcionkaakapitu">
     <w:name w:val="Default Paragraph Font"/>
     <w:uiPriority w:val="1"/>
-    <w:semiHidden/>
     <w:unhideWhenUsed/>
   </w:style>
   <w:style w:type="table" w:default="1" w:styleId="Standardowy">

--- a/lab_9/Sulima_6.docx
+++ b/lab_9/Sulima_6.docx
@@ -37,7 +37,6 @@
           <w:lang w:eastAsia="pl-PL"/>
         </w:rPr>
       </w:pPr>
-      <w:proofErr w:type="spellStart"/>
       <w:r>
         <w:rPr>
           <w:rFonts w:ascii="Arial" w:eastAsia="Times New Roman" w:hAnsi="Arial" w:cs="Arial"/>
@@ -49,9 +48,8 @@
           <w:szCs w:val="40"/>
           <w:lang w:eastAsia="pl-PL"/>
         </w:rPr>
-        <w:t>MOwNiT</w:t>
+        <w:t xml:space="preserve">MOwNiT </w:t>
       </w:r>
-      <w:proofErr w:type="spellEnd"/>
       <w:r>
         <w:rPr>
           <w:rFonts w:ascii="Arial" w:eastAsia="Times New Roman" w:hAnsi="Arial" w:cs="Arial"/>
@@ -63,7 +61,7 @@
           <w:szCs w:val="40"/>
           <w:lang w:eastAsia="pl-PL"/>
         </w:rPr>
-        <w:t xml:space="preserve"> </w:t>
+        <w:t>–</w:t>
       </w:r>
       <w:r>
         <w:rPr>
@@ -76,7 +74,7 @@
           <w:szCs w:val="40"/>
           <w:lang w:eastAsia="pl-PL"/>
         </w:rPr>
-        <w:t>–</w:t>
+        <w:t xml:space="preserve"> </w:t>
       </w:r>
       <w:r>
         <w:rPr>
@@ -89,7 +87,7 @@
           <w:szCs w:val="40"/>
           <w:lang w:eastAsia="pl-PL"/>
         </w:rPr>
-        <w:t xml:space="preserve"> </w:t>
+        <w:t>Rozwiązywanie układów równań liniowych metodami bezpośrednim</w:t>
       </w:r>
       <w:r>
         <w:rPr>
@@ -102,7 +100,7 @@
           <w:szCs w:val="40"/>
           <w:lang w:eastAsia="pl-PL"/>
         </w:rPr>
-        <w:t>Rozwiązywanie układów równań liniowych metodami bezpośrednim</w:t>
+        <w:t>i</w:t>
       </w:r>
     </w:p>
     <w:p>
@@ -207,41 +205,13 @@
         </w:rPr>
         <w:t xml:space="preserve">- </w:t>
       </w:r>
-      <w:proofErr w:type="spellStart"/>
       <w:r>
         <w:rPr>
           <w:rFonts w:ascii="Arial" w:eastAsia="Times New Roman" w:hAnsi="Arial" w:cs="Arial"/>
           <w:color w:val="000000"/>
           <w:lang w:eastAsia="pl-PL"/>
         </w:rPr>
-        <w:t>Python</w:t>
-      </w:r>
-      <w:proofErr w:type="spellEnd"/>
-      <w:r>
-        <w:rPr>
-          <w:rFonts w:ascii="Arial" w:eastAsia="Times New Roman" w:hAnsi="Arial" w:cs="Arial"/>
-          <w:color w:val="000000"/>
-          <w:lang w:eastAsia="pl-PL"/>
-        </w:rPr>
-        <w:t xml:space="preserve"> 3.10, </w:t>
-      </w:r>
-      <w:proofErr w:type="spellStart"/>
-      <w:r>
-        <w:rPr>
-          <w:rFonts w:ascii="Arial" w:eastAsia="Times New Roman" w:hAnsi="Arial" w:cs="Arial"/>
-          <w:color w:val="000000"/>
-          <w:lang w:eastAsia="pl-PL"/>
-        </w:rPr>
-        <w:t>numpy</w:t>
-      </w:r>
-      <w:proofErr w:type="spellEnd"/>
-      <w:r>
-        <w:rPr>
-          <w:rFonts w:ascii="Arial" w:eastAsia="Times New Roman" w:hAnsi="Arial" w:cs="Arial"/>
-          <w:color w:val="000000"/>
-          <w:lang w:eastAsia="pl-PL"/>
-        </w:rPr>
-        <w:t xml:space="preserve"> 1.24.</w:t>
+        <w:t>Python 3.10, numpy 1.24.</w:t>
       </w:r>
       <w:r>
         <w:rPr>
@@ -257,36 +227,8 @@
           <w:color w:val="000000"/>
           <w:lang w:eastAsia="pl-PL"/>
         </w:rPr>
-        <w:t xml:space="preserve">, </w:t>
+        <w:t>, matplotlib 3.7.1, jupyter</w:t>
       </w:r>
-      <w:proofErr w:type="spellStart"/>
-      <w:r>
-        <w:rPr>
-          <w:rFonts w:ascii="Arial" w:eastAsia="Times New Roman" w:hAnsi="Arial" w:cs="Arial"/>
-          <w:color w:val="000000"/>
-          <w:lang w:eastAsia="pl-PL"/>
-        </w:rPr>
-        <w:t>matplotlib</w:t>
-      </w:r>
-      <w:proofErr w:type="spellEnd"/>
-      <w:r>
-        <w:rPr>
-          <w:rFonts w:ascii="Arial" w:eastAsia="Times New Roman" w:hAnsi="Arial" w:cs="Arial"/>
-          <w:color w:val="000000"/>
-          <w:lang w:eastAsia="pl-PL"/>
-        </w:rPr>
-        <w:t xml:space="preserve"> 3.7.1, </w:t>
-      </w:r>
-      <w:proofErr w:type="spellStart"/>
-      <w:r>
-        <w:rPr>
-          <w:rFonts w:ascii="Arial" w:eastAsia="Times New Roman" w:hAnsi="Arial" w:cs="Arial"/>
-          <w:color w:val="000000"/>
-          <w:lang w:eastAsia="pl-PL"/>
-        </w:rPr>
-        <w:t>jupyter</w:t>
-      </w:r>
-      <w:proofErr w:type="spellEnd"/>
     </w:p>
     <w:p>
       <w:pPr>
@@ -323,25 +265,7 @@
           <w:color w:val="000000"/>
           <w:lang w:eastAsia="pl-PL"/>
         </w:rPr>
-        <w:t xml:space="preserve">- AMD </w:t>
-      </w:r>
-      <w:proofErr w:type="spellStart"/>
-      <w:r>
-        <w:rPr>
-          <w:rFonts w:ascii="Arial" w:eastAsia="Times New Roman" w:hAnsi="Arial" w:cs="Arial"/>
-          <w:color w:val="000000"/>
-          <w:lang w:eastAsia="pl-PL"/>
-        </w:rPr>
-        <w:t>Ryzen</w:t>
-      </w:r>
-      <w:proofErr w:type="spellEnd"/>
-      <w:r>
-        <w:rPr>
-          <w:rFonts w:ascii="Arial" w:eastAsia="Times New Roman" w:hAnsi="Arial" w:cs="Arial"/>
-          <w:color w:val="000000"/>
-          <w:lang w:eastAsia="pl-PL"/>
-        </w:rPr>
-        <w:t xml:space="preserve"> 7 4700U</w:t>
+        <w:t>- AMD Ryzen 7 4700U</w:t>
       </w:r>
     </w:p>
     <w:p>
@@ -1483,25 +1407,7 @@
           <w:color w:val="000000"/>
           <w:lang w:eastAsia="pl-PL"/>
         </w:rPr>
-        <w:t xml:space="preserve"> float32 i float64 z biblioteki </w:t>
-      </w:r>
-      <w:proofErr w:type="spellStart"/>
-      <w:r>
-        <w:rPr>
-          <w:rFonts w:ascii="Arial" w:eastAsia="Times New Roman" w:hAnsi="Arial" w:cs="Arial"/>
-          <w:color w:val="000000"/>
-          <w:lang w:eastAsia="pl-PL"/>
-        </w:rPr>
-        <w:t>numpy</w:t>
-      </w:r>
-      <w:proofErr w:type="spellEnd"/>
-      <w:r>
-        <w:rPr>
-          <w:rFonts w:ascii="Arial" w:eastAsia="Times New Roman" w:hAnsi="Arial" w:cs="Arial"/>
-          <w:color w:val="000000"/>
-          <w:lang w:eastAsia="pl-PL"/>
-        </w:rPr>
-        <w:t>. Zmienna float32 składa się z 8 bitów wykładnika i 23 bitów mantysy. Zmienna float64 składa się 11 bitów wykładnika i 52 bitów mantysy.</w:t>
+        <w:t xml:space="preserve"> float32 i float64 z biblioteki numpy. Zmienna float32 składa się z 8 bitów wykładnika i 23 bitów mantysy. Zmienna float64 składa się 11 bitów wykładnika i 52 bitów mantysy.</w:t>
       </w:r>
     </w:p>
     <w:p>
@@ -6942,7 +6848,23 @@
           <w:color w:val="000000"/>
           <w:lang w:eastAsia="pl-PL"/>
         </w:rPr>
-        <w:t xml:space="preserve"> w przeciwieństwie do poprzedniego układu równań, dla którego błędy już dla n=20 wynosi ponad 400</w:t>
+        <w:t xml:space="preserve"> w przeciwieństwie do poprzedniego układu równań, dla którego bł</w:t>
+      </w:r>
+      <w:r>
+        <w:rPr>
+          <w:rFonts w:ascii="Arial" w:eastAsia="Times New Roman" w:hAnsi="Arial" w:cs="Arial"/>
+          <w:color w:val="000000"/>
+          <w:lang w:eastAsia="pl-PL"/>
+        </w:rPr>
+        <w:t>ąd</w:t>
+      </w:r>
+      <w:r>
+        <w:rPr>
+          <w:rFonts w:ascii="Arial" w:eastAsia="Times New Roman" w:hAnsi="Arial" w:cs="Arial"/>
+          <w:color w:val="000000"/>
+          <w:lang w:eastAsia="pl-PL"/>
+        </w:rPr>
+        <w:t xml:space="preserve"> już dla n=20 wynosi ponad 400</w:t>
       </w:r>
       <w:r>
         <w:rPr>
@@ -7971,25 +7893,7 @@
           <w:color w:val="000000"/>
           <w:lang w:eastAsia="pl-PL"/>
         </w:rPr>
-        <w:t xml:space="preserve"> wskazuje na gorsze uwarunkowanie macierzy tzn. małe błędy w dokładności danych mogą skutkować dużymi błędami w wynikach. Współczynnik uwarunkowania został policzony za pomocą </w:t>
-      </w:r>
-      <w:proofErr w:type="spellStart"/>
-      <w:r>
-        <w:rPr>
-          <w:rFonts w:ascii="Arial" w:eastAsia="Times New Roman" w:hAnsi="Arial" w:cs="Arial"/>
-          <w:color w:val="000000"/>
-          <w:lang w:eastAsia="pl-PL"/>
-        </w:rPr>
-        <w:t>numpy.linalg.cond</w:t>
-      </w:r>
-      <w:proofErr w:type="spellEnd"/>
-      <w:r>
-        <w:rPr>
-          <w:rFonts w:ascii="Arial" w:eastAsia="Times New Roman" w:hAnsi="Arial" w:cs="Arial"/>
-          <w:color w:val="000000"/>
-          <w:lang w:eastAsia="pl-PL"/>
-        </w:rPr>
-        <w:t>.</w:t>
+        <w:t xml:space="preserve"> wskazuje na gorsze uwarunkowanie macierzy tzn. małe błędy w dokładności danych mogą skutkować dużymi błędami w wynikach. Współczynnik uwarunkowania został policzony za pomocą numpy.linalg.cond.</w:t>
       </w:r>
     </w:p>
     <w:tbl>
@@ -8075,7 +7979,31 @@
                 <w:color w:val="000000"/>
                 <w:lang w:eastAsia="pl-PL" w:bidi="pa-IN"/>
               </w:rPr>
-              <w:t>2,1</w:t>
+              <w:t xml:space="preserve">Zad </w:t>
+            </w:r>
+            <w:r>
+              <w:rPr>
+                <w:rFonts w:ascii="Calibri" w:eastAsia="Times New Roman" w:hAnsi="Calibri" w:cs="Calibri"/>
+                <w:color w:val="000000"/>
+                <w:lang w:eastAsia="pl-PL" w:bidi="pa-IN"/>
+              </w:rPr>
+              <w:t>2</w:t>
+            </w:r>
+            <w:r>
+              <w:rPr>
+                <w:rFonts w:ascii="Calibri" w:eastAsia="Times New Roman" w:hAnsi="Calibri" w:cs="Calibri"/>
+                <w:color w:val="000000"/>
+                <w:lang w:eastAsia="pl-PL" w:bidi="pa-IN"/>
+              </w:rPr>
+              <w:t>.</w:t>
+            </w:r>
+            <w:r>
+              <w:rPr>
+                <w:rFonts w:ascii="Calibri" w:eastAsia="Times New Roman" w:hAnsi="Calibri" w:cs="Calibri"/>
+                <w:color w:val="000000"/>
+                <w:lang w:eastAsia="pl-PL" w:bidi="pa-IN"/>
+              </w:rPr>
+              <w:t>1</w:t>
             </w:r>
           </w:p>
         </w:tc>
@@ -8109,7 +8037,31 @@
                 <w:color w:val="000000"/>
                 <w:lang w:eastAsia="pl-PL" w:bidi="pa-IN"/>
               </w:rPr>
-              <w:t>2,2</w:t>
+              <w:t xml:space="preserve">Zad </w:t>
+            </w:r>
+            <w:r>
+              <w:rPr>
+                <w:rFonts w:ascii="Calibri" w:eastAsia="Times New Roman" w:hAnsi="Calibri" w:cs="Calibri"/>
+                <w:color w:val="000000"/>
+                <w:lang w:eastAsia="pl-PL" w:bidi="pa-IN"/>
+              </w:rPr>
+              <w:t>2</w:t>
+            </w:r>
+            <w:r>
+              <w:rPr>
+                <w:rFonts w:ascii="Calibri" w:eastAsia="Times New Roman" w:hAnsi="Calibri" w:cs="Calibri"/>
+                <w:color w:val="000000"/>
+                <w:lang w:eastAsia="pl-PL" w:bidi="pa-IN"/>
+              </w:rPr>
+              <w:t>.</w:t>
+            </w:r>
+            <w:r>
+              <w:rPr>
+                <w:rFonts w:ascii="Calibri" w:eastAsia="Times New Roman" w:hAnsi="Calibri" w:cs="Calibri"/>
+                <w:color w:val="000000"/>
+                <w:lang w:eastAsia="pl-PL" w:bidi="pa-IN"/>
+              </w:rPr>
+              <w:t>2</w:t>
             </w:r>
           </w:p>
         </w:tc>
@@ -10334,7 +10286,7 @@
           <w:color w:val="000000"/>
           <w:lang w:eastAsia="pl-PL"/>
         </w:rPr>
-        <w:t xml:space="preserve">2.3) </w:t>
+        <w:t xml:space="preserve">3) </w:t>
       </w:r>
       <w:r>
         <w:rPr>
@@ -10342,15 +10294,7 @@
           <w:color w:val="000000"/>
           <w:lang w:eastAsia="pl-PL"/>
         </w:rPr>
-        <w:t>Eksperyment został policzony dla</w:t>
-      </w:r>
-      <w:r>
-        <w:rPr>
-          <w:rFonts w:ascii="Arial" w:eastAsia="Times New Roman" w:hAnsi="Arial" w:cs="Arial"/>
-          <w:color w:val="000000"/>
-          <w:lang w:eastAsia="pl-PL"/>
-        </w:rPr>
-        <w:t>:</w:t>
+        <w:t>Eksperyment został policzony dla:</w:t>
       </w:r>
     </w:p>
     <w:p>
@@ -10370,23 +10314,7 @@
             <w:color w:val="000000"/>
             <w:lang w:eastAsia="pl-PL"/>
           </w:rPr>
-          <m:t>∀</m:t>
-        </m:r>
-        <m:r>
-          <w:rPr>
-            <w:rFonts w:ascii="Cambria Math" w:eastAsia="Times New Roman" w:hAnsi="Cambria Math" w:cs="Arial"/>
-            <w:color w:val="000000"/>
-            <w:lang w:eastAsia="pl-PL"/>
-          </w:rPr>
-          <m:t>n∈</m:t>
-        </m:r>
-        <m:r>
-          <w:rPr>
-            <w:rFonts w:ascii="Cambria Math" w:eastAsia="Times New Roman" w:hAnsi="Cambria Math" w:cs="Arial"/>
-            <w:color w:val="000000"/>
-            <w:lang w:eastAsia="pl-PL"/>
-          </w:rPr>
-          <m:t>B :B=</m:t>
+          <m:t>∀n∈B :B=</m:t>
         </m:r>
         <m:d>
           <m:dPr>
@@ -10502,15 +10430,7 @@
                 <w:color w:val="000000"/>
                 <w:lang w:eastAsia="pl-PL"/>
               </w:rPr>
-              <m:t xml:space="preserve">i∈&lt;1,35&gt; </m:t>
-            </m:r>
-            <m:r>
-              <w:rPr>
-                <w:rFonts w:ascii="Cambria Math" w:eastAsia="Times New Roman" w:hAnsi="Cambria Math" w:cs="Arial"/>
-                <w:color w:val="000000"/>
-                <w:lang w:eastAsia="pl-PL"/>
-              </w:rPr>
-              <m:t>b</m:t>
+              <m:t>i∈&lt;1,35&gt; b</m:t>
             </m:r>
           </m:e>
           <m:sub>
@@ -10597,25 +10517,7 @@
           <w:color w:val="000000"/>
           <w:lang w:eastAsia="pl-PL"/>
         </w:rPr>
-        <w:t xml:space="preserve">metodą Thomasa i Gaussa. Ta pierwsza jest metodą przeznaczoną do rozwiązywania specyficznie układów z macierzą </w:t>
-      </w:r>
-      <w:proofErr w:type="spellStart"/>
-      <w:r>
-        <w:rPr>
-          <w:rFonts w:ascii="Arial" w:eastAsia="Times New Roman" w:hAnsi="Arial" w:cs="Arial"/>
-          <w:color w:val="000000"/>
-          <w:lang w:eastAsia="pl-PL"/>
-        </w:rPr>
-        <w:t>trójdiagonalną</w:t>
-      </w:r>
-      <w:proofErr w:type="spellEnd"/>
-      <w:r>
-        <w:rPr>
-          <w:rFonts w:ascii="Arial" w:eastAsia="Times New Roman" w:hAnsi="Arial" w:cs="Arial"/>
-          <w:color w:val="000000"/>
-          <w:lang w:eastAsia="pl-PL"/>
-        </w:rPr>
-        <w:t xml:space="preserve"> i </w:t>
+        <w:t xml:space="preserve">metodą Thomasa i Gaussa. Ta pierwsza jest metodą przeznaczoną do rozwiązywania specyficznie układów z macierzą trójdiagonalną i </w:t>
       </w:r>
       <w:r>
         <w:rPr>
@@ -10755,25 +10657,7 @@
           <w:color w:val="000000"/>
           <w:lang w:eastAsia="pl-PL"/>
         </w:rPr>
-        <w:t xml:space="preserve"> Czas w zadaniu został zmierzony za pomocą metody </w:t>
-      </w:r>
-      <w:proofErr w:type="spellStart"/>
-      <w:r>
-        <w:rPr>
-          <w:rFonts w:ascii="Arial" w:eastAsia="Times New Roman" w:hAnsi="Arial" w:cs="Arial"/>
-          <w:color w:val="000000"/>
-          <w:lang w:eastAsia="pl-PL"/>
-        </w:rPr>
-        <w:t>time</w:t>
-      </w:r>
-      <w:proofErr w:type="spellEnd"/>
-      <w:r>
-        <w:rPr>
-          <w:rFonts w:ascii="Arial" w:eastAsia="Times New Roman" w:hAnsi="Arial" w:cs="Arial"/>
-          <w:color w:val="000000"/>
-          <w:lang w:eastAsia="pl-PL"/>
-        </w:rPr>
-        <w:t>() z moduł</w:t>
+        <w:t xml:space="preserve"> Czas w zadaniu został zmierzony za pomocą metody time() z moduł</w:t>
       </w:r>
       <w:r>
         <w:rPr>
@@ -10789,43 +10673,7 @@
           <w:color w:val="000000"/>
           <w:lang w:eastAsia="pl-PL"/>
         </w:rPr>
-        <w:t xml:space="preserve"> </w:t>
-      </w:r>
-      <w:proofErr w:type="spellStart"/>
-      <w:r>
-        <w:rPr>
-          <w:rFonts w:ascii="Arial" w:eastAsia="Times New Roman" w:hAnsi="Arial" w:cs="Arial"/>
-          <w:color w:val="000000"/>
-          <w:lang w:eastAsia="pl-PL"/>
-        </w:rPr>
-        <w:t>time</w:t>
-      </w:r>
-      <w:proofErr w:type="spellEnd"/>
-      <w:r>
-        <w:rPr>
-          <w:rFonts w:ascii="Arial" w:eastAsia="Times New Roman" w:hAnsi="Arial" w:cs="Arial"/>
-          <w:color w:val="000000"/>
-          <w:lang w:eastAsia="pl-PL"/>
-        </w:rPr>
-        <w:t xml:space="preserve"> w </w:t>
-      </w:r>
-      <w:proofErr w:type="spellStart"/>
-      <w:r>
-        <w:rPr>
-          <w:rFonts w:ascii="Arial" w:eastAsia="Times New Roman" w:hAnsi="Arial" w:cs="Arial"/>
-          <w:color w:val="000000"/>
-          <w:lang w:eastAsia="pl-PL"/>
-        </w:rPr>
-        <w:t>pythonie</w:t>
-      </w:r>
-      <w:proofErr w:type="spellEnd"/>
-      <w:r>
-        <w:rPr>
-          <w:rFonts w:ascii="Arial" w:eastAsia="Times New Roman" w:hAnsi="Arial" w:cs="Arial"/>
-          <w:color w:val="000000"/>
-          <w:lang w:eastAsia="pl-PL"/>
-        </w:rPr>
-        <w:t>.</w:t>
+        <w:t xml:space="preserve"> time w pythonie.</w:t>
       </w:r>
     </w:p>
     <w:p>
@@ -11031,7 +10879,31 @@
                 <w:color w:val="000000"/>
                 <w:lang w:eastAsia="pl-PL" w:bidi="pa-IN"/>
               </w:rPr>
-              <w:t>czas float32</w:t>
+              <w:t>c</w:t>
+            </w:r>
+            <w:r>
+              <w:rPr>
+                <w:rFonts w:ascii="Calibri" w:eastAsia="Times New Roman" w:hAnsi="Calibri" w:cs="Calibri"/>
+                <w:color w:val="000000"/>
+                <w:lang w:eastAsia="pl-PL" w:bidi="pa-IN"/>
+              </w:rPr>
+              <w:t>zas</w:t>
+            </w:r>
+            <w:r>
+              <w:rPr>
+                <w:rFonts w:ascii="Calibri" w:eastAsia="Times New Roman" w:hAnsi="Calibri" w:cs="Calibri"/>
+                <w:color w:val="000000"/>
+                <w:lang w:eastAsia="pl-PL" w:bidi="pa-IN"/>
+              </w:rPr>
+              <w:t>[s]</w:t>
+            </w:r>
+            <w:r>
+              <w:rPr>
+                <w:rFonts w:ascii="Calibri" w:eastAsia="Times New Roman" w:hAnsi="Calibri" w:cs="Calibri"/>
+                <w:color w:val="000000"/>
+                <w:lang w:eastAsia="pl-PL" w:bidi="pa-IN"/>
+              </w:rPr>
+              <w:t xml:space="preserve"> float32</w:t>
             </w:r>
           </w:p>
         </w:tc>
@@ -11064,7 +10936,31 @@
                 <w:color w:val="000000"/>
                 <w:lang w:eastAsia="pl-PL" w:bidi="pa-IN"/>
               </w:rPr>
-              <w:t>czas float64</w:t>
+              <w:t>c</w:t>
+            </w:r>
+            <w:r>
+              <w:rPr>
+                <w:rFonts w:ascii="Calibri" w:eastAsia="Times New Roman" w:hAnsi="Calibri" w:cs="Calibri"/>
+                <w:color w:val="000000"/>
+                <w:lang w:eastAsia="pl-PL" w:bidi="pa-IN"/>
+              </w:rPr>
+              <w:t>zas</w:t>
+            </w:r>
+            <w:r>
+              <w:rPr>
+                <w:rFonts w:ascii="Calibri" w:eastAsia="Times New Roman" w:hAnsi="Calibri" w:cs="Calibri"/>
+                <w:color w:val="000000"/>
+                <w:lang w:eastAsia="pl-PL" w:bidi="pa-IN"/>
+              </w:rPr>
+              <w:t>[s]</w:t>
+            </w:r>
+            <w:r>
+              <w:rPr>
+                <w:rFonts w:ascii="Calibri" w:eastAsia="Times New Roman" w:hAnsi="Calibri" w:cs="Calibri"/>
+                <w:color w:val="000000"/>
+                <w:lang w:eastAsia="pl-PL" w:bidi="pa-IN"/>
+              </w:rPr>
+              <w:t xml:space="preserve"> float64</w:t>
             </w:r>
           </w:p>
         </w:tc>
@@ -11097,7 +10993,31 @@
                 <w:color w:val="000000"/>
                 <w:lang w:eastAsia="pl-PL" w:bidi="pa-IN"/>
               </w:rPr>
-              <w:t>czas float32</w:t>
+              <w:t>c</w:t>
+            </w:r>
+            <w:r>
+              <w:rPr>
+                <w:rFonts w:ascii="Calibri" w:eastAsia="Times New Roman" w:hAnsi="Calibri" w:cs="Calibri"/>
+                <w:color w:val="000000"/>
+                <w:lang w:eastAsia="pl-PL" w:bidi="pa-IN"/>
+              </w:rPr>
+              <w:t>zas</w:t>
+            </w:r>
+            <w:r>
+              <w:rPr>
+                <w:rFonts w:ascii="Calibri" w:eastAsia="Times New Roman" w:hAnsi="Calibri" w:cs="Calibri"/>
+                <w:color w:val="000000"/>
+                <w:lang w:eastAsia="pl-PL" w:bidi="pa-IN"/>
+              </w:rPr>
+              <w:t>[s]</w:t>
+            </w:r>
+            <w:r>
+              <w:rPr>
+                <w:rFonts w:ascii="Calibri" w:eastAsia="Times New Roman" w:hAnsi="Calibri" w:cs="Calibri"/>
+                <w:color w:val="000000"/>
+                <w:lang w:eastAsia="pl-PL" w:bidi="pa-IN"/>
+              </w:rPr>
+              <w:t xml:space="preserve"> float32</w:t>
             </w:r>
           </w:p>
         </w:tc>
@@ -11130,7 +11050,31 @@
                 <w:color w:val="000000"/>
                 <w:lang w:eastAsia="pl-PL" w:bidi="pa-IN"/>
               </w:rPr>
-              <w:t>czas float64</w:t>
+              <w:t>c</w:t>
+            </w:r>
+            <w:r>
+              <w:rPr>
+                <w:rFonts w:ascii="Calibri" w:eastAsia="Times New Roman" w:hAnsi="Calibri" w:cs="Calibri"/>
+                <w:color w:val="000000"/>
+                <w:lang w:eastAsia="pl-PL" w:bidi="pa-IN"/>
+              </w:rPr>
+              <w:t>zas</w:t>
+            </w:r>
+            <w:r>
+              <w:rPr>
+                <w:rFonts w:ascii="Calibri" w:eastAsia="Times New Roman" w:hAnsi="Calibri" w:cs="Calibri"/>
+                <w:color w:val="000000"/>
+                <w:lang w:eastAsia="pl-PL" w:bidi="pa-IN"/>
+              </w:rPr>
+              <w:t>[s]</w:t>
+            </w:r>
+            <w:r>
+              <w:rPr>
+                <w:rFonts w:ascii="Calibri" w:eastAsia="Times New Roman" w:hAnsi="Calibri" w:cs="Calibri"/>
+                <w:color w:val="000000"/>
+                <w:lang w:eastAsia="pl-PL" w:bidi="pa-IN"/>
+              </w:rPr>
+              <w:t xml:space="preserve"> float64</w:t>
             </w:r>
           </w:p>
         </w:tc>
@@ -23940,7 +23884,6 @@
         <w:lastRenderedPageBreak/>
         <w:t xml:space="preserve">Dzięki dostosowaniu metody Thomasa do obliczeń na macierzy </w:t>
       </w:r>
-      <w:proofErr w:type="spellStart"/>
       <w:r>
         <w:rPr>
           <w:rFonts w:ascii="Arial" w:eastAsia="Times New Roman" w:hAnsi="Arial" w:cs="Arial"/>
@@ -23949,32 +23892,13 @@
         </w:rPr>
         <w:t>trójdiagonalnej</w:t>
       </w:r>
-      <w:proofErr w:type="spellEnd"/>
       <w:r>
         <w:rPr>
           <w:rFonts w:ascii="Arial" w:eastAsia="Times New Roman" w:hAnsi="Arial" w:cs="Arial"/>
           <w:color w:val="000000"/>
           <w:lang w:eastAsia="pl-PL"/>
         </w:rPr>
-        <w:t xml:space="preserve"> użyto reprezentacji macierzy, jako listy 3-elementowych </w:t>
-      </w:r>
-      <w:proofErr w:type="spellStart"/>
-      <w:r>
-        <w:rPr>
-          <w:rFonts w:ascii="Arial" w:eastAsia="Times New Roman" w:hAnsi="Arial" w:cs="Arial"/>
-          <w:color w:val="000000"/>
-          <w:lang w:eastAsia="pl-PL"/>
-        </w:rPr>
-        <w:t>tupli</w:t>
-      </w:r>
-      <w:proofErr w:type="spellEnd"/>
-      <w:r>
-        <w:rPr>
-          <w:rFonts w:ascii="Arial" w:eastAsia="Times New Roman" w:hAnsi="Arial" w:cs="Arial"/>
-          <w:color w:val="000000"/>
-          <w:lang w:eastAsia="pl-PL"/>
-        </w:rPr>
-        <w:t xml:space="preserve"> dzięki czemu złożoność pamięciowa spadła z kwadratowej (w metodzie Gaussa) do liniowej.</w:t>
+        <w:t xml:space="preserve"> użyto reprezentacji macierzy, jako listy 3-elementowych tupli dzięki czemu złożoność pamięciowa spadła z kwadratowej (w metodzie Gaussa) do liniowej.</w:t>
       </w:r>
     </w:p>
     <w:p>
@@ -24045,43 +23969,7 @@
           <w:color w:val="000000"/>
           <w:lang w:eastAsia="pl-PL"/>
         </w:rPr>
-        <w:t xml:space="preserve">Rozwiązanie układu równań liniowych z wykorzystaniem metody przeznaczonej do układów z macierzą </w:t>
-      </w:r>
-      <w:proofErr w:type="spellStart"/>
-      <w:r>
-        <w:rPr>
-          <w:rFonts w:ascii="Arial" w:eastAsia="Times New Roman" w:hAnsi="Arial" w:cs="Arial"/>
-          <w:color w:val="000000"/>
-          <w:lang w:eastAsia="pl-PL"/>
-        </w:rPr>
-        <w:t>trójdiagonalną</w:t>
-      </w:r>
-      <w:proofErr w:type="spellEnd"/>
-      <w:r>
-        <w:rPr>
-          <w:rFonts w:ascii="Arial" w:eastAsia="Times New Roman" w:hAnsi="Arial" w:cs="Arial"/>
-          <w:color w:val="000000"/>
-          <w:lang w:eastAsia="pl-PL"/>
-        </w:rPr>
-        <w:t xml:space="preserve"> może być bardziej efektywne pod względem zużycia pamięci i czasu obliczeń w porównaniu do metody eliminacji Gaussa. W przypadku macierzy </w:t>
-      </w:r>
-      <w:proofErr w:type="spellStart"/>
-      <w:r>
-        <w:rPr>
-          <w:rFonts w:ascii="Arial" w:eastAsia="Times New Roman" w:hAnsi="Arial" w:cs="Arial"/>
-          <w:color w:val="000000"/>
-          <w:lang w:eastAsia="pl-PL"/>
-        </w:rPr>
-        <w:t>trójdiagonalnych</w:t>
-      </w:r>
-      <w:proofErr w:type="spellEnd"/>
-      <w:r>
-        <w:rPr>
-          <w:rFonts w:ascii="Arial" w:eastAsia="Times New Roman" w:hAnsi="Arial" w:cs="Arial"/>
-          <w:color w:val="000000"/>
-          <w:lang w:eastAsia="pl-PL"/>
-        </w:rPr>
-        <w:t>, można wykorzystać specyficzną strukturę macierzy do zoptymalizowania procesu rozwiązywania układu równań.</w:t>
+        <w:t>Rozwiązanie układu równań liniowych z wykorzystaniem metody przeznaczonej do układów z macierzą trójdiagonalną może być bardziej efektywne pod względem zużycia pamięci i czasu obliczeń w porównaniu do metody eliminacji Gaussa. W przypadku macierzy trójdiagonalnych, można wykorzystać specyficzną strukturę macierzy do zoptymalizowania procesu rozwiązywania układu równań.</w:t>
       </w:r>
     </w:p>
     <w:sectPr>
